--- a/ТВиМС/labs/lab2/Отчет по лб.docx
+++ b/ТВиМС/labs/lab2/Отчет по лб.docx
@@ -1,6 +1,6 @@
 
 <file path=word/document.xml><?xml version="1.0" encoding="utf-8"?>
-<w:document xmlns:wpc="http://schemas.microsoft.com/office/word/2010/wordprocessingCanvas" xmlns:cx="http://schemas.microsoft.com/office/drawing/2014/chartex" xmlns:cx1="http://schemas.microsoft.com/office/drawing/2015/9/8/chartex" xmlns:mc="http://schemas.openxmlformats.org/markup-compatibility/2006" xmlns:o="urn:schemas-microsoft-com:office:office" xmlns:r="http://schemas.openxmlformats.org/officeDocument/2006/relationships" xmlns:m="http://schemas.openxmlformats.org/officeDocument/2006/math" xmlns:v="urn:schemas-microsoft-com:vml" xmlns:wp14="http://schemas.microsoft.com/office/word/2010/wordprocessingDrawing" xmlns:wp="http://schemas.openxmlformats.org/drawingml/2006/wordprocessingDrawing" xmlns:w10="urn:schemas-microsoft-com:office:word" xmlns:w="http://schemas.openxmlformats.org/wordprocessingml/2006/main" xmlns:w14="http://schemas.microsoft.com/office/word/2010/wordml" xmlns:w15="http://schemas.microsoft.com/office/word/2012/wordml" xmlns:w16se="http://schemas.microsoft.com/office/word/2015/wordml/symex" xmlns:wpg="http://schemas.microsoft.com/office/word/2010/wordprocessingGroup" xmlns:wpi="http://schemas.microsoft.com/office/word/2010/wordprocessingInk" xmlns:wne="http://schemas.microsoft.com/office/word/2006/wordml" xmlns:wps="http://schemas.microsoft.com/office/word/2010/wordprocessingShape" mc:Ignorable="w14 w15 w16se wp14">
+<w:document xmlns:wpc="http://schemas.microsoft.com/office/word/2010/wordprocessingCanvas" xmlns:mc="http://schemas.openxmlformats.org/markup-compatibility/2006" xmlns:o="urn:schemas-microsoft-com:office:office" xmlns:r="http://schemas.openxmlformats.org/officeDocument/2006/relationships" xmlns:m="http://schemas.openxmlformats.org/officeDocument/2006/math" xmlns:v="urn:schemas-microsoft-com:vml" xmlns:wp14="http://schemas.microsoft.com/office/word/2010/wordprocessingDrawing" xmlns:wp="http://schemas.openxmlformats.org/drawingml/2006/wordprocessingDrawing" xmlns:w10="urn:schemas-microsoft-com:office:word" xmlns:w="http://schemas.openxmlformats.org/wordprocessingml/2006/main" xmlns:w14="http://schemas.microsoft.com/office/word/2010/wordml" xmlns:wpg="http://schemas.microsoft.com/office/word/2010/wordprocessingGroup" xmlns:wpi="http://schemas.microsoft.com/office/word/2010/wordprocessingInk" xmlns:wne="http://schemas.microsoft.com/office/word/2006/wordml" xmlns:wps="http://schemas.microsoft.com/office/word/2010/wordprocessingShape" mc:Ignorable="w14 wp14">
   <w:body>
     <w:p>
       <w:pPr>
@@ -106,483 +106,43 @@
     </w:p>
     <w:p>
       <w:pPr>
-        <w:pStyle w:val="1"/>
-        <w:rPr>
-          <w:rFonts w:cs="Times New Roman"/>
-        </w:rPr>
-      </w:pPr>
-      <w:r>
-        <w:rPr>
-          <w:rFonts w:cs="Times New Roman"/>
-        </w:rPr>
-        <w:t>ЗАДАНИЕ</w:t>
-      </w:r>
-    </w:p>
-    <w:p>
-      <w:pPr>
         <w:pStyle w:val="a6"/>
         <w:numPr>
           <w:ilvl w:val="0"/>
-          <w:numId w:val="19"/>
+          <w:numId w:val="16"/>
         </w:numPr>
+        <w:spacing w:after="120"/>
         <w:ind w:left="0" w:firstLine="0"/>
         <w:rPr>
           <w:rFonts w:cs="Times New Roman"/>
           <w:szCs w:val="28"/>
         </w:rPr>
       </w:pPr>
-      <w:r>
-        <w:rPr>
-          <w:rFonts w:cs="Times New Roman"/>
-          <w:szCs w:val="28"/>
-        </w:rPr>
-        <w:t xml:space="preserve">Создать матрицу </w:t>
-      </w:r>
-      <w:r>
-        <w:rPr>
-          <w:rFonts w:cs="Times New Roman"/>
-          <w:szCs w:val="28"/>
-          <w:lang w:val="en-US"/>
-        </w:rPr>
-        <w:t>A</w:t>
-      </w:r>
-      <w:r>
-        <w:rPr>
-          <w:rFonts w:cs="Times New Roman"/>
-          <w:szCs w:val="28"/>
-        </w:rPr>
-        <w:t>(</w:t>
-      </w:r>
-      <w:r>
-        <w:rPr>
-          <w:rFonts w:cs="Times New Roman"/>
-          <w:szCs w:val="28"/>
-          <w:lang w:val="en-US"/>
-        </w:rPr>
-        <w:t>a</w:t>
-      </w:r>
-      <w:r>
-        <w:rPr>
-          <w:rFonts w:cs="Times New Roman"/>
-          <w:szCs w:val="28"/>
-          <w:vertAlign w:val="subscript"/>
-          <w:lang w:val="en-US"/>
-        </w:rPr>
-        <w:t>ij</w:t>
-      </w:r>
-      <w:r>
-        <w:rPr>
-          <w:rFonts w:cs="Times New Roman"/>
-          <w:szCs w:val="28"/>
-        </w:rPr>
-        <w:t>)</w:t>
-      </w:r>
-      <w:r>
-        <w:rPr>
-          <w:rFonts w:cs="Times New Roman"/>
-          <w:szCs w:val="28"/>
-        </w:rPr>
-        <w:t>, элементами ко</w:t>
-      </w:r>
-      <w:r>
-        <w:rPr>
-          <w:rFonts w:cs="Times New Roman"/>
-          <w:szCs w:val="28"/>
-        </w:rPr>
-        <w:t>торой являются случайные равно</w:t>
-      </w:r>
-      <w:r>
-        <w:rPr>
-          <w:rFonts w:cs="Times New Roman"/>
-          <w:szCs w:val="28"/>
-        </w:rPr>
-        <w:t xml:space="preserve">мерно распределенные числа, лежащие в диапазоне от 0 до 1. Число строк матрицы </w:t>
-      </w:r>
-      <w:r>
-        <w:rPr>
-          <w:rFonts w:cs="Times New Roman"/>
-          <w:iCs/>
-          <w:szCs w:val="28"/>
-        </w:rPr>
-        <w:t>m</w:t>
-      </w:r>
-      <w:r>
-        <w:rPr>
-          <w:rFonts w:cs="Times New Roman"/>
-          <w:szCs w:val="28"/>
-        </w:rPr>
-        <w:t xml:space="preserve">=5, число столбцов </w:t>
-      </w:r>
-      <w:r>
-        <w:rPr>
-          <w:rFonts w:cs="Times New Roman"/>
-          <w:iCs/>
-          <w:szCs w:val="28"/>
-        </w:rPr>
-        <w:t>n=</w:t>
-      </w:r>
-      <w:r>
-        <w:rPr>
-          <w:rFonts w:cs="Times New Roman"/>
-          <w:szCs w:val="28"/>
-        </w:rPr>
-        <w:t xml:space="preserve">1000. </w:t>
+    </w:p>
+    <w:p>
+      <w:pPr>
+        <w:pStyle w:val="1"/>
+      </w:pPr>
+      <w:r>
+        <w:t>ИСХОДНЫЕ ДАННЫЕ</w:t>
       </w:r>
     </w:p>
     <w:p>
       <w:pPr>
         <w:pStyle w:val="a6"/>
-        <w:numPr>
-          <w:ilvl w:val="0"/>
-          <w:numId w:val="19"/>
-        </w:numPr>
-        <w:ind w:left="0" w:firstLine="0"/>
-        <w:rPr>
-          <w:rFonts w:cs="Times New Roman"/>
-          <w:szCs w:val="28"/>
-        </w:rPr>
-      </w:pPr>
-      <w:r>
-        <w:rPr>
-          <w:rFonts w:cs="Times New Roman"/>
-          <w:szCs w:val="28"/>
-        </w:rPr>
-        <w:t>Проверить наличие элементов в матрице A, выведя на экран ее первые 10 столбцов.</w:t>
-      </w:r>
-    </w:p>
-    <w:p>
-      <w:pPr>
-        <w:pStyle w:val="a6"/>
-        <w:numPr>
-          <w:ilvl w:val="0"/>
-          <w:numId w:val="19"/>
-        </w:numPr>
-        <w:ind w:left="0" w:firstLine="0"/>
-        <w:rPr>
-          <w:rFonts w:cs="Times New Roman"/>
-          <w:szCs w:val="28"/>
-        </w:rPr>
-      </w:pPr>
-      <w:r>
-        <w:rPr>
-          <w:rFonts w:cs="Times New Roman"/>
-          <w:szCs w:val="28"/>
-          <w:lang w:val="en-US"/>
-        </w:rPr>
-        <w:t>C</w:t>
-      </w:r>
-      <w:r>
-        <w:rPr>
-          <w:rFonts w:cs="Times New Roman"/>
-          <w:szCs w:val="28"/>
-        </w:rPr>
-        <w:t xml:space="preserve">читать событием </w:t>
-      </w:r>
-      <w:r>
-        <w:rPr>
-          <w:rFonts w:cs="Times New Roman"/>
-          <w:szCs w:val="28"/>
-          <w:lang w:val="en-US"/>
-        </w:rPr>
-        <w:t>z</w:t>
-      </w:r>
-      <w:r>
-        <w:rPr>
-          <w:rFonts w:cs="Times New Roman"/>
-          <w:szCs w:val="28"/>
-          <w:vertAlign w:val="subscript"/>
-          <w:lang w:val="en-US"/>
-        </w:rPr>
-        <w:t>k</w:t>
-      </w:r>
-      <w:r>
-        <w:rPr>
-          <w:rFonts w:cs="Times New Roman"/>
-          <w:szCs w:val="28"/>
-          <w:vertAlign w:val="subscript"/>
-          <w:lang w:val="en-US"/>
-        </w:rPr>
-        <w:t>j</w:t>
-      </w:r>
-      <w:r>
-        <w:rPr>
-          <w:rFonts w:cs="Times New Roman"/>
-          <w:szCs w:val="28"/>
-          <w:vertAlign w:val="subscript"/>
-        </w:rPr>
-        <w:t xml:space="preserve"> </w:t>
-      </w:r>
-      <w:r>
-        <w:rPr>
-          <w:rFonts w:cs="Times New Roman"/>
-          <w:szCs w:val="28"/>
-        </w:rPr>
-        <w:t xml:space="preserve">попадание числа </w:t>
-      </w:r>
-      <w:r>
-        <w:rPr>
-          <w:rFonts w:cs="Times New Roman"/>
-          <w:szCs w:val="28"/>
-          <w:lang w:val="en-US"/>
-        </w:rPr>
-        <w:t>a</w:t>
-      </w:r>
-      <w:r>
-        <w:rPr>
-          <w:rFonts w:cs="Times New Roman"/>
-          <w:szCs w:val="28"/>
-          <w:vertAlign w:val="subscript"/>
-          <w:lang w:val="en-US"/>
-        </w:rPr>
-        <w:t>kj</w:t>
-      </w:r>
-      <w:r>
-        <w:rPr>
-          <w:rFonts w:cs="Times New Roman"/>
-          <w:szCs w:val="28"/>
-          <w:vertAlign w:val="subscript"/>
-        </w:rPr>
-        <w:t xml:space="preserve"> </w:t>
-      </w:r>
-      <w:r>
-        <w:rPr>
-          <w:rFonts w:cs="Times New Roman"/>
-          <w:szCs w:val="28"/>
-        </w:rPr>
-        <w:t>в промежуток a</w:t>
-      </w:r>
-      <w:r>
-        <w:rPr>
-          <w:rFonts w:cs="Times New Roman"/>
-          <w:szCs w:val="28"/>
-          <w:vertAlign w:val="subscript"/>
-          <w:lang w:val="en-US"/>
-        </w:rPr>
-        <w:t>k</w:t>
-      </w:r>
-      <w:r>
-        <w:rPr>
-          <w:rFonts w:cs="Times New Roman"/>
-          <w:szCs w:val="28"/>
-          <w:vertAlign w:val="subscript"/>
-        </w:rPr>
-        <w:t xml:space="preserve"> </w:t>
-      </w:r>
-      <w:r>
-        <w:rPr>
-          <w:rFonts w:cs="Times New Roman"/>
-          <w:szCs w:val="28"/>
-          <w:vertAlign w:val="subscript"/>
-          <w:lang w:val="en-US"/>
-        </w:rPr>
-        <w:t>min</w:t>
-      </w:r>
-      <w:r>
-        <w:rPr>
-          <w:rFonts w:cs="Times New Roman"/>
-          <w:szCs w:val="28"/>
-          <w:vertAlign w:val="subscript"/>
-        </w:rPr>
-        <w:t xml:space="preserve"> </w:t>
-      </w:r>
-      <w:r>
-        <w:rPr>
-          <w:rFonts w:cs="Times New Roman"/>
-          <w:szCs w:val="28"/>
-        </w:rPr>
-        <w:t xml:space="preserve">≤ </w:t>
-      </w:r>
-      <w:r>
-        <w:rPr>
-          <w:rFonts w:cs="Times New Roman"/>
-          <w:szCs w:val="28"/>
-          <w:lang w:val="en-US"/>
-        </w:rPr>
-        <w:t>a</w:t>
-      </w:r>
-      <w:r>
-        <w:rPr>
-          <w:rFonts w:cs="Times New Roman"/>
-          <w:szCs w:val="28"/>
-          <w:vertAlign w:val="subscript"/>
-          <w:lang w:val="en-US"/>
-        </w:rPr>
-        <w:t>kj</w:t>
-      </w:r>
-      <w:r>
-        <w:rPr>
-          <w:rFonts w:cs="Times New Roman"/>
-          <w:szCs w:val="28"/>
-        </w:rPr>
-        <w:t xml:space="preserve">≤ </w:t>
-      </w:r>
-      <w:r>
-        <w:rPr>
-          <w:rFonts w:cs="Times New Roman"/>
-          <w:szCs w:val="28"/>
-          <w:lang w:val="en-US"/>
-        </w:rPr>
-        <w:t>a</w:t>
-      </w:r>
-      <w:r>
-        <w:rPr>
-          <w:rFonts w:cs="Times New Roman"/>
-          <w:szCs w:val="28"/>
-          <w:vertAlign w:val="subscript"/>
-          <w:lang w:val="en-US"/>
-        </w:rPr>
-        <w:t>k</w:t>
-      </w:r>
-      <w:r>
-        <w:rPr>
-          <w:rFonts w:cs="Times New Roman"/>
-          <w:szCs w:val="28"/>
-          <w:vertAlign w:val="subscript"/>
-        </w:rPr>
-        <w:t xml:space="preserve"> </w:t>
-      </w:r>
-      <w:r>
-        <w:rPr>
-          <w:rFonts w:cs="Times New Roman"/>
-          <w:szCs w:val="28"/>
-          <w:vertAlign w:val="subscript"/>
-          <w:lang w:val="en-US"/>
-        </w:rPr>
-        <w:t>max</w:t>
-      </w:r>
-      <w:r>
-        <w:rPr>
-          <w:rFonts w:cs="Times New Roman"/>
-          <w:szCs w:val="28"/>
-        </w:rPr>
-        <w:t xml:space="preserve">, где значения </w:t>
-      </w:r>
-      <w:r>
-        <w:rPr>
-          <w:rFonts w:cs="Times New Roman"/>
-          <w:szCs w:val="28"/>
-        </w:rPr>
-        <w:t>a</w:t>
-      </w:r>
-      <w:r>
-        <w:rPr>
-          <w:rFonts w:cs="Times New Roman"/>
-          <w:szCs w:val="28"/>
-          <w:vertAlign w:val="subscript"/>
-          <w:lang w:val="en-US"/>
-        </w:rPr>
-        <w:t>kmin</w:t>
-      </w:r>
-      <w:r>
-        <w:rPr>
-          <w:rFonts w:cs="Times New Roman"/>
-          <w:szCs w:val="28"/>
-        </w:rPr>
-        <w:t xml:space="preserve"> </w:t>
-      </w:r>
-      <w:r>
-        <w:rPr>
-          <w:rFonts w:cs="Times New Roman"/>
-          <w:szCs w:val="28"/>
-        </w:rPr>
-        <w:t xml:space="preserve"> и  </w:t>
-      </w:r>
-      <w:r>
-        <w:rPr>
-          <w:rFonts w:cs="Times New Roman"/>
-          <w:szCs w:val="28"/>
-          <w:lang w:val="en-US"/>
-        </w:rPr>
-        <w:t>a</w:t>
-      </w:r>
-      <w:r>
-        <w:rPr>
-          <w:rFonts w:cs="Times New Roman"/>
-          <w:szCs w:val="28"/>
-          <w:vertAlign w:val="subscript"/>
-          <w:lang w:val="en-US"/>
-        </w:rPr>
-        <w:t>k</w:t>
-      </w:r>
-      <w:r>
-        <w:rPr>
-          <w:rFonts w:cs="Times New Roman"/>
-          <w:szCs w:val="28"/>
-          <w:vertAlign w:val="subscript"/>
-        </w:rPr>
-        <w:t xml:space="preserve"> </w:t>
-      </w:r>
-      <w:r>
-        <w:rPr>
-          <w:rFonts w:cs="Times New Roman"/>
-          <w:szCs w:val="28"/>
-          <w:vertAlign w:val="subscript"/>
-          <w:lang w:val="en-US"/>
-        </w:rPr>
-        <w:t>max</w:t>
-      </w:r>
-      <w:r>
-        <w:rPr>
-          <w:rFonts w:cs="Times New Roman"/>
-          <w:szCs w:val="28"/>
-        </w:rPr>
-        <w:t xml:space="preserve">  взяты из таблицы 1, в соответствии с вариантом №4:</w:t>
-      </w:r>
-    </w:p>
-    <w:p>
-      <w:pPr>
-        <w:pStyle w:val="a6"/>
+        <w:spacing w:before="0" w:after="0"/>
         <w:ind w:firstLine="0"/>
         <w:rPr>
           <w:rFonts w:cs="Times New Roman"/>
           <w:szCs w:val="28"/>
         </w:rPr>
       </w:pPr>
-    </w:p>
-    <w:p>
-      <w:pPr>
-        <w:pStyle w:val="a6"/>
-        <w:spacing w:before="0" w:after="0" w:line="240" w:lineRule="auto"/>
-        <w:ind w:firstLine="0"/>
-        <w:rPr>
-          <w:rFonts w:cs="Times New Roman"/>
-          <w:szCs w:val="28"/>
-        </w:rPr>
-      </w:pPr>
-      <w:r>
-        <w:rPr>
-          <w:rFonts w:cs="Times New Roman"/>
-          <w:szCs w:val="28"/>
-        </w:rPr>
-        <w:t xml:space="preserve">Таблица 1 </w:t>
-      </w:r>
-      <w:r>
-        <w:rPr>
-          <w:rFonts w:cs="Times New Roman"/>
-          <w:szCs w:val="28"/>
-        </w:rPr>
-        <w:t>–</w:t>
-      </w:r>
-      <w:r>
-        <w:rPr>
-          <w:rFonts w:cs="Times New Roman"/>
-          <w:szCs w:val="28"/>
-        </w:rPr>
-        <w:t xml:space="preserve"> значения</w:t>
-      </w:r>
-      <w:r>
-        <w:rPr>
-          <w:rFonts w:cs="Times New Roman"/>
-          <w:szCs w:val="28"/>
-        </w:rPr>
-        <w:t xml:space="preserve"> интервалов</w:t>
-      </w:r>
-      <w:r>
-        <w:rPr>
-          <w:rFonts w:cs="Times New Roman"/>
-          <w:szCs w:val="28"/>
-        </w:rPr>
-        <w:t>.</w:t>
+      <w:r>
+        <w:rPr>
+          <w:rFonts w:cs="Times New Roman"/>
+          <w:szCs w:val="28"/>
+        </w:rPr>
+        <w:t>Таблица 1 – значения интервалов.</w:t>
       </w:r>
     </w:p>
     <w:tbl>
@@ -610,6 +170,8 @@
           </w:tcPr>
           <w:p>
             <w:pPr>
+              <w:spacing w:line="360" w:lineRule="auto"/>
+              <w:jc w:val="both"/>
               <w:rPr>
                 <w:rFonts w:ascii="Times New Roman" w:hAnsi="Times New Roman" w:cs="Times New Roman"/>
                 <w:sz w:val="28"/>
@@ -645,6 +207,8 @@
           </w:tcPr>
           <w:p>
             <w:pPr>
+              <w:spacing w:line="360" w:lineRule="auto"/>
+              <w:jc w:val="both"/>
               <w:rPr>
                 <w:rFonts w:ascii="Times New Roman" w:hAnsi="Times New Roman" w:cs="Times New Roman"/>
                 <w:sz w:val="28"/>
@@ -668,17 +232,7 @@
                 <w:vertAlign w:val="subscript"/>
                 <w:lang w:val="en-US"/>
               </w:rPr>
-              <w:t xml:space="preserve">1 </w:t>
-            </w:r>
-            <w:r>
-              <w:rPr>
-                <w:rFonts w:ascii="Times New Roman" w:hAnsi="Times New Roman" w:cs="Times New Roman"/>
-                <w:sz w:val="28"/>
-                <w:szCs w:val="28"/>
-                <w:vertAlign w:val="subscript"/>
-                <w:lang w:val="en-US"/>
-              </w:rPr>
-              <w:t>max</w:t>
+              <w:t>1 max</w:t>
             </w:r>
           </w:p>
         </w:tc>
@@ -688,6 +242,8 @@
           </w:tcPr>
           <w:p>
             <w:pPr>
+              <w:spacing w:line="360" w:lineRule="auto"/>
+              <w:jc w:val="both"/>
               <w:rPr>
                 <w:rFonts w:ascii="Times New Roman" w:hAnsi="Times New Roman" w:cs="Times New Roman"/>
                 <w:sz w:val="28"/>
@@ -711,17 +267,7 @@
                 <w:vertAlign w:val="subscript"/>
                 <w:lang w:val="en-US"/>
               </w:rPr>
-              <w:t>2</w:t>
-            </w:r>
-            <w:r>
-              <w:rPr>
-                <w:rFonts w:ascii="Times New Roman" w:hAnsi="Times New Roman" w:cs="Times New Roman"/>
-                <w:sz w:val="28"/>
-                <w:szCs w:val="28"/>
-                <w:vertAlign w:val="subscript"/>
-                <w:lang w:val="en-US"/>
-              </w:rPr>
-              <w:t xml:space="preserve"> min</w:t>
+              <w:t>2 min</w:t>
             </w:r>
           </w:p>
         </w:tc>
@@ -731,6 +277,8 @@
           </w:tcPr>
           <w:p>
             <w:pPr>
+              <w:spacing w:line="360" w:lineRule="auto"/>
+              <w:jc w:val="both"/>
               <w:rPr>
                 <w:rFonts w:ascii="Times New Roman" w:hAnsi="Times New Roman" w:cs="Times New Roman"/>
                 <w:sz w:val="28"/>
@@ -754,17 +302,7 @@
                 <w:vertAlign w:val="subscript"/>
                 <w:lang w:val="en-US"/>
               </w:rPr>
-              <w:t xml:space="preserve">2 </w:t>
-            </w:r>
-            <w:r>
-              <w:rPr>
-                <w:rFonts w:ascii="Times New Roman" w:hAnsi="Times New Roman" w:cs="Times New Roman"/>
-                <w:sz w:val="28"/>
-                <w:szCs w:val="28"/>
-                <w:vertAlign w:val="subscript"/>
-                <w:lang w:val="en-US"/>
-              </w:rPr>
-              <w:t>max</w:t>
+              <w:t>2 max</w:t>
             </w:r>
           </w:p>
         </w:tc>
@@ -774,6 +312,8 @@
           </w:tcPr>
           <w:p>
             <w:pPr>
+              <w:spacing w:line="360" w:lineRule="auto"/>
+              <w:jc w:val="both"/>
               <w:rPr>
                 <w:rFonts w:ascii="Times New Roman" w:hAnsi="Times New Roman" w:cs="Times New Roman"/>
                 <w:sz w:val="28"/>
@@ -797,17 +337,7 @@
                 <w:vertAlign w:val="subscript"/>
                 <w:lang w:val="en-US"/>
               </w:rPr>
-              <w:t xml:space="preserve">3 </w:t>
-            </w:r>
-            <w:r>
-              <w:rPr>
-                <w:rFonts w:ascii="Times New Roman" w:hAnsi="Times New Roman" w:cs="Times New Roman"/>
-                <w:sz w:val="28"/>
-                <w:szCs w:val="28"/>
-                <w:vertAlign w:val="subscript"/>
-                <w:lang w:val="en-US"/>
-              </w:rPr>
-              <w:t>min</w:t>
+              <w:t>3 min</w:t>
             </w:r>
           </w:p>
         </w:tc>
@@ -817,6 +347,8 @@
           </w:tcPr>
           <w:p>
             <w:pPr>
+              <w:spacing w:line="360" w:lineRule="auto"/>
+              <w:jc w:val="both"/>
               <w:rPr>
                 <w:rFonts w:ascii="Times New Roman" w:hAnsi="Times New Roman" w:cs="Times New Roman"/>
                 <w:sz w:val="28"/>
@@ -840,17 +372,7 @@
                 <w:vertAlign w:val="subscript"/>
                 <w:lang w:val="en-US"/>
               </w:rPr>
-              <w:t xml:space="preserve">3 </w:t>
-            </w:r>
-            <w:r>
-              <w:rPr>
-                <w:rFonts w:ascii="Times New Roman" w:hAnsi="Times New Roman" w:cs="Times New Roman"/>
-                <w:sz w:val="28"/>
-                <w:szCs w:val="28"/>
-                <w:vertAlign w:val="subscript"/>
-                <w:lang w:val="en-US"/>
-              </w:rPr>
-              <w:t>max</w:t>
+              <w:t>3 max</w:t>
             </w:r>
           </w:p>
         </w:tc>
@@ -860,6 +382,8 @@
           </w:tcPr>
           <w:p>
             <w:pPr>
+              <w:spacing w:line="360" w:lineRule="auto"/>
+              <w:jc w:val="both"/>
               <w:rPr>
                 <w:rFonts w:ascii="Times New Roman" w:hAnsi="Times New Roman" w:cs="Times New Roman"/>
                 <w:sz w:val="28"/>
@@ -883,17 +407,7 @@
                 <w:vertAlign w:val="subscript"/>
                 <w:lang w:val="en-US"/>
               </w:rPr>
-              <w:t xml:space="preserve">4 </w:t>
-            </w:r>
-            <w:r>
-              <w:rPr>
-                <w:rFonts w:ascii="Times New Roman" w:hAnsi="Times New Roman" w:cs="Times New Roman"/>
-                <w:sz w:val="28"/>
-                <w:szCs w:val="28"/>
-                <w:vertAlign w:val="subscript"/>
-                <w:lang w:val="en-US"/>
-              </w:rPr>
-              <w:t>min</w:t>
+              <w:t>4 min</w:t>
             </w:r>
           </w:p>
         </w:tc>
@@ -903,6 +417,8 @@
           </w:tcPr>
           <w:p>
             <w:pPr>
+              <w:spacing w:line="360" w:lineRule="auto"/>
+              <w:jc w:val="both"/>
               <w:rPr>
                 <w:rFonts w:ascii="Times New Roman" w:hAnsi="Times New Roman" w:cs="Times New Roman"/>
                 <w:sz w:val="28"/>
@@ -926,17 +442,7 @@
                 <w:vertAlign w:val="subscript"/>
                 <w:lang w:val="en-US"/>
               </w:rPr>
-              <w:t xml:space="preserve">4 </w:t>
-            </w:r>
-            <w:r>
-              <w:rPr>
-                <w:rFonts w:ascii="Times New Roman" w:hAnsi="Times New Roman" w:cs="Times New Roman"/>
-                <w:sz w:val="28"/>
-                <w:szCs w:val="28"/>
-                <w:vertAlign w:val="subscript"/>
-                <w:lang w:val="en-US"/>
-              </w:rPr>
-              <w:t>max</w:t>
+              <w:t>4 max</w:t>
             </w:r>
           </w:p>
         </w:tc>
@@ -946,6 +452,8 @@
           </w:tcPr>
           <w:p>
             <w:pPr>
+              <w:spacing w:line="360" w:lineRule="auto"/>
+              <w:jc w:val="both"/>
               <w:rPr>
                 <w:rFonts w:ascii="Times New Roman" w:hAnsi="Times New Roman" w:cs="Times New Roman"/>
                 <w:sz w:val="28"/>
@@ -969,17 +477,7 @@
                 <w:vertAlign w:val="subscript"/>
                 <w:lang w:val="en-US"/>
               </w:rPr>
-              <w:t xml:space="preserve">5 </w:t>
-            </w:r>
-            <w:r>
-              <w:rPr>
-                <w:rFonts w:ascii="Times New Roman" w:hAnsi="Times New Roman" w:cs="Times New Roman"/>
-                <w:sz w:val="28"/>
-                <w:szCs w:val="28"/>
-                <w:vertAlign w:val="subscript"/>
-                <w:lang w:val="en-US"/>
-              </w:rPr>
-              <w:t>min</w:t>
+              <w:t>5 min</w:t>
             </w:r>
           </w:p>
         </w:tc>
@@ -989,6 +487,8 @@
           </w:tcPr>
           <w:p>
             <w:pPr>
+              <w:spacing w:line="360" w:lineRule="auto"/>
+              <w:jc w:val="both"/>
               <w:rPr>
                 <w:rFonts w:ascii="Times New Roman" w:hAnsi="Times New Roman" w:cs="Times New Roman"/>
                 <w:sz w:val="28"/>
@@ -1012,17 +512,7 @@
                 <w:vertAlign w:val="subscript"/>
                 <w:lang w:val="en-US"/>
               </w:rPr>
-              <w:t xml:space="preserve">5 </w:t>
-            </w:r>
-            <w:r>
-              <w:rPr>
-                <w:rFonts w:ascii="Times New Roman" w:hAnsi="Times New Roman" w:cs="Times New Roman"/>
-                <w:sz w:val="28"/>
-                <w:szCs w:val="28"/>
-                <w:vertAlign w:val="subscript"/>
-                <w:lang w:val="en-US"/>
-              </w:rPr>
-              <w:t>max</w:t>
+              <w:t>5 max</w:t>
             </w:r>
           </w:p>
         </w:tc>
@@ -1034,6 +524,8 @@
           </w:tcPr>
           <w:p>
             <w:pPr>
+              <w:spacing w:line="360" w:lineRule="auto"/>
+              <w:jc w:val="both"/>
               <w:rPr>
                 <w:rFonts w:ascii="Times New Roman" w:hAnsi="Times New Roman" w:cs="Times New Roman"/>
                 <w:sz w:val="28"/>
@@ -1058,6 +550,8 @@
           </w:tcPr>
           <w:p>
             <w:pPr>
+              <w:spacing w:line="360" w:lineRule="auto"/>
+              <w:jc w:val="both"/>
               <w:rPr>
                 <w:rFonts w:ascii="Times New Roman" w:hAnsi="Times New Roman" w:cs="Times New Roman"/>
                 <w:sz w:val="28"/>
@@ -1082,6 +576,8 @@
           </w:tcPr>
           <w:p>
             <w:pPr>
+              <w:spacing w:line="360" w:lineRule="auto"/>
+              <w:jc w:val="both"/>
               <w:rPr>
                 <w:rFonts w:ascii="Times New Roman" w:hAnsi="Times New Roman" w:cs="Times New Roman"/>
                 <w:sz w:val="28"/>
@@ -1106,6 +602,8 @@
           </w:tcPr>
           <w:p>
             <w:pPr>
+              <w:spacing w:line="360" w:lineRule="auto"/>
+              <w:jc w:val="both"/>
               <w:rPr>
                 <w:rFonts w:ascii="Times New Roman" w:hAnsi="Times New Roman" w:cs="Times New Roman"/>
                 <w:sz w:val="28"/>
@@ -1130,6 +628,8 @@
           </w:tcPr>
           <w:p>
             <w:pPr>
+              <w:spacing w:line="360" w:lineRule="auto"/>
+              <w:jc w:val="both"/>
               <w:rPr>
                 <w:rFonts w:ascii="Times New Roman" w:hAnsi="Times New Roman" w:cs="Times New Roman"/>
                 <w:sz w:val="28"/>
@@ -1154,6 +654,8 @@
           </w:tcPr>
           <w:p>
             <w:pPr>
+              <w:spacing w:line="360" w:lineRule="auto"/>
+              <w:jc w:val="both"/>
               <w:rPr>
                 <w:rFonts w:ascii="Times New Roman" w:hAnsi="Times New Roman" w:cs="Times New Roman"/>
                 <w:sz w:val="28"/>
@@ -1178,6 +680,8 @@
           </w:tcPr>
           <w:p>
             <w:pPr>
+              <w:spacing w:line="360" w:lineRule="auto"/>
+              <w:jc w:val="both"/>
               <w:rPr>
                 <w:rFonts w:ascii="Times New Roman" w:hAnsi="Times New Roman" w:cs="Times New Roman"/>
                 <w:sz w:val="28"/>
@@ -1202,6 +706,8 @@
           </w:tcPr>
           <w:p>
             <w:pPr>
+              <w:spacing w:line="360" w:lineRule="auto"/>
+              <w:jc w:val="both"/>
               <w:rPr>
                 <w:rFonts w:ascii="Times New Roman" w:hAnsi="Times New Roman" w:cs="Times New Roman"/>
                 <w:sz w:val="28"/>
@@ -1226,6 +732,8 @@
           </w:tcPr>
           <w:p>
             <w:pPr>
+              <w:spacing w:line="360" w:lineRule="auto"/>
+              <w:jc w:val="both"/>
               <w:rPr>
                 <w:rFonts w:ascii="Times New Roman" w:hAnsi="Times New Roman" w:cs="Times New Roman"/>
                 <w:sz w:val="28"/>
@@ -1250,6 +758,8 @@
           </w:tcPr>
           <w:p>
             <w:pPr>
+              <w:spacing w:line="360" w:lineRule="auto"/>
+              <w:jc w:val="both"/>
               <w:rPr>
                 <w:rFonts w:ascii="Times New Roman" w:hAnsi="Times New Roman" w:cs="Times New Roman"/>
                 <w:sz w:val="28"/>
@@ -1272,40 +782,631 @@
     </w:tbl>
     <w:p>
       <w:pPr>
-        <w:autoSpaceDE w:val="0"/>
-        <w:autoSpaceDN w:val="0"/>
-        <w:adjustRightInd w:val="0"/>
-        <w:spacing w:after="0" w:line="240" w:lineRule="auto"/>
-        <w:rPr>
-          <w:rFonts w:ascii="Times New Roman" w:hAnsi="Times New Roman" w:cs="Times New Roman"/>
-          <w:sz w:val="28"/>
-          <w:szCs w:val="28"/>
-        </w:rPr>
-      </w:pPr>
-    </w:p>
-    <w:p>
-      <w:pPr>
         <w:pStyle w:val="a6"/>
-        <w:numPr>
-          <w:ilvl w:val="0"/>
-          <w:numId w:val="19"/>
-        </w:numPr>
+        <w:spacing w:after="120"/>
+        <w:ind w:firstLine="0"/>
+        <w:rPr>
+          <w:rFonts w:cs="Times New Roman"/>
+          <w:szCs w:val="28"/>
+        </w:rPr>
+      </w:pPr>
+    </w:p>
+    <w:p>
+      <w:pPr>
+        <w:pStyle w:val="1"/>
+        <w:rPr>
+          <w:rFonts w:cs="Times New Roman"/>
+        </w:rPr>
+      </w:pPr>
+      <w:r>
+        <w:rPr>
+          <w:rFonts w:cs="Times New Roman"/>
+        </w:rPr>
+        <w:t>ТЕОРЕТИЧЕСКОЕ ВВЕДЕНИЕ</w:t>
+      </w:r>
+    </w:p>
+    <w:p>
+      <w:pPr>
+        <w:spacing w:line="360" w:lineRule="auto"/>
+        <w:ind w:firstLine="709"/>
+        <w:jc w:val="both"/>
+        <w:rPr>
+          <w:rFonts w:ascii="Times New Roman" w:hAnsi="Times New Roman" w:cs="Times New Roman"/>
+          <w:sz w:val="28"/>
+          <w:szCs w:val="28"/>
+        </w:rPr>
+      </w:pPr>
+      <w:r>
+        <w:rPr>
+          <w:rFonts w:ascii="Times New Roman" w:hAnsi="Times New Roman" w:cs="Times New Roman"/>
+          <w:sz w:val="28"/>
+          <w:szCs w:val="28"/>
+        </w:rPr>
+        <w:t xml:space="preserve">Случайное событие – событие, которое в условиях испытания, с определенной долей вероятности может произойти или не произойти. </w:t>
+      </w:r>
+      <w:r>
+        <w:rPr>
+          <w:rFonts w:ascii="Times New Roman" w:hAnsi="Times New Roman" w:cs="Times New Roman"/>
+          <w:color w:val="000000"/>
+          <w:sz w:val="28"/>
+          <w:szCs w:val="28"/>
+          <w:shd w:val="clear" w:color="auto" w:fill="FFFFFF"/>
+        </w:rPr>
+        <w:t>Таким образом, имея дело с некоторым реальным случайным экспериментом и реальным событием,</w:t>
+      </w:r>
+      <w:r>
+        <w:rPr>
+          <w:rFonts w:ascii="Times New Roman" w:hAnsi="Times New Roman" w:cs="Times New Roman"/>
+          <w:color w:val="000000"/>
+          <w:sz w:val="28"/>
+          <w:szCs w:val="28"/>
+          <w:shd w:val="clear" w:color="auto" w:fill="FFFFFF"/>
+        </w:rPr>
+        <w:t xml:space="preserve"> предполагают</w:t>
+      </w:r>
+      <w:r>
+        <w:rPr>
+          <w:rFonts w:ascii="Times New Roman" w:hAnsi="Times New Roman" w:cs="Times New Roman"/>
+          <w:color w:val="000000"/>
+          <w:sz w:val="28"/>
+          <w:szCs w:val="28"/>
+          <w:shd w:val="clear" w:color="auto" w:fill="FFFFFF"/>
+        </w:rPr>
+        <w:t>,  что если данный эксперимент проводить многократно при одних и тех же условиях, то частота данного события будет стремиться к некоторой постоянной величине</w:t>
+      </w:r>
+      <w:r>
+        <w:rPr>
+          <w:rFonts w:ascii="Times New Roman" w:hAnsi="Times New Roman" w:cs="Times New Roman"/>
+          <w:sz w:val="28"/>
+          <w:szCs w:val="28"/>
+        </w:rPr>
+        <w:t>.</w:t>
+      </w:r>
+      <w:r>
+        <w:rPr>
+          <w:rFonts w:ascii="Times New Roman" w:hAnsi="Times New Roman" w:cs="Times New Roman"/>
+          <w:sz w:val="28"/>
+          <w:szCs w:val="28"/>
+        </w:rPr>
+        <w:t xml:space="preserve"> </w:t>
+      </w:r>
+      <w:r>
+        <w:rPr>
+          <w:rFonts w:ascii="Times New Roman" w:hAnsi="Times New Roman" w:cs="Times New Roman"/>
+          <w:color w:val="000000"/>
+          <w:sz w:val="28"/>
+          <w:szCs w:val="28"/>
+          <w:shd w:val="clear" w:color="auto" w:fill="FFFFFF"/>
+        </w:rPr>
+        <w:t>Эта величина</w:t>
+      </w:r>
+      <w:r>
+        <w:rPr>
+          <w:rFonts w:ascii="Times New Roman" w:hAnsi="Times New Roman" w:cs="Times New Roman"/>
+          <w:color w:val="000000"/>
+          <w:sz w:val="28"/>
+          <w:szCs w:val="28"/>
+          <w:shd w:val="clear" w:color="auto" w:fill="FFFFFF"/>
+        </w:rPr>
+        <w:t xml:space="preserve"> является объективной характеристикой только данного события в рамках данных условий эксперимента, и является вероятностью данного события. </w:t>
+      </w:r>
+      <w:r>
+        <w:rPr>
+          <w:rFonts w:ascii="Times New Roman" w:hAnsi="Times New Roman" w:cs="Times New Roman"/>
+          <w:color w:val="000000"/>
+          <w:sz w:val="28"/>
+          <w:szCs w:val="28"/>
+          <w:shd w:val="clear" w:color="auto" w:fill="FFFFFF"/>
+        </w:rPr>
+        <w:t xml:space="preserve">Данное </w:t>
+      </w:r>
+      <w:r>
+        <w:rPr>
+          <w:rFonts w:ascii="Times New Roman" w:hAnsi="Times New Roman" w:cs="Times New Roman"/>
+          <w:color w:val="000000"/>
+          <w:sz w:val="28"/>
+          <w:szCs w:val="28"/>
+          <w:shd w:val="clear" w:color="auto" w:fill="FFFFFF"/>
+        </w:rPr>
+        <w:lastRenderedPageBreak/>
+        <w:t>предположение о существовании вероятности называется </w:t>
+      </w:r>
+      <w:r>
+        <w:rPr>
+          <w:rFonts w:ascii="Times New Roman" w:hAnsi="Times New Roman" w:cs="Times New Roman"/>
+          <w:bCs/>
+          <w:color w:val="000000"/>
+          <w:sz w:val="28"/>
+          <w:szCs w:val="28"/>
+          <w:shd w:val="clear" w:color="auto" w:fill="FFFFFF"/>
+        </w:rPr>
+        <w:t>стохастической устойчивостью.</w:t>
+      </w:r>
+    </w:p>
+    <w:p>
+      <w:pPr>
+        <w:pStyle w:val="1"/>
+        <w:rPr>
+          <w:rFonts w:cs="Times New Roman"/>
+        </w:rPr>
+      </w:pPr>
+      <w:r>
+        <w:rPr>
+          <w:rFonts w:cs="Times New Roman"/>
+        </w:rPr>
+        <w:t>ХОД РАБОТЫ</w:t>
+      </w:r>
+    </w:p>
+    <w:p>
+      <w:pPr>
+        <w:pStyle w:val="a6"/>
+        <w:ind w:firstLine="709"/>
+        <w:rPr>
+          <w:rFonts w:cs="Times New Roman"/>
+          <w:szCs w:val="28"/>
+        </w:rPr>
+      </w:pPr>
+      <w:r>
+        <w:rPr>
+          <w:rFonts w:cs="Times New Roman"/>
+          <w:szCs w:val="28"/>
+        </w:rPr>
+        <w:t>В случае</w:t>
+      </w:r>
+      <w:proofErr w:type="gramStart"/>
+      <w:r>
+        <w:rPr>
+          <w:rFonts w:cs="Times New Roman"/>
+          <w:szCs w:val="28"/>
+        </w:rPr>
+        <w:t>,</w:t>
+      </w:r>
+      <w:proofErr w:type="gramEnd"/>
+      <w:r>
+        <w:rPr>
+          <w:rFonts w:cs="Times New Roman"/>
+          <w:szCs w:val="28"/>
+        </w:rPr>
+        <w:t xml:space="preserve"> если событие </w:t>
+      </w:r>
+      <w:proofErr w:type="spellStart"/>
+      <w:r>
+        <w:rPr>
+          <w:rFonts w:cs="Times New Roman"/>
+          <w:szCs w:val="28"/>
+          <w:lang w:val="en-US"/>
+        </w:rPr>
+        <w:t>z</w:t>
+      </w:r>
+      <w:r>
+        <w:rPr>
+          <w:rFonts w:cs="Times New Roman"/>
+          <w:szCs w:val="28"/>
+          <w:vertAlign w:val="subscript"/>
+          <w:lang w:val="en-US"/>
+        </w:rPr>
+        <w:t>k</w:t>
+      </w:r>
+      <w:r>
+        <w:rPr>
+          <w:rFonts w:cs="Times New Roman"/>
+          <w:szCs w:val="28"/>
+          <w:vertAlign w:val="subscript"/>
+          <w:lang w:val="en-US"/>
+        </w:rPr>
+        <w:t>j</w:t>
+      </w:r>
+      <w:proofErr w:type="spellEnd"/>
+      <w:r>
+        <w:rPr>
+          <w:rFonts w:cs="Times New Roman"/>
+          <w:szCs w:val="28"/>
+          <w:vertAlign w:val="subscript"/>
+        </w:rPr>
+        <w:t xml:space="preserve"> </w:t>
+      </w:r>
+      <w:r>
+        <w:rPr>
+          <w:rFonts w:cs="Times New Roman"/>
+          <w:szCs w:val="28"/>
+        </w:rPr>
+        <w:t>произошло, учитывали</w:t>
+      </w:r>
+      <w:r>
+        <w:rPr>
+          <w:rFonts w:cs="Times New Roman"/>
+          <w:szCs w:val="28"/>
+        </w:rPr>
+        <w:t xml:space="preserve"> </w:t>
+      </w:r>
+      <w:r>
+        <w:rPr>
+          <w:rFonts w:cs="Times New Roman"/>
+          <w:szCs w:val="28"/>
+        </w:rPr>
+        <w:t xml:space="preserve">попадание числа </w:t>
+      </w:r>
+      <w:proofErr w:type="spellStart"/>
+      <w:r>
+        <w:rPr>
+          <w:rFonts w:cs="Times New Roman"/>
+          <w:szCs w:val="28"/>
+          <w:lang w:val="en-US"/>
+        </w:rPr>
+        <w:t>a</w:t>
+      </w:r>
+      <w:r>
+        <w:rPr>
+          <w:rFonts w:cs="Times New Roman"/>
+          <w:szCs w:val="28"/>
+          <w:vertAlign w:val="subscript"/>
+          <w:lang w:val="en-US"/>
+        </w:rPr>
+        <w:t>kj</w:t>
+      </w:r>
+      <w:proofErr w:type="spellEnd"/>
+      <w:r>
+        <w:rPr>
+          <w:rFonts w:cs="Times New Roman"/>
+          <w:szCs w:val="28"/>
+          <w:vertAlign w:val="subscript"/>
+        </w:rPr>
+        <w:t xml:space="preserve"> </w:t>
+      </w:r>
+      <w:r>
+        <w:rPr>
+          <w:rFonts w:cs="Times New Roman"/>
+          <w:szCs w:val="28"/>
+        </w:rPr>
+        <w:t>в промежуток a</w:t>
+      </w:r>
+      <w:r>
+        <w:rPr>
+          <w:rFonts w:cs="Times New Roman"/>
+          <w:szCs w:val="28"/>
+          <w:vertAlign w:val="subscript"/>
+          <w:lang w:val="en-US"/>
+        </w:rPr>
+        <w:t>k</w:t>
+      </w:r>
+      <w:r>
+        <w:rPr>
+          <w:rFonts w:cs="Times New Roman"/>
+          <w:szCs w:val="28"/>
+          <w:vertAlign w:val="subscript"/>
+        </w:rPr>
+        <w:t xml:space="preserve"> </w:t>
+      </w:r>
+      <w:r>
+        <w:rPr>
+          <w:rFonts w:cs="Times New Roman"/>
+          <w:szCs w:val="28"/>
+          <w:vertAlign w:val="subscript"/>
+          <w:lang w:val="en-US"/>
+        </w:rPr>
+        <w:t>min</w:t>
+      </w:r>
+      <w:r>
+        <w:rPr>
+          <w:rFonts w:cs="Times New Roman"/>
+          <w:szCs w:val="28"/>
+          <w:vertAlign w:val="subscript"/>
+        </w:rPr>
+        <w:t xml:space="preserve"> </w:t>
+      </w:r>
+      <w:r>
+        <w:rPr>
+          <w:rFonts w:cs="Times New Roman"/>
+          <w:szCs w:val="28"/>
+        </w:rPr>
+        <w:t xml:space="preserve">≤ </w:t>
+      </w:r>
+      <w:proofErr w:type="spellStart"/>
+      <w:r>
+        <w:rPr>
+          <w:rFonts w:cs="Times New Roman"/>
+          <w:szCs w:val="28"/>
+          <w:lang w:val="en-US"/>
+        </w:rPr>
+        <w:t>a</w:t>
+      </w:r>
+      <w:r>
+        <w:rPr>
+          <w:rFonts w:cs="Times New Roman"/>
+          <w:szCs w:val="28"/>
+          <w:vertAlign w:val="subscript"/>
+          <w:lang w:val="en-US"/>
+        </w:rPr>
+        <w:t>kj</w:t>
+      </w:r>
+      <w:proofErr w:type="spellEnd"/>
+      <w:r>
+        <w:rPr>
+          <w:rFonts w:cs="Times New Roman"/>
+          <w:szCs w:val="28"/>
+        </w:rPr>
+        <w:t xml:space="preserve">≤ </w:t>
+      </w:r>
+      <w:proofErr w:type="spellStart"/>
+      <w:r>
+        <w:rPr>
+          <w:rFonts w:cs="Times New Roman"/>
+          <w:szCs w:val="28"/>
+          <w:lang w:val="en-US"/>
+        </w:rPr>
+        <w:t>a</w:t>
+      </w:r>
+      <w:r>
+        <w:rPr>
+          <w:rFonts w:cs="Times New Roman"/>
+          <w:szCs w:val="28"/>
+          <w:vertAlign w:val="subscript"/>
+          <w:lang w:val="en-US"/>
+        </w:rPr>
+        <w:t>k</w:t>
+      </w:r>
+      <w:proofErr w:type="spellEnd"/>
+      <w:r>
+        <w:rPr>
+          <w:rFonts w:cs="Times New Roman"/>
+          <w:szCs w:val="28"/>
+          <w:vertAlign w:val="subscript"/>
+        </w:rPr>
+        <w:t xml:space="preserve"> </w:t>
+      </w:r>
+      <w:r>
+        <w:rPr>
+          <w:rFonts w:cs="Times New Roman"/>
+          <w:szCs w:val="28"/>
+          <w:vertAlign w:val="subscript"/>
+          <w:lang w:val="en-US"/>
+        </w:rPr>
+        <w:t>max</w:t>
+      </w:r>
+      <w:r>
+        <w:rPr>
+          <w:rFonts w:cs="Times New Roman"/>
+          <w:szCs w:val="28"/>
+        </w:rPr>
+        <w:t>, где значения a</w:t>
+      </w:r>
+      <w:proofErr w:type="spellStart"/>
+      <w:r>
+        <w:rPr>
+          <w:rFonts w:cs="Times New Roman"/>
+          <w:szCs w:val="28"/>
+          <w:vertAlign w:val="subscript"/>
+          <w:lang w:val="en-US"/>
+        </w:rPr>
+        <w:t>kmin</w:t>
+      </w:r>
+      <w:proofErr w:type="spellEnd"/>
+      <w:r>
+        <w:rPr>
+          <w:rFonts w:cs="Times New Roman"/>
+          <w:szCs w:val="28"/>
+        </w:rPr>
+        <w:t xml:space="preserve">  и  </w:t>
+      </w:r>
+      <w:proofErr w:type="spellStart"/>
+      <w:r>
+        <w:rPr>
+          <w:rFonts w:cs="Times New Roman"/>
+          <w:szCs w:val="28"/>
+          <w:lang w:val="en-US"/>
+        </w:rPr>
+        <w:t>a</w:t>
+      </w:r>
+      <w:r>
+        <w:rPr>
+          <w:rFonts w:cs="Times New Roman"/>
+          <w:szCs w:val="28"/>
+          <w:vertAlign w:val="subscript"/>
+          <w:lang w:val="en-US"/>
+        </w:rPr>
+        <w:t>k</w:t>
+      </w:r>
+      <w:proofErr w:type="spellEnd"/>
+      <w:r>
+        <w:rPr>
+          <w:rFonts w:cs="Times New Roman"/>
+          <w:szCs w:val="28"/>
+          <w:vertAlign w:val="subscript"/>
+        </w:rPr>
+        <w:t xml:space="preserve"> </w:t>
+      </w:r>
+      <w:r>
+        <w:rPr>
+          <w:rFonts w:cs="Times New Roman"/>
+          <w:szCs w:val="28"/>
+          <w:vertAlign w:val="subscript"/>
+          <w:lang w:val="en-US"/>
+        </w:rPr>
+        <w:t>max</w:t>
+      </w:r>
+      <w:r>
+        <w:rPr>
+          <w:rFonts w:cs="Times New Roman"/>
+          <w:szCs w:val="28"/>
+        </w:rPr>
+        <w:t xml:space="preserve">  взяты из таблицы 1</w:t>
+      </w:r>
+      <w:r>
+        <w:rPr>
+          <w:rFonts w:cs="Times New Roman"/>
+          <w:szCs w:val="28"/>
+        </w:rPr>
+        <w:t>, в соответствии с вариантом №4.</w:t>
+      </w:r>
+    </w:p>
+    <w:p>
+      <w:pPr>
+        <w:pStyle w:val="a6"/>
+        <w:ind w:firstLine="709"/>
+        <w:rPr>
+          <w:rFonts w:cs="Times New Roman"/>
+          <w:szCs w:val="28"/>
+        </w:rPr>
+      </w:pPr>
+      <w:r>
+        <w:rPr>
+          <w:rFonts w:cs="Times New Roman"/>
+          <w:szCs w:val="28"/>
+        </w:rPr>
+        <w:t xml:space="preserve">В среде </w:t>
+      </w:r>
+      <w:proofErr w:type="spellStart"/>
+      <w:r>
+        <w:rPr>
+          <w:rFonts w:cs="Times New Roman"/>
+          <w:szCs w:val="28"/>
+          <w:lang w:val="en-US"/>
+        </w:rPr>
+        <w:t>Matlab</w:t>
+      </w:r>
+      <w:proofErr w:type="spellEnd"/>
+      <w:r>
+        <w:rPr>
+          <w:rFonts w:cs="Times New Roman"/>
+          <w:szCs w:val="28"/>
+        </w:rPr>
+        <w:t xml:space="preserve">, был создан матрица </w:t>
+      </w:r>
+      <w:r>
+        <w:rPr>
+          <w:rFonts w:cs="Times New Roman"/>
+          <w:szCs w:val="28"/>
+          <w:lang w:val="en-US"/>
+        </w:rPr>
+        <w:t>A</w:t>
+      </w:r>
+      <w:r>
+        <w:rPr>
+          <w:rFonts w:cs="Times New Roman"/>
+          <w:szCs w:val="28"/>
+        </w:rPr>
+        <w:t>(</w:t>
+      </w:r>
+      <w:proofErr w:type="spellStart"/>
+      <w:r>
+        <w:rPr>
+          <w:rFonts w:cs="Times New Roman"/>
+          <w:szCs w:val="28"/>
+          <w:lang w:val="en-US"/>
+        </w:rPr>
+        <w:t>a</w:t>
+      </w:r>
+      <w:r>
+        <w:rPr>
+          <w:rFonts w:cs="Times New Roman"/>
+          <w:szCs w:val="28"/>
+          <w:vertAlign w:val="subscript"/>
+          <w:lang w:val="en-US"/>
+        </w:rPr>
+        <w:t>ij</w:t>
+      </w:r>
+      <w:proofErr w:type="spellEnd"/>
+      <w:r>
+        <w:rPr>
+          <w:rFonts w:cs="Times New Roman"/>
+          <w:szCs w:val="28"/>
+        </w:rPr>
+        <w:t xml:space="preserve">), число строк которой равно </w:t>
+      </w:r>
+      <w:r>
+        <w:rPr>
+          <w:rFonts w:cs="Times New Roman"/>
+          <w:szCs w:val="28"/>
+          <w:lang w:val="en-US"/>
+        </w:rPr>
+        <w:t>m</w:t>
+      </w:r>
+      <w:r>
+        <w:rPr>
+          <w:rFonts w:cs="Times New Roman"/>
+          <w:szCs w:val="28"/>
+        </w:rPr>
+        <w:t xml:space="preserve">=5, а число столбцов </w:t>
+      </w:r>
+      <w:r>
+        <w:rPr>
+          <w:rFonts w:cs="Times New Roman"/>
+          <w:szCs w:val="28"/>
+          <w:lang w:val="en-US"/>
+        </w:rPr>
+        <w:t>n</w:t>
+      </w:r>
+      <w:r>
+        <w:rPr>
+          <w:rFonts w:cs="Times New Roman"/>
+          <w:szCs w:val="28"/>
+        </w:rPr>
+        <w:t xml:space="preserve">=1000. С помощью функции </w:t>
+      </w:r>
+      <w:r>
+        <w:rPr>
+          <w:rFonts w:cs="Times New Roman"/>
+          <w:szCs w:val="28"/>
+          <w:lang w:val="en-US"/>
+        </w:rPr>
+        <w:t>rand</w:t>
+      </w:r>
+      <w:r>
+        <w:rPr>
+          <w:rFonts w:cs="Times New Roman"/>
+          <w:szCs w:val="28"/>
+        </w:rPr>
+        <w:t xml:space="preserve">, элементы матрицы были заполнены случайными равномерно распределенными числами, лежащими в диапазоне от 0 до 1. </w:t>
+      </w:r>
+    </w:p>
+    <w:p>
+      <w:pPr>
+        <w:pStyle w:val="a6"/>
         <w:autoSpaceDE w:val="0"/>
         <w:autoSpaceDN w:val="0"/>
         <w:adjustRightInd w:val="0"/>
         <w:spacing w:after="0"/>
-        <w:ind w:left="0" w:firstLine="0"/>
-        <w:rPr>
-          <w:rFonts w:cs="Times New Roman"/>
-          <w:szCs w:val="28"/>
-        </w:rPr>
-      </w:pPr>
-      <w:r>
-        <w:rPr>
-          <w:rFonts w:cs="Times New Roman"/>
-          <w:szCs w:val="28"/>
-        </w:rPr>
-        <w:t>Создать М-функцию</w:t>
+        <w:ind w:firstLine="708"/>
+        <w:rPr>
+          <w:rFonts w:cs="Times New Roman"/>
+          <w:szCs w:val="28"/>
+        </w:rPr>
+      </w:pPr>
+      <w:r>
+        <w:rPr>
+          <w:rFonts w:cs="Times New Roman"/>
+          <w:szCs w:val="28"/>
+        </w:rPr>
+        <w:t>Для учета событий была с</w:t>
+      </w:r>
+      <w:r>
+        <w:rPr>
+          <w:rFonts w:cs="Times New Roman"/>
+          <w:szCs w:val="28"/>
+        </w:rPr>
+        <w:t xml:space="preserve">оздана </w:t>
+      </w:r>
+      <w:r>
+        <w:rPr>
+          <w:rFonts w:cs="Times New Roman"/>
+          <w:szCs w:val="28"/>
+          <w:lang w:val="en-US"/>
+        </w:rPr>
+        <w:t>m</w:t>
+      </w:r>
+      <w:r>
+        <w:rPr>
+          <w:rFonts w:cs="Times New Roman"/>
+          <w:szCs w:val="28"/>
+        </w:rPr>
+        <w:t>-функци</w:t>
+      </w:r>
+      <w:r>
+        <w:rPr>
+          <w:rFonts w:cs="Times New Roman"/>
+          <w:szCs w:val="28"/>
+        </w:rPr>
+        <w:t>я</w:t>
       </w:r>
       <w:r>
         <w:rPr>
@@ -1320,19 +1421,65 @@
           <w:color w:val="000000"/>
           <w:szCs w:val="28"/>
         </w:rPr>
-        <w:t>y = logzn(am,aM,x)</w:t>
-      </w:r>
-      <w:r>
-        <w:rPr>
-          <w:rFonts w:cs="Times New Roman"/>
-          <w:szCs w:val="28"/>
-        </w:rPr>
-        <w:t>, которая возвращает единицу, если выполняется условие</w:t>
-      </w:r>
-      <w:r>
-        <w:rPr>
-          <w:rFonts w:cs="Times New Roman"/>
-          <w:szCs w:val="28"/>
+        <w:t xml:space="preserve">y = </w:t>
+      </w:r>
+      <w:proofErr w:type="spellStart"/>
+      <w:r>
+        <w:rPr>
+          <w:rFonts w:cs="Times New Roman"/>
+          <w:color w:val="000000"/>
+          <w:szCs w:val="28"/>
+        </w:rPr>
+        <w:t>logzn</w:t>
+      </w:r>
+      <w:proofErr w:type="spellEnd"/>
+      <w:r>
+        <w:rPr>
+          <w:rFonts w:cs="Times New Roman"/>
+          <w:color w:val="000000"/>
+          <w:szCs w:val="28"/>
+        </w:rPr>
+        <w:t>(</w:t>
+      </w:r>
+      <w:proofErr w:type="spellStart"/>
+      <w:r>
+        <w:rPr>
+          <w:rFonts w:cs="Times New Roman"/>
+          <w:color w:val="000000"/>
+          <w:szCs w:val="28"/>
+        </w:rPr>
+        <w:t>am,aM,x</w:t>
+      </w:r>
+      <w:proofErr w:type="spellEnd"/>
+      <w:r>
+        <w:rPr>
+          <w:rFonts w:cs="Times New Roman"/>
+          <w:color w:val="000000"/>
+          <w:szCs w:val="28"/>
+        </w:rPr>
+        <w:t>)</w:t>
+      </w:r>
+      <w:r>
+        <w:rPr>
+          <w:rFonts w:cs="Times New Roman"/>
+          <w:szCs w:val="28"/>
+        </w:rPr>
+        <w:t>, которая возвращает единицу, если выполняется условие a</w:t>
+      </w:r>
+      <w:r>
+        <w:rPr>
+          <w:rFonts w:cs="Times New Roman"/>
+          <w:szCs w:val="28"/>
+          <w:vertAlign w:val="subscript"/>
+          <w:lang w:val="en-US"/>
+        </w:rPr>
+        <w:t>k</w:t>
+      </w:r>
+      <w:r>
+        <w:rPr>
+          <w:rFonts w:cs="Times New Roman"/>
+          <w:szCs w:val="28"/>
+          <w:vertAlign w:val="subscript"/>
         </w:rPr>
         <w:t xml:space="preserve"> </w:t>
       </w:r>
@@ -1340,6 +1487,32 @@
         <w:rPr>
           <w:rFonts w:cs="Times New Roman"/>
           <w:szCs w:val="28"/>
+          <w:vertAlign w:val="subscript"/>
+          <w:lang w:val="en-US"/>
+        </w:rPr>
+        <w:t>min</w:t>
+      </w:r>
+      <w:r>
+        <w:rPr>
+          <w:rFonts w:cs="Times New Roman"/>
+          <w:szCs w:val="28"/>
+          <w:vertAlign w:val="subscript"/>
+        </w:rPr>
+        <w:t xml:space="preserve"> </w:t>
+      </w:r>
+      <w:r>
+        <w:rPr>
+          <w:rFonts w:cs="Times New Roman"/>
+          <w:szCs w:val="28"/>
+        </w:rPr>
+        <w:t xml:space="preserve">≤ </w:t>
+      </w:r>
+      <w:proofErr w:type="spellStart"/>
+      <w:r>
+        <w:rPr>
+          <w:rFonts w:cs="Times New Roman"/>
+          <w:szCs w:val="28"/>
+          <w:lang w:val="en-US"/>
         </w:rPr>
         <w:t>a</w:t>
       </w:r>
@@ -1350,8 +1523,35 @@
           <w:vertAlign w:val="subscript"/>
           <w:lang w:val="en-US"/>
         </w:rPr>
+        <w:t>kj</w:t>
+      </w:r>
+      <w:proofErr w:type="spellEnd"/>
+      <w:r>
+        <w:rPr>
+          <w:rFonts w:cs="Times New Roman"/>
+          <w:szCs w:val="28"/>
+        </w:rPr>
+        <w:t xml:space="preserve">≤ </w:t>
+      </w:r>
+      <w:proofErr w:type="spellStart"/>
+      <w:r>
+        <w:rPr>
+          <w:rFonts w:cs="Times New Roman"/>
+          <w:szCs w:val="28"/>
+          <w:lang w:val="en-US"/>
+        </w:rPr>
+        <w:t>a</w:t>
+      </w:r>
+      <w:r>
+        <w:rPr>
+          <w:rFonts w:cs="Times New Roman"/>
+          <w:szCs w:val="28"/>
+          <w:vertAlign w:val="subscript"/>
+          <w:lang w:val="en-US"/>
+        </w:rPr>
         <w:t>k</w:t>
       </w:r>
+      <w:proofErr w:type="spellEnd"/>
       <w:r>
         <w:rPr>
           <w:rFonts w:cs="Times New Roman"/>
@@ -1367,14 +1567,160 @@
           <w:vertAlign w:val="subscript"/>
           <w:lang w:val="en-US"/>
         </w:rPr>
-        <w:t>min</w:t>
-      </w:r>
-      <w:r>
-        <w:rPr>
-          <w:rFonts w:cs="Times New Roman"/>
+        <w:t>max</w:t>
+      </w:r>
+      <w:r>
+        <w:rPr>
+          <w:rFonts w:cs="Times New Roman"/>
+          <w:szCs w:val="28"/>
+        </w:rPr>
+        <w:t>, и возвращает 0,</w:t>
+      </w:r>
+      <w:r>
+        <w:rPr>
+          <w:rFonts w:cs="Times New Roman"/>
+          <w:szCs w:val="28"/>
+        </w:rPr>
+        <w:t xml:space="preserve"> если это условие не выполнено.</w:t>
+      </w:r>
+      <w:r>
+        <w:rPr>
+          <w:rFonts w:cs="Times New Roman"/>
+          <w:szCs w:val="28"/>
+        </w:rPr>
+        <w:t xml:space="preserve"> </w:t>
+      </w:r>
+      <w:r>
+        <w:rPr>
+          <w:rFonts w:cs="Times New Roman"/>
+          <w:szCs w:val="28"/>
+        </w:rPr>
+        <w:t xml:space="preserve">С помощью функции </w:t>
+      </w:r>
+      <w:proofErr w:type="spellStart"/>
+      <w:r>
+        <w:rPr>
+          <w:rFonts w:cs="Times New Roman"/>
+          <w:iCs/>
+          <w:szCs w:val="28"/>
+        </w:rPr>
+        <w:t>logzn</w:t>
+      </w:r>
+      <w:proofErr w:type="spellEnd"/>
+      <w:r>
+        <w:rPr>
+          <w:rFonts w:cs="Times New Roman"/>
+          <w:iCs/>
+          <w:szCs w:val="28"/>
+        </w:rPr>
+        <w:t xml:space="preserve"> </w:t>
+      </w:r>
+      <w:r>
+        <w:rPr>
+          <w:rFonts w:cs="Times New Roman"/>
+          <w:szCs w:val="28"/>
+        </w:rPr>
+        <w:t xml:space="preserve">из </w:t>
+      </w:r>
+      <w:r>
+        <w:rPr>
+          <w:rFonts w:cs="Times New Roman"/>
+          <w:szCs w:val="28"/>
+        </w:rPr>
+        <w:t>исходной матрицы</w:t>
+      </w:r>
+      <w:r>
+        <w:rPr>
+          <w:rFonts w:cs="Times New Roman"/>
+          <w:szCs w:val="28"/>
+        </w:rPr>
+        <w:t xml:space="preserve"> </w:t>
+      </w:r>
+      <w:r>
+        <w:rPr>
+          <w:rFonts w:cs="Times New Roman"/>
+          <w:iCs/>
+          <w:szCs w:val="28"/>
+        </w:rPr>
+        <w:t>A,</w:t>
+      </w:r>
+      <w:r>
+        <w:rPr>
+          <w:rFonts w:cs="Times New Roman"/>
+          <w:iCs/>
+          <w:szCs w:val="28"/>
+        </w:rPr>
+        <w:t xml:space="preserve"> </w:t>
+      </w:r>
+      <w:r>
+        <w:rPr>
+          <w:rFonts w:cs="Times New Roman"/>
+          <w:szCs w:val="28"/>
+        </w:rPr>
+        <w:t>получена</w:t>
+      </w:r>
+      <w:r>
+        <w:rPr>
+          <w:rFonts w:cs="Times New Roman"/>
+          <w:szCs w:val="28"/>
+        </w:rPr>
+        <w:t xml:space="preserve"> матриц</w:t>
+      </w:r>
+      <w:r>
+        <w:rPr>
+          <w:rFonts w:cs="Times New Roman"/>
+          <w:szCs w:val="28"/>
+        </w:rPr>
+        <w:t>а</w:t>
+      </w:r>
+      <w:r>
+        <w:rPr>
+          <w:rFonts w:cs="Times New Roman"/>
+          <w:szCs w:val="28"/>
+        </w:rPr>
+        <w:t xml:space="preserve"> </w:t>
+      </w:r>
+      <w:r>
+        <w:rPr>
+          <w:rFonts w:cs="Times New Roman"/>
+          <w:iCs/>
+          <w:szCs w:val="28"/>
+        </w:rPr>
+        <w:t>B</w:t>
+      </w:r>
+      <w:r>
+        <w:rPr>
+          <w:rFonts w:cs="Times New Roman"/>
+          <w:szCs w:val="28"/>
+        </w:rPr>
+        <w:t xml:space="preserve">, элементы которой равны 1, если событие </w:t>
+      </w:r>
+      <w:proofErr w:type="spellStart"/>
+      <w:r>
+        <w:rPr>
+          <w:rFonts w:cs="Times New Roman"/>
+          <w:iCs/>
+          <w:szCs w:val="28"/>
+        </w:rPr>
+        <w:t>k</w:t>
+      </w:r>
+      <w:r>
+        <w:rPr>
+          <w:rFonts w:cs="Times New Roman"/>
+          <w:iCs/>
           <w:szCs w:val="28"/>
           <w:vertAlign w:val="subscript"/>
         </w:rPr>
+        <w:t>jz</w:t>
+      </w:r>
+      <w:proofErr w:type="spellEnd"/>
+      <w:r>
+        <w:rPr>
+          <w:rFonts w:cs="Times New Roman"/>
+          <w:iCs/>
+          <w:szCs w:val="28"/>
+          <w:vertAlign w:val="subscript"/>
+        </w:rPr>
         <w:t xml:space="preserve"> </w:t>
       </w:r>
       <w:r>
@@ -1382,54 +1728,12 @@
           <w:rFonts w:cs="Times New Roman"/>
           <w:szCs w:val="28"/>
         </w:rPr>
-        <w:t xml:space="preserve">≤ </w:t>
-      </w:r>
-      <w:r>
-        <w:rPr>
-          <w:rFonts w:cs="Times New Roman"/>
-          <w:szCs w:val="28"/>
-          <w:lang w:val="en-US"/>
-        </w:rPr>
-        <w:t>a</w:t>
-      </w:r>
-      <w:r>
-        <w:rPr>
-          <w:rFonts w:cs="Times New Roman"/>
-          <w:szCs w:val="28"/>
-          <w:vertAlign w:val="subscript"/>
-          <w:lang w:val="en-US"/>
-        </w:rPr>
-        <w:t>kj</w:t>
-      </w:r>
-      <w:r>
-        <w:rPr>
-          <w:rFonts w:cs="Times New Roman"/>
-          <w:szCs w:val="28"/>
-        </w:rPr>
-        <w:t xml:space="preserve">≤ </w:t>
-      </w:r>
-      <w:r>
-        <w:rPr>
-          <w:rFonts w:cs="Times New Roman"/>
-          <w:szCs w:val="28"/>
-          <w:lang w:val="en-US"/>
-        </w:rPr>
-        <w:t>a</w:t>
-      </w:r>
-      <w:r>
-        <w:rPr>
-          <w:rFonts w:cs="Times New Roman"/>
-          <w:szCs w:val="28"/>
-          <w:vertAlign w:val="subscript"/>
-          <w:lang w:val="en-US"/>
-        </w:rPr>
-        <w:t>k</w:t>
-      </w:r>
-      <w:r>
-        <w:rPr>
-          <w:rFonts w:cs="Times New Roman"/>
-          <w:szCs w:val="28"/>
-          <w:vertAlign w:val="subscript"/>
+        <w:t>произошло, и равны 0, если не</w:t>
+      </w:r>
+      <w:r>
+        <w:rPr>
+          <w:rFonts w:cs="Times New Roman"/>
+          <w:szCs w:val="28"/>
         </w:rPr>
         <w:t xml:space="preserve"> </w:t>
       </w:r>
@@ -1437,17 +1741,81 @@
         <w:rPr>
           <w:rFonts w:cs="Times New Roman"/>
           <w:szCs w:val="28"/>
-          <w:vertAlign w:val="subscript"/>
-          <w:lang w:val="en-US"/>
-        </w:rPr>
-        <w:t>max</w:t>
-      </w:r>
-      <w:r>
-        <w:rPr>
-          <w:rFonts w:cs="Times New Roman"/>
-          <w:szCs w:val="28"/>
-        </w:rPr>
-        <w:t>, и возвращает 0, если это условие не выполнено. Сохранить эту функцию в М-файле</w:t>
+        </w:rPr>
+        <w:t xml:space="preserve">произошло. Для этого </w:t>
+      </w:r>
+      <w:proofErr w:type="gramStart"/>
+      <w:r>
+        <w:rPr>
+          <w:rFonts w:cs="Times New Roman"/>
+          <w:szCs w:val="28"/>
+        </w:rPr>
+        <w:t>написа</w:t>
+      </w:r>
+      <w:r>
+        <w:rPr>
+          <w:rFonts w:cs="Times New Roman"/>
+          <w:szCs w:val="28"/>
+        </w:rPr>
+        <w:t>н</w:t>
+      </w:r>
+      <w:proofErr w:type="gramEnd"/>
+      <w:r>
+        <w:rPr>
+          <w:rFonts w:cs="Times New Roman"/>
+          <w:szCs w:val="28"/>
+        </w:rPr>
+        <w:t xml:space="preserve"> и сохран</w:t>
+      </w:r>
+      <w:r>
+        <w:rPr>
+          <w:rFonts w:cs="Times New Roman"/>
+          <w:szCs w:val="28"/>
+        </w:rPr>
+        <w:t>ен</w:t>
+      </w:r>
+      <w:r>
+        <w:rPr>
+          <w:rFonts w:cs="Times New Roman"/>
+          <w:szCs w:val="28"/>
+        </w:rPr>
+        <w:t xml:space="preserve"> соответствующ</w:t>
+      </w:r>
+      <w:r>
+        <w:rPr>
+          <w:rFonts w:cs="Times New Roman"/>
+          <w:szCs w:val="28"/>
+        </w:rPr>
+        <w:t>ий</w:t>
+      </w:r>
+      <w:r>
+        <w:rPr>
+          <w:rFonts w:cs="Times New Roman"/>
+          <w:szCs w:val="28"/>
+        </w:rPr>
+        <w:t xml:space="preserve"> </w:t>
+      </w:r>
+      <w:r>
+        <w:rPr>
+          <w:rFonts w:cs="Times New Roman"/>
+          <w:szCs w:val="28"/>
+          <w:lang w:val="en-US"/>
+        </w:rPr>
+        <w:t>m</w:t>
+      </w:r>
+      <w:r>
+        <w:rPr>
+          <w:rFonts w:cs="Times New Roman"/>
+          <w:szCs w:val="28"/>
+        </w:rPr>
+        <w:t>-</w:t>
+      </w:r>
+      <w:r>
+        <w:rPr>
+          <w:rFonts w:cs="Times New Roman"/>
+          <w:szCs w:val="28"/>
+        </w:rPr>
+        <w:t>сценарий</w:t>
       </w:r>
       <w:r>
         <w:rPr>
@@ -1455,161 +1823,6 @@
           <w:szCs w:val="28"/>
         </w:rPr>
         <w:t>.</w:t>
-      </w:r>
-    </w:p>
-    <w:p>
-      <w:pPr>
-        <w:pStyle w:val="a6"/>
-        <w:numPr>
-          <w:ilvl w:val="0"/>
-          <w:numId w:val="19"/>
-        </w:numPr>
-        <w:autoSpaceDE w:val="0"/>
-        <w:autoSpaceDN w:val="0"/>
-        <w:adjustRightInd w:val="0"/>
-        <w:spacing w:after="0"/>
-        <w:ind w:left="0" w:firstLine="0"/>
-        <w:rPr>
-          <w:rFonts w:cs="Times New Roman"/>
-          <w:szCs w:val="28"/>
-        </w:rPr>
-      </w:pPr>
-      <w:r>
-        <w:rPr>
-          <w:rFonts w:cs="Times New Roman"/>
-          <w:szCs w:val="28"/>
-        </w:rPr>
-        <w:lastRenderedPageBreak/>
-        <w:t xml:space="preserve">С помощью функции </w:t>
-      </w:r>
-      <w:r>
-        <w:rPr>
-          <w:rFonts w:cs="Times New Roman"/>
-          <w:iCs/>
-          <w:szCs w:val="28"/>
-        </w:rPr>
-        <w:t xml:space="preserve">logzn </w:t>
-      </w:r>
-      <w:r>
-        <w:rPr>
-          <w:rFonts w:cs="Times New Roman"/>
-          <w:szCs w:val="28"/>
-        </w:rPr>
-        <w:t xml:space="preserve">из матрицы </w:t>
-      </w:r>
-      <w:r>
-        <w:rPr>
-          <w:rFonts w:cs="Times New Roman"/>
-          <w:iCs/>
-          <w:szCs w:val="28"/>
-        </w:rPr>
-        <w:t>A,</w:t>
-      </w:r>
-      <w:r>
-        <w:rPr>
-          <w:rFonts w:cs="Times New Roman"/>
-          <w:iCs/>
-          <w:szCs w:val="28"/>
-        </w:rPr>
-        <w:t xml:space="preserve"> </w:t>
-      </w:r>
-      <w:r>
-        <w:rPr>
-          <w:rFonts w:cs="Times New Roman"/>
-          <w:szCs w:val="28"/>
-        </w:rPr>
-        <w:t xml:space="preserve">получить матрицу </w:t>
-      </w:r>
-      <w:r>
-        <w:rPr>
-          <w:rFonts w:cs="Times New Roman"/>
-          <w:iCs/>
-          <w:szCs w:val="28"/>
-        </w:rPr>
-        <w:t>B</w:t>
-      </w:r>
-      <w:r>
-        <w:rPr>
-          <w:rFonts w:cs="Times New Roman"/>
-          <w:szCs w:val="28"/>
-        </w:rPr>
-        <w:t xml:space="preserve">, элементы которой равны 1, если событие </w:t>
-      </w:r>
-      <w:r>
-        <w:rPr>
-          <w:rFonts w:cs="Times New Roman"/>
-          <w:iCs/>
-          <w:szCs w:val="28"/>
-        </w:rPr>
-        <w:t xml:space="preserve">kj z </w:t>
-      </w:r>
-      <w:r>
-        <w:rPr>
-          <w:rFonts w:cs="Times New Roman"/>
-          <w:szCs w:val="28"/>
-        </w:rPr>
-        <w:t>произошло, и равны 0, если не</w:t>
-      </w:r>
-      <w:r>
-        <w:rPr>
-          <w:rFonts w:cs="Times New Roman"/>
-          <w:szCs w:val="28"/>
-        </w:rPr>
-        <w:t xml:space="preserve"> </w:t>
-      </w:r>
-      <w:r>
-        <w:rPr>
-          <w:rFonts w:cs="Times New Roman"/>
-          <w:szCs w:val="28"/>
-        </w:rPr>
-        <w:t>произошло. Для этого написать и сохранить соответствующую М-функцию.</w:t>
-      </w:r>
-    </w:p>
-    <w:p>
-      <w:pPr>
-        <w:pStyle w:val="a6"/>
-        <w:numPr>
-          <w:ilvl w:val="0"/>
-          <w:numId w:val="19"/>
-        </w:numPr>
-        <w:autoSpaceDE w:val="0"/>
-        <w:autoSpaceDN w:val="0"/>
-        <w:adjustRightInd w:val="0"/>
-        <w:spacing w:after="0"/>
-        <w:ind w:left="0" w:firstLine="0"/>
-        <w:rPr>
-          <w:rFonts w:cs="Times New Roman"/>
-          <w:szCs w:val="28"/>
-        </w:rPr>
-      </w:pPr>
-      <w:r>
-        <w:rPr>
-          <w:rFonts w:cs="Times New Roman"/>
-          <w:szCs w:val="28"/>
-        </w:rPr>
-        <w:t xml:space="preserve">Написать М-функцию </w:t>
-      </w:r>
-      <w:r>
-        <w:rPr>
-          <w:rFonts w:cs="Times New Roman"/>
-          <w:color w:val="000000"/>
-          <w:szCs w:val="28"/>
-        </w:rPr>
-        <w:t>y = fregp(V,m)</w:t>
-      </w:r>
-      <w:r>
-        <w:rPr>
-          <w:rFonts w:cs="Times New Roman"/>
-          <w:szCs w:val="28"/>
-        </w:rPr>
-        <w:t>, определяемую формулой</w:t>
-      </w:r>
-      <w:r>
-        <w:rPr>
-          <w:rFonts w:cs="Times New Roman"/>
-          <w:szCs w:val="28"/>
-        </w:rPr>
-        <w:t>:</w:t>
       </w:r>
     </w:p>
     <w:p>
@@ -1620,11 +1833,150 @@
         <w:adjustRightInd w:val="0"/>
         <w:spacing w:after="0"/>
         <w:ind w:firstLine="0"/>
-        <w:jc w:val="center"/>
-        <w:rPr>
-          <w:rFonts w:cs="Times New Roman"/>
-          <w:szCs w:val="28"/>
-          <w:lang w:val="en-US"/>
+        <w:rPr>
+          <w:rFonts w:cs="Times New Roman"/>
+          <w:szCs w:val="28"/>
+        </w:rPr>
+      </w:pPr>
+      <w:r>
+        <w:rPr>
+          <w:rFonts w:cs="Times New Roman"/>
+          <w:szCs w:val="28"/>
+        </w:rPr>
+        <w:t xml:space="preserve">Для подсчета вероятности происшествия события </w:t>
+      </w:r>
+      <w:proofErr w:type="spellStart"/>
+      <w:r>
+        <w:rPr>
+          <w:rFonts w:cs="Times New Roman"/>
+          <w:szCs w:val="28"/>
+          <w:lang w:val="en-US"/>
+        </w:rPr>
+        <w:t>z</w:t>
+      </w:r>
+      <w:r>
+        <w:rPr>
+          <w:rFonts w:cs="Times New Roman"/>
+          <w:szCs w:val="28"/>
+          <w:vertAlign w:val="subscript"/>
+          <w:lang w:val="en-US"/>
+        </w:rPr>
+        <w:t>kj</w:t>
+      </w:r>
+      <w:proofErr w:type="spellEnd"/>
+      <w:r>
+        <w:rPr>
+          <w:rFonts w:cs="Times New Roman"/>
+          <w:szCs w:val="28"/>
+        </w:rPr>
+        <w:t xml:space="preserve"> была н</w:t>
+      </w:r>
+      <w:r>
+        <w:rPr>
+          <w:rFonts w:cs="Times New Roman"/>
+          <w:szCs w:val="28"/>
+        </w:rPr>
+        <w:t>аписана</w:t>
+      </w:r>
+      <w:r>
+        <w:rPr>
+          <w:rFonts w:cs="Times New Roman"/>
+          <w:szCs w:val="28"/>
+        </w:rPr>
+        <w:t xml:space="preserve"> </w:t>
+      </w:r>
+      <w:r>
+        <w:rPr>
+          <w:rFonts w:cs="Times New Roman"/>
+          <w:szCs w:val="28"/>
+          <w:lang w:val="en-US"/>
+        </w:rPr>
+        <w:t>m</w:t>
+      </w:r>
+      <w:r>
+        <w:rPr>
+          <w:rFonts w:cs="Times New Roman"/>
+          <w:szCs w:val="28"/>
+        </w:rPr>
+        <w:t>-функция</w:t>
+      </w:r>
+      <w:r>
+        <w:rPr>
+          <w:rFonts w:cs="Times New Roman"/>
+          <w:szCs w:val="28"/>
+        </w:rPr>
+        <w:t xml:space="preserve"> </w:t>
+      </w:r>
+      <w:r>
+        <w:rPr>
+          <w:rFonts w:cs="Times New Roman"/>
+          <w:color w:val="000000"/>
+          <w:szCs w:val="28"/>
+        </w:rPr>
+        <w:t xml:space="preserve">y = </w:t>
+      </w:r>
+      <w:proofErr w:type="spellStart"/>
+      <w:r>
+        <w:rPr>
+          <w:rFonts w:cs="Times New Roman"/>
+          <w:color w:val="000000"/>
+          <w:szCs w:val="28"/>
+        </w:rPr>
+        <w:t>fregp</w:t>
+      </w:r>
+      <w:proofErr w:type="spellEnd"/>
+      <w:r>
+        <w:rPr>
+          <w:rFonts w:cs="Times New Roman"/>
+          <w:color w:val="000000"/>
+          <w:szCs w:val="28"/>
+        </w:rPr>
+        <w:t>(</w:t>
+      </w:r>
+      <w:proofErr w:type="spellStart"/>
+      <w:r>
+        <w:rPr>
+          <w:rFonts w:cs="Times New Roman"/>
+          <w:color w:val="000000"/>
+          <w:szCs w:val="28"/>
+        </w:rPr>
+        <w:t>V,m</w:t>
+      </w:r>
+      <w:proofErr w:type="spellEnd"/>
+      <w:r>
+        <w:rPr>
+          <w:rFonts w:cs="Times New Roman"/>
+          <w:color w:val="000000"/>
+          <w:szCs w:val="28"/>
+        </w:rPr>
+        <w:t>)</w:t>
+      </w:r>
+      <w:r>
+        <w:rPr>
+          <w:rFonts w:cs="Times New Roman"/>
+          <w:szCs w:val="28"/>
+        </w:rPr>
+        <w:t>, определяемая</w:t>
+      </w:r>
+      <w:r>
+        <w:rPr>
+          <w:rFonts w:cs="Times New Roman"/>
+          <w:szCs w:val="28"/>
+        </w:rPr>
+        <w:t xml:space="preserve"> формулой:</w:t>
+      </w:r>
+    </w:p>
+    <w:p>
+      <w:pPr>
+        <w:pStyle w:val="a6"/>
+        <w:autoSpaceDE w:val="0"/>
+        <w:autoSpaceDN w:val="0"/>
+        <w:adjustRightInd w:val="0"/>
+        <w:spacing w:after="0"/>
+        <w:ind w:firstLine="0"/>
+        <w:rPr>
+          <w:rFonts w:cs="Times New Roman"/>
+          <w:szCs w:val="28"/>
         </w:rPr>
       </w:pPr>
       <m:oMath>
@@ -1800,250 +2152,5485 @@
           <w:szCs w:val="28"/>
         </w:rPr>
         <w:tab/>
-      </w:r>
-      <w:r>
-        <w:rPr>
-          <w:rFonts w:eastAsiaTheme="minorEastAsia" w:cs="Times New Roman"/>
-          <w:szCs w:val="28"/>
-          <w:lang w:val="en-US"/>
-        </w:rPr>
         <w:t>(1)</w:t>
       </w:r>
-      <w:bookmarkStart w:id="0" w:name="_GoBack"/>
-      <w:bookmarkEnd w:id="0"/>
-    </w:p>
-    <w:p>
-      <w:pPr>
-        <w:pStyle w:val="a6"/>
-        <w:numPr>
-          <w:ilvl w:val="0"/>
-          <w:numId w:val="19"/>
-        </w:numPr>
+    </w:p>
+    <w:p>
+      <w:pPr>
         <w:autoSpaceDE w:val="0"/>
         <w:autoSpaceDN w:val="0"/>
         <w:adjustRightInd w:val="0"/>
-        <w:spacing w:after="0"/>
-        <w:ind w:left="0" w:firstLine="0"/>
-        <w:rPr>
-          <w:rFonts w:cs="Times New Roman"/>
-          <w:szCs w:val="28"/>
-        </w:rPr>
-      </w:pPr>
-      <w:r>
-        <w:rPr>
-          <w:rFonts w:cs="Times New Roman"/>
+        <w:spacing w:after="0" w:line="360" w:lineRule="auto"/>
+        <w:jc w:val="both"/>
+        <w:rPr>
+          <w:rFonts w:ascii="Times New Roman" w:hAnsi="Times New Roman" w:cs="Times New Roman"/>
+          <w:sz w:val="28"/>
+          <w:szCs w:val="28"/>
+        </w:rPr>
+      </w:pPr>
+      <w:r>
+        <w:rPr>
+          <w:rFonts w:ascii="Times New Roman" w:hAnsi="Times New Roman" w:cs="Times New Roman"/>
+          <w:sz w:val="28"/>
           <w:szCs w:val="28"/>
         </w:rPr>
         <w:t xml:space="preserve">где </w:t>
       </w:r>
       <w:r>
         <w:rPr>
-          <w:rFonts w:cs="Times New Roman"/>
+          <w:rFonts w:ascii="Times New Roman" w:hAnsi="Times New Roman" w:cs="Times New Roman"/>
           <w:iCs/>
+          <w:sz w:val="28"/>
           <w:szCs w:val="28"/>
         </w:rPr>
         <w:t xml:space="preserve">v </w:t>
       </w:r>
       <w:r>
         <w:rPr>
-          <w:rFonts w:cs="Times New Roman"/>
+          <w:rFonts w:ascii="Times New Roman" w:hAnsi="Times New Roman" w:cs="Times New Roman"/>
+          <w:sz w:val="28"/>
           <w:szCs w:val="28"/>
         </w:rPr>
         <w:t xml:space="preserve">– вектор размера </w:t>
       </w:r>
       <w:r>
         <w:rPr>
-          <w:rFonts w:cs="Times New Roman"/>
+          <w:rFonts w:ascii="Times New Roman" w:hAnsi="Times New Roman" w:cs="Times New Roman"/>
           <w:iCs/>
+          <w:sz w:val="28"/>
           <w:szCs w:val="28"/>
         </w:rPr>
         <w:t>m</w:t>
       </w:r>
       <w:r>
         <w:rPr>
-          <w:rFonts w:cs="Times New Roman"/>
-          <w:szCs w:val="28"/>
-        </w:rPr>
-        <w:t xml:space="preserve">, состоящий из </w:t>
-      </w:r>
-      <w:r>
-        <w:rPr>
-          <w:rFonts w:cs="Times New Roman"/>
-          <w:szCs w:val="28"/>
-        </w:rPr>
-        <w:t>0</w:t>
-      </w:r>
-      <w:r>
-        <w:rPr>
-          <w:rFonts w:cs="Times New Roman"/>
-          <w:szCs w:val="28"/>
-        </w:rPr>
-        <w:t xml:space="preserve"> и </w:t>
-      </w:r>
-      <w:r>
-        <w:rPr>
-          <w:rFonts w:cs="Times New Roman"/>
-          <w:szCs w:val="28"/>
-        </w:rPr>
-        <w:t>1</w:t>
-      </w:r>
-      <w:r>
-        <w:rPr>
-          <w:rFonts w:cs="Times New Roman"/>
-          <w:szCs w:val="28"/>
-        </w:rPr>
-        <w:t>. Сохранить ее в М-файле.</w:t>
-      </w:r>
+          <w:rFonts w:ascii="Times New Roman" w:hAnsi="Times New Roman" w:cs="Times New Roman"/>
+          <w:sz w:val="28"/>
+          <w:szCs w:val="28"/>
+        </w:rPr>
+        <w:t>, состоящий из 0 и 1</w:t>
+      </w:r>
+      <w:r>
+        <w:rPr>
+          <w:rFonts w:ascii="Times New Roman" w:hAnsi="Times New Roman" w:cs="Times New Roman"/>
+          <w:sz w:val="28"/>
+          <w:szCs w:val="28"/>
+        </w:rPr>
+        <w:t>.</w:t>
+      </w:r>
+    </w:p>
+    <w:p>
+      <w:pPr>
+        <w:autoSpaceDE w:val="0"/>
+        <w:autoSpaceDN w:val="0"/>
+        <w:adjustRightInd w:val="0"/>
+        <w:spacing w:after="0" w:line="360" w:lineRule="auto"/>
+        <w:jc w:val="both"/>
+        <w:rPr>
+          <w:rFonts w:ascii="Times New Roman" w:hAnsi="Times New Roman" w:cs="Times New Roman"/>
+          <w:sz w:val="28"/>
+          <w:szCs w:val="28"/>
+        </w:rPr>
+      </w:pPr>
     </w:p>
     <w:p>
       <w:pPr>
         <w:pStyle w:val="a6"/>
+        <w:ind w:firstLine="708"/>
+        <w:rPr>
+          <w:rFonts w:cs="Times New Roman"/>
+          <w:szCs w:val="28"/>
+        </w:rPr>
+      </w:pPr>
+      <w:r>
+        <w:rPr>
+          <w:rFonts w:cs="Times New Roman"/>
+          <w:szCs w:val="28"/>
+        </w:rPr>
+        <w:t>Для всех строк матрицы</w:t>
+      </w:r>
+      <w:r>
+        <w:rPr>
+          <w:rFonts w:cs="Times New Roman"/>
+          <w:szCs w:val="28"/>
+        </w:rPr>
+        <w:t xml:space="preserve"> </w:t>
+      </w:r>
+      <w:r>
+        <w:rPr>
+          <w:rFonts w:cs="Times New Roman"/>
+          <w:szCs w:val="28"/>
+          <w:lang w:val="en-US"/>
+        </w:rPr>
+        <w:t>B</w:t>
+      </w:r>
+      <w:r>
+        <w:rPr>
+          <w:rFonts w:cs="Times New Roman"/>
+          <w:szCs w:val="28"/>
+        </w:rPr>
+        <w:t xml:space="preserve"> рассчитаны зависимости</w:t>
+      </w:r>
+      <w:r>
+        <w:rPr>
+          <w:rFonts w:cs="Times New Roman"/>
+          <w:szCs w:val="28"/>
+        </w:rPr>
+        <w:t xml:space="preserve"> </w:t>
+      </w:r>
+      <w:proofErr w:type="spellStart"/>
+      <w:r>
+        <w:rPr>
+          <w:rFonts w:cs="Times New Roman"/>
+          <w:szCs w:val="28"/>
+          <w:lang w:val="en-US"/>
+        </w:rPr>
+        <w:t>q</w:t>
+      </w:r>
+      <w:r>
+        <w:rPr>
+          <w:rFonts w:cs="Times New Roman"/>
+          <w:szCs w:val="28"/>
+          <w:vertAlign w:val="subscript"/>
+          <w:lang w:val="en-US"/>
+        </w:rPr>
+        <w:t>k</w:t>
+      </w:r>
+      <w:proofErr w:type="spellEnd"/>
+      <w:r>
+        <w:rPr>
+          <w:rFonts w:cs="Times New Roman"/>
+          <w:szCs w:val="28"/>
+        </w:rPr>
+        <w:t>(</w:t>
+      </w:r>
+      <w:r>
+        <w:rPr>
+          <w:rFonts w:cs="Times New Roman"/>
+          <w:szCs w:val="28"/>
+          <w:lang w:val="en-US"/>
+        </w:rPr>
+        <w:t>N</w:t>
+      </w:r>
+      <w:r>
+        <w:rPr>
+          <w:rFonts w:cs="Times New Roman"/>
+          <w:szCs w:val="28"/>
+        </w:rPr>
+        <w:t xml:space="preserve">) </w:t>
+      </w:r>
+      <w:r>
+        <w:rPr>
+          <w:rFonts w:cs="Times New Roman"/>
+          <w:szCs w:val="28"/>
+        </w:rPr>
+        <w:t xml:space="preserve">частот событий от числа испытаний </w:t>
+      </w:r>
+      <w:r>
+        <w:rPr>
+          <w:rFonts w:cs="Times New Roman"/>
+          <w:szCs w:val="28"/>
+        </w:rPr>
+        <w:t xml:space="preserve">1 ≤ </w:t>
+      </w:r>
+      <w:r>
+        <w:rPr>
+          <w:rFonts w:cs="Times New Roman"/>
+          <w:szCs w:val="28"/>
+          <w:lang w:val="en-US"/>
+        </w:rPr>
+        <w:t>N</w:t>
+      </w:r>
+      <w:r>
+        <w:rPr>
+          <w:rFonts w:cs="Times New Roman"/>
+          <w:szCs w:val="28"/>
+        </w:rPr>
+        <w:t xml:space="preserve"> ≤ 1000 </w:t>
+      </w:r>
+      <w:r>
+        <w:rPr>
+          <w:rFonts w:cs="Times New Roman"/>
+          <w:szCs w:val="28"/>
+        </w:rPr>
+        <w:t xml:space="preserve">и данные </w:t>
+      </w:r>
+      <w:r>
+        <w:rPr>
+          <w:rFonts w:cs="Times New Roman"/>
+          <w:szCs w:val="28"/>
+        </w:rPr>
+        <w:t>зависимости</w:t>
+      </w:r>
+      <w:r>
+        <w:rPr>
+          <w:rFonts w:cs="Times New Roman"/>
+          <w:szCs w:val="28"/>
+        </w:rPr>
+        <w:t xml:space="preserve"> изображены</w:t>
+      </w:r>
+      <w:r>
+        <w:rPr>
+          <w:rFonts w:cs="Times New Roman"/>
+          <w:szCs w:val="28"/>
+        </w:rPr>
+        <w:t xml:space="preserve"> графически</w:t>
+      </w:r>
+      <w:r>
+        <w:rPr>
+          <w:rFonts w:cs="Times New Roman"/>
+          <w:szCs w:val="28"/>
+        </w:rPr>
+        <w:t xml:space="preserve"> на рисунках 1-10 </w:t>
+      </w:r>
+      <w:r>
+        <w:rPr>
+          <w:rFonts w:cs="Times New Roman"/>
+          <w:szCs w:val="28"/>
+        </w:rPr>
+        <w:t xml:space="preserve">в </w:t>
+      </w:r>
+      <w:proofErr w:type="gramStart"/>
+      <w:r>
+        <w:rPr>
+          <w:rFonts w:cs="Times New Roman"/>
+          <w:szCs w:val="28"/>
+        </w:rPr>
+        <w:t>линейном</w:t>
+      </w:r>
+      <w:proofErr w:type="gramEnd"/>
+      <w:r>
+        <w:rPr>
+          <w:rFonts w:cs="Times New Roman"/>
+          <w:szCs w:val="28"/>
+        </w:rPr>
+        <w:t xml:space="preserve"> и полулогарифмическом (по оси </w:t>
+      </w:r>
+      <w:r>
+        <w:rPr>
+          <w:rFonts w:cs="Times New Roman"/>
+          <w:iCs/>
+          <w:szCs w:val="28"/>
+        </w:rPr>
+        <w:t>x</w:t>
+      </w:r>
+      <w:r>
+        <w:rPr>
+          <w:rFonts w:cs="Times New Roman"/>
+          <w:szCs w:val="28"/>
+        </w:rPr>
+        <w:t xml:space="preserve">) масштабах. </w:t>
+      </w:r>
+    </w:p>
+    <w:p>
+      <w:pPr>
+        <w:pStyle w:val="a6"/>
+        <w:spacing w:line="276" w:lineRule="auto"/>
+        <w:ind w:firstLine="0"/>
+        <w:jc w:val="center"/>
+        <w:rPr>
+          <w:rFonts w:cs="Times New Roman"/>
+          <w:szCs w:val="28"/>
+          <w:lang w:val="en-US"/>
+        </w:rPr>
+      </w:pPr>
+      <w:r>
+        <w:rPr>
+          <w:rFonts w:cs="Times New Roman"/>
+          <w:noProof/>
+          <w:szCs w:val="28"/>
+          <w:lang w:eastAsia="ru-RU"/>
+        </w:rPr>
+        <w:lastRenderedPageBreak/>
+        <w:drawing>
+          <wp:inline distT="0" distB="0" distL="0" distR="0" wp14:anchorId="0857BF5A" wp14:editId="29549EC9">
+            <wp:extent cx="4046400" cy="3132000"/>
+            <wp:effectExtent l="0" t="0" r="0" b="0"/>
+            <wp:docPr id="11" name="Рисунок 11"/>
+            <wp:cNvGraphicFramePr>
+              <a:graphicFrameLocks xmlns:a="http://schemas.openxmlformats.org/drawingml/2006/main"/>
+            </wp:cNvGraphicFramePr>
+            <a:graphic xmlns:a="http://schemas.openxmlformats.org/drawingml/2006/main">
+              <a:graphicData uri="http://schemas.openxmlformats.org/drawingml/2006/picture">
+                <pic:pic xmlns:pic="http://schemas.openxmlformats.org/drawingml/2006/picture">
+                  <pic:nvPicPr>
+                    <pic:cNvPr id="0" name="y(1)_lin.jpg"/>
+                    <pic:cNvPicPr/>
+                  </pic:nvPicPr>
+                  <pic:blipFill>
+                    <a:blip r:embed="rId9">
+                      <a:extLst>
+                        <a:ext uri="{BEBA8EAE-BF5A-486C-A8C5-ECC9F3942E4B}">
+                          <a14:imgProps xmlns:a14="http://schemas.microsoft.com/office/drawing/2010/main">
+                            <a14:imgLayer r:embed="rId10">
+                              <a14:imgEffect>
+                                <a14:saturation sat="0"/>
+                              </a14:imgEffect>
+                            </a14:imgLayer>
+                          </a14:imgProps>
+                        </a:ext>
+                        <a:ext uri="{28A0092B-C50C-407E-A947-70E740481C1C}">
+                          <a14:useLocalDpi xmlns:a14="http://schemas.microsoft.com/office/drawing/2010/main" val="0"/>
+                        </a:ext>
+                      </a:extLst>
+                    </a:blip>
+                    <a:stretch>
+                      <a:fillRect/>
+                    </a:stretch>
+                  </pic:blipFill>
+                  <pic:spPr>
+                    <a:xfrm>
+                      <a:off x="0" y="0"/>
+                      <a:ext cx="4046400" cy="3132000"/>
+                    </a:xfrm>
+                    <a:prstGeom prst="rect">
+                      <a:avLst/>
+                    </a:prstGeom>
+                  </pic:spPr>
+                </pic:pic>
+              </a:graphicData>
+            </a:graphic>
+          </wp:inline>
+        </w:drawing>
+      </w:r>
+    </w:p>
+    <w:p>
+      <w:pPr>
+        <w:pStyle w:val="a6"/>
+        <w:spacing w:line="276" w:lineRule="auto"/>
+        <w:ind w:firstLine="0"/>
+        <w:jc w:val="center"/>
+        <w:rPr>
+          <w:rFonts w:cs="Times New Roman"/>
+          <w:szCs w:val="28"/>
+        </w:rPr>
+      </w:pPr>
+      <w:r>
+        <w:rPr>
+          <w:rFonts w:cs="Times New Roman"/>
+          <w:szCs w:val="28"/>
+        </w:rPr>
+        <w:t>Рисунок 1 – График зависимости числа событи</w:t>
+      </w:r>
+      <w:proofErr w:type="gramStart"/>
+      <w:r>
+        <w:rPr>
+          <w:rFonts w:cs="Times New Roman"/>
+          <w:szCs w:val="28"/>
+        </w:rPr>
+        <w:t>й(</w:t>
+      </w:r>
+      <w:proofErr w:type="gramEnd"/>
+      <w:r>
+        <w:rPr>
+          <w:rFonts w:cs="Times New Roman"/>
+          <w:szCs w:val="28"/>
+        </w:rPr>
+        <w:t xml:space="preserve">попадания числа </w:t>
+      </w:r>
+      <w:proofErr w:type="spellStart"/>
+      <w:r>
+        <w:rPr>
+          <w:rFonts w:cs="Times New Roman"/>
+          <w:szCs w:val="28"/>
+          <w:lang w:val="en-US"/>
+        </w:rPr>
+        <w:t>a</w:t>
+      </w:r>
+      <w:r>
+        <w:rPr>
+          <w:rFonts w:cs="Times New Roman"/>
+          <w:szCs w:val="28"/>
+          <w:vertAlign w:val="subscript"/>
+          <w:lang w:val="en-US"/>
+        </w:rPr>
+        <w:t>ij</w:t>
+      </w:r>
+      <w:proofErr w:type="spellEnd"/>
+      <w:r>
+        <w:rPr>
+          <w:rFonts w:cs="Times New Roman"/>
+          <w:szCs w:val="28"/>
+        </w:rPr>
+        <w:t xml:space="preserve"> в промежуток [</w:t>
+      </w:r>
+      <w:r>
+        <w:rPr>
+          <w:rFonts w:cs="Times New Roman"/>
+          <w:szCs w:val="28"/>
+        </w:rPr>
+        <w:t>a</w:t>
+      </w:r>
+      <w:r>
+        <w:rPr>
+          <w:rFonts w:cs="Times New Roman"/>
+          <w:szCs w:val="28"/>
+          <w:vertAlign w:val="subscript"/>
+        </w:rPr>
+        <w:t xml:space="preserve">1 </w:t>
+      </w:r>
+      <w:r>
+        <w:rPr>
+          <w:rFonts w:cs="Times New Roman"/>
+          <w:szCs w:val="28"/>
+          <w:vertAlign w:val="subscript"/>
+          <w:lang w:val="en-US"/>
+        </w:rPr>
+        <w:t>min</w:t>
+      </w:r>
+      <w:r>
+        <w:rPr>
+          <w:rFonts w:cs="Times New Roman"/>
+          <w:szCs w:val="28"/>
+          <w:vertAlign w:val="subscript"/>
+        </w:rPr>
+        <w:t>;</w:t>
+      </w:r>
+      <w:r>
+        <w:rPr>
+          <w:rFonts w:cs="Times New Roman"/>
+          <w:szCs w:val="28"/>
+        </w:rPr>
+        <w:t xml:space="preserve"> </w:t>
+      </w:r>
+      <w:r>
+        <w:rPr>
+          <w:rFonts w:cs="Times New Roman"/>
+          <w:szCs w:val="28"/>
+          <w:lang w:val="en-US"/>
+        </w:rPr>
+        <w:t>a</w:t>
+      </w:r>
+      <w:r>
+        <w:rPr>
+          <w:rFonts w:cs="Times New Roman"/>
+          <w:szCs w:val="28"/>
+          <w:vertAlign w:val="subscript"/>
+        </w:rPr>
+        <w:t xml:space="preserve">1 </w:t>
+      </w:r>
+      <w:r>
+        <w:rPr>
+          <w:rFonts w:cs="Times New Roman"/>
+          <w:szCs w:val="28"/>
+          <w:vertAlign w:val="subscript"/>
+          <w:lang w:val="en-US"/>
+        </w:rPr>
+        <w:t>max</w:t>
+      </w:r>
+      <w:r>
+        <w:rPr>
+          <w:rFonts w:cs="Times New Roman"/>
+          <w:szCs w:val="28"/>
+        </w:rPr>
+        <w:t>]) от количества испытаний, построенный в линейном масштабе</w:t>
+      </w:r>
+    </w:p>
+    <w:p>
+      <w:pPr>
+        <w:pStyle w:val="a6"/>
+        <w:spacing w:line="276" w:lineRule="auto"/>
+        <w:ind w:firstLine="0"/>
+        <w:jc w:val="center"/>
+        <w:rPr>
+          <w:rFonts w:cs="Times New Roman"/>
+          <w:szCs w:val="28"/>
+        </w:rPr>
+      </w:pPr>
+    </w:p>
+    <w:p>
+      <w:pPr>
+        <w:pStyle w:val="a6"/>
+        <w:spacing w:line="276" w:lineRule="auto"/>
+        <w:ind w:firstLine="0"/>
+        <w:jc w:val="center"/>
+        <w:rPr>
+          <w:rFonts w:cs="Times New Roman"/>
+          <w:szCs w:val="28"/>
+          <w:lang w:val="en-US"/>
+        </w:rPr>
+      </w:pPr>
+      <w:r>
+        <w:rPr>
+          <w:rFonts w:cs="Times New Roman"/>
+          <w:noProof/>
+          <w:szCs w:val="28"/>
+          <w:lang w:eastAsia="ru-RU"/>
+        </w:rPr>
+        <w:drawing>
+          <wp:inline distT="0" distB="0" distL="0" distR="0" wp14:anchorId="4319AE7B" wp14:editId="4B476BCA">
+            <wp:extent cx="4046400" cy="3132000"/>
+            <wp:effectExtent l="0" t="0" r="0" b="0"/>
+            <wp:docPr id="12" name="Рисунок 12"/>
+            <wp:cNvGraphicFramePr>
+              <a:graphicFrameLocks xmlns:a="http://schemas.openxmlformats.org/drawingml/2006/main"/>
+            </wp:cNvGraphicFramePr>
+            <a:graphic xmlns:a="http://schemas.openxmlformats.org/drawingml/2006/main">
+              <a:graphicData uri="http://schemas.openxmlformats.org/drawingml/2006/picture">
+                <pic:pic xmlns:pic="http://schemas.openxmlformats.org/drawingml/2006/picture">
+                  <pic:nvPicPr>
+                    <pic:cNvPr id="0" name="y(1)_lin.jpg"/>
+                    <pic:cNvPicPr/>
+                  </pic:nvPicPr>
+                  <pic:blipFill>
+                    <a:blip r:embed="rId11">
+                      <a:extLst>
+                        <a:ext uri="{BEBA8EAE-BF5A-486C-A8C5-ECC9F3942E4B}">
+                          <a14:imgProps xmlns:a14="http://schemas.microsoft.com/office/drawing/2010/main">
+                            <a14:imgLayer r:embed="rId12">
+                              <a14:imgEffect>
+                                <a14:saturation sat="0"/>
+                              </a14:imgEffect>
+                            </a14:imgLayer>
+                          </a14:imgProps>
+                        </a:ext>
+                        <a:ext uri="{28A0092B-C50C-407E-A947-70E740481C1C}">
+                          <a14:useLocalDpi xmlns:a14="http://schemas.microsoft.com/office/drawing/2010/main" val="0"/>
+                        </a:ext>
+                      </a:extLst>
+                    </a:blip>
+                    <a:stretch>
+                      <a:fillRect/>
+                    </a:stretch>
+                  </pic:blipFill>
+                  <pic:spPr>
+                    <a:xfrm>
+                      <a:off x="0" y="0"/>
+                      <a:ext cx="4046400" cy="3132000"/>
+                    </a:xfrm>
+                    <a:prstGeom prst="rect">
+                      <a:avLst/>
+                    </a:prstGeom>
+                  </pic:spPr>
+                </pic:pic>
+              </a:graphicData>
+            </a:graphic>
+          </wp:inline>
+        </w:drawing>
+      </w:r>
+    </w:p>
+    <w:p>
+      <w:pPr>
+        <w:pStyle w:val="a6"/>
+        <w:spacing w:line="276" w:lineRule="auto"/>
+        <w:ind w:firstLine="0"/>
+        <w:jc w:val="center"/>
+        <w:rPr>
+          <w:rFonts w:cs="Times New Roman"/>
+          <w:szCs w:val="28"/>
+        </w:rPr>
+      </w:pPr>
+      <w:r>
+        <w:rPr>
+          <w:rFonts w:cs="Times New Roman"/>
+          <w:szCs w:val="28"/>
+        </w:rPr>
+        <w:t>Рисунок 2 – График зависимости числа событи</w:t>
+      </w:r>
+      <w:proofErr w:type="gramStart"/>
+      <w:r>
+        <w:rPr>
+          <w:rFonts w:cs="Times New Roman"/>
+          <w:szCs w:val="28"/>
+        </w:rPr>
+        <w:t>й(</w:t>
+      </w:r>
+      <w:proofErr w:type="gramEnd"/>
+      <w:r>
+        <w:rPr>
+          <w:rFonts w:cs="Times New Roman"/>
+          <w:szCs w:val="28"/>
+        </w:rPr>
+        <w:t xml:space="preserve">попадания числа </w:t>
+      </w:r>
+      <w:proofErr w:type="spellStart"/>
+      <w:r>
+        <w:rPr>
+          <w:rFonts w:cs="Times New Roman"/>
+          <w:szCs w:val="28"/>
+          <w:lang w:val="en-US"/>
+        </w:rPr>
+        <w:t>a</w:t>
+      </w:r>
+      <w:r>
+        <w:rPr>
+          <w:rFonts w:cs="Times New Roman"/>
+          <w:szCs w:val="28"/>
+          <w:vertAlign w:val="subscript"/>
+          <w:lang w:val="en-US"/>
+        </w:rPr>
+        <w:t>ij</w:t>
+      </w:r>
+      <w:proofErr w:type="spellEnd"/>
+      <w:r>
+        <w:rPr>
+          <w:rFonts w:cs="Times New Roman"/>
+          <w:szCs w:val="28"/>
+        </w:rPr>
+        <w:t xml:space="preserve"> в промежуток [</w:t>
+      </w:r>
+      <w:r>
+        <w:rPr>
+          <w:rFonts w:cs="Times New Roman"/>
+          <w:szCs w:val="28"/>
+        </w:rPr>
+        <w:t>a</w:t>
+      </w:r>
+      <w:r>
+        <w:rPr>
+          <w:rFonts w:cs="Times New Roman"/>
+          <w:szCs w:val="28"/>
+          <w:vertAlign w:val="subscript"/>
+        </w:rPr>
+        <w:t xml:space="preserve">1 </w:t>
+      </w:r>
+      <w:r>
+        <w:rPr>
+          <w:rFonts w:cs="Times New Roman"/>
+          <w:szCs w:val="28"/>
+          <w:vertAlign w:val="subscript"/>
+          <w:lang w:val="en-US"/>
+        </w:rPr>
+        <w:t>min</w:t>
+      </w:r>
+      <w:r>
+        <w:rPr>
+          <w:rFonts w:cs="Times New Roman"/>
+          <w:szCs w:val="28"/>
+          <w:vertAlign w:val="subscript"/>
+        </w:rPr>
+        <w:t>;</w:t>
+      </w:r>
+      <w:r>
+        <w:rPr>
+          <w:rFonts w:cs="Times New Roman"/>
+          <w:szCs w:val="28"/>
+        </w:rPr>
+        <w:t xml:space="preserve"> </w:t>
+      </w:r>
+      <w:r>
+        <w:rPr>
+          <w:rFonts w:cs="Times New Roman"/>
+          <w:szCs w:val="28"/>
+          <w:lang w:val="en-US"/>
+        </w:rPr>
+        <w:t>a</w:t>
+      </w:r>
+      <w:r>
+        <w:rPr>
+          <w:rFonts w:cs="Times New Roman"/>
+          <w:szCs w:val="28"/>
+          <w:vertAlign w:val="subscript"/>
+        </w:rPr>
+        <w:t xml:space="preserve">1 </w:t>
+      </w:r>
+      <w:r>
+        <w:rPr>
+          <w:rFonts w:cs="Times New Roman"/>
+          <w:szCs w:val="28"/>
+          <w:vertAlign w:val="subscript"/>
+          <w:lang w:val="en-US"/>
+        </w:rPr>
+        <w:t>max</w:t>
+      </w:r>
+      <w:r>
+        <w:rPr>
+          <w:rFonts w:cs="Times New Roman"/>
+          <w:szCs w:val="28"/>
+        </w:rPr>
+        <w:t xml:space="preserve">]) от количества испытаний, построенный в </w:t>
+      </w:r>
+      <w:r>
+        <w:rPr>
+          <w:rFonts w:cs="Times New Roman"/>
+          <w:szCs w:val="28"/>
+        </w:rPr>
+        <w:t>полулогарифмическом масштабе</w:t>
+      </w:r>
+    </w:p>
+    <w:p>
+      <w:pPr>
+        <w:pStyle w:val="a6"/>
+        <w:spacing w:line="276" w:lineRule="auto"/>
+        <w:ind w:firstLine="0"/>
+        <w:jc w:val="center"/>
+        <w:rPr>
+          <w:rFonts w:cs="Times New Roman"/>
+          <w:szCs w:val="28"/>
+        </w:rPr>
+      </w:pPr>
+    </w:p>
+    <w:p>
+      <w:pPr>
+        <w:pStyle w:val="a6"/>
+        <w:spacing w:line="276" w:lineRule="auto"/>
+        <w:ind w:firstLine="0"/>
+        <w:jc w:val="center"/>
+        <w:rPr>
+          <w:rFonts w:cs="Times New Roman"/>
+          <w:szCs w:val="28"/>
+          <w:lang w:val="en-US"/>
+        </w:rPr>
+      </w:pPr>
+      <w:r>
+        <w:rPr>
+          <w:rFonts w:cs="Times New Roman"/>
+          <w:noProof/>
+          <w:szCs w:val="28"/>
+          <w:lang w:eastAsia="ru-RU"/>
+        </w:rPr>
+        <w:lastRenderedPageBreak/>
+        <w:drawing>
+          <wp:inline distT="0" distB="0" distL="0" distR="0" wp14:anchorId="0DFF0CB0" wp14:editId="0C96696C">
+            <wp:extent cx="3516631" cy="3132000"/>
+            <wp:effectExtent l="0" t="0" r="7620" b="0"/>
+            <wp:docPr id="13" name="Рисунок 13"/>
+            <wp:cNvGraphicFramePr>
+              <a:graphicFrameLocks xmlns:a="http://schemas.openxmlformats.org/drawingml/2006/main"/>
+            </wp:cNvGraphicFramePr>
+            <a:graphic xmlns:a="http://schemas.openxmlformats.org/drawingml/2006/main">
+              <a:graphicData uri="http://schemas.openxmlformats.org/drawingml/2006/picture">
+                <pic:pic xmlns:pic="http://schemas.openxmlformats.org/drawingml/2006/picture">
+                  <pic:nvPicPr>
+                    <pic:cNvPr id="0" name="y(1)_lin.jpg"/>
+                    <pic:cNvPicPr/>
+                  </pic:nvPicPr>
+                  <pic:blipFill>
+                    <a:blip r:embed="rId13">
+                      <a:extLst>
+                        <a:ext uri="{BEBA8EAE-BF5A-486C-A8C5-ECC9F3942E4B}">
+                          <a14:imgProps xmlns:a14="http://schemas.microsoft.com/office/drawing/2010/main">
+                            <a14:imgLayer r:embed="rId14">
+                              <a14:imgEffect>
+                                <a14:saturation sat="0"/>
+                              </a14:imgEffect>
+                            </a14:imgLayer>
+                          </a14:imgProps>
+                        </a:ext>
+                        <a:ext uri="{28A0092B-C50C-407E-A947-70E740481C1C}">
+                          <a14:useLocalDpi xmlns:a14="http://schemas.microsoft.com/office/drawing/2010/main" val="0"/>
+                        </a:ext>
+                      </a:extLst>
+                    </a:blip>
+                    <a:stretch>
+                      <a:fillRect/>
+                    </a:stretch>
+                  </pic:blipFill>
+                  <pic:spPr>
+                    <a:xfrm>
+                      <a:off x="0" y="0"/>
+                      <a:ext cx="3516631" cy="3132000"/>
+                    </a:xfrm>
+                    <a:prstGeom prst="rect">
+                      <a:avLst/>
+                    </a:prstGeom>
+                  </pic:spPr>
+                </pic:pic>
+              </a:graphicData>
+            </a:graphic>
+          </wp:inline>
+        </w:drawing>
+      </w:r>
+    </w:p>
+    <w:p>
+      <w:pPr>
+        <w:pStyle w:val="a6"/>
+        <w:spacing w:line="276" w:lineRule="auto"/>
+        <w:ind w:firstLine="0"/>
+        <w:jc w:val="center"/>
+        <w:rPr>
+          <w:rFonts w:cs="Times New Roman"/>
+          <w:szCs w:val="28"/>
+        </w:rPr>
+      </w:pPr>
+      <w:r>
+        <w:rPr>
+          <w:rFonts w:cs="Times New Roman"/>
+          <w:szCs w:val="28"/>
+        </w:rPr>
+        <w:t>Рисунок 3 – График зависимости числа событи</w:t>
+      </w:r>
+      <w:proofErr w:type="gramStart"/>
+      <w:r>
+        <w:rPr>
+          <w:rFonts w:cs="Times New Roman"/>
+          <w:szCs w:val="28"/>
+        </w:rPr>
+        <w:t>й(</w:t>
+      </w:r>
+      <w:proofErr w:type="gramEnd"/>
+      <w:r>
+        <w:rPr>
+          <w:rFonts w:cs="Times New Roman"/>
+          <w:szCs w:val="28"/>
+        </w:rPr>
+        <w:t xml:space="preserve">попадания числа </w:t>
+      </w:r>
+      <w:proofErr w:type="spellStart"/>
+      <w:r>
+        <w:rPr>
+          <w:rFonts w:cs="Times New Roman"/>
+          <w:szCs w:val="28"/>
+          <w:lang w:val="en-US"/>
+        </w:rPr>
+        <w:t>a</w:t>
+      </w:r>
+      <w:r>
+        <w:rPr>
+          <w:rFonts w:cs="Times New Roman"/>
+          <w:szCs w:val="28"/>
+          <w:vertAlign w:val="subscript"/>
+          <w:lang w:val="en-US"/>
+        </w:rPr>
+        <w:t>ij</w:t>
+      </w:r>
+      <w:proofErr w:type="spellEnd"/>
+      <w:r>
+        <w:rPr>
+          <w:rFonts w:cs="Times New Roman"/>
+          <w:szCs w:val="28"/>
+        </w:rPr>
+        <w:t xml:space="preserve"> в промежуток [</w:t>
+      </w:r>
+      <w:r>
+        <w:rPr>
+          <w:rFonts w:cs="Times New Roman"/>
+          <w:szCs w:val="28"/>
+        </w:rPr>
+        <w:t>a</w:t>
+      </w:r>
+      <w:r>
+        <w:rPr>
+          <w:rFonts w:cs="Times New Roman"/>
+          <w:szCs w:val="28"/>
+          <w:vertAlign w:val="subscript"/>
+        </w:rPr>
+        <w:t xml:space="preserve">2 </w:t>
+      </w:r>
+      <w:r>
+        <w:rPr>
+          <w:rFonts w:cs="Times New Roman"/>
+          <w:szCs w:val="28"/>
+          <w:vertAlign w:val="subscript"/>
+          <w:lang w:val="en-US"/>
+        </w:rPr>
+        <w:t>min</w:t>
+      </w:r>
+      <w:r>
+        <w:rPr>
+          <w:rFonts w:cs="Times New Roman"/>
+          <w:szCs w:val="28"/>
+          <w:vertAlign w:val="subscript"/>
+        </w:rPr>
+        <w:t>;</w:t>
+      </w:r>
+      <w:r>
+        <w:rPr>
+          <w:rFonts w:cs="Times New Roman"/>
+          <w:szCs w:val="28"/>
+        </w:rPr>
+        <w:t xml:space="preserve"> </w:t>
+      </w:r>
+      <w:r>
+        <w:rPr>
+          <w:rFonts w:cs="Times New Roman"/>
+          <w:szCs w:val="28"/>
+          <w:lang w:val="en-US"/>
+        </w:rPr>
+        <w:t>a</w:t>
+      </w:r>
+      <w:r>
+        <w:rPr>
+          <w:rFonts w:cs="Times New Roman"/>
+          <w:szCs w:val="28"/>
+          <w:vertAlign w:val="subscript"/>
+        </w:rPr>
+        <w:t xml:space="preserve">2 </w:t>
+      </w:r>
+      <w:r>
+        <w:rPr>
+          <w:rFonts w:cs="Times New Roman"/>
+          <w:szCs w:val="28"/>
+          <w:vertAlign w:val="subscript"/>
+          <w:lang w:val="en-US"/>
+        </w:rPr>
+        <w:t>max</w:t>
+      </w:r>
+      <w:r>
+        <w:rPr>
+          <w:rFonts w:cs="Times New Roman"/>
+          <w:szCs w:val="28"/>
+        </w:rPr>
+        <w:t>]) от количества испытаний, построенный в линейном масштабе</w:t>
+      </w:r>
+    </w:p>
+    <w:p>
+      <w:pPr>
+        <w:pStyle w:val="a6"/>
+        <w:spacing w:line="276" w:lineRule="auto"/>
+        <w:ind w:firstLine="0"/>
+        <w:jc w:val="center"/>
+        <w:rPr>
+          <w:rFonts w:cs="Times New Roman"/>
+          <w:szCs w:val="28"/>
+        </w:rPr>
+      </w:pPr>
+    </w:p>
+    <w:p>
+      <w:pPr>
+        <w:pStyle w:val="a6"/>
+        <w:spacing w:line="276" w:lineRule="auto"/>
+        <w:ind w:firstLine="0"/>
+        <w:jc w:val="center"/>
+        <w:rPr>
+          <w:rFonts w:cs="Times New Roman"/>
+          <w:szCs w:val="28"/>
+          <w:lang w:val="en-US"/>
+        </w:rPr>
+      </w:pPr>
+      <w:r>
+        <w:rPr>
+          <w:rFonts w:cs="Times New Roman"/>
+          <w:noProof/>
+          <w:szCs w:val="28"/>
+          <w:lang w:eastAsia="ru-RU"/>
+        </w:rPr>
+        <w:drawing>
+          <wp:inline distT="0" distB="0" distL="0" distR="0" wp14:anchorId="01571188" wp14:editId="044831DA">
+            <wp:extent cx="3516631" cy="3132000"/>
+            <wp:effectExtent l="0" t="0" r="7620" b="0"/>
+            <wp:docPr id="14" name="Рисунок 14"/>
+            <wp:cNvGraphicFramePr>
+              <a:graphicFrameLocks xmlns:a="http://schemas.openxmlformats.org/drawingml/2006/main"/>
+            </wp:cNvGraphicFramePr>
+            <a:graphic xmlns:a="http://schemas.openxmlformats.org/drawingml/2006/main">
+              <a:graphicData uri="http://schemas.openxmlformats.org/drawingml/2006/picture">
+                <pic:pic xmlns:pic="http://schemas.openxmlformats.org/drawingml/2006/picture">
+                  <pic:nvPicPr>
+                    <pic:cNvPr id="0" name="y(1)_lin.jpg"/>
+                    <pic:cNvPicPr/>
+                  </pic:nvPicPr>
+                  <pic:blipFill>
+                    <a:blip r:embed="rId15">
+                      <a:extLst>
+                        <a:ext uri="{BEBA8EAE-BF5A-486C-A8C5-ECC9F3942E4B}">
+                          <a14:imgProps xmlns:a14="http://schemas.microsoft.com/office/drawing/2010/main">
+                            <a14:imgLayer r:embed="rId16">
+                              <a14:imgEffect>
+                                <a14:saturation sat="0"/>
+                              </a14:imgEffect>
+                            </a14:imgLayer>
+                          </a14:imgProps>
+                        </a:ext>
+                        <a:ext uri="{28A0092B-C50C-407E-A947-70E740481C1C}">
+                          <a14:useLocalDpi xmlns:a14="http://schemas.microsoft.com/office/drawing/2010/main" val="0"/>
+                        </a:ext>
+                      </a:extLst>
+                    </a:blip>
+                    <a:stretch>
+                      <a:fillRect/>
+                    </a:stretch>
+                  </pic:blipFill>
+                  <pic:spPr>
+                    <a:xfrm>
+                      <a:off x="0" y="0"/>
+                      <a:ext cx="3516631" cy="3132000"/>
+                    </a:xfrm>
+                    <a:prstGeom prst="rect">
+                      <a:avLst/>
+                    </a:prstGeom>
+                  </pic:spPr>
+                </pic:pic>
+              </a:graphicData>
+            </a:graphic>
+          </wp:inline>
+        </w:drawing>
+      </w:r>
+    </w:p>
+    <w:p>
+      <w:pPr>
+        <w:pStyle w:val="a6"/>
+        <w:spacing w:line="276" w:lineRule="auto"/>
+        <w:ind w:firstLine="0"/>
+        <w:jc w:val="center"/>
+        <w:rPr>
+          <w:rFonts w:cs="Times New Roman"/>
+          <w:szCs w:val="28"/>
+        </w:rPr>
+      </w:pPr>
+      <w:r>
+        <w:rPr>
+          <w:rFonts w:cs="Times New Roman"/>
+          <w:szCs w:val="28"/>
+        </w:rPr>
+        <w:t>Рисунок 4 – График зависимости числа событи</w:t>
+      </w:r>
+      <w:proofErr w:type="gramStart"/>
+      <w:r>
+        <w:rPr>
+          <w:rFonts w:cs="Times New Roman"/>
+          <w:szCs w:val="28"/>
+        </w:rPr>
+        <w:t>й(</w:t>
+      </w:r>
+      <w:proofErr w:type="gramEnd"/>
+      <w:r>
+        <w:rPr>
+          <w:rFonts w:cs="Times New Roman"/>
+          <w:szCs w:val="28"/>
+        </w:rPr>
+        <w:t xml:space="preserve">попадания числа </w:t>
+      </w:r>
+      <w:proofErr w:type="spellStart"/>
+      <w:r>
+        <w:rPr>
+          <w:rFonts w:cs="Times New Roman"/>
+          <w:szCs w:val="28"/>
+          <w:lang w:val="en-US"/>
+        </w:rPr>
+        <w:t>a</w:t>
+      </w:r>
+      <w:r>
+        <w:rPr>
+          <w:rFonts w:cs="Times New Roman"/>
+          <w:szCs w:val="28"/>
+          <w:vertAlign w:val="subscript"/>
+          <w:lang w:val="en-US"/>
+        </w:rPr>
+        <w:t>ij</w:t>
+      </w:r>
+      <w:proofErr w:type="spellEnd"/>
+      <w:r>
+        <w:rPr>
+          <w:rFonts w:cs="Times New Roman"/>
+          <w:szCs w:val="28"/>
+        </w:rPr>
+        <w:t xml:space="preserve"> в промежуток [</w:t>
+      </w:r>
+      <w:r>
+        <w:rPr>
+          <w:rFonts w:cs="Times New Roman"/>
+          <w:szCs w:val="28"/>
+        </w:rPr>
+        <w:t>a</w:t>
+      </w:r>
+      <w:r>
+        <w:rPr>
+          <w:rFonts w:cs="Times New Roman"/>
+          <w:szCs w:val="28"/>
+          <w:vertAlign w:val="subscript"/>
+        </w:rPr>
+        <w:t xml:space="preserve">2 </w:t>
+      </w:r>
+      <w:r>
+        <w:rPr>
+          <w:rFonts w:cs="Times New Roman"/>
+          <w:szCs w:val="28"/>
+          <w:vertAlign w:val="subscript"/>
+          <w:lang w:val="en-US"/>
+        </w:rPr>
+        <w:t>min</w:t>
+      </w:r>
+      <w:r>
+        <w:rPr>
+          <w:rFonts w:cs="Times New Roman"/>
+          <w:szCs w:val="28"/>
+          <w:vertAlign w:val="subscript"/>
+        </w:rPr>
+        <w:t>;</w:t>
+      </w:r>
+      <w:r>
+        <w:rPr>
+          <w:rFonts w:cs="Times New Roman"/>
+          <w:szCs w:val="28"/>
+        </w:rPr>
+        <w:t xml:space="preserve"> </w:t>
+      </w:r>
+      <w:r>
+        <w:rPr>
+          <w:rFonts w:cs="Times New Roman"/>
+          <w:szCs w:val="28"/>
+          <w:lang w:val="en-US"/>
+        </w:rPr>
+        <w:t>a</w:t>
+      </w:r>
+      <w:r>
+        <w:rPr>
+          <w:rFonts w:cs="Times New Roman"/>
+          <w:szCs w:val="28"/>
+          <w:vertAlign w:val="subscript"/>
+        </w:rPr>
+        <w:t xml:space="preserve">2 </w:t>
+      </w:r>
+      <w:r>
+        <w:rPr>
+          <w:rFonts w:cs="Times New Roman"/>
+          <w:szCs w:val="28"/>
+          <w:vertAlign w:val="subscript"/>
+          <w:lang w:val="en-US"/>
+        </w:rPr>
+        <w:t>max</w:t>
+      </w:r>
+      <w:r>
+        <w:rPr>
+          <w:rFonts w:cs="Times New Roman"/>
+          <w:szCs w:val="28"/>
+        </w:rPr>
+        <w:t xml:space="preserve">]) от количества испытаний, построенный в </w:t>
+      </w:r>
+      <w:r>
+        <w:rPr>
+          <w:rFonts w:cs="Times New Roman"/>
+          <w:szCs w:val="28"/>
+        </w:rPr>
+        <w:t>полулогарифмическом масштабе</w:t>
+      </w:r>
+    </w:p>
+    <w:p>
+      <w:pPr>
+        <w:pStyle w:val="a6"/>
+        <w:spacing w:line="276" w:lineRule="auto"/>
+        <w:ind w:firstLine="0"/>
+        <w:jc w:val="center"/>
+        <w:rPr>
+          <w:rFonts w:cs="Times New Roman"/>
+          <w:szCs w:val="28"/>
+          <w:lang w:val="en-US"/>
+        </w:rPr>
+      </w:pPr>
+      <w:r>
+        <w:rPr>
+          <w:rFonts w:cs="Times New Roman"/>
+          <w:noProof/>
+          <w:szCs w:val="28"/>
+          <w:lang w:eastAsia="ru-RU"/>
+        </w:rPr>
+        <w:lastRenderedPageBreak/>
+        <w:drawing>
+          <wp:inline distT="0" distB="0" distL="0" distR="0" wp14:anchorId="60AD2873" wp14:editId="6DF5A837">
+            <wp:extent cx="3516631" cy="3131999"/>
+            <wp:effectExtent l="0" t="0" r="7620" b="0"/>
+            <wp:docPr id="15" name="Рисунок 15"/>
+            <wp:cNvGraphicFramePr>
+              <a:graphicFrameLocks xmlns:a="http://schemas.openxmlformats.org/drawingml/2006/main"/>
+            </wp:cNvGraphicFramePr>
+            <a:graphic xmlns:a="http://schemas.openxmlformats.org/drawingml/2006/main">
+              <a:graphicData uri="http://schemas.openxmlformats.org/drawingml/2006/picture">
+                <pic:pic xmlns:pic="http://schemas.openxmlformats.org/drawingml/2006/picture">
+                  <pic:nvPicPr>
+                    <pic:cNvPr id="0" name="y(1)_lin.jpg"/>
+                    <pic:cNvPicPr/>
+                  </pic:nvPicPr>
+                  <pic:blipFill>
+                    <a:blip r:embed="rId17">
+                      <a:extLst>
+                        <a:ext uri="{BEBA8EAE-BF5A-486C-A8C5-ECC9F3942E4B}">
+                          <a14:imgProps xmlns:a14="http://schemas.microsoft.com/office/drawing/2010/main">
+                            <a14:imgLayer r:embed="rId18">
+                              <a14:imgEffect>
+                                <a14:saturation sat="0"/>
+                              </a14:imgEffect>
+                            </a14:imgLayer>
+                          </a14:imgProps>
+                        </a:ext>
+                        <a:ext uri="{28A0092B-C50C-407E-A947-70E740481C1C}">
+                          <a14:useLocalDpi xmlns:a14="http://schemas.microsoft.com/office/drawing/2010/main" val="0"/>
+                        </a:ext>
+                      </a:extLst>
+                    </a:blip>
+                    <a:stretch>
+                      <a:fillRect/>
+                    </a:stretch>
+                  </pic:blipFill>
+                  <pic:spPr>
+                    <a:xfrm>
+                      <a:off x="0" y="0"/>
+                      <a:ext cx="3516631" cy="3131999"/>
+                    </a:xfrm>
+                    <a:prstGeom prst="rect">
+                      <a:avLst/>
+                    </a:prstGeom>
+                  </pic:spPr>
+                </pic:pic>
+              </a:graphicData>
+            </a:graphic>
+          </wp:inline>
+        </w:drawing>
+      </w:r>
+    </w:p>
+    <w:p>
+      <w:pPr>
+        <w:pStyle w:val="a6"/>
+        <w:spacing w:line="276" w:lineRule="auto"/>
+        <w:ind w:firstLine="0"/>
+        <w:jc w:val="center"/>
+        <w:rPr>
+          <w:rFonts w:cs="Times New Roman"/>
+          <w:szCs w:val="28"/>
+        </w:rPr>
+      </w:pPr>
+      <w:r>
+        <w:rPr>
+          <w:rFonts w:cs="Times New Roman"/>
+          <w:szCs w:val="28"/>
+        </w:rPr>
+        <w:t xml:space="preserve">Рисунок </w:t>
+      </w:r>
+      <w:r>
+        <w:rPr>
+          <w:rFonts w:cs="Times New Roman"/>
+          <w:szCs w:val="28"/>
+        </w:rPr>
+        <w:t>5</w:t>
+      </w:r>
+      <w:r>
+        <w:rPr>
+          <w:rFonts w:cs="Times New Roman"/>
+          <w:szCs w:val="28"/>
+        </w:rPr>
+        <w:t xml:space="preserve"> – График зависимости числа событи</w:t>
+      </w:r>
+      <w:proofErr w:type="gramStart"/>
+      <w:r>
+        <w:rPr>
+          <w:rFonts w:cs="Times New Roman"/>
+          <w:szCs w:val="28"/>
+        </w:rPr>
+        <w:t>й(</w:t>
+      </w:r>
+      <w:proofErr w:type="gramEnd"/>
+      <w:r>
+        <w:rPr>
+          <w:rFonts w:cs="Times New Roman"/>
+          <w:szCs w:val="28"/>
+        </w:rPr>
+        <w:t xml:space="preserve">попадания числа </w:t>
+      </w:r>
+      <w:proofErr w:type="spellStart"/>
+      <w:r>
+        <w:rPr>
+          <w:rFonts w:cs="Times New Roman"/>
+          <w:szCs w:val="28"/>
+          <w:lang w:val="en-US"/>
+        </w:rPr>
+        <w:t>a</w:t>
+      </w:r>
+      <w:r>
+        <w:rPr>
+          <w:rFonts w:cs="Times New Roman"/>
+          <w:szCs w:val="28"/>
+          <w:vertAlign w:val="subscript"/>
+          <w:lang w:val="en-US"/>
+        </w:rPr>
+        <w:t>ij</w:t>
+      </w:r>
+      <w:proofErr w:type="spellEnd"/>
+      <w:r>
+        <w:rPr>
+          <w:rFonts w:cs="Times New Roman"/>
+          <w:szCs w:val="28"/>
+        </w:rPr>
+        <w:t xml:space="preserve"> в промежуток [a</w:t>
+      </w:r>
+      <w:r>
+        <w:rPr>
+          <w:rFonts w:cs="Times New Roman"/>
+          <w:szCs w:val="28"/>
+          <w:vertAlign w:val="subscript"/>
+        </w:rPr>
+        <w:t xml:space="preserve">3 </w:t>
+      </w:r>
+      <w:r>
+        <w:rPr>
+          <w:rFonts w:cs="Times New Roman"/>
+          <w:szCs w:val="28"/>
+          <w:vertAlign w:val="subscript"/>
+          <w:lang w:val="en-US"/>
+        </w:rPr>
+        <w:t>min</w:t>
+      </w:r>
+      <w:r>
+        <w:rPr>
+          <w:rFonts w:cs="Times New Roman"/>
+          <w:szCs w:val="28"/>
+          <w:vertAlign w:val="subscript"/>
+        </w:rPr>
+        <w:t>;</w:t>
+      </w:r>
+      <w:r>
+        <w:rPr>
+          <w:rFonts w:cs="Times New Roman"/>
+          <w:szCs w:val="28"/>
+        </w:rPr>
+        <w:t xml:space="preserve"> </w:t>
+      </w:r>
+      <w:r>
+        <w:rPr>
+          <w:rFonts w:cs="Times New Roman"/>
+          <w:szCs w:val="28"/>
+          <w:lang w:val="en-US"/>
+        </w:rPr>
+        <w:t>a</w:t>
+      </w:r>
+      <w:r>
+        <w:rPr>
+          <w:rFonts w:cs="Times New Roman"/>
+          <w:szCs w:val="28"/>
+          <w:vertAlign w:val="subscript"/>
+        </w:rPr>
+        <w:t xml:space="preserve">3 </w:t>
+      </w:r>
+      <w:r>
+        <w:rPr>
+          <w:rFonts w:cs="Times New Roman"/>
+          <w:szCs w:val="28"/>
+          <w:vertAlign w:val="subscript"/>
+          <w:lang w:val="en-US"/>
+        </w:rPr>
+        <w:t>max</w:t>
+      </w:r>
+      <w:r>
+        <w:rPr>
+          <w:rFonts w:cs="Times New Roman"/>
+          <w:szCs w:val="28"/>
+        </w:rPr>
+        <w:t>]) от количества испытаний, построенный в линейном масштабе</w:t>
+      </w:r>
+    </w:p>
+    <w:p>
+      <w:pPr>
+        <w:pStyle w:val="a6"/>
+        <w:spacing w:line="276" w:lineRule="auto"/>
+        <w:ind w:firstLine="0"/>
+        <w:jc w:val="center"/>
+        <w:rPr>
+          <w:rFonts w:cs="Times New Roman"/>
+          <w:szCs w:val="28"/>
+        </w:rPr>
+      </w:pPr>
+    </w:p>
+    <w:p>
+      <w:pPr>
+        <w:pStyle w:val="a6"/>
+        <w:spacing w:line="276" w:lineRule="auto"/>
+        <w:ind w:firstLine="0"/>
+        <w:jc w:val="center"/>
+        <w:rPr>
+          <w:rFonts w:cs="Times New Roman"/>
+          <w:szCs w:val="28"/>
+          <w:lang w:val="en-US"/>
+        </w:rPr>
+      </w:pPr>
+      <w:r>
+        <w:rPr>
+          <w:rFonts w:cs="Times New Roman"/>
+          <w:noProof/>
+          <w:szCs w:val="28"/>
+          <w:lang w:eastAsia="ru-RU"/>
+        </w:rPr>
+        <w:drawing>
+          <wp:inline distT="0" distB="0" distL="0" distR="0" wp14:anchorId="044345D0" wp14:editId="23D9EB65">
+            <wp:extent cx="3516631" cy="3131999"/>
+            <wp:effectExtent l="0" t="0" r="7620" b="0"/>
+            <wp:docPr id="16" name="Рисунок 16"/>
+            <wp:cNvGraphicFramePr>
+              <a:graphicFrameLocks xmlns:a="http://schemas.openxmlformats.org/drawingml/2006/main"/>
+            </wp:cNvGraphicFramePr>
+            <a:graphic xmlns:a="http://schemas.openxmlformats.org/drawingml/2006/main">
+              <a:graphicData uri="http://schemas.openxmlformats.org/drawingml/2006/picture">
+                <pic:pic xmlns:pic="http://schemas.openxmlformats.org/drawingml/2006/picture">
+                  <pic:nvPicPr>
+                    <pic:cNvPr id="0" name="y(1)_lin.jpg"/>
+                    <pic:cNvPicPr/>
+                  </pic:nvPicPr>
+                  <pic:blipFill>
+                    <a:blip r:embed="rId19">
+                      <a:extLst>
+                        <a:ext uri="{BEBA8EAE-BF5A-486C-A8C5-ECC9F3942E4B}">
+                          <a14:imgProps xmlns:a14="http://schemas.microsoft.com/office/drawing/2010/main">
+                            <a14:imgLayer r:embed="rId20">
+                              <a14:imgEffect>
+                                <a14:saturation sat="0"/>
+                              </a14:imgEffect>
+                            </a14:imgLayer>
+                          </a14:imgProps>
+                        </a:ext>
+                        <a:ext uri="{28A0092B-C50C-407E-A947-70E740481C1C}">
+                          <a14:useLocalDpi xmlns:a14="http://schemas.microsoft.com/office/drawing/2010/main" val="0"/>
+                        </a:ext>
+                      </a:extLst>
+                    </a:blip>
+                    <a:stretch>
+                      <a:fillRect/>
+                    </a:stretch>
+                  </pic:blipFill>
+                  <pic:spPr>
+                    <a:xfrm>
+                      <a:off x="0" y="0"/>
+                      <a:ext cx="3516631" cy="3131999"/>
+                    </a:xfrm>
+                    <a:prstGeom prst="rect">
+                      <a:avLst/>
+                    </a:prstGeom>
+                  </pic:spPr>
+                </pic:pic>
+              </a:graphicData>
+            </a:graphic>
+          </wp:inline>
+        </w:drawing>
+      </w:r>
+    </w:p>
+    <w:p>
+      <w:pPr>
+        <w:pStyle w:val="a6"/>
+        <w:spacing w:line="276" w:lineRule="auto"/>
+        <w:ind w:firstLine="0"/>
+        <w:jc w:val="center"/>
+        <w:rPr>
+          <w:rFonts w:cs="Times New Roman"/>
+          <w:szCs w:val="28"/>
+        </w:rPr>
+      </w:pPr>
+      <w:r>
+        <w:rPr>
+          <w:rFonts w:cs="Times New Roman"/>
+          <w:szCs w:val="28"/>
+        </w:rPr>
+        <w:t>Рисунок 6 – График зависимости числа событи</w:t>
+      </w:r>
+      <w:proofErr w:type="gramStart"/>
+      <w:r>
+        <w:rPr>
+          <w:rFonts w:cs="Times New Roman"/>
+          <w:szCs w:val="28"/>
+        </w:rPr>
+        <w:t>й(</w:t>
+      </w:r>
+      <w:proofErr w:type="gramEnd"/>
+      <w:r>
+        <w:rPr>
+          <w:rFonts w:cs="Times New Roman"/>
+          <w:szCs w:val="28"/>
+        </w:rPr>
+        <w:t xml:space="preserve">попадания числа </w:t>
+      </w:r>
+      <w:proofErr w:type="spellStart"/>
+      <w:r>
+        <w:rPr>
+          <w:rFonts w:cs="Times New Roman"/>
+          <w:szCs w:val="28"/>
+          <w:lang w:val="en-US"/>
+        </w:rPr>
+        <w:t>a</w:t>
+      </w:r>
+      <w:r>
+        <w:rPr>
+          <w:rFonts w:cs="Times New Roman"/>
+          <w:szCs w:val="28"/>
+          <w:vertAlign w:val="subscript"/>
+          <w:lang w:val="en-US"/>
+        </w:rPr>
+        <w:t>ij</w:t>
+      </w:r>
+      <w:proofErr w:type="spellEnd"/>
+      <w:r>
+        <w:rPr>
+          <w:rFonts w:cs="Times New Roman"/>
+          <w:szCs w:val="28"/>
+        </w:rPr>
+        <w:t xml:space="preserve"> в промежуток [a</w:t>
+      </w:r>
+      <w:r>
+        <w:rPr>
+          <w:rFonts w:cs="Times New Roman"/>
+          <w:szCs w:val="28"/>
+          <w:vertAlign w:val="subscript"/>
+        </w:rPr>
+        <w:t xml:space="preserve">3 </w:t>
+      </w:r>
+      <w:r>
+        <w:rPr>
+          <w:rFonts w:cs="Times New Roman"/>
+          <w:szCs w:val="28"/>
+          <w:vertAlign w:val="subscript"/>
+          <w:lang w:val="en-US"/>
+        </w:rPr>
+        <w:t>min</w:t>
+      </w:r>
+      <w:r>
+        <w:rPr>
+          <w:rFonts w:cs="Times New Roman"/>
+          <w:szCs w:val="28"/>
+          <w:vertAlign w:val="subscript"/>
+        </w:rPr>
+        <w:t>;</w:t>
+      </w:r>
+      <w:r>
+        <w:rPr>
+          <w:rFonts w:cs="Times New Roman"/>
+          <w:szCs w:val="28"/>
+        </w:rPr>
+        <w:t xml:space="preserve"> </w:t>
+      </w:r>
+      <w:r>
+        <w:rPr>
+          <w:rFonts w:cs="Times New Roman"/>
+          <w:szCs w:val="28"/>
+          <w:lang w:val="en-US"/>
+        </w:rPr>
+        <w:t>a</w:t>
+      </w:r>
+      <w:r>
+        <w:rPr>
+          <w:rFonts w:cs="Times New Roman"/>
+          <w:szCs w:val="28"/>
+          <w:vertAlign w:val="subscript"/>
+        </w:rPr>
+        <w:t xml:space="preserve">3 </w:t>
+      </w:r>
+      <w:r>
+        <w:rPr>
+          <w:rFonts w:cs="Times New Roman"/>
+          <w:szCs w:val="28"/>
+          <w:vertAlign w:val="subscript"/>
+          <w:lang w:val="en-US"/>
+        </w:rPr>
+        <w:t>max</w:t>
+      </w:r>
+      <w:r>
+        <w:rPr>
+          <w:rFonts w:cs="Times New Roman"/>
+          <w:szCs w:val="28"/>
+        </w:rPr>
+        <w:t xml:space="preserve">]) от количества испытаний, построенный в </w:t>
+      </w:r>
+      <w:r>
+        <w:rPr>
+          <w:rFonts w:cs="Times New Roman"/>
+          <w:szCs w:val="28"/>
+        </w:rPr>
+        <w:t>полулогарифмическом масштабе</w:t>
+      </w:r>
+    </w:p>
+    <w:p>
+      <w:pPr>
+        <w:pStyle w:val="a6"/>
+        <w:spacing w:line="276" w:lineRule="auto"/>
+        <w:ind w:firstLine="0"/>
+        <w:jc w:val="center"/>
+        <w:rPr>
+          <w:rFonts w:cs="Times New Roman"/>
+          <w:szCs w:val="28"/>
+          <w:lang w:val="en-US"/>
+        </w:rPr>
+      </w:pPr>
+      <w:r>
+        <w:rPr>
+          <w:rFonts w:cs="Times New Roman"/>
+          <w:noProof/>
+          <w:szCs w:val="28"/>
+          <w:lang w:eastAsia="ru-RU"/>
+        </w:rPr>
+        <w:lastRenderedPageBreak/>
+        <w:drawing>
+          <wp:inline distT="0" distB="0" distL="0" distR="0" wp14:anchorId="7A284952" wp14:editId="7691C180">
+            <wp:extent cx="3516631" cy="3131999"/>
+            <wp:effectExtent l="0" t="0" r="7620" b="0"/>
+            <wp:docPr id="17" name="Рисунок 17"/>
+            <wp:cNvGraphicFramePr>
+              <a:graphicFrameLocks xmlns:a="http://schemas.openxmlformats.org/drawingml/2006/main"/>
+            </wp:cNvGraphicFramePr>
+            <a:graphic xmlns:a="http://schemas.openxmlformats.org/drawingml/2006/main">
+              <a:graphicData uri="http://schemas.openxmlformats.org/drawingml/2006/picture">
+                <pic:pic xmlns:pic="http://schemas.openxmlformats.org/drawingml/2006/picture">
+                  <pic:nvPicPr>
+                    <pic:cNvPr id="0" name="y(1)_lin.jpg"/>
+                    <pic:cNvPicPr/>
+                  </pic:nvPicPr>
+                  <pic:blipFill>
+                    <a:blip r:embed="rId21">
+                      <a:extLst>
+                        <a:ext uri="{BEBA8EAE-BF5A-486C-A8C5-ECC9F3942E4B}">
+                          <a14:imgProps xmlns:a14="http://schemas.microsoft.com/office/drawing/2010/main">
+                            <a14:imgLayer r:embed="rId22">
+                              <a14:imgEffect>
+                                <a14:saturation sat="0"/>
+                              </a14:imgEffect>
+                            </a14:imgLayer>
+                          </a14:imgProps>
+                        </a:ext>
+                        <a:ext uri="{28A0092B-C50C-407E-A947-70E740481C1C}">
+                          <a14:useLocalDpi xmlns:a14="http://schemas.microsoft.com/office/drawing/2010/main" val="0"/>
+                        </a:ext>
+                      </a:extLst>
+                    </a:blip>
+                    <a:stretch>
+                      <a:fillRect/>
+                    </a:stretch>
+                  </pic:blipFill>
+                  <pic:spPr>
+                    <a:xfrm>
+                      <a:off x="0" y="0"/>
+                      <a:ext cx="3516631" cy="3131999"/>
+                    </a:xfrm>
+                    <a:prstGeom prst="rect">
+                      <a:avLst/>
+                    </a:prstGeom>
+                  </pic:spPr>
+                </pic:pic>
+              </a:graphicData>
+            </a:graphic>
+          </wp:inline>
+        </w:drawing>
+      </w:r>
+    </w:p>
+    <w:p>
+      <w:pPr>
+        <w:pStyle w:val="a6"/>
+        <w:spacing w:line="276" w:lineRule="auto"/>
+        <w:ind w:firstLine="0"/>
+        <w:jc w:val="center"/>
+        <w:rPr>
+          <w:rFonts w:cs="Times New Roman"/>
+          <w:szCs w:val="28"/>
+        </w:rPr>
+      </w:pPr>
+      <w:r>
+        <w:rPr>
+          <w:rFonts w:cs="Times New Roman"/>
+          <w:szCs w:val="28"/>
+        </w:rPr>
+        <w:t>Рисунок 7 – График зависимости числа событи</w:t>
+      </w:r>
+      <w:proofErr w:type="gramStart"/>
+      <w:r>
+        <w:rPr>
+          <w:rFonts w:cs="Times New Roman"/>
+          <w:szCs w:val="28"/>
+        </w:rPr>
+        <w:t>й(</w:t>
+      </w:r>
+      <w:proofErr w:type="gramEnd"/>
+      <w:r>
+        <w:rPr>
+          <w:rFonts w:cs="Times New Roman"/>
+          <w:szCs w:val="28"/>
+        </w:rPr>
+        <w:t xml:space="preserve">попадания числа </w:t>
+      </w:r>
+      <w:proofErr w:type="spellStart"/>
+      <w:r>
+        <w:rPr>
+          <w:rFonts w:cs="Times New Roman"/>
+          <w:szCs w:val="28"/>
+          <w:lang w:val="en-US"/>
+        </w:rPr>
+        <w:t>a</w:t>
+      </w:r>
+      <w:r>
+        <w:rPr>
+          <w:rFonts w:cs="Times New Roman"/>
+          <w:szCs w:val="28"/>
+          <w:vertAlign w:val="subscript"/>
+          <w:lang w:val="en-US"/>
+        </w:rPr>
+        <w:t>ij</w:t>
+      </w:r>
+      <w:proofErr w:type="spellEnd"/>
+      <w:r>
+        <w:rPr>
+          <w:rFonts w:cs="Times New Roman"/>
+          <w:szCs w:val="28"/>
+        </w:rPr>
+        <w:t xml:space="preserve"> в промежуток [a</w:t>
+      </w:r>
+      <w:r>
+        <w:rPr>
+          <w:rFonts w:cs="Times New Roman"/>
+          <w:szCs w:val="28"/>
+          <w:vertAlign w:val="subscript"/>
+        </w:rPr>
+        <w:t xml:space="preserve">4 </w:t>
+      </w:r>
+      <w:r>
+        <w:rPr>
+          <w:rFonts w:cs="Times New Roman"/>
+          <w:szCs w:val="28"/>
+          <w:vertAlign w:val="subscript"/>
+          <w:lang w:val="en-US"/>
+        </w:rPr>
+        <w:t>min</w:t>
+      </w:r>
+      <w:r>
+        <w:rPr>
+          <w:rFonts w:cs="Times New Roman"/>
+          <w:szCs w:val="28"/>
+          <w:vertAlign w:val="subscript"/>
+        </w:rPr>
+        <w:t>;</w:t>
+      </w:r>
+      <w:r>
+        <w:rPr>
+          <w:rFonts w:cs="Times New Roman"/>
+          <w:szCs w:val="28"/>
+        </w:rPr>
+        <w:t xml:space="preserve"> </w:t>
+      </w:r>
+      <w:r>
+        <w:rPr>
+          <w:rFonts w:cs="Times New Roman"/>
+          <w:szCs w:val="28"/>
+          <w:lang w:val="en-US"/>
+        </w:rPr>
+        <w:t>a</w:t>
+      </w:r>
+      <w:r>
+        <w:rPr>
+          <w:rFonts w:cs="Times New Roman"/>
+          <w:szCs w:val="28"/>
+          <w:vertAlign w:val="subscript"/>
+        </w:rPr>
+        <w:t xml:space="preserve">4 </w:t>
+      </w:r>
+      <w:r>
+        <w:rPr>
+          <w:rFonts w:cs="Times New Roman"/>
+          <w:szCs w:val="28"/>
+          <w:vertAlign w:val="subscript"/>
+          <w:lang w:val="en-US"/>
+        </w:rPr>
+        <w:t>max</w:t>
+      </w:r>
+      <w:r>
+        <w:rPr>
+          <w:rFonts w:cs="Times New Roman"/>
+          <w:szCs w:val="28"/>
+        </w:rPr>
+        <w:t>]) от количества испытаний, построенный в линейном масштабе</w:t>
+      </w:r>
+    </w:p>
+    <w:p>
+      <w:pPr>
+        <w:pStyle w:val="a6"/>
+        <w:spacing w:line="276" w:lineRule="auto"/>
+        <w:ind w:firstLine="0"/>
+        <w:jc w:val="center"/>
+        <w:rPr>
+          <w:rFonts w:cs="Times New Roman"/>
+          <w:szCs w:val="28"/>
+        </w:rPr>
+      </w:pPr>
+    </w:p>
+    <w:p>
+      <w:pPr>
+        <w:pStyle w:val="a6"/>
+        <w:spacing w:line="276" w:lineRule="auto"/>
+        <w:ind w:firstLine="0"/>
+        <w:jc w:val="center"/>
+        <w:rPr>
+          <w:rFonts w:cs="Times New Roman"/>
+          <w:szCs w:val="28"/>
+          <w:lang w:val="en-US"/>
+        </w:rPr>
+      </w:pPr>
+      <w:r>
+        <w:rPr>
+          <w:rFonts w:cs="Times New Roman"/>
+          <w:noProof/>
+          <w:szCs w:val="28"/>
+          <w:lang w:eastAsia="ru-RU"/>
+        </w:rPr>
+        <w:drawing>
+          <wp:inline distT="0" distB="0" distL="0" distR="0" wp14:anchorId="50B94F4C" wp14:editId="702403ED">
+            <wp:extent cx="3516631" cy="3131999"/>
+            <wp:effectExtent l="0" t="0" r="7620" b="0"/>
+            <wp:docPr id="18" name="Рисунок 18"/>
+            <wp:cNvGraphicFramePr>
+              <a:graphicFrameLocks xmlns:a="http://schemas.openxmlformats.org/drawingml/2006/main"/>
+            </wp:cNvGraphicFramePr>
+            <a:graphic xmlns:a="http://schemas.openxmlformats.org/drawingml/2006/main">
+              <a:graphicData uri="http://schemas.openxmlformats.org/drawingml/2006/picture">
+                <pic:pic xmlns:pic="http://schemas.openxmlformats.org/drawingml/2006/picture">
+                  <pic:nvPicPr>
+                    <pic:cNvPr id="0" name="y(1)_lin.jpg"/>
+                    <pic:cNvPicPr/>
+                  </pic:nvPicPr>
+                  <pic:blipFill>
+                    <a:blip r:embed="rId23">
+                      <a:extLst>
+                        <a:ext uri="{BEBA8EAE-BF5A-486C-A8C5-ECC9F3942E4B}">
+                          <a14:imgProps xmlns:a14="http://schemas.microsoft.com/office/drawing/2010/main">
+                            <a14:imgLayer r:embed="rId24">
+                              <a14:imgEffect>
+                                <a14:saturation sat="0"/>
+                              </a14:imgEffect>
+                            </a14:imgLayer>
+                          </a14:imgProps>
+                        </a:ext>
+                        <a:ext uri="{28A0092B-C50C-407E-A947-70E740481C1C}">
+                          <a14:useLocalDpi xmlns:a14="http://schemas.microsoft.com/office/drawing/2010/main" val="0"/>
+                        </a:ext>
+                      </a:extLst>
+                    </a:blip>
+                    <a:stretch>
+                      <a:fillRect/>
+                    </a:stretch>
+                  </pic:blipFill>
+                  <pic:spPr>
+                    <a:xfrm>
+                      <a:off x="0" y="0"/>
+                      <a:ext cx="3516631" cy="3131999"/>
+                    </a:xfrm>
+                    <a:prstGeom prst="rect">
+                      <a:avLst/>
+                    </a:prstGeom>
+                  </pic:spPr>
+                </pic:pic>
+              </a:graphicData>
+            </a:graphic>
+          </wp:inline>
+        </w:drawing>
+      </w:r>
+    </w:p>
+    <w:p>
+      <w:pPr>
+        <w:pStyle w:val="a6"/>
+        <w:spacing w:line="276" w:lineRule="auto"/>
+        <w:ind w:firstLine="0"/>
+        <w:jc w:val="center"/>
+        <w:rPr>
+          <w:rFonts w:cs="Times New Roman"/>
+          <w:szCs w:val="28"/>
+        </w:rPr>
+      </w:pPr>
+      <w:r>
+        <w:rPr>
+          <w:rFonts w:cs="Times New Roman"/>
+          <w:szCs w:val="28"/>
+        </w:rPr>
+        <w:t>Рисунок 8 – График зависимости числа событи</w:t>
+      </w:r>
+      <w:proofErr w:type="gramStart"/>
+      <w:r>
+        <w:rPr>
+          <w:rFonts w:cs="Times New Roman"/>
+          <w:szCs w:val="28"/>
+        </w:rPr>
+        <w:t>й(</w:t>
+      </w:r>
+      <w:proofErr w:type="gramEnd"/>
+      <w:r>
+        <w:rPr>
+          <w:rFonts w:cs="Times New Roman"/>
+          <w:szCs w:val="28"/>
+        </w:rPr>
+        <w:t xml:space="preserve">попадания числа </w:t>
+      </w:r>
+      <w:proofErr w:type="spellStart"/>
+      <w:r>
+        <w:rPr>
+          <w:rFonts w:cs="Times New Roman"/>
+          <w:szCs w:val="28"/>
+          <w:lang w:val="en-US"/>
+        </w:rPr>
+        <w:t>a</w:t>
+      </w:r>
+      <w:r>
+        <w:rPr>
+          <w:rFonts w:cs="Times New Roman"/>
+          <w:szCs w:val="28"/>
+          <w:vertAlign w:val="subscript"/>
+          <w:lang w:val="en-US"/>
+        </w:rPr>
+        <w:t>ij</w:t>
+      </w:r>
+      <w:proofErr w:type="spellEnd"/>
+      <w:r>
+        <w:rPr>
+          <w:rFonts w:cs="Times New Roman"/>
+          <w:szCs w:val="28"/>
+        </w:rPr>
+        <w:t xml:space="preserve"> в промежуток [a</w:t>
+      </w:r>
+      <w:r>
+        <w:rPr>
+          <w:rFonts w:cs="Times New Roman"/>
+          <w:szCs w:val="28"/>
+          <w:vertAlign w:val="subscript"/>
+        </w:rPr>
+        <w:t xml:space="preserve">4 </w:t>
+      </w:r>
+      <w:r>
+        <w:rPr>
+          <w:rFonts w:cs="Times New Roman"/>
+          <w:szCs w:val="28"/>
+          <w:vertAlign w:val="subscript"/>
+          <w:lang w:val="en-US"/>
+        </w:rPr>
+        <w:t>min</w:t>
+      </w:r>
+      <w:r>
+        <w:rPr>
+          <w:rFonts w:cs="Times New Roman"/>
+          <w:szCs w:val="28"/>
+          <w:vertAlign w:val="subscript"/>
+        </w:rPr>
+        <w:t>;</w:t>
+      </w:r>
+      <w:r>
+        <w:rPr>
+          <w:rFonts w:cs="Times New Roman"/>
+          <w:szCs w:val="28"/>
+        </w:rPr>
+        <w:t xml:space="preserve"> </w:t>
+      </w:r>
+      <w:r>
+        <w:rPr>
+          <w:rFonts w:cs="Times New Roman"/>
+          <w:szCs w:val="28"/>
+          <w:lang w:val="en-US"/>
+        </w:rPr>
+        <w:t>a</w:t>
+      </w:r>
+      <w:r>
+        <w:rPr>
+          <w:rFonts w:cs="Times New Roman"/>
+          <w:szCs w:val="28"/>
+        </w:rPr>
+        <w:t>4</w:t>
+      </w:r>
+      <w:r>
+        <w:rPr>
+          <w:rFonts w:cs="Times New Roman"/>
+          <w:szCs w:val="28"/>
+          <w:vertAlign w:val="subscript"/>
+        </w:rPr>
+        <w:t xml:space="preserve">2 </w:t>
+      </w:r>
+      <w:r>
+        <w:rPr>
+          <w:rFonts w:cs="Times New Roman"/>
+          <w:szCs w:val="28"/>
+          <w:vertAlign w:val="subscript"/>
+          <w:lang w:val="en-US"/>
+        </w:rPr>
+        <w:t>max</w:t>
+      </w:r>
+      <w:r>
+        <w:rPr>
+          <w:rFonts w:cs="Times New Roman"/>
+          <w:szCs w:val="28"/>
+        </w:rPr>
+        <w:t xml:space="preserve">]) от количества испытаний, построенный в </w:t>
+      </w:r>
+      <w:r>
+        <w:rPr>
+          <w:rFonts w:cs="Times New Roman"/>
+          <w:szCs w:val="28"/>
+        </w:rPr>
+        <w:t>полулогарифмическом масштабе</w:t>
+      </w:r>
+    </w:p>
+    <w:p>
+      <w:pPr>
+        <w:pStyle w:val="a6"/>
+        <w:spacing w:line="276" w:lineRule="auto"/>
+        <w:ind w:firstLine="0"/>
+        <w:jc w:val="center"/>
+        <w:rPr>
+          <w:rFonts w:cs="Times New Roman"/>
+          <w:szCs w:val="28"/>
+          <w:lang w:val="en-US"/>
+        </w:rPr>
+      </w:pPr>
+      <w:r>
+        <w:rPr>
+          <w:rFonts w:cs="Times New Roman"/>
+          <w:noProof/>
+          <w:szCs w:val="28"/>
+          <w:lang w:eastAsia="ru-RU"/>
+        </w:rPr>
+        <w:lastRenderedPageBreak/>
+        <w:drawing>
+          <wp:inline distT="0" distB="0" distL="0" distR="0" wp14:anchorId="30B79BD3" wp14:editId="0EE1C9BE">
+            <wp:extent cx="3498151" cy="3132000"/>
+            <wp:effectExtent l="0" t="0" r="7620" b="0"/>
+            <wp:docPr id="19" name="Рисунок 19"/>
+            <wp:cNvGraphicFramePr>
+              <a:graphicFrameLocks xmlns:a="http://schemas.openxmlformats.org/drawingml/2006/main"/>
+            </wp:cNvGraphicFramePr>
+            <a:graphic xmlns:a="http://schemas.openxmlformats.org/drawingml/2006/main">
+              <a:graphicData uri="http://schemas.openxmlformats.org/drawingml/2006/picture">
+                <pic:pic xmlns:pic="http://schemas.openxmlformats.org/drawingml/2006/picture">
+                  <pic:nvPicPr>
+                    <pic:cNvPr id="0" name="y(1)_lin.jpg"/>
+                    <pic:cNvPicPr/>
+                  </pic:nvPicPr>
+                  <pic:blipFill>
+                    <a:blip r:embed="rId25">
+                      <a:extLst>
+                        <a:ext uri="{BEBA8EAE-BF5A-486C-A8C5-ECC9F3942E4B}">
+                          <a14:imgProps xmlns:a14="http://schemas.microsoft.com/office/drawing/2010/main">
+                            <a14:imgLayer r:embed="rId26">
+                              <a14:imgEffect>
+                                <a14:saturation sat="0"/>
+                              </a14:imgEffect>
+                            </a14:imgLayer>
+                          </a14:imgProps>
+                        </a:ext>
+                        <a:ext uri="{28A0092B-C50C-407E-A947-70E740481C1C}">
+                          <a14:useLocalDpi xmlns:a14="http://schemas.microsoft.com/office/drawing/2010/main" val="0"/>
+                        </a:ext>
+                      </a:extLst>
+                    </a:blip>
+                    <a:stretch>
+                      <a:fillRect/>
+                    </a:stretch>
+                  </pic:blipFill>
+                  <pic:spPr>
+                    <a:xfrm>
+                      <a:off x="0" y="0"/>
+                      <a:ext cx="3498151" cy="3132000"/>
+                    </a:xfrm>
+                    <a:prstGeom prst="rect">
+                      <a:avLst/>
+                    </a:prstGeom>
+                  </pic:spPr>
+                </pic:pic>
+              </a:graphicData>
+            </a:graphic>
+          </wp:inline>
+        </w:drawing>
+      </w:r>
+    </w:p>
+    <w:p>
+      <w:pPr>
+        <w:pStyle w:val="a6"/>
+        <w:spacing w:line="276" w:lineRule="auto"/>
+        <w:ind w:firstLine="0"/>
+        <w:jc w:val="center"/>
+        <w:rPr>
+          <w:rFonts w:cs="Times New Roman"/>
+          <w:szCs w:val="28"/>
+        </w:rPr>
+      </w:pPr>
+      <w:r>
+        <w:rPr>
+          <w:rFonts w:cs="Times New Roman"/>
+          <w:szCs w:val="28"/>
+        </w:rPr>
+        <w:t>Рисунок 9 – График зависимости числа событи</w:t>
+      </w:r>
+      <w:proofErr w:type="gramStart"/>
+      <w:r>
+        <w:rPr>
+          <w:rFonts w:cs="Times New Roman"/>
+          <w:szCs w:val="28"/>
+        </w:rPr>
+        <w:t>й(</w:t>
+      </w:r>
+      <w:proofErr w:type="gramEnd"/>
+      <w:r>
+        <w:rPr>
+          <w:rFonts w:cs="Times New Roman"/>
+          <w:szCs w:val="28"/>
+        </w:rPr>
+        <w:t xml:space="preserve">попадания числа </w:t>
+      </w:r>
+      <w:proofErr w:type="spellStart"/>
+      <w:r>
+        <w:rPr>
+          <w:rFonts w:cs="Times New Roman"/>
+          <w:szCs w:val="28"/>
+          <w:lang w:val="en-US"/>
+        </w:rPr>
+        <w:t>a</w:t>
+      </w:r>
+      <w:r>
+        <w:rPr>
+          <w:rFonts w:cs="Times New Roman"/>
+          <w:szCs w:val="28"/>
+          <w:vertAlign w:val="subscript"/>
+          <w:lang w:val="en-US"/>
+        </w:rPr>
+        <w:t>ij</w:t>
+      </w:r>
+      <w:proofErr w:type="spellEnd"/>
+      <w:r>
+        <w:rPr>
+          <w:rFonts w:cs="Times New Roman"/>
+          <w:szCs w:val="28"/>
+        </w:rPr>
+        <w:t xml:space="preserve"> в промежуток [a</w:t>
+      </w:r>
+      <w:r>
+        <w:rPr>
+          <w:rFonts w:cs="Times New Roman"/>
+          <w:szCs w:val="28"/>
+          <w:vertAlign w:val="subscript"/>
+        </w:rPr>
+        <w:t xml:space="preserve">5 </w:t>
+      </w:r>
+      <w:r>
+        <w:rPr>
+          <w:rFonts w:cs="Times New Roman"/>
+          <w:szCs w:val="28"/>
+          <w:vertAlign w:val="subscript"/>
+          <w:lang w:val="en-US"/>
+        </w:rPr>
+        <w:t>min</w:t>
+      </w:r>
+      <w:r>
+        <w:rPr>
+          <w:rFonts w:cs="Times New Roman"/>
+          <w:szCs w:val="28"/>
+          <w:vertAlign w:val="subscript"/>
+        </w:rPr>
+        <w:t>;</w:t>
+      </w:r>
+      <w:r>
+        <w:rPr>
+          <w:rFonts w:cs="Times New Roman"/>
+          <w:szCs w:val="28"/>
+        </w:rPr>
+        <w:t xml:space="preserve"> </w:t>
+      </w:r>
+      <w:r>
+        <w:rPr>
+          <w:rFonts w:cs="Times New Roman"/>
+          <w:szCs w:val="28"/>
+          <w:lang w:val="en-US"/>
+        </w:rPr>
+        <w:t>a</w:t>
+      </w:r>
+      <w:r>
+        <w:rPr>
+          <w:rFonts w:cs="Times New Roman"/>
+          <w:szCs w:val="28"/>
+          <w:vertAlign w:val="subscript"/>
+        </w:rPr>
+        <w:t>5</w:t>
+      </w:r>
+      <w:r>
+        <w:rPr>
+          <w:rFonts w:cs="Times New Roman"/>
+          <w:szCs w:val="28"/>
+          <w:vertAlign w:val="subscript"/>
+        </w:rPr>
+        <w:t xml:space="preserve"> </w:t>
+      </w:r>
+      <w:r>
+        <w:rPr>
+          <w:rFonts w:cs="Times New Roman"/>
+          <w:szCs w:val="28"/>
+          <w:vertAlign w:val="subscript"/>
+          <w:lang w:val="en-US"/>
+        </w:rPr>
+        <w:t>max</w:t>
+      </w:r>
+      <w:r>
+        <w:rPr>
+          <w:rFonts w:cs="Times New Roman"/>
+          <w:szCs w:val="28"/>
+        </w:rPr>
+        <w:t>]) от количества испытаний, построенный в линейном масштабе</w:t>
+      </w:r>
+    </w:p>
+    <w:p>
+      <w:pPr>
+        <w:pStyle w:val="a6"/>
+        <w:spacing w:line="276" w:lineRule="auto"/>
+        <w:ind w:firstLine="0"/>
+        <w:jc w:val="center"/>
+        <w:rPr>
+          <w:rFonts w:cs="Times New Roman"/>
+          <w:szCs w:val="28"/>
+        </w:rPr>
+      </w:pPr>
+    </w:p>
+    <w:p>
+      <w:pPr>
+        <w:pStyle w:val="a6"/>
+        <w:spacing w:line="276" w:lineRule="auto"/>
+        <w:ind w:firstLine="0"/>
+        <w:jc w:val="center"/>
+        <w:rPr>
+          <w:rFonts w:cs="Times New Roman"/>
+          <w:szCs w:val="28"/>
+          <w:lang w:val="en-US"/>
+        </w:rPr>
+      </w:pPr>
+      <w:r>
+        <w:rPr>
+          <w:rFonts w:cs="Times New Roman"/>
+          <w:noProof/>
+          <w:szCs w:val="28"/>
+          <w:lang w:eastAsia="ru-RU"/>
+        </w:rPr>
+        <w:drawing>
+          <wp:inline distT="0" distB="0" distL="0" distR="0" wp14:anchorId="07053A92" wp14:editId="6EA49D85">
+            <wp:extent cx="3498151" cy="3132000"/>
+            <wp:effectExtent l="0" t="0" r="7620" b="0"/>
+            <wp:docPr id="20" name="Рисунок 20"/>
+            <wp:cNvGraphicFramePr>
+              <a:graphicFrameLocks xmlns:a="http://schemas.openxmlformats.org/drawingml/2006/main"/>
+            </wp:cNvGraphicFramePr>
+            <a:graphic xmlns:a="http://schemas.openxmlformats.org/drawingml/2006/main">
+              <a:graphicData uri="http://schemas.openxmlformats.org/drawingml/2006/picture">
+                <pic:pic xmlns:pic="http://schemas.openxmlformats.org/drawingml/2006/picture">
+                  <pic:nvPicPr>
+                    <pic:cNvPr id="0" name="y(1)_lin.jpg"/>
+                    <pic:cNvPicPr/>
+                  </pic:nvPicPr>
+                  <pic:blipFill>
+                    <a:blip r:embed="rId27">
+                      <a:extLst>
+                        <a:ext uri="{BEBA8EAE-BF5A-486C-A8C5-ECC9F3942E4B}">
+                          <a14:imgProps xmlns:a14="http://schemas.microsoft.com/office/drawing/2010/main">
+                            <a14:imgLayer r:embed="rId28">
+                              <a14:imgEffect>
+                                <a14:saturation sat="0"/>
+                              </a14:imgEffect>
+                            </a14:imgLayer>
+                          </a14:imgProps>
+                        </a:ext>
+                        <a:ext uri="{28A0092B-C50C-407E-A947-70E740481C1C}">
+                          <a14:useLocalDpi xmlns:a14="http://schemas.microsoft.com/office/drawing/2010/main" val="0"/>
+                        </a:ext>
+                      </a:extLst>
+                    </a:blip>
+                    <a:stretch>
+                      <a:fillRect/>
+                    </a:stretch>
+                  </pic:blipFill>
+                  <pic:spPr>
+                    <a:xfrm>
+                      <a:off x="0" y="0"/>
+                      <a:ext cx="3498151" cy="3132000"/>
+                    </a:xfrm>
+                    <a:prstGeom prst="rect">
+                      <a:avLst/>
+                    </a:prstGeom>
+                  </pic:spPr>
+                </pic:pic>
+              </a:graphicData>
+            </a:graphic>
+          </wp:inline>
+        </w:drawing>
+      </w:r>
+    </w:p>
+    <w:p>
+      <w:pPr>
+        <w:pStyle w:val="a6"/>
+        <w:spacing w:line="276" w:lineRule="auto"/>
+        <w:ind w:firstLine="0"/>
+        <w:jc w:val="center"/>
+        <w:rPr>
+          <w:rFonts w:cs="Times New Roman"/>
+          <w:szCs w:val="28"/>
+        </w:rPr>
+      </w:pPr>
+      <w:r>
+        <w:rPr>
+          <w:rFonts w:cs="Times New Roman"/>
+          <w:szCs w:val="28"/>
+        </w:rPr>
+        <w:t>Рисунок 10 – График зависимости числа событи</w:t>
+      </w:r>
+      <w:proofErr w:type="gramStart"/>
+      <w:r>
+        <w:rPr>
+          <w:rFonts w:cs="Times New Roman"/>
+          <w:szCs w:val="28"/>
+        </w:rPr>
+        <w:t>й(</w:t>
+      </w:r>
+      <w:proofErr w:type="gramEnd"/>
+      <w:r>
+        <w:rPr>
+          <w:rFonts w:cs="Times New Roman"/>
+          <w:szCs w:val="28"/>
+        </w:rPr>
+        <w:t xml:space="preserve">попадания числа </w:t>
+      </w:r>
+      <w:proofErr w:type="spellStart"/>
+      <w:r>
+        <w:rPr>
+          <w:rFonts w:cs="Times New Roman"/>
+          <w:szCs w:val="28"/>
+          <w:lang w:val="en-US"/>
+        </w:rPr>
+        <w:t>a</w:t>
+      </w:r>
+      <w:r>
+        <w:rPr>
+          <w:rFonts w:cs="Times New Roman"/>
+          <w:szCs w:val="28"/>
+          <w:vertAlign w:val="subscript"/>
+          <w:lang w:val="en-US"/>
+        </w:rPr>
+        <w:t>ij</w:t>
+      </w:r>
+      <w:proofErr w:type="spellEnd"/>
+      <w:r>
+        <w:rPr>
+          <w:rFonts w:cs="Times New Roman"/>
+          <w:szCs w:val="28"/>
+        </w:rPr>
+        <w:t xml:space="preserve"> в промежуток [a</w:t>
+      </w:r>
+      <w:r>
+        <w:rPr>
+          <w:rFonts w:cs="Times New Roman"/>
+          <w:szCs w:val="28"/>
+          <w:vertAlign w:val="subscript"/>
+        </w:rPr>
+        <w:t>5</w:t>
+      </w:r>
+      <w:r>
+        <w:rPr>
+          <w:rFonts w:cs="Times New Roman"/>
+          <w:szCs w:val="28"/>
+          <w:vertAlign w:val="subscript"/>
+        </w:rPr>
+        <w:t xml:space="preserve"> </w:t>
+      </w:r>
+      <w:r>
+        <w:rPr>
+          <w:rFonts w:cs="Times New Roman"/>
+          <w:szCs w:val="28"/>
+          <w:vertAlign w:val="subscript"/>
+          <w:lang w:val="en-US"/>
+        </w:rPr>
+        <w:t>min</w:t>
+      </w:r>
+      <w:r>
+        <w:rPr>
+          <w:rFonts w:cs="Times New Roman"/>
+          <w:szCs w:val="28"/>
+          <w:vertAlign w:val="subscript"/>
+        </w:rPr>
+        <w:t>;</w:t>
+      </w:r>
+      <w:r>
+        <w:rPr>
+          <w:rFonts w:cs="Times New Roman"/>
+          <w:szCs w:val="28"/>
+        </w:rPr>
+        <w:t xml:space="preserve"> </w:t>
+      </w:r>
+      <w:r>
+        <w:rPr>
+          <w:rFonts w:cs="Times New Roman"/>
+          <w:szCs w:val="28"/>
+          <w:lang w:val="en-US"/>
+        </w:rPr>
+        <w:t>a</w:t>
+      </w:r>
+      <w:r>
+        <w:rPr>
+          <w:rFonts w:cs="Times New Roman"/>
+          <w:szCs w:val="28"/>
+          <w:vertAlign w:val="subscript"/>
+        </w:rPr>
+        <w:t>5</w:t>
+      </w:r>
+      <w:r>
+        <w:rPr>
+          <w:rFonts w:cs="Times New Roman"/>
+          <w:szCs w:val="28"/>
+          <w:vertAlign w:val="subscript"/>
+        </w:rPr>
+        <w:t xml:space="preserve"> </w:t>
+      </w:r>
+      <w:r>
+        <w:rPr>
+          <w:rFonts w:cs="Times New Roman"/>
+          <w:szCs w:val="28"/>
+          <w:vertAlign w:val="subscript"/>
+          <w:lang w:val="en-US"/>
+        </w:rPr>
+        <w:t>max</w:t>
+      </w:r>
+      <w:r>
+        <w:rPr>
+          <w:rFonts w:cs="Times New Roman"/>
+          <w:szCs w:val="28"/>
+        </w:rPr>
+        <w:t xml:space="preserve">]) от количества испытаний, построенный в </w:t>
+      </w:r>
+      <w:r>
+        <w:rPr>
+          <w:rFonts w:cs="Times New Roman"/>
+          <w:szCs w:val="28"/>
+        </w:rPr>
+        <w:t>полулогарифмическом масштабе</w:t>
+      </w:r>
+    </w:p>
+    <w:p>
+      <w:pPr>
+        <w:pStyle w:val="a6"/>
+        <w:ind w:firstLine="0"/>
+        <w:rPr>
+          <w:rFonts w:cs="Times New Roman"/>
+          <w:szCs w:val="28"/>
+        </w:rPr>
+      </w:pPr>
+    </w:p>
+    <w:p>
+      <w:pPr>
+        <w:pStyle w:val="a6"/>
+        <w:ind w:firstLine="0"/>
+        <w:rPr>
+          <w:rFonts w:cs="Times New Roman"/>
+          <w:szCs w:val="28"/>
+        </w:rPr>
+      </w:pPr>
+    </w:p>
+    <w:p>
+      <w:pPr>
+        <w:pStyle w:val="a6"/>
+        <w:ind w:firstLine="0"/>
+        <w:rPr>
+          <w:rFonts w:cs="Times New Roman"/>
+          <w:szCs w:val="28"/>
+        </w:rPr>
+      </w:pPr>
+    </w:p>
+    <w:p>
+      <w:pPr>
+        <w:pStyle w:val="a6"/>
+        <w:ind w:firstLine="708"/>
+        <w:rPr>
+          <w:rFonts w:eastAsiaTheme="minorEastAsia" w:cs="Times New Roman"/>
+          <w:szCs w:val="28"/>
+        </w:rPr>
+      </w:pPr>
+      <w:r>
+        <w:rPr>
+          <w:rFonts w:cs="Times New Roman"/>
+          <w:szCs w:val="28"/>
+        </w:rPr>
+        <w:lastRenderedPageBreak/>
+        <w:t>С</w:t>
+      </w:r>
+      <w:r>
+        <w:rPr>
+          <w:rFonts w:cs="Times New Roman"/>
+          <w:szCs w:val="28"/>
+        </w:rPr>
+        <w:t xml:space="preserve"> </w:t>
+      </w:r>
+      <w:r>
+        <w:rPr>
+          <w:rFonts w:cs="Times New Roman"/>
+          <w:szCs w:val="28"/>
+        </w:rPr>
+        <w:t xml:space="preserve">учетом </w:t>
+      </w:r>
+      <w:r>
+        <w:rPr>
+          <w:rFonts w:cs="Times New Roman"/>
+          <w:szCs w:val="28"/>
+        </w:rPr>
+        <w:t>тип</w:t>
+      </w:r>
+      <w:r>
+        <w:rPr>
+          <w:rFonts w:cs="Times New Roman"/>
+          <w:szCs w:val="28"/>
+        </w:rPr>
+        <w:t>а</w:t>
+      </w:r>
+      <w:r>
+        <w:rPr>
+          <w:rFonts w:cs="Times New Roman"/>
+          <w:szCs w:val="28"/>
+        </w:rPr>
+        <w:t xml:space="preserve"> распределения получаемого с помощью функции </w:t>
+      </w:r>
+      <w:proofErr w:type="spellStart"/>
+      <w:r>
+        <w:rPr>
+          <w:rFonts w:cs="Times New Roman"/>
+          <w:iCs/>
+          <w:szCs w:val="28"/>
+        </w:rPr>
+        <w:t>rand</w:t>
+      </w:r>
+      <w:proofErr w:type="spellEnd"/>
+      <w:r>
+        <w:rPr>
+          <w:rFonts w:cs="Times New Roman"/>
+          <w:szCs w:val="28"/>
+        </w:rPr>
+        <w:t xml:space="preserve">, </w:t>
+      </w:r>
+      <w:r>
+        <w:rPr>
+          <w:rFonts w:cs="Times New Roman"/>
+          <w:szCs w:val="28"/>
+        </w:rPr>
+        <w:t xml:space="preserve">по формуле (1) </w:t>
+      </w:r>
+      <w:r>
+        <w:rPr>
+          <w:rFonts w:cs="Times New Roman"/>
+          <w:szCs w:val="28"/>
+        </w:rPr>
+        <w:t xml:space="preserve">были рассчитаны вероятности событий </w:t>
+      </w:r>
+      <w:proofErr w:type="spellStart"/>
+      <w:r>
+        <w:rPr>
+          <w:rFonts w:cs="Times New Roman"/>
+          <w:szCs w:val="28"/>
+          <w:lang w:val="en-US"/>
+        </w:rPr>
+        <w:t>P</w:t>
+      </w:r>
+      <w:r>
+        <w:rPr>
+          <w:rFonts w:cs="Times New Roman"/>
+          <w:szCs w:val="28"/>
+          <w:vertAlign w:val="subscript"/>
+          <w:lang w:val="en-US"/>
+        </w:rPr>
+        <w:t>k</w:t>
+      </w:r>
+      <w:proofErr w:type="spellEnd"/>
+      <w:r>
+        <w:rPr>
+          <w:rFonts w:cs="Times New Roman"/>
+          <w:szCs w:val="28"/>
+          <w:vertAlign w:val="subscript"/>
+        </w:rPr>
+        <w:t xml:space="preserve"> </w:t>
+      </w:r>
+      <w:r>
+        <w:rPr>
+          <w:rFonts w:cs="Times New Roman"/>
+          <w:szCs w:val="28"/>
+        </w:rPr>
+        <w:t>для каждого из интервалов:</w:t>
+      </w:r>
+    </w:p>
+    <w:p>
+      <w:pPr>
+        <w:pStyle w:val="a6"/>
+        <w:ind w:firstLine="708"/>
+        <w:jc w:val="center"/>
+        <w:rPr>
+          <w:rFonts w:eastAsiaTheme="minorEastAsia" w:cs="Times New Roman"/>
+          <w:szCs w:val="28"/>
+        </w:rPr>
+      </w:pPr>
+      <m:oMath>
+        <m:sSub>
+          <m:sSubPr>
+            <m:ctrlPr>
+              <w:rPr>
+                <w:rFonts w:ascii="Cambria Math" w:hAnsi="Cambria Math" w:cs="Times New Roman"/>
+                <w:i/>
+                <w:szCs w:val="28"/>
+                <w:lang w:val="en-US"/>
+              </w:rPr>
+            </m:ctrlPr>
+          </m:sSubPr>
+          <m:e>
+            <m:r>
+              <w:rPr>
+                <w:rFonts w:ascii="Cambria Math" w:hAnsi="Cambria Math" w:cs="Times New Roman"/>
+                <w:szCs w:val="28"/>
+                <w:lang w:val="en-US"/>
+              </w:rPr>
+              <m:t>P</m:t>
+            </m:r>
+          </m:e>
+          <m:sub>
+            <m:r>
+              <w:rPr>
+                <w:rFonts w:ascii="Cambria Math" w:hAnsi="Cambria Math" w:cs="Times New Roman"/>
+                <w:szCs w:val="28"/>
+                <w:lang w:val="en-US"/>
+              </w:rPr>
+              <m:t>k</m:t>
+            </m:r>
+          </m:sub>
+        </m:sSub>
+        <m:r>
+          <w:rPr>
+            <w:rFonts w:ascii="Cambria Math" w:hAnsi="Cambria Math" w:cs="Times New Roman"/>
+            <w:szCs w:val="28"/>
+          </w:rPr>
+          <m:t>=</m:t>
+        </m:r>
+        <m:f>
+          <m:fPr>
+            <m:ctrlPr>
+              <w:rPr>
+                <w:rFonts w:ascii="Cambria Math" w:hAnsi="Cambria Math" w:cs="Times New Roman"/>
+                <w:i/>
+                <w:szCs w:val="28"/>
+              </w:rPr>
+            </m:ctrlPr>
+          </m:fPr>
+          <m:num>
+            <m:r>
+              <w:rPr>
+                <w:rFonts w:ascii="Cambria Math" w:hAnsi="Cambria Math" w:cs="Times New Roman"/>
+                <w:szCs w:val="28"/>
+              </w:rPr>
+              <m:t>(</m:t>
+            </m:r>
+            <m:sSub>
+              <m:sSubPr>
+                <m:ctrlPr>
+                  <w:rPr>
+                    <w:rFonts w:ascii="Cambria Math" w:hAnsi="Cambria Math" w:cs="Times New Roman"/>
+                    <w:szCs w:val="28"/>
+                  </w:rPr>
+                </m:ctrlPr>
+              </m:sSubPr>
+              <m:e>
+                <m:r>
+                  <m:rPr>
+                    <m:sty m:val="p"/>
+                  </m:rPr>
+                  <w:rPr>
+                    <w:rFonts w:ascii="Cambria Math" w:hAnsi="Cambria Math" w:cs="Times New Roman"/>
+                    <w:szCs w:val="28"/>
+                  </w:rPr>
+                  <m:t>a</m:t>
+                </m:r>
+              </m:e>
+              <m:sub>
+                <m:r>
+                  <m:rPr>
+                    <m:sty m:val="p"/>
+                  </m:rPr>
+                  <w:rPr>
+                    <w:rFonts w:ascii="Cambria Math" w:hAnsi="Cambria Math" w:cs="Times New Roman"/>
+                    <w:szCs w:val="28"/>
+                    <w:vertAlign w:val="subscript"/>
+                    <w:lang w:val="en-US"/>
+                  </w:rPr>
+                  <m:t>k</m:t>
+                </m:r>
+                <m:r>
+                  <m:rPr>
+                    <m:sty m:val="p"/>
+                  </m:rPr>
+                  <w:rPr>
+                    <w:rFonts w:ascii="Cambria Math" w:hAnsi="Cambria Math" w:cs="Times New Roman"/>
+                    <w:szCs w:val="28"/>
+                    <w:vertAlign w:val="subscript"/>
+                  </w:rPr>
+                  <m:t xml:space="preserve"> </m:t>
+                </m:r>
+                <m:r>
+                  <m:rPr>
+                    <m:sty m:val="p"/>
+                  </m:rPr>
+                  <w:rPr>
+                    <w:rFonts w:ascii="Cambria Math" w:hAnsi="Cambria Math" w:cs="Times New Roman"/>
+                    <w:szCs w:val="28"/>
+                    <w:vertAlign w:val="subscript"/>
+                    <w:lang w:val="en-US"/>
+                  </w:rPr>
+                  <m:t>max</m:t>
+                </m:r>
+              </m:sub>
+            </m:sSub>
+            <m:r>
+              <w:rPr>
+                <w:rFonts w:ascii="Cambria Math" w:hAnsi="Cambria Math" w:cs="Times New Roman"/>
+                <w:szCs w:val="28"/>
+                <w:vertAlign w:val="subscript"/>
+              </w:rPr>
+              <m:t xml:space="preserve">- </m:t>
+            </m:r>
+            <m:sSub>
+              <m:sSubPr>
+                <m:ctrlPr>
+                  <w:rPr>
+                    <w:rFonts w:ascii="Cambria Math" w:hAnsi="Cambria Math" w:cs="Times New Roman"/>
+                    <w:szCs w:val="28"/>
+                  </w:rPr>
+                </m:ctrlPr>
+              </m:sSubPr>
+              <m:e>
+                <m:r>
+                  <m:rPr>
+                    <m:sty m:val="p"/>
+                  </m:rPr>
+                  <w:rPr>
+                    <w:rFonts w:ascii="Cambria Math" w:hAnsi="Cambria Math" w:cs="Times New Roman"/>
+                    <w:szCs w:val="28"/>
+                  </w:rPr>
+                  <m:t>a</m:t>
+                </m:r>
+              </m:e>
+              <m:sub>
+                <m:r>
+                  <m:rPr>
+                    <m:sty m:val="p"/>
+                  </m:rPr>
+                  <w:rPr>
+                    <w:rFonts w:ascii="Cambria Math" w:hAnsi="Cambria Math" w:cs="Times New Roman"/>
+                    <w:szCs w:val="28"/>
+                    <w:vertAlign w:val="subscript"/>
+                    <w:lang w:val="en-US"/>
+                  </w:rPr>
+                  <m:t>k</m:t>
+                </m:r>
+                <m:r>
+                  <m:rPr>
+                    <m:sty m:val="p"/>
+                  </m:rPr>
+                  <w:rPr>
+                    <w:rFonts w:ascii="Cambria Math" w:hAnsi="Cambria Math" w:cs="Times New Roman"/>
+                    <w:szCs w:val="28"/>
+                    <w:vertAlign w:val="subscript"/>
+                  </w:rPr>
+                  <m:t xml:space="preserve"> </m:t>
+                </m:r>
+                <m:r>
+                  <m:rPr>
+                    <m:sty m:val="p"/>
+                  </m:rPr>
+                  <w:rPr>
+                    <w:rFonts w:ascii="Cambria Math" w:hAnsi="Cambria Math" w:cs="Times New Roman"/>
+                    <w:szCs w:val="28"/>
+                    <w:vertAlign w:val="subscript"/>
+                    <w:lang w:val="en-US"/>
+                  </w:rPr>
+                  <m:t>min</m:t>
+                </m:r>
+              </m:sub>
+            </m:sSub>
+            <m:r>
+              <w:rPr>
+                <w:rFonts w:ascii="Cambria Math" w:hAnsi="Cambria Math" w:cs="Times New Roman"/>
+                <w:szCs w:val="28"/>
+              </w:rPr>
+              <m:t>)</m:t>
+            </m:r>
+          </m:num>
+          <m:den>
+            <m:r>
+              <w:rPr>
+                <w:rFonts w:ascii="Cambria Math" w:hAnsi="Cambria Math" w:cs="Times New Roman"/>
+                <w:szCs w:val="28"/>
+              </w:rPr>
+              <m:t>(</m:t>
+            </m:r>
+            <m:sSub>
+              <m:sSubPr>
+                <m:ctrlPr>
+                  <w:rPr>
+                    <w:rFonts w:ascii="Cambria Math" w:hAnsi="Cambria Math" w:cs="Times New Roman"/>
+                    <w:i/>
+                    <w:szCs w:val="28"/>
+                  </w:rPr>
+                </m:ctrlPr>
+              </m:sSubPr>
+              <m:e>
+                <m:r>
+                  <w:rPr>
+                    <w:rFonts w:ascii="Cambria Math" w:hAnsi="Cambria Math" w:cs="Times New Roman"/>
+                    <w:szCs w:val="28"/>
+                  </w:rPr>
+                  <m:t>I</m:t>
+                </m:r>
+              </m:e>
+              <m:sub>
+                <m:r>
+                  <w:rPr>
+                    <w:rFonts w:ascii="Cambria Math" w:hAnsi="Cambria Math" w:cs="Times New Roman"/>
+                    <w:szCs w:val="28"/>
+                  </w:rPr>
+                  <m:t>max</m:t>
+                </m:r>
+              </m:sub>
+            </m:sSub>
+            <m:r>
+              <w:rPr>
+                <w:rFonts w:ascii="Cambria Math" w:hAnsi="Cambria Math" w:cs="Times New Roman"/>
+                <w:szCs w:val="28"/>
+              </w:rPr>
+              <m:t>-</m:t>
+            </m:r>
+            <m:sSub>
+              <m:sSubPr>
+                <m:ctrlPr>
+                  <w:rPr>
+                    <w:rFonts w:ascii="Cambria Math" w:hAnsi="Cambria Math" w:cs="Times New Roman"/>
+                    <w:i/>
+                    <w:szCs w:val="28"/>
+                  </w:rPr>
+                </m:ctrlPr>
+              </m:sSubPr>
+              <m:e>
+                <m:r>
+                  <w:rPr>
+                    <w:rFonts w:ascii="Cambria Math" w:hAnsi="Cambria Math" w:cs="Times New Roman"/>
+                    <w:szCs w:val="28"/>
+                  </w:rPr>
+                  <m:t>I</m:t>
+                </m:r>
+              </m:e>
+              <m:sub>
+                <m:r>
+                  <w:rPr>
+                    <w:rFonts w:ascii="Cambria Math" w:hAnsi="Cambria Math" w:cs="Times New Roman"/>
+                    <w:szCs w:val="28"/>
+                  </w:rPr>
+                  <m:t>min</m:t>
+                </m:r>
+              </m:sub>
+            </m:sSub>
+            <m:r>
+              <w:rPr>
+                <w:rFonts w:ascii="Cambria Math" w:hAnsi="Cambria Math" w:cs="Times New Roman"/>
+                <w:szCs w:val="28"/>
+              </w:rPr>
+              <m:t>)</m:t>
+            </m:r>
+          </m:den>
+        </m:f>
+      </m:oMath>
+      <w:r>
+        <w:rPr>
+          <w:rFonts w:eastAsiaTheme="minorEastAsia" w:cs="Times New Roman"/>
+          <w:szCs w:val="28"/>
+        </w:rPr>
+        <w:tab/>
+      </w:r>
+      <w:r>
+        <w:rPr>
+          <w:rFonts w:eastAsiaTheme="minorEastAsia" w:cs="Times New Roman"/>
+          <w:szCs w:val="28"/>
+        </w:rPr>
+        <w:tab/>
+        <w:t>(1)</w:t>
+      </w:r>
+    </w:p>
+    <w:p>
+      <w:pPr>
+        <w:pStyle w:val="a6"/>
+        <w:ind w:firstLine="708"/>
+        <w:jc w:val="left"/>
+        <w:rPr>
+          <w:rFonts w:cs="Times New Roman"/>
+          <w:sz w:val="24"/>
+          <w:szCs w:val="28"/>
+        </w:rPr>
+      </w:pPr>
+      <w:r>
+        <w:rPr>
+          <w:rFonts w:eastAsiaTheme="minorEastAsia" w:cs="Times New Roman"/>
+          <w:sz w:val="24"/>
+          <w:szCs w:val="28"/>
+        </w:rPr>
+        <w:t xml:space="preserve">где </w:t>
+      </w:r>
+      <w:r>
+        <w:rPr>
+          <w:rFonts w:eastAsiaTheme="minorEastAsia" w:cs="Times New Roman"/>
+          <w:sz w:val="24"/>
+          <w:szCs w:val="28"/>
+          <w:lang w:val="en-US"/>
+        </w:rPr>
+        <w:t>I</w:t>
+      </w:r>
+      <w:r>
+        <w:rPr>
+          <w:rFonts w:eastAsiaTheme="minorEastAsia" w:cs="Times New Roman"/>
+          <w:sz w:val="24"/>
+          <w:szCs w:val="28"/>
+          <w:vertAlign w:val="subscript"/>
+          <w:lang w:val="en-US"/>
+        </w:rPr>
+        <w:t>max</w:t>
+      </w:r>
+      <w:r>
+        <w:rPr>
+          <w:rFonts w:eastAsiaTheme="minorEastAsia" w:cs="Times New Roman"/>
+          <w:sz w:val="24"/>
+          <w:szCs w:val="28"/>
+        </w:rPr>
+        <w:t>,</w:t>
+      </w:r>
+      <w:proofErr w:type="spellStart"/>
+      <w:r>
+        <w:rPr>
+          <w:rFonts w:eastAsiaTheme="minorEastAsia" w:cs="Times New Roman"/>
+          <w:sz w:val="24"/>
+          <w:szCs w:val="28"/>
+          <w:lang w:val="en-US"/>
+        </w:rPr>
+        <w:t>I</w:t>
+      </w:r>
+      <w:r>
+        <w:rPr>
+          <w:rFonts w:eastAsiaTheme="minorEastAsia" w:cs="Times New Roman"/>
+          <w:sz w:val="24"/>
+          <w:szCs w:val="28"/>
+          <w:vertAlign w:val="subscript"/>
+          <w:lang w:val="en-US"/>
+        </w:rPr>
+        <w:t>min</w:t>
+      </w:r>
+      <w:proofErr w:type="spellEnd"/>
+      <w:r>
+        <w:rPr>
+          <w:rFonts w:eastAsiaTheme="minorEastAsia" w:cs="Times New Roman"/>
+          <w:sz w:val="24"/>
+          <w:szCs w:val="28"/>
+        </w:rPr>
+        <w:t xml:space="preserve"> – максимально и минимально возможные значения интервала, а </w:t>
+      </w:r>
+      <w:proofErr w:type="spellStart"/>
+      <w:r>
+        <w:rPr>
+          <w:rFonts w:eastAsiaTheme="minorEastAsia" w:cs="Times New Roman"/>
+          <w:sz w:val="24"/>
+          <w:szCs w:val="28"/>
+          <w:lang w:val="en-US"/>
+        </w:rPr>
+        <w:t>a</w:t>
+      </w:r>
+      <w:r>
+        <w:rPr>
+          <w:rFonts w:eastAsiaTheme="minorEastAsia" w:cs="Times New Roman"/>
+          <w:sz w:val="24"/>
+          <w:szCs w:val="28"/>
+          <w:vertAlign w:val="subscript"/>
+          <w:lang w:val="en-US"/>
+        </w:rPr>
+        <w:t>k</w:t>
+      </w:r>
+      <w:proofErr w:type="spellEnd"/>
+      <w:r>
+        <w:rPr>
+          <w:rFonts w:eastAsiaTheme="minorEastAsia" w:cs="Times New Roman"/>
+          <w:sz w:val="24"/>
+          <w:szCs w:val="28"/>
+          <w:vertAlign w:val="subscript"/>
+        </w:rPr>
+        <w:t xml:space="preserve"> </w:t>
+      </w:r>
+      <w:r>
+        <w:rPr>
+          <w:rFonts w:eastAsiaTheme="minorEastAsia" w:cs="Times New Roman"/>
+          <w:sz w:val="24"/>
+          <w:szCs w:val="28"/>
+          <w:vertAlign w:val="subscript"/>
+          <w:lang w:val="en-US"/>
+        </w:rPr>
+        <w:t>max</w:t>
+      </w:r>
+      <w:r>
+        <w:rPr>
+          <w:rFonts w:eastAsiaTheme="minorEastAsia" w:cs="Times New Roman"/>
+          <w:sz w:val="24"/>
+          <w:szCs w:val="28"/>
+        </w:rPr>
+        <w:t>,</w:t>
+      </w:r>
+      <w:proofErr w:type="spellStart"/>
+      <w:r>
+        <w:rPr>
+          <w:rFonts w:eastAsiaTheme="minorEastAsia" w:cs="Times New Roman"/>
+          <w:sz w:val="24"/>
+          <w:szCs w:val="28"/>
+          <w:lang w:val="en-US"/>
+        </w:rPr>
+        <w:t>a</w:t>
+      </w:r>
+      <w:r>
+        <w:rPr>
+          <w:rFonts w:eastAsiaTheme="minorEastAsia" w:cs="Times New Roman"/>
+          <w:sz w:val="24"/>
+          <w:szCs w:val="28"/>
+          <w:vertAlign w:val="subscript"/>
+          <w:lang w:val="en-US"/>
+        </w:rPr>
+        <w:t>k</w:t>
+      </w:r>
+      <w:proofErr w:type="spellEnd"/>
+      <w:r>
+        <w:rPr>
+          <w:rFonts w:eastAsiaTheme="minorEastAsia" w:cs="Times New Roman"/>
+          <w:sz w:val="24"/>
+          <w:szCs w:val="28"/>
+          <w:vertAlign w:val="subscript"/>
+        </w:rPr>
+        <w:t xml:space="preserve"> </w:t>
+      </w:r>
+      <w:r>
+        <w:rPr>
+          <w:rFonts w:eastAsiaTheme="minorEastAsia" w:cs="Times New Roman"/>
+          <w:sz w:val="24"/>
+          <w:szCs w:val="28"/>
+          <w:vertAlign w:val="subscript"/>
+          <w:lang w:val="en-US"/>
+        </w:rPr>
+        <w:t>min</w:t>
+      </w:r>
+      <w:r>
+        <w:rPr>
+          <w:rFonts w:eastAsiaTheme="minorEastAsia" w:cs="Times New Roman"/>
+          <w:sz w:val="24"/>
+          <w:szCs w:val="28"/>
+        </w:rPr>
+        <w:t xml:space="preserve"> – конец и начало проверяемого интервала</w:t>
+      </w:r>
+    </w:p>
+    <w:p>
+      <w:pPr>
+        <w:jc w:val="center"/>
+        <w:rPr>
+          <w:rFonts w:ascii="Times New Roman" w:eastAsiaTheme="minorEastAsia" w:hAnsi="Times New Roman" w:cs="Times New Roman"/>
+          <w:sz w:val="28"/>
+          <w:szCs w:val="28"/>
+        </w:rPr>
+      </w:pPr>
+      <m:oMathPara>
+        <m:oMath>
+          <m:sSub>
+            <m:sSubPr>
+              <m:ctrlPr>
+                <w:rPr>
+                  <w:rFonts w:ascii="Cambria Math" w:hAnsi="Cambria Math" w:cs="Times New Roman"/>
+                  <w:i/>
+                  <w:sz w:val="28"/>
+                  <w:szCs w:val="28"/>
+                  <w:lang w:val="en-US"/>
+                </w:rPr>
+              </m:ctrlPr>
+            </m:sSubPr>
+            <m:e>
+              <m:r>
+                <w:rPr>
+                  <w:rFonts w:ascii="Cambria Math" w:hAnsi="Cambria Math" w:cs="Times New Roman"/>
+                  <w:sz w:val="28"/>
+                  <w:szCs w:val="28"/>
+                  <w:lang w:val="en-US"/>
+                </w:rPr>
+                <m:t>P</m:t>
+              </m:r>
+            </m:e>
+            <m:sub>
+              <m:r>
+                <w:rPr>
+                  <w:rFonts w:ascii="Cambria Math" w:hAnsi="Cambria Math" w:cs="Times New Roman"/>
+                  <w:sz w:val="28"/>
+                  <w:szCs w:val="28"/>
+                  <w:lang w:val="en-US"/>
+                </w:rPr>
+                <m:t>1,2,3</m:t>
+              </m:r>
+            </m:sub>
+          </m:sSub>
+          <m:r>
+            <w:rPr>
+              <w:rFonts w:ascii="Cambria Math" w:hAnsi="Cambria Math" w:cs="Times New Roman"/>
+              <w:sz w:val="28"/>
+              <w:szCs w:val="28"/>
+              <w:lang w:val="en-US"/>
+            </w:rPr>
+            <m:t>=</m:t>
+          </m:r>
+          <m:f>
+            <m:fPr>
+              <m:ctrlPr>
+                <w:rPr>
+                  <w:rFonts w:ascii="Cambria Math" w:hAnsi="Cambria Math" w:cs="Times New Roman"/>
+                  <w:i/>
+                  <w:sz w:val="28"/>
+                  <w:szCs w:val="28"/>
+                </w:rPr>
+              </m:ctrlPr>
+            </m:fPr>
+            <m:num>
+              <m:r>
+                <w:rPr>
+                  <w:rFonts w:ascii="Cambria Math" w:hAnsi="Cambria Math" w:cs="Times New Roman"/>
+                  <w:sz w:val="28"/>
+                  <w:szCs w:val="28"/>
+                </w:rPr>
+                <m:t>(0,8-0,3)</m:t>
+              </m:r>
+            </m:num>
+            <m:den>
+              <m:r>
+                <w:rPr>
+                  <w:rFonts w:ascii="Cambria Math" w:hAnsi="Cambria Math" w:cs="Times New Roman"/>
+                  <w:sz w:val="28"/>
+                  <w:szCs w:val="28"/>
+                </w:rPr>
+                <m:t>(1-0)</m:t>
+              </m:r>
+            </m:den>
+          </m:f>
+          <m:r>
+            <w:rPr>
+              <w:rFonts w:ascii="Cambria Math" w:hAnsi="Cambria Math" w:cs="Times New Roman"/>
+              <w:sz w:val="28"/>
+              <w:szCs w:val="28"/>
+            </w:rPr>
+            <m:t>=0,5</m:t>
+          </m:r>
+        </m:oMath>
+      </m:oMathPara>
+    </w:p>
+    <w:p>
+      <w:pPr>
+        <w:jc w:val="center"/>
+        <w:rPr>
+          <w:rFonts w:ascii="Times New Roman" w:eastAsiaTheme="minorEastAsia" w:hAnsi="Times New Roman" w:cs="Times New Roman"/>
+          <w:sz w:val="28"/>
+          <w:szCs w:val="28"/>
+        </w:rPr>
+      </w:pPr>
+    </w:p>
+    <w:p>
+      <w:pPr>
+        <w:jc w:val="center"/>
+        <w:rPr>
+          <w:rFonts w:ascii="Times New Roman" w:eastAsiaTheme="minorEastAsia" w:hAnsi="Times New Roman" w:cs="Times New Roman"/>
+          <w:sz w:val="28"/>
+          <w:szCs w:val="28"/>
+        </w:rPr>
+      </w:pPr>
+      <m:oMathPara>
+        <m:oMath>
+          <m:sSub>
+            <m:sSubPr>
+              <m:ctrlPr>
+                <w:rPr>
+                  <w:rFonts w:ascii="Cambria Math" w:hAnsi="Cambria Math" w:cs="Times New Roman"/>
+                  <w:i/>
+                  <w:sz w:val="28"/>
+                  <w:szCs w:val="28"/>
+                  <w:lang w:val="en-US"/>
+                </w:rPr>
+              </m:ctrlPr>
+            </m:sSubPr>
+            <m:e>
+              <m:r>
+                <w:rPr>
+                  <w:rFonts w:ascii="Cambria Math" w:hAnsi="Cambria Math" w:cs="Times New Roman"/>
+                  <w:sz w:val="28"/>
+                  <w:szCs w:val="28"/>
+                  <w:lang w:val="en-US"/>
+                </w:rPr>
+                <m:t>P</m:t>
+              </m:r>
+            </m:e>
+            <m:sub>
+              <m:r>
+                <w:rPr>
+                  <w:rFonts w:ascii="Cambria Math" w:hAnsi="Cambria Math" w:cs="Times New Roman"/>
+                  <w:sz w:val="28"/>
+                  <w:szCs w:val="28"/>
+                  <w:lang w:val="en-US"/>
+                </w:rPr>
+                <m:t>4</m:t>
+              </m:r>
+            </m:sub>
+          </m:sSub>
+          <m:r>
+            <w:rPr>
+              <w:rFonts w:ascii="Cambria Math" w:hAnsi="Cambria Math" w:cs="Times New Roman"/>
+              <w:sz w:val="28"/>
+              <w:szCs w:val="28"/>
+              <w:lang w:val="en-US"/>
+            </w:rPr>
+            <m:t>=</m:t>
+          </m:r>
+          <m:f>
+            <m:fPr>
+              <m:ctrlPr>
+                <w:rPr>
+                  <w:rFonts w:ascii="Cambria Math" w:hAnsi="Cambria Math" w:cs="Times New Roman"/>
+                  <w:i/>
+                  <w:sz w:val="28"/>
+                  <w:szCs w:val="28"/>
+                </w:rPr>
+              </m:ctrlPr>
+            </m:fPr>
+            <m:num>
+              <m:d>
+                <m:dPr>
+                  <m:ctrlPr>
+                    <w:rPr>
+                      <w:rFonts w:ascii="Cambria Math" w:hAnsi="Cambria Math" w:cs="Times New Roman"/>
+                      <w:i/>
+                      <w:sz w:val="28"/>
+                      <w:szCs w:val="28"/>
+                    </w:rPr>
+                  </m:ctrlPr>
+                </m:dPr>
+                <m:e>
+                  <m:r>
+                    <w:rPr>
+                      <w:rFonts w:ascii="Cambria Math" w:hAnsi="Cambria Math" w:cs="Times New Roman"/>
+                      <w:sz w:val="28"/>
+                      <w:szCs w:val="28"/>
+                    </w:rPr>
+                    <m:t>0,25-0,2</m:t>
+                  </m:r>
+                </m:e>
+              </m:d>
+            </m:num>
+            <m:den>
+              <m:d>
+                <m:dPr>
+                  <m:ctrlPr>
+                    <w:rPr>
+                      <w:rFonts w:ascii="Cambria Math" w:hAnsi="Cambria Math" w:cs="Times New Roman"/>
+                      <w:i/>
+                      <w:sz w:val="28"/>
+                      <w:szCs w:val="28"/>
+                    </w:rPr>
+                  </m:ctrlPr>
+                </m:dPr>
+                <m:e>
+                  <m:r>
+                    <w:rPr>
+                      <w:rFonts w:ascii="Cambria Math" w:hAnsi="Cambria Math" w:cs="Times New Roman"/>
+                      <w:sz w:val="28"/>
+                      <w:szCs w:val="28"/>
+                    </w:rPr>
+                    <m:t>1-0</m:t>
+                  </m:r>
+                </m:e>
+              </m:d>
+            </m:den>
+          </m:f>
+          <m:r>
+            <w:rPr>
+              <w:rFonts w:ascii="Cambria Math" w:hAnsi="Cambria Math" w:cs="Times New Roman"/>
+              <w:sz w:val="28"/>
+              <w:szCs w:val="28"/>
+            </w:rPr>
+            <m:t>=0,05</m:t>
+          </m:r>
+        </m:oMath>
+      </m:oMathPara>
+    </w:p>
+    <w:p>
+      <w:pPr>
+        <w:jc w:val="center"/>
+        <w:rPr>
+          <w:rFonts w:ascii="Times New Roman" w:eastAsiaTheme="minorEastAsia" w:hAnsi="Times New Roman" w:cs="Times New Roman"/>
+          <w:sz w:val="28"/>
+          <w:szCs w:val="28"/>
+        </w:rPr>
+      </w:pPr>
+    </w:p>
+    <w:p>
+      <w:pPr>
+        <w:jc w:val="center"/>
+        <w:rPr>
+          <w:rFonts w:eastAsiaTheme="minorEastAsia"/>
+          <w:sz w:val="28"/>
+        </w:rPr>
+      </w:pPr>
+      <m:oMath>
+        <m:sSub>
+          <m:sSubPr>
+            <m:ctrlPr>
+              <w:rPr>
+                <w:rFonts w:ascii="Cambria Math" w:hAnsi="Cambria Math" w:cs="Times New Roman"/>
+                <w:i/>
+                <w:sz w:val="28"/>
+                <w:szCs w:val="28"/>
+                <w:lang w:val="en-US"/>
+              </w:rPr>
+            </m:ctrlPr>
+          </m:sSubPr>
+          <m:e>
+            <m:r>
+              <w:rPr>
+                <w:rFonts w:ascii="Cambria Math" w:hAnsi="Cambria Math" w:cs="Times New Roman"/>
+                <w:sz w:val="28"/>
+                <w:szCs w:val="28"/>
+                <w:lang w:val="en-US"/>
+              </w:rPr>
+              <m:t>P</m:t>
+            </m:r>
+          </m:e>
+          <m:sub>
+            <m:r>
+              <w:rPr>
+                <w:rFonts w:ascii="Cambria Math" w:hAnsi="Cambria Math" w:cs="Times New Roman"/>
+                <w:sz w:val="28"/>
+                <w:szCs w:val="28"/>
+                <w:lang w:val="en-US"/>
+              </w:rPr>
+              <m:t>5</m:t>
+            </m:r>
+          </m:sub>
+        </m:sSub>
+        <m:r>
+          <w:rPr>
+            <w:rFonts w:ascii="Cambria Math" w:hAnsi="Cambria Math" w:cs="Times New Roman"/>
+            <w:sz w:val="28"/>
+            <w:szCs w:val="28"/>
+            <w:lang w:val="en-US"/>
+          </w:rPr>
+          <m:t>=</m:t>
+        </m:r>
+        <m:f>
+          <m:fPr>
+            <m:ctrlPr>
+              <w:rPr>
+                <w:rFonts w:ascii="Cambria Math" w:hAnsi="Cambria Math" w:cs="Times New Roman"/>
+                <w:i/>
+                <w:sz w:val="28"/>
+                <w:szCs w:val="28"/>
+              </w:rPr>
+            </m:ctrlPr>
+          </m:fPr>
+          <m:num>
+            <m:r>
+              <w:rPr>
+                <w:rFonts w:ascii="Cambria Math" w:hAnsi="Cambria Math" w:cs="Times New Roman"/>
+                <w:sz w:val="28"/>
+                <w:szCs w:val="28"/>
+              </w:rPr>
+              <m:t>(0,96-0,06)</m:t>
+            </m:r>
+          </m:num>
+          <m:den>
+            <m:r>
+              <w:rPr>
+                <w:rFonts w:ascii="Cambria Math" w:hAnsi="Cambria Math" w:cs="Times New Roman"/>
+                <w:sz w:val="28"/>
+                <w:szCs w:val="28"/>
+              </w:rPr>
+              <m:t>(1-0)</m:t>
+            </m:r>
+          </m:den>
+        </m:f>
+        <m:r>
+          <w:rPr>
+            <w:rFonts w:ascii="Cambria Math" w:hAnsi="Cambria Math" w:cs="Times New Roman"/>
+            <w:sz w:val="28"/>
+            <w:szCs w:val="28"/>
+          </w:rPr>
+          <m:t>=0,9</m:t>
+        </m:r>
+      </m:oMath>
+      <w:r>
+        <w:br w:type="page"/>
+      </w:r>
+    </w:p>
+    <w:p>
+      <w:pPr>
+        <w:pStyle w:val="1"/>
+      </w:pPr>
+      <w:r>
+        <w:lastRenderedPageBreak/>
+        <w:t>ТЕКСТ ПРОГРАММЫ</w:t>
+      </w:r>
+    </w:p>
+    <w:p>
+      <w:pPr>
+        <w:spacing w:line="360" w:lineRule="auto"/>
+        <w:contextualSpacing/>
+        <w:rPr>
+          <w:rFonts w:ascii="Times New Roman" w:hAnsi="Times New Roman" w:cs="Times New Roman"/>
+          <w:sz w:val="28"/>
+          <w:szCs w:val="28"/>
+          <w:lang w:val="en-US"/>
+        </w:rPr>
+      </w:pPr>
+      <w:r>
+        <w:rPr>
+          <w:rFonts w:ascii="Times New Roman" w:hAnsi="Times New Roman" w:cs="Times New Roman"/>
+          <w:sz w:val="28"/>
+          <w:szCs w:val="28"/>
+        </w:rPr>
+        <w:t>Содержимое файла</w:t>
+      </w:r>
+      <w:r>
+        <w:rPr>
+          <w:rFonts w:ascii="Times New Roman" w:hAnsi="Times New Roman" w:cs="Times New Roman"/>
+          <w:sz w:val="28"/>
+          <w:szCs w:val="28"/>
+          <w:lang w:val="en-US"/>
+        </w:rPr>
+        <w:t xml:space="preserve"> </w:t>
+      </w:r>
+      <w:proofErr w:type="spellStart"/>
+      <w:r>
+        <w:rPr>
+          <w:rFonts w:ascii="Times New Roman" w:hAnsi="Times New Roman" w:cs="Times New Roman"/>
+          <w:sz w:val="28"/>
+          <w:szCs w:val="28"/>
+          <w:lang w:val="en-US"/>
+        </w:rPr>
+        <w:t>logzn.m</w:t>
+      </w:r>
+      <w:proofErr w:type="spellEnd"/>
+      <w:r>
+        <w:rPr>
+          <w:rFonts w:ascii="Times New Roman" w:hAnsi="Times New Roman" w:cs="Times New Roman"/>
+          <w:sz w:val="28"/>
+          <w:szCs w:val="28"/>
+          <w:lang w:val="en-US"/>
+        </w:rPr>
+        <w:t>:</w:t>
+      </w:r>
+    </w:p>
+    <w:p>
+      <w:pPr>
+        <w:spacing w:line="360" w:lineRule="auto"/>
+        <w:ind w:firstLine="567"/>
+        <w:contextualSpacing/>
+        <w:rPr>
+          <w:rFonts w:ascii="Times New Roman" w:hAnsi="Times New Roman" w:cs="Times New Roman"/>
+          <w:sz w:val="28"/>
+          <w:szCs w:val="28"/>
+          <w:lang w:val="en-US"/>
+        </w:rPr>
+      </w:pPr>
+      <w:proofErr w:type="gramStart"/>
+      <w:r>
+        <w:rPr>
+          <w:rFonts w:ascii="Times New Roman" w:hAnsi="Times New Roman" w:cs="Times New Roman"/>
+          <w:sz w:val="28"/>
+          <w:szCs w:val="28"/>
+          <w:lang w:val="en-US"/>
+        </w:rPr>
+        <w:t>function</w:t>
+      </w:r>
+      <w:proofErr w:type="gramEnd"/>
+      <w:r>
+        <w:rPr>
+          <w:rFonts w:ascii="Times New Roman" w:hAnsi="Times New Roman" w:cs="Times New Roman"/>
+          <w:sz w:val="28"/>
+          <w:szCs w:val="28"/>
+          <w:lang w:val="en-US"/>
+        </w:rPr>
+        <w:t xml:space="preserve"> y = </w:t>
+      </w:r>
+      <w:proofErr w:type="spellStart"/>
+      <w:r>
+        <w:rPr>
+          <w:rFonts w:ascii="Times New Roman" w:hAnsi="Times New Roman" w:cs="Times New Roman"/>
+          <w:sz w:val="28"/>
+          <w:szCs w:val="28"/>
+          <w:lang w:val="en-US"/>
+        </w:rPr>
+        <w:t>logzn</w:t>
+      </w:r>
+      <w:proofErr w:type="spellEnd"/>
+      <w:r>
+        <w:rPr>
+          <w:rFonts w:ascii="Times New Roman" w:hAnsi="Times New Roman" w:cs="Times New Roman"/>
+          <w:sz w:val="28"/>
+          <w:szCs w:val="28"/>
+          <w:lang w:val="en-US"/>
+        </w:rPr>
+        <w:t>(</w:t>
+      </w:r>
+      <w:proofErr w:type="spellStart"/>
+      <w:r>
+        <w:rPr>
+          <w:rFonts w:ascii="Times New Roman" w:hAnsi="Times New Roman" w:cs="Times New Roman"/>
+          <w:sz w:val="28"/>
+          <w:szCs w:val="28"/>
+          <w:lang w:val="en-US"/>
+        </w:rPr>
+        <w:t>am,aM,x</w:t>
+      </w:r>
+      <w:proofErr w:type="spellEnd"/>
+      <w:r>
+        <w:rPr>
+          <w:rFonts w:ascii="Times New Roman" w:hAnsi="Times New Roman" w:cs="Times New Roman"/>
+          <w:sz w:val="28"/>
+          <w:szCs w:val="28"/>
+          <w:lang w:val="en-US"/>
+        </w:rPr>
+        <w:t>)</w:t>
+      </w:r>
+    </w:p>
+    <w:p>
+      <w:pPr>
+        <w:spacing w:line="360" w:lineRule="auto"/>
+        <w:ind w:firstLine="567"/>
+        <w:contextualSpacing/>
+        <w:rPr>
+          <w:rFonts w:ascii="Times New Roman" w:hAnsi="Times New Roman" w:cs="Times New Roman"/>
+          <w:sz w:val="28"/>
+          <w:szCs w:val="28"/>
+          <w:lang w:val="en-US"/>
+        </w:rPr>
+      </w:pPr>
+      <w:r>
+        <w:rPr>
+          <w:rFonts w:ascii="Times New Roman" w:hAnsi="Times New Roman" w:cs="Times New Roman"/>
+          <w:sz w:val="28"/>
+          <w:szCs w:val="28"/>
+          <w:lang w:val="en-US"/>
+        </w:rPr>
+        <w:t>%</w:t>
+      </w:r>
+      <w:proofErr w:type="spellStart"/>
+      <w:r>
+        <w:rPr>
+          <w:rFonts w:ascii="Times New Roman" w:hAnsi="Times New Roman" w:cs="Times New Roman"/>
+          <w:sz w:val="28"/>
+          <w:szCs w:val="28"/>
+          <w:lang w:val="en-US"/>
+        </w:rPr>
+        <w:t>bla</w:t>
+      </w:r>
+      <w:proofErr w:type="spellEnd"/>
+      <w:r>
+        <w:rPr>
+          <w:rFonts w:ascii="Times New Roman" w:hAnsi="Times New Roman" w:cs="Times New Roman"/>
+          <w:sz w:val="28"/>
+          <w:szCs w:val="28"/>
+          <w:lang w:val="en-US"/>
+        </w:rPr>
+        <w:t xml:space="preserve"> </w:t>
+      </w:r>
+      <w:proofErr w:type="spellStart"/>
+      <w:r>
+        <w:rPr>
+          <w:rFonts w:ascii="Times New Roman" w:hAnsi="Times New Roman" w:cs="Times New Roman"/>
+          <w:sz w:val="28"/>
+          <w:szCs w:val="28"/>
+          <w:lang w:val="en-US"/>
+        </w:rPr>
+        <w:t>bla</w:t>
+      </w:r>
+      <w:proofErr w:type="spellEnd"/>
+      <w:r>
+        <w:rPr>
+          <w:rFonts w:ascii="Times New Roman" w:hAnsi="Times New Roman" w:cs="Times New Roman"/>
+          <w:sz w:val="28"/>
+          <w:szCs w:val="28"/>
+          <w:lang w:val="en-US"/>
+        </w:rPr>
+        <w:t xml:space="preserve"> </w:t>
+      </w:r>
+      <w:proofErr w:type="spellStart"/>
+      <w:r>
+        <w:rPr>
+          <w:rFonts w:ascii="Times New Roman" w:hAnsi="Times New Roman" w:cs="Times New Roman"/>
+          <w:sz w:val="28"/>
+          <w:szCs w:val="28"/>
+          <w:lang w:val="en-US"/>
+        </w:rPr>
+        <w:t>bla</w:t>
+      </w:r>
+      <w:proofErr w:type="spellEnd"/>
+    </w:p>
+    <w:p>
+      <w:pPr>
+        <w:spacing w:line="360" w:lineRule="auto"/>
+        <w:ind w:firstLine="567"/>
+        <w:contextualSpacing/>
+        <w:rPr>
+          <w:rFonts w:ascii="Times New Roman" w:hAnsi="Times New Roman" w:cs="Times New Roman"/>
+          <w:sz w:val="28"/>
+          <w:szCs w:val="28"/>
+          <w:lang w:val="en-US"/>
+        </w:rPr>
+      </w:pPr>
+      <w:proofErr w:type="gramStart"/>
+      <w:r>
+        <w:rPr>
+          <w:rFonts w:ascii="Times New Roman" w:hAnsi="Times New Roman" w:cs="Times New Roman"/>
+          <w:sz w:val="28"/>
+          <w:szCs w:val="28"/>
+          <w:lang w:val="en-US"/>
+        </w:rPr>
+        <w:t>if</w:t>
+      </w:r>
+      <w:proofErr w:type="gramEnd"/>
+      <w:r>
+        <w:rPr>
+          <w:rFonts w:ascii="Times New Roman" w:hAnsi="Times New Roman" w:cs="Times New Roman"/>
+          <w:sz w:val="28"/>
+          <w:szCs w:val="28"/>
+          <w:lang w:val="en-US"/>
+        </w:rPr>
+        <w:t xml:space="preserve"> ((am &lt;= x) &amp;&amp; (</w:t>
+      </w:r>
+      <w:proofErr w:type="spellStart"/>
+      <w:r>
+        <w:rPr>
+          <w:rFonts w:ascii="Times New Roman" w:hAnsi="Times New Roman" w:cs="Times New Roman"/>
+          <w:sz w:val="28"/>
+          <w:szCs w:val="28"/>
+          <w:lang w:val="en-US"/>
+        </w:rPr>
+        <w:t>aM</w:t>
+      </w:r>
+      <w:proofErr w:type="spellEnd"/>
+      <w:r>
+        <w:rPr>
+          <w:rFonts w:ascii="Times New Roman" w:hAnsi="Times New Roman" w:cs="Times New Roman"/>
+          <w:sz w:val="28"/>
+          <w:szCs w:val="28"/>
+          <w:lang w:val="en-US"/>
+        </w:rPr>
+        <w:t xml:space="preserve">&gt;=x)) </w:t>
+      </w:r>
+    </w:p>
+    <w:p>
+      <w:pPr>
+        <w:spacing w:line="360" w:lineRule="auto"/>
+        <w:ind w:firstLine="567"/>
+        <w:contextualSpacing/>
+        <w:rPr>
+          <w:rFonts w:ascii="Times New Roman" w:hAnsi="Times New Roman" w:cs="Times New Roman"/>
+          <w:sz w:val="28"/>
+          <w:szCs w:val="28"/>
+          <w:lang w:val="en-US"/>
+        </w:rPr>
+      </w:pPr>
+      <w:r>
+        <w:rPr>
+          <w:rFonts w:ascii="Times New Roman" w:hAnsi="Times New Roman" w:cs="Times New Roman"/>
+          <w:sz w:val="28"/>
+          <w:szCs w:val="28"/>
+          <w:lang w:val="en-US"/>
+        </w:rPr>
+        <w:t xml:space="preserve">    y = 1;</w:t>
+      </w:r>
+    </w:p>
+    <w:p>
+      <w:pPr>
+        <w:spacing w:line="360" w:lineRule="auto"/>
+        <w:ind w:firstLine="567"/>
+        <w:contextualSpacing/>
+        <w:rPr>
+          <w:rFonts w:ascii="Times New Roman" w:hAnsi="Times New Roman" w:cs="Times New Roman"/>
+          <w:sz w:val="28"/>
+          <w:szCs w:val="28"/>
+          <w:lang w:val="en-US"/>
+        </w:rPr>
+      </w:pPr>
+      <w:proofErr w:type="gramStart"/>
+      <w:r>
+        <w:rPr>
+          <w:rFonts w:ascii="Times New Roman" w:hAnsi="Times New Roman" w:cs="Times New Roman"/>
+          <w:sz w:val="28"/>
+          <w:szCs w:val="28"/>
+          <w:lang w:val="en-US"/>
+        </w:rPr>
+        <w:t>else</w:t>
+      </w:r>
+      <w:proofErr w:type="gramEnd"/>
+    </w:p>
+    <w:p>
+      <w:pPr>
+        <w:spacing w:line="360" w:lineRule="auto"/>
+        <w:ind w:firstLine="567"/>
+        <w:contextualSpacing/>
+        <w:rPr>
+          <w:rFonts w:ascii="Times New Roman" w:hAnsi="Times New Roman" w:cs="Times New Roman"/>
+          <w:sz w:val="28"/>
+          <w:szCs w:val="28"/>
+          <w:lang w:val="en-US"/>
+        </w:rPr>
+      </w:pPr>
+      <w:r>
+        <w:rPr>
+          <w:rFonts w:ascii="Times New Roman" w:hAnsi="Times New Roman" w:cs="Times New Roman"/>
+          <w:sz w:val="28"/>
+          <w:szCs w:val="28"/>
+          <w:lang w:val="en-US"/>
+        </w:rPr>
+        <w:t xml:space="preserve">    y = 0;</w:t>
+      </w:r>
+    </w:p>
+    <w:p>
+      <w:pPr>
+        <w:spacing w:line="360" w:lineRule="auto"/>
+        <w:ind w:firstLine="567"/>
+        <w:contextualSpacing/>
+        <w:rPr>
+          <w:rFonts w:ascii="Times New Roman" w:hAnsi="Times New Roman" w:cs="Times New Roman"/>
+          <w:sz w:val="28"/>
+          <w:szCs w:val="28"/>
+          <w:lang w:val="en-US"/>
+        </w:rPr>
+      </w:pPr>
+      <w:proofErr w:type="gramStart"/>
+      <w:r>
+        <w:rPr>
+          <w:rFonts w:ascii="Times New Roman" w:hAnsi="Times New Roman" w:cs="Times New Roman"/>
+          <w:sz w:val="28"/>
+          <w:szCs w:val="28"/>
+          <w:lang w:val="en-US"/>
+        </w:rPr>
+        <w:t>end</w:t>
+      </w:r>
+      <w:proofErr w:type="gramEnd"/>
+    </w:p>
+    <w:p>
+      <w:pPr>
+        <w:spacing w:line="360" w:lineRule="auto"/>
+        <w:ind w:firstLine="567"/>
+        <w:contextualSpacing/>
+        <w:rPr>
+          <w:rFonts w:ascii="Times New Roman" w:hAnsi="Times New Roman" w:cs="Times New Roman"/>
+          <w:sz w:val="28"/>
+          <w:szCs w:val="28"/>
+          <w:lang w:val="en-US"/>
+        </w:rPr>
+      </w:pPr>
+    </w:p>
+    <w:p>
+      <w:pPr>
+        <w:spacing w:line="360" w:lineRule="auto"/>
+        <w:contextualSpacing/>
+        <w:rPr>
+          <w:rFonts w:ascii="Times New Roman" w:hAnsi="Times New Roman" w:cs="Times New Roman"/>
+          <w:sz w:val="28"/>
+          <w:szCs w:val="28"/>
+          <w:lang w:val="en-US"/>
+        </w:rPr>
+      </w:pPr>
+      <w:r>
+        <w:rPr>
+          <w:rFonts w:ascii="Times New Roman" w:hAnsi="Times New Roman" w:cs="Times New Roman"/>
+          <w:sz w:val="28"/>
+          <w:szCs w:val="28"/>
+          <w:lang w:val="en-US"/>
+        </w:rPr>
+        <w:t>C</w:t>
+      </w:r>
+      <w:r>
+        <w:rPr>
+          <w:rFonts w:ascii="Times New Roman" w:hAnsi="Times New Roman" w:cs="Times New Roman"/>
+          <w:sz w:val="28"/>
+          <w:szCs w:val="28"/>
+        </w:rPr>
+        <w:t>одержимое</w:t>
+      </w:r>
+      <w:r>
+        <w:rPr>
+          <w:rFonts w:ascii="Times New Roman" w:hAnsi="Times New Roman" w:cs="Times New Roman"/>
+          <w:sz w:val="28"/>
+          <w:szCs w:val="28"/>
+          <w:lang w:val="en-US"/>
+        </w:rPr>
+        <w:t xml:space="preserve"> </w:t>
+      </w:r>
+      <w:r>
+        <w:rPr>
+          <w:rFonts w:ascii="Times New Roman" w:hAnsi="Times New Roman" w:cs="Times New Roman"/>
+          <w:sz w:val="28"/>
+          <w:szCs w:val="28"/>
+        </w:rPr>
+        <w:t>файла</w:t>
+      </w:r>
+      <w:r>
+        <w:rPr>
+          <w:rFonts w:ascii="Times New Roman" w:hAnsi="Times New Roman" w:cs="Times New Roman"/>
+          <w:sz w:val="28"/>
+          <w:szCs w:val="28"/>
+          <w:lang w:val="en-US"/>
+        </w:rPr>
+        <w:t xml:space="preserve"> </w:t>
+      </w:r>
+      <w:proofErr w:type="spellStart"/>
+      <w:r>
+        <w:rPr>
+          <w:rFonts w:ascii="Times New Roman" w:hAnsi="Times New Roman" w:cs="Times New Roman"/>
+          <w:sz w:val="28"/>
+          <w:szCs w:val="28"/>
+          <w:lang w:val="en-US"/>
+        </w:rPr>
+        <w:t>fregp.m</w:t>
+      </w:r>
+      <w:proofErr w:type="spellEnd"/>
+      <w:r>
+        <w:rPr>
+          <w:rFonts w:ascii="Times New Roman" w:hAnsi="Times New Roman" w:cs="Times New Roman"/>
+          <w:sz w:val="28"/>
+          <w:szCs w:val="28"/>
+          <w:lang w:val="en-US"/>
+        </w:rPr>
+        <w:t>:</w:t>
+      </w:r>
+    </w:p>
+    <w:p>
+      <w:pPr>
+        <w:spacing w:line="360" w:lineRule="auto"/>
+        <w:ind w:firstLine="567"/>
+        <w:contextualSpacing/>
+        <w:rPr>
+          <w:rFonts w:ascii="Times New Roman" w:hAnsi="Times New Roman" w:cs="Times New Roman"/>
+          <w:sz w:val="28"/>
+          <w:szCs w:val="28"/>
+          <w:lang w:val="en-US"/>
+        </w:rPr>
+      </w:pPr>
+      <w:proofErr w:type="gramStart"/>
+      <w:r>
+        <w:rPr>
+          <w:rFonts w:ascii="Times New Roman" w:hAnsi="Times New Roman" w:cs="Times New Roman"/>
+          <w:sz w:val="28"/>
+          <w:szCs w:val="28"/>
+          <w:lang w:val="en-US"/>
+        </w:rPr>
+        <w:t>function</w:t>
+      </w:r>
+      <w:proofErr w:type="gramEnd"/>
+      <w:r>
+        <w:rPr>
+          <w:rFonts w:ascii="Times New Roman" w:hAnsi="Times New Roman" w:cs="Times New Roman"/>
+          <w:sz w:val="28"/>
+          <w:szCs w:val="28"/>
+          <w:lang w:val="en-US"/>
+        </w:rPr>
+        <w:t xml:space="preserve"> y = </w:t>
+      </w:r>
+      <w:proofErr w:type="spellStart"/>
+      <w:r>
+        <w:rPr>
+          <w:rFonts w:ascii="Times New Roman" w:hAnsi="Times New Roman" w:cs="Times New Roman"/>
+          <w:sz w:val="28"/>
+          <w:szCs w:val="28"/>
+          <w:lang w:val="en-US"/>
+        </w:rPr>
+        <w:t>fregp</w:t>
+      </w:r>
+      <w:proofErr w:type="spellEnd"/>
+      <w:r>
+        <w:rPr>
+          <w:rFonts w:ascii="Times New Roman" w:hAnsi="Times New Roman" w:cs="Times New Roman"/>
+          <w:sz w:val="28"/>
+          <w:szCs w:val="28"/>
+          <w:lang w:val="en-US"/>
+        </w:rPr>
+        <w:t>(</w:t>
+      </w:r>
+      <w:proofErr w:type="spellStart"/>
+      <w:r>
+        <w:rPr>
+          <w:rFonts w:ascii="Times New Roman" w:hAnsi="Times New Roman" w:cs="Times New Roman"/>
+          <w:sz w:val="28"/>
+          <w:szCs w:val="28"/>
+          <w:lang w:val="en-US"/>
+        </w:rPr>
+        <w:t>V,m</w:t>
+      </w:r>
+      <w:proofErr w:type="spellEnd"/>
+      <w:r>
+        <w:rPr>
+          <w:rFonts w:ascii="Times New Roman" w:hAnsi="Times New Roman" w:cs="Times New Roman"/>
+          <w:sz w:val="28"/>
+          <w:szCs w:val="28"/>
+          <w:lang w:val="en-US"/>
+        </w:rPr>
+        <w:t>)</w:t>
+      </w:r>
+    </w:p>
+    <w:p>
+      <w:pPr>
+        <w:spacing w:line="360" w:lineRule="auto"/>
+        <w:ind w:firstLine="567"/>
+        <w:contextualSpacing/>
+        <w:rPr>
+          <w:rFonts w:ascii="Times New Roman" w:hAnsi="Times New Roman" w:cs="Times New Roman"/>
+          <w:sz w:val="28"/>
+          <w:szCs w:val="28"/>
+          <w:lang w:val="en-US"/>
+        </w:rPr>
+      </w:pPr>
+      <w:r>
+        <w:rPr>
+          <w:rFonts w:ascii="Times New Roman" w:hAnsi="Times New Roman" w:cs="Times New Roman"/>
+          <w:sz w:val="28"/>
+          <w:szCs w:val="28"/>
+          <w:lang w:val="en-US"/>
+        </w:rPr>
+        <w:t>%</w:t>
+      </w:r>
+      <w:proofErr w:type="spellStart"/>
+      <w:r>
+        <w:rPr>
+          <w:rFonts w:ascii="Times New Roman" w:hAnsi="Times New Roman" w:cs="Times New Roman"/>
+          <w:sz w:val="28"/>
+          <w:szCs w:val="28"/>
+          <w:lang w:val="en-US"/>
+        </w:rPr>
+        <w:t>kyky</w:t>
+      </w:r>
+      <w:proofErr w:type="spellEnd"/>
+    </w:p>
+    <w:p>
+      <w:pPr>
+        <w:spacing w:line="360" w:lineRule="auto"/>
+        <w:ind w:firstLine="567"/>
+        <w:contextualSpacing/>
+        <w:rPr>
+          <w:rFonts w:ascii="Times New Roman" w:hAnsi="Times New Roman" w:cs="Times New Roman"/>
+          <w:sz w:val="28"/>
+          <w:szCs w:val="28"/>
+          <w:lang w:val="en-US"/>
+        </w:rPr>
+      </w:pPr>
+      <w:r>
+        <w:rPr>
+          <w:rFonts w:ascii="Times New Roman" w:hAnsi="Times New Roman" w:cs="Times New Roman"/>
+          <w:sz w:val="28"/>
+          <w:szCs w:val="28"/>
+          <w:lang w:val="en-US"/>
+        </w:rPr>
+        <w:t xml:space="preserve">y = </w:t>
+      </w:r>
+      <w:proofErr w:type="gramStart"/>
+      <w:r>
+        <w:rPr>
+          <w:rFonts w:ascii="Times New Roman" w:hAnsi="Times New Roman" w:cs="Times New Roman"/>
+          <w:sz w:val="28"/>
+          <w:szCs w:val="28"/>
+          <w:lang w:val="en-US"/>
+        </w:rPr>
+        <w:t>sum(</w:t>
+      </w:r>
+      <w:proofErr w:type="gramEnd"/>
+      <w:r>
+        <w:rPr>
+          <w:rFonts w:ascii="Times New Roman" w:hAnsi="Times New Roman" w:cs="Times New Roman"/>
+          <w:sz w:val="28"/>
+          <w:szCs w:val="28"/>
+          <w:lang w:val="en-US"/>
+        </w:rPr>
+        <w:t>V(1:m))/m;</w:t>
+      </w:r>
+    </w:p>
+    <w:p>
+      <w:pPr>
+        <w:spacing w:line="360" w:lineRule="auto"/>
+        <w:contextualSpacing/>
+        <w:rPr>
+          <w:rFonts w:ascii="Times New Roman" w:hAnsi="Times New Roman" w:cs="Times New Roman"/>
+          <w:sz w:val="28"/>
+          <w:szCs w:val="28"/>
+          <w:lang w:val="en-US"/>
+        </w:rPr>
+      </w:pPr>
+    </w:p>
+    <w:p>
+      <w:pPr>
+        <w:spacing w:line="360" w:lineRule="auto"/>
+        <w:contextualSpacing/>
+        <w:rPr>
+          <w:rFonts w:ascii="Times New Roman" w:hAnsi="Times New Roman" w:cs="Times New Roman"/>
+          <w:sz w:val="28"/>
+          <w:szCs w:val="28"/>
+          <w:lang w:val="en-US"/>
+        </w:rPr>
+      </w:pPr>
+      <w:r>
+        <w:rPr>
+          <w:rFonts w:ascii="Times New Roman" w:hAnsi="Times New Roman" w:cs="Times New Roman"/>
+          <w:sz w:val="28"/>
+          <w:szCs w:val="28"/>
+          <w:lang w:val="en-US"/>
+        </w:rPr>
+        <w:t>C</w:t>
+      </w:r>
+      <w:r>
+        <w:rPr>
+          <w:rFonts w:ascii="Times New Roman" w:hAnsi="Times New Roman" w:cs="Times New Roman"/>
+          <w:sz w:val="28"/>
+          <w:szCs w:val="28"/>
+        </w:rPr>
+        <w:t>одержимое</w:t>
+      </w:r>
+      <w:r>
+        <w:rPr>
+          <w:rFonts w:ascii="Times New Roman" w:hAnsi="Times New Roman" w:cs="Times New Roman"/>
+          <w:sz w:val="28"/>
+          <w:szCs w:val="28"/>
+          <w:lang w:val="en-US"/>
+        </w:rPr>
+        <w:t xml:space="preserve"> </w:t>
+      </w:r>
+      <w:r>
+        <w:rPr>
+          <w:rFonts w:ascii="Times New Roman" w:hAnsi="Times New Roman" w:cs="Times New Roman"/>
+          <w:sz w:val="28"/>
+          <w:szCs w:val="28"/>
+        </w:rPr>
+        <w:t>файла</w:t>
+      </w:r>
+      <w:r>
+        <w:rPr>
+          <w:rFonts w:ascii="Times New Roman" w:hAnsi="Times New Roman" w:cs="Times New Roman"/>
+          <w:sz w:val="28"/>
+          <w:szCs w:val="28"/>
+          <w:lang w:val="en-US"/>
+        </w:rPr>
+        <w:t xml:space="preserve"> </w:t>
+      </w:r>
+      <w:proofErr w:type="spellStart"/>
+      <w:r>
+        <w:rPr>
+          <w:rFonts w:ascii="Times New Roman" w:hAnsi="Times New Roman" w:cs="Times New Roman"/>
+          <w:sz w:val="28"/>
+          <w:szCs w:val="28"/>
+          <w:lang w:val="en-US"/>
+        </w:rPr>
+        <w:t>findB</w:t>
+      </w:r>
+      <w:r>
+        <w:rPr>
+          <w:rFonts w:ascii="Times New Roman" w:hAnsi="Times New Roman" w:cs="Times New Roman"/>
+          <w:sz w:val="28"/>
+          <w:szCs w:val="28"/>
+          <w:lang w:val="en-US"/>
+        </w:rPr>
+        <w:t>.m</w:t>
+      </w:r>
+      <w:proofErr w:type="spellEnd"/>
+      <w:r>
+        <w:rPr>
+          <w:rFonts w:ascii="Times New Roman" w:hAnsi="Times New Roman" w:cs="Times New Roman"/>
+          <w:sz w:val="28"/>
+          <w:szCs w:val="28"/>
+          <w:lang w:val="en-US"/>
+        </w:rPr>
+        <w:t>:</w:t>
+      </w:r>
+    </w:p>
+    <w:p>
+      <w:pPr>
+        <w:spacing w:line="360" w:lineRule="auto"/>
+        <w:ind w:firstLine="567"/>
+        <w:contextualSpacing/>
+        <w:rPr>
+          <w:rFonts w:ascii="Times New Roman" w:hAnsi="Times New Roman" w:cs="Times New Roman"/>
+          <w:sz w:val="28"/>
+          <w:szCs w:val="28"/>
+          <w:lang w:val="en-US"/>
+        </w:rPr>
+      </w:pPr>
+      <w:r>
+        <w:rPr>
+          <w:rFonts w:ascii="Times New Roman" w:hAnsi="Times New Roman" w:cs="Times New Roman"/>
+          <w:sz w:val="28"/>
+          <w:szCs w:val="28"/>
+          <w:lang w:val="en-US"/>
+        </w:rPr>
+        <w:t>m</w:t>
+      </w:r>
+      <w:r>
+        <w:rPr>
+          <w:rFonts w:ascii="Times New Roman" w:hAnsi="Times New Roman" w:cs="Times New Roman"/>
+          <w:sz w:val="28"/>
+          <w:szCs w:val="28"/>
+          <w:lang w:val="en-US"/>
+        </w:rPr>
+        <w:t xml:space="preserve"> = 5;</w:t>
+      </w:r>
+    </w:p>
+    <w:p>
+      <w:pPr>
+        <w:spacing w:line="360" w:lineRule="auto"/>
+        <w:ind w:firstLine="567"/>
+        <w:contextualSpacing/>
+        <w:rPr>
+          <w:rFonts w:ascii="Times New Roman" w:hAnsi="Times New Roman" w:cs="Times New Roman"/>
+          <w:sz w:val="28"/>
+          <w:szCs w:val="28"/>
+          <w:lang w:val="en-US"/>
+        </w:rPr>
+      </w:pPr>
+      <w:r>
+        <w:rPr>
+          <w:rFonts w:ascii="Times New Roman" w:hAnsi="Times New Roman" w:cs="Times New Roman"/>
+          <w:sz w:val="28"/>
+          <w:szCs w:val="28"/>
+          <w:lang w:val="en-US"/>
+        </w:rPr>
+        <w:t>n</w:t>
+      </w:r>
+      <w:r>
+        <w:rPr>
+          <w:rFonts w:ascii="Times New Roman" w:hAnsi="Times New Roman" w:cs="Times New Roman"/>
+          <w:sz w:val="28"/>
+          <w:szCs w:val="28"/>
+          <w:lang w:val="en-US"/>
+        </w:rPr>
+        <w:t xml:space="preserve"> = 1000;</w:t>
+      </w:r>
+    </w:p>
+    <w:p>
+      <w:pPr>
+        <w:spacing w:line="360" w:lineRule="auto"/>
+        <w:ind w:firstLine="567"/>
+        <w:contextualSpacing/>
+        <w:rPr>
+          <w:rFonts w:ascii="Times New Roman" w:hAnsi="Times New Roman" w:cs="Times New Roman"/>
+          <w:sz w:val="28"/>
+          <w:szCs w:val="28"/>
+          <w:lang w:val="en-US"/>
+        </w:rPr>
+      </w:pPr>
+    </w:p>
+    <w:p>
+      <w:pPr>
+        <w:spacing w:line="360" w:lineRule="auto"/>
+        <w:ind w:firstLine="567"/>
+        <w:contextualSpacing/>
+        <w:rPr>
+          <w:rFonts w:ascii="Times New Roman" w:hAnsi="Times New Roman" w:cs="Times New Roman"/>
+          <w:sz w:val="28"/>
+          <w:szCs w:val="28"/>
+          <w:lang w:val="en-US"/>
+        </w:rPr>
+      </w:pPr>
+      <w:r>
+        <w:rPr>
+          <w:rFonts w:ascii="Times New Roman" w:hAnsi="Times New Roman" w:cs="Times New Roman"/>
+          <w:sz w:val="28"/>
+          <w:szCs w:val="28"/>
+          <w:lang w:val="en-US"/>
+        </w:rPr>
+        <w:t xml:space="preserve">A = </w:t>
+      </w:r>
+      <w:proofErr w:type="gramStart"/>
+      <w:r>
+        <w:rPr>
+          <w:rFonts w:ascii="Times New Roman" w:hAnsi="Times New Roman" w:cs="Times New Roman"/>
+          <w:sz w:val="28"/>
+          <w:szCs w:val="28"/>
+          <w:lang w:val="en-US"/>
+        </w:rPr>
+        <w:t>rand(</w:t>
+      </w:r>
+      <w:proofErr w:type="spellStart"/>
+      <w:proofErr w:type="gramEnd"/>
+      <w:r>
+        <w:rPr>
+          <w:rFonts w:ascii="Times New Roman" w:hAnsi="Times New Roman" w:cs="Times New Roman"/>
+          <w:sz w:val="28"/>
+          <w:szCs w:val="28"/>
+          <w:lang w:val="en-US"/>
+        </w:rPr>
+        <w:t>m,n</w:t>
+      </w:r>
+      <w:proofErr w:type="spellEnd"/>
+      <w:r>
+        <w:rPr>
+          <w:rFonts w:ascii="Times New Roman" w:hAnsi="Times New Roman" w:cs="Times New Roman"/>
+          <w:sz w:val="28"/>
+          <w:szCs w:val="28"/>
+          <w:lang w:val="en-US"/>
+        </w:rPr>
+        <w:t>);</w:t>
+      </w:r>
+    </w:p>
+    <w:p>
+      <w:pPr>
+        <w:spacing w:line="360" w:lineRule="auto"/>
+        <w:ind w:firstLine="567"/>
+        <w:contextualSpacing/>
+        <w:rPr>
+          <w:rFonts w:ascii="Times New Roman" w:hAnsi="Times New Roman" w:cs="Times New Roman"/>
+          <w:sz w:val="28"/>
+          <w:szCs w:val="28"/>
+          <w:lang w:val="en-US"/>
+        </w:rPr>
+      </w:pPr>
+    </w:p>
+    <w:p>
+      <w:pPr>
+        <w:spacing w:line="360" w:lineRule="auto"/>
+        <w:ind w:firstLine="567"/>
+        <w:contextualSpacing/>
+        <w:rPr>
+          <w:rFonts w:ascii="Times New Roman" w:hAnsi="Times New Roman" w:cs="Times New Roman"/>
+          <w:sz w:val="28"/>
+          <w:szCs w:val="28"/>
+          <w:lang w:val="en-US"/>
+        </w:rPr>
+      </w:pPr>
+      <w:r>
+        <w:rPr>
+          <w:rFonts w:ascii="Times New Roman" w:hAnsi="Times New Roman" w:cs="Times New Roman"/>
+          <w:sz w:val="28"/>
+          <w:szCs w:val="28"/>
+          <w:lang w:val="en-US"/>
+        </w:rPr>
+        <w:t>%</w:t>
+      </w:r>
+      <w:proofErr w:type="spellStart"/>
+      <w:r>
+        <w:rPr>
+          <w:rFonts w:ascii="Times New Roman" w:hAnsi="Times New Roman" w:cs="Times New Roman"/>
+          <w:sz w:val="28"/>
+          <w:szCs w:val="28"/>
+          <w:lang w:val="en-US"/>
+        </w:rPr>
+        <w:t>вариант</w:t>
+      </w:r>
+      <w:proofErr w:type="spellEnd"/>
+      <w:r>
+        <w:rPr>
+          <w:rFonts w:ascii="Times New Roman" w:hAnsi="Times New Roman" w:cs="Times New Roman"/>
+          <w:sz w:val="28"/>
+          <w:szCs w:val="28"/>
+          <w:lang w:val="en-US"/>
+        </w:rPr>
+        <w:t xml:space="preserve"> 4</w:t>
+      </w:r>
+    </w:p>
+    <w:p>
+      <w:pPr>
+        <w:spacing w:line="360" w:lineRule="auto"/>
+        <w:ind w:firstLine="567"/>
+        <w:contextualSpacing/>
+        <w:rPr>
+          <w:rFonts w:ascii="Times New Roman" w:hAnsi="Times New Roman" w:cs="Times New Roman"/>
+          <w:sz w:val="28"/>
+          <w:szCs w:val="28"/>
+          <w:lang w:val="en-US"/>
+        </w:rPr>
+      </w:pPr>
+      <w:r>
+        <w:rPr>
+          <w:rFonts w:ascii="Times New Roman" w:hAnsi="Times New Roman" w:cs="Times New Roman"/>
+          <w:sz w:val="28"/>
+          <w:szCs w:val="28"/>
+          <w:lang w:val="en-US"/>
+        </w:rPr>
+        <w:t>C = [0.3 0.8;</w:t>
+      </w:r>
+    </w:p>
+    <w:p>
+      <w:pPr>
+        <w:spacing w:line="360" w:lineRule="auto"/>
+        <w:ind w:firstLine="567"/>
+        <w:contextualSpacing/>
+        <w:rPr>
+          <w:rFonts w:ascii="Times New Roman" w:hAnsi="Times New Roman" w:cs="Times New Roman"/>
+          <w:sz w:val="28"/>
+          <w:szCs w:val="28"/>
+          <w:lang w:val="en-US"/>
+        </w:rPr>
+      </w:pPr>
+      <w:r>
+        <w:rPr>
+          <w:rFonts w:ascii="Times New Roman" w:hAnsi="Times New Roman" w:cs="Times New Roman"/>
+          <w:sz w:val="28"/>
+          <w:szCs w:val="28"/>
+          <w:lang w:val="en-US"/>
+        </w:rPr>
+        <w:t xml:space="preserve">    0.3 0.8;</w:t>
+      </w:r>
+    </w:p>
+    <w:p>
+      <w:pPr>
+        <w:spacing w:line="360" w:lineRule="auto"/>
+        <w:ind w:firstLine="567"/>
+        <w:contextualSpacing/>
+        <w:rPr>
+          <w:rFonts w:ascii="Times New Roman" w:hAnsi="Times New Roman" w:cs="Times New Roman"/>
+          <w:sz w:val="28"/>
+          <w:szCs w:val="28"/>
+          <w:lang w:val="en-US"/>
+        </w:rPr>
+      </w:pPr>
+      <w:r>
+        <w:rPr>
+          <w:rFonts w:ascii="Times New Roman" w:hAnsi="Times New Roman" w:cs="Times New Roman"/>
+          <w:sz w:val="28"/>
+          <w:szCs w:val="28"/>
+          <w:lang w:val="en-US"/>
+        </w:rPr>
+        <w:t xml:space="preserve">    0.3 0.8; </w:t>
+      </w:r>
+    </w:p>
+    <w:p>
+      <w:pPr>
+        <w:spacing w:line="360" w:lineRule="auto"/>
+        <w:ind w:firstLine="567"/>
+        <w:contextualSpacing/>
+        <w:rPr>
+          <w:rFonts w:ascii="Times New Roman" w:hAnsi="Times New Roman" w:cs="Times New Roman"/>
+          <w:sz w:val="28"/>
+          <w:szCs w:val="28"/>
+          <w:lang w:val="en-US"/>
+        </w:rPr>
+      </w:pPr>
+      <w:r>
+        <w:rPr>
+          <w:rFonts w:ascii="Times New Roman" w:hAnsi="Times New Roman" w:cs="Times New Roman"/>
+          <w:sz w:val="28"/>
+          <w:szCs w:val="28"/>
+          <w:lang w:val="en-US"/>
+        </w:rPr>
+        <w:t xml:space="preserve">    0.20 0.25; </w:t>
+      </w:r>
+    </w:p>
+    <w:p>
+      <w:pPr>
+        <w:spacing w:line="360" w:lineRule="auto"/>
+        <w:ind w:firstLine="567"/>
+        <w:contextualSpacing/>
+        <w:rPr>
+          <w:rFonts w:ascii="Times New Roman" w:hAnsi="Times New Roman" w:cs="Times New Roman"/>
+          <w:sz w:val="28"/>
+          <w:szCs w:val="28"/>
+          <w:lang w:val="en-US"/>
+        </w:rPr>
+      </w:pPr>
+      <w:r>
+        <w:rPr>
+          <w:rFonts w:ascii="Times New Roman" w:hAnsi="Times New Roman" w:cs="Times New Roman"/>
+          <w:sz w:val="28"/>
+          <w:szCs w:val="28"/>
+          <w:lang w:val="en-US"/>
+        </w:rPr>
+        <w:t xml:space="preserve">    0.06 0.096];</w:t>
+      </w:r>
+    </w:p>
+    <w:p>
+      <w:pPr>
+        <w:spacing w:line="360" w:lineRule="auto"/>
+        <w:ind w:firstLine="567"/>
+        <w:contextualSpacing/>
+        <w:rPr>
+          <w:rFonts w:ascii="Times New Roman" w:hAnsi="Times New Roman" w:cs="Times New Roman"/>
+          <w:sz w:val="28"/>
+          <w:szCs w:val="28"/>
+          <w:lang w:val="en-US"/>
+        </w:rPr>
+      </w:pPr>
+    </w:p>
+    <w:p>
+      <w:pPr>
+        <w:spacing w:line="360" w:lineRule="auto"/>
+        <w:ind w:firstLine="567"/>
+        <w:contextualSpacing/>
+        <w:rPr>
+          <w:rFonts w:ascii="Times New Roman" w:hAnsi="Times New Roman" w:cs="Times New Roman"/>
+          <w:sz w:val="28"/>
+          <w:szCs w:val="28"/>
+          <w:lang w:val="en-US"/>
+        </w:rPr>
+      </w:pPr>
+      <w:proofErr w:type="gramStart"/>
+      <w:r>
+        <w:rPr>
+          <w:rFonts w:ascii="Times New Roman" w:hAnsi="Times New Roman" w:cs="Times New Roman"/>
+          <w:sz w:val="28"/>
+          <w:szCs w:val="28"/>
+          <w:lang w:val="en-US"/>
+        </w:rPr>
+        <w:t>for</w:t>
+      </w:r>
+      <w:proofErr w:type="gramEnd"/>
+      <w:r>
+        <w:rPr>
+          <w:rFonts w:ascii="Times New Roman" w:hAnsi="Times New Roman" w:cs="Times New Roman"/>
+          <w:sz w:val="28"/>
+          <w:szCs w:val="28"/>
+          <w:lang w:val="en-US"/>
+        </w:rPr>
+        <w:t xml:space="preserve"> </w:t>
+      </w:r>
+      <w:proofErr w:type="spellStart"/>
+      <w:r>
+        <w:rPr>
+          <w:rFonts w:ascii="Times New Roman" w:hAnsi="Times New Roman" w:cs="Times New Roman"/>
+          <w:sz w:val="28"/>
+          <w:szCs w:val="28"/>
+          <w:lang w:val="en-US"/>
+        </w:rPr>
+        <w:t>i</w:t>
+      </w:r>
+      <w:proofErr w:type="spellEnd"/>
+      <w:r>
+        <w:rPr>
+          <w:rFonts w:ascii="Times New Roman" w:hAnsi="Times New Roman" w:cs="Times New Roman"/>
+          <w:sz w:val="28"/>
+          <w:szCs w:val="28"/>
+          <w:lang w:val="en-US"/>
+        </w:rPr>
+        <w:t xml:space="preserve"> = 1:m</w:t>
+      </w:r>
+    </w:p>
+    <w:p>
+      <w:pPr>
+        <w:spacing w:line="360" w:lineRule="auto"/>
+        <w:ind w:firstLine="567"/>
+        <w:contextualSpacing/>
+        <w:rPr>
+          <w:rFonts w:ascii="Times New Roman" w:hAnsi="Times New Roman" w:cs="Times New Roman"/>
+          <w:sz w:val="28"/>
+          <w:szCs w:val="28"/>
+          <w:lang w:val="en-US"/>
+        </w:rPr>
+      </w:pPr>
+      <w:r>
+        <w:rPr>
+          <w:rFonts w:ascii="Times New Roman" w:hAnsi="Times New Roman" w:cs="Times New Roman"/>
+          <w:sz w:val="28"/>
+          <w:szCs w:val="28"/>
+          <w:lang w:val="en-US"/>
+        </w:rPr>
+        <w:t xml:space="preserve">    </w:t>
+      </w:r>
+      <w:proofErr w:type="gramStart"/>
+      <w:r>
+        <w:rPr>
+          <w:rFonts w:ascii="Times New Roman" w:hAnsi="Times New Roman" w:cs="Times New Roman"/>
+          <w:sz w:val="28"/>
+          <w:szCs w:val="28"/>
+          <w:lang w:val="en-US"/>
+        </w:rPr>
+        <w:t>for</w:t>
+      </w:r>
+      <w:proofErr w:type="gramEnd"/>
+      <w:r>
+        <w:rPr>
+          <w:rFonts w:ascii="Times New Roman" w:hAnsi="Times New Roman" w:cs="Times New Roman"/>
+          <w:sz w:val="28"/>
+          <w:szCs w:val="28"/>
+          <w:lang w:val="en-US"/>
+        </w:rPr>
+        <w:t xml:space="preserve"> j = 1:n</w:t>
+      </w:r>
+    </w:p>
+    <w:p>
+      <w:pPr>
+        <w:spacing w:line="360" w:lineRule="auto"/>
+        <w:ind w:firstLine="567"/>
+        <w:contextualSpacing/>
+        <w:rPr>
+          <w:rFonts w:ascii="Times New Roman" w:hAnsi="Times New Roman" w:cs="Times New Roman"/>
+          <w:sz w:val="28"/>
+          <w:szCs w:val="28"/>
+          <w:lang w:val="en-US"/>
+        </w:rPr>
+      </w:pPr>
+      <w:r>
+        <w:rPr>
+          <w:rFonts w:ascii="Times New Roman" w:hAnsi="Times New Roman" w:cs="Times New Roman"/>
+          <w:sz w:val="28"/>
+          <w:szCs w:val="28"/>
+          <w:lang w:val="en-US"/>
+        </w:rPr>
+        <w:lastRenderedPageBreak/>
+        <w:t xml:space="preserve">        B(</w:t>
+      </w:r>
+      <w:proofErr w:type="spellStart"/>
+      <w:r>
+        <w:rPr>
+          <w:rFonts w:ascii="Times New Roman" w:hAnsi="Times New Roman" w:cs="Times New Roman"/>
+          <w:sz w:val="28"/>
+          <w:szCs w:val="28"/>
+          <w:lang w:val="en-US"/>
+        </w:rPr>
+        <w:t>i,j</w:t>
+      </w:r>
+      <w:proofErr w:type="spellEnd"/>
+      <w:r>
+        <w:rPr>
+          <w:rFonts w:ascii="Times New Roman" w:hAnsi="Times New Roman" w:cs="Times New Roman"/>
+          <w:sz w:val="28"/>
+          <w:szCs w:val="28"/>
+          <w:lang w:val="en-US"/>
+        </w:rPr>
+        <w:t xml:space="preserve">) = </w:t>
+      </w:r>
+      <w:proofErr w:type="spellStart"/>
+      <w:r>
+        <w:rPr>
+          <w:rFonts w:ascii="Times New Roman" w:hAnsi="Times New Roman" w:cs="Times New Roman"/>
+          <w:sz w:val="28"/>
+          <w:szCs w:val="28"/>
+          <w:lang w:val="en-US"/>
+        </w:rPr>
+        <w:t>logzn</w:t>
+      </w:r>
+      <w:proofErr w:type="spellEnd"/>
+      <w:r>
+        <w:rPr>
+          <w:rFonts w:ascii="Times New Roman" w:hAnsi="Times New Roman" w:cs="Times New Roman"/>
+          <w:sz w:val="28"/>
+          <w:szCs w:val="28"/>
+          <w:lang w:val="en-US"/>
+        </w:rPr>
+        <w:t>(C(i,1),C(i,2),A(</w:t>
+      </w:r>
+      <w:proofErr w:type="spellStart"/>
+      <w:r>
+        <w:rPr>
+          <w:rFonts w:ascii="Times New Roman" w:hAnsi="Times New Roman" w:cs="Times New Roman"/>
+          <w:sz w:val="28"/>
+          <w:szCs w:val="28"/>
+          <w:lang w:val="en-US"/>
+        </w:rPr>
+        <w:t>i,j</w:t>
+      </w:r>
+      <w:proofErr w:type="spellEnd"/>
+      <w:r>
+        <w:rPr>
+          <w:rFonts w:ascii="Times New Roman" w:hAnsi="Times New Roman" w:cs="Times New Roman"/>
+          <w:sz w:val="28"/>
+          <w:szCs w:val="28"/>
+          <w:lang w:val="en-US"/>
+        </w:rPr>
+        <w:t>));</w:t>
+      </w:r>
+    </w:p>
+    <w:p>
+      <w:pPr>
+        <w:spacing w:line="360" w:lineRule="auto"/>
+        <w:ind w:firstLine="567"/>
+        <w:contextualSpacing/>
+        <w:rPr>
+          <w:rFonts w:ascii="Times New Roman" w:hAnsi="Times New Roman" w:cs="Times New Roman"/>
+          <w:sz w:val="28"/>
+          <w:szCs w:val="28"/>
+          <w:lang w:val="en-US"/>
+        </w:rPr>
+      </w:pPr>
+      <w:r>
+        <w:rPr>
+          <w:rFonts w:ascii="Times New Roman" w:hAnsi="Times New Roman" w:cs="Times New Roman"/>
+          <w:sz w:val="28"/>
+          <w:szCs w:val="28"/>
+          <w:lang w:val="en-US"/>
+        </w:rPr>
+        <w:t xml:space="preserve">    </w:t>
+      </w:r>
+      <w:proofErr w:type="gramStart"/>
+      <w:r>
+        <w:rPr>
+          <w:rFonts w:ascii="Times New Roman" w:hAnsi="Times New Roman" w:cs="Times New Roman"/>
+          <w:sz w:val="28"/>
+          <w:szCs w:val="28"/>
+          <w:lang w:val="en-US"/>
+        </w:rPr>
+        <w:t>end</w:t>
+      </w:r>
+      <w:proofErr w:type="gramEnd"/>
+    </w:p>
+    <w:p>
+      <w:pPr>
+        <w:spacing w:line="360" w:lineRule="auto"/>
+        <w:ind w:firstLine="567"/>
+        <w:contextualSpacing/>
+        <w:rPr>
+          <w:rFonts w:ascii="Times New Roman" w:hAnsi="Times New Roman" w:cs="Times New Roman"/>
+          <w:sz w:val="28"/>
+          <w:szCs w:val="28"/>
+          <w:lang w:val="en-US"/>
+        </w:rPr>
+      </w:pPr>
+      <w:proofErr w:type="gramStart"/>
+      <w:r>
+        <w:rPr>
+          <w:rFonts w:ascii="Times New Roman" w:hAnsi="Times New Roman" w:cs="Times New Roman"/>
+          <w:sz w:val="28"/>
+          <w:szCs w:val="28"/>
+          <w:lang w:val="en-US"/>
+        </w:rPr>
+        <w:t>end</w:t>
+      </w:r>
+      <w:proofErr w:type="gramEnd"/>
+    </w:p>
+    <w:p>
+      <w:pPr>
+        <w:spacing w:line="360" w:lineRule="auto"/>
+        <w:ind w:firstLine="567"/>
+        <w:contextualSpacing/>
+        <w:rPr>
+          <w:rFonts w:ascii="Times New Roman" w:hAnsi="Times New Roman" w:cs="Times New Roman"/>
+          <w:sz w:val="28"/>
+          <w:szCs w:val="28"/>
+          <w:lang w:val="en-US"/>
+        </w:rPr>
+      </w:pPr>
+    </w:p>
+    <w:p>
+      <w:pPr>
+        <w:spacing w:line="360" w:lineRule="auto"/>
+        <w:ind w:firstLine="567"/>
+        <w:contextualSpacing/>
+        <w:rPr>
+          <w:rFonts w:ascii="Times New Roman" w:hAnsi="Times New Roman" w:cs="Times New Roman"/>
+          <w:sz w:val="28"/>
+          <w:szCs w:val="28"/>
+          <w:lang w:val="en-US"/>
+        </w:rPr>
+      </w:pPr>
+      <w:proofErr w:type="gramStart"/>
+      <w:r>
+        <w:rPr>
+          <w:rFonts w:ascii="Times New Roman" w:hAnsi="Times New Roman" w:cs="Times New Roman"/>
+          <w:sz w:val="28"/>
+          <w:szCs w:val="28"/>
+          <w:lang w:val="en-US"/>
+        </w:rPr>
+        <w:t>for</w:t>
+      </w:r>
+      <w:proofErr w:type="gramEnd"/>
+      <w:r>
+        <w:rPr>
+          <w:rFonts w:ascii="Times New Roman" w:hAnsi="Times New Roman" w:cs="Times New Roman"/>
+          <w:sz w:val="28"/>
+          <w:szCs w:val="28"/>
+          <w:lang w:val="en-US"/>
+        </w:rPr>
+        <w:t xml:space="preserve"> </w:t>
+      </w:r>
+      <w:proofErr w:type="spellStart"/>
+      <w:r>
+        <w:rPr>
+          <w:rFonts w:ascii="Times New Roman" w:hAnsi="Times New Roman" w:cs="Times New Roman"/>
+          <w:sz w:val="28"/>
+          <w:szCs w:val="28"/>
+          <w:lang w:val="en-US"/>
+        </w:rPr>
+        <w:t>i</w:t>
+      </w:r>
+      <w:proofErr w:type="spellEnd"/>
+      <w:r>
+        <w:rPr>
+          <w:rFonts w:ascii="Times New Roman" w:hAnsi="Times New Roman" w:cs="Times New Roman"/>
+          <w:sz w:val="28"/>
+          <w:szCs w:val="28"/>
+          <w:lang w:val="en-US"/>
+        </w:rPr>
+        <w:t xml:space="preserve"> = 1:m</w:t>
+      </w:r>
+    </w:p>
+    <w:p>
+      <w:pPr>
+        <w:spacing w:line="360" w:lineRule="auto"/>
+        <w:ind w:firstLine="567"/>
+        <w:contextualSpacing/>
+        <w:rPr>
+          <w:rFonts w:ascii="Times New Roman" w:hAnsi="Times New Roman" w:cs="Times New Roman"/>
+          <w:sz w:val="28"/>
+          <w:szCs w:val="28"/>
+          <w:lang w:val="en-US"/>
+        </w:rPr>
+      </w:pPr>
+      <w:r>
+        <w:rPr>
+          <w:rFonts w:ascii="Times New Roman" w:hAnsi="Times New Roman" w:cs="Times New Roman"/>
+          <w:sz w:val="28"/>
+          <w:szCs w:val="28"/>
+          <w:lang w:val="en-US"/>
+        </w:rPr>
+        <w:t xml:space="preserve">    </w:t>
+      </w:r>
+      <w:proofErr w:type="gramStart"/>
+      <w:r>
+        <w:rPr>
+          <w:rFonts w:ascii="Times New Roman" w:hAnsi="Times New Roman" w:cs="Times New Roman"/>
+          <w:sz w:val="28"/>
+          <w:szCs w:val="28"/>
+          <w:lang w:val="en-US"/>
+        </w:rPr>
+        <w:t>for</w:t>
+      </w:r>
+      <w:proofErr w:type="gramEnd"/>
+      <w:r>
+        <w:rPr>
+          <w:rFonts w:ascii="Times New Roman" w:hAnsi="Times New Roman" w:cs="Times New Roman"/>
+          <w:sz w:val="28"/>
+          <w:szCs w:val="28"/>
+          <w:lang w:val="en-US"/>
+        </w:rPr>
+        <w:t xml:space="preserve"> j = 1:n</w:t>
+      </w:r>
+    </w:p>
+    <w:p>
+      <w:pPr>
+        <w:spacing w:line="360" w:lineRule="auto"/>
+        <w:ind w:firstLine="567"/>
+        <w:contextualSpacing/>
+        <w:rPr>
+          <w:rFonts w:ascii="Times New Roman" w:hAnsi="Times New Roman" w:cs="Times New Roman"/>
+          <w:sz w:val="28"/>
+          <w:szCs w:val="28"/>
+          <w:lang w:val="en-US"/>
+        </w:rPr>
+      </w:pPr>
+      <w:r>
+        <w:rPr>
+          <w:rFonts w:ascii="Times New Roman" w:hAnsi="Times New Roman" w:cs="Times New Roman"/>
+          <w:sz w:val="28"/>
+          <w:szCs w:val="28"/>
+          <w:lang w:val="en-US"/>
+        </w:rPr>
+        <w:t xml:space="preserve">        </w:t>
+      </w:r>
+      <w:proofErr w:type="gramStart"/>
+      <w:r>
+        <w:rPr>
+          <w:rFonts w:ascii="Times New Roman" w:hAnsi="Times New Roman" w:cs="Times New Roman"/>
+          <w:sz w:val="28"/>
+          <w:szCs w:val="28"/>
+          <w:lang w:val="en-US"/>
+        </w:rPr>
+        <w:t>y(</w:t>
+      </w:r>
+      <w:proofErr w:type="spellStart"/>
+      <w:proofErr w:type="gramEnd"/>
+      <w:r>
+        <w:rPr>
+          <w:rFonts w:ascii="Times New Roman" w:hAnsi="Times New Roman" w:cs="Times New Roman"/>
+          <w:sz w:val="28"/>
+          <w:szCs w:val="28"/>
+          <w:lang w:val="en-US"/>
+        </w:rPr>
+        <w:t>i,j</w:t>
+      </w:r>
+      <w:proofErr w:type="spellEnd"/>
+      <w:r>
+        <w:rPr>
+          <w:rFonts w:ascii="Times New Roman" w:hAnsi="Times New Roman" w:cs="Times New Roman"/>
+          <w:sz w:val="28"/>
+          <w:szCs w:val="28"/>
+          <w:lang w:val="en-US"/>
+        </w:rPr>
+        <w:t xml:space="preserve">) = </w:t>
+      </w:r>
+      <w:proofErr w:type="spellStart"/>
+      <w:r>
+        <w:rPr>
+          <w:rFonts w:ascii="Times New Roman" w:hAnsi="Times New Roman" w:cs="Times New Roman"/>
+          <w:sz w:val="28"/>
+          <w:szCs w:val="28"/>
+          <w:lang w:val="en-US"/>
+        </w:rPr>
+        <w:t>fregp</w:t>
+      </w:r>
+      <w:proofErr w:type="spellEnd"/>
+      <w:r>
+        <w:rPr>
+          <w:rFonts w:ascii="Times New Roman" w:hAnsi="Times New Roman" w:cs="Times New Roman"/>
+          <w:sz w:val="28"/>
+          <w:szCs w:val="28"/>
+          <w:lang w:val="en-US"/>
+        </w:rPr>
+        <w:t>(B(</w:t>
+      </w:r>
+      <w:proofErr w:type="spellStart"/>
+      <w:r>
+        <w:rPr>
+          <w:rFonts w:ascii="Times New Roman" w:hAnsi="Times New Roman" w:cs="Times New Roman"/>
+          <w:sz w:val="28"/>
+          <w:szCs w:val="28"/>
+          <w:lang w:val="en-US"/>
+        </w:rPr>
+        <w:t>i</w:t>
+      </w:r>
+      <w:proofErr w:type="spellEnd"/>
+      <w:r>
+        <w:rPr>
+          <w:rFonts w:ascii="Times New Roman" w:hAnsi="Times New Roman" w:cs="Times New Roman"/>
+          <w:sz w:val="28"/>
+          <w:szCs w:val="28"/>
+          <w:lang w:val="en-US"/>
+        </w:rPr>
+        <w:t>,:),j);</w:t>
+      </w:r>
+    </w:p>
+    <w:p>
+      <w:pPr>
+        <w:spacing w:line="360" w:lineRule="auto"/>
+        <w:ind w:firstLine="567"/>
+        <w:contextualSpacing/>
+        <w:rPr>
+          <w:rFonts w:ascii="Times New Roman" w:hAnsi="Times New Roman" w:cs="Times New Roman"/>
+          <w:sz w:val="28"/>
+          <w:szCs w:val="28"/>
+          <w:lang w:val="en-US"/>
+        </w:rPr>
+      </w:pPr>
+      <w:r>
+        <w:rPr>
+          <w:rFonts w:ascii="Times New Roman" w:hAnsi="Times New Roman" w:cs="Times New Roman"/>
+          <w:sz w:val="28"/>
+          <w:szCs w:val="28"/>
+          <w:lang w:val="en-US"/>
+        </w:rPr>
+        <w:t xml:space="preserve">    </w:t>
+      </w:r>
+      <w:proofErr w:type="gramStart"/>
+      <w:r>
+        <w:rPr>
+          <w:rFonts w:ascii="Times New Roman" w:hAnsi="Times New Roman" w:cs="Times New Roman"/>
+          <w:sz w:val="28"/>
+          <w:szCs w:val="28"/>
+          <w:lang w:val="en-US"/>
+        </w:rPr>
+        <w:t>end</w:t>
+      </w:r>
+      <w:proofErr w:type="gramEnd"/>
+    </w:p>
+    <w:p>
+      <w:pPr>
+        <w:spacing w:line="360" w:lineRule="auto"/>
+        <w:ind w:firstLine="567"/>
+        <w:contextualSpacing/>
+        <w:rPr>
+          <w:rFonts w:ascii="Times New Roman" w:hAnsi="Times New Roman" w:cs="Times New Roman"/>
+          <w:sz w:val="28"/>
+          <w:szCs w:val="28"/>
+          <w:lang w:val="en-US"/>
+        </w:rPr>
+      </w:pPr>
+      <w:proofErr w:type="gramStart"/>
+      <w:r>
+        <w:rPr>
+          <w:rFonts w:ascii="Times New Roman" w:hAnsi="Times New Roman" w:cs="Times New Roman"/>
+          <w:sz w:val="28"/>
+          <w:szCs w:val="28"/>
+          <w:lang w:val="en-US"/>
+        </w:rPr>
+        <w:t>end</w:t>
+      </w:r>
+      <w:proofErr w:type="gramEnd"/>
+    </w:p>
+    <w:p>
+      <w:pPr>
+        <w:spacing w:line="360" w:lineRule="auto"/>
+        <w:ind w:firstLine="567"/>
+        <w:contextualSpacing/>
+        <w:rPr>
+          <w:rFonts w:ascii="Times New Roman" w:hAnsi="Times New Roman" w:cs="Times New Roman"/>
+          <w:sz w:val="28"/>
+          <w:szCs w:val="28"/>
+          <w:lang w:val="en-US"/>
+        </w:rPr>
+      </w:pPr>
+    </w:p>
+    <w:p>
+      <w:pPr>
+        <w:spacing w:line="360" w:lineRule="auto"/>
+        <w:ind w:firstLine="567"/>
+        <w:contextualSpacing/>
+        <w:rPr>
+          <w:rFonts w:ascii="Times New Roman" w:hAnsi="Times New Roman" w:cs="Times New Roman"/>
+          <w:sz w:val="28"/>
+          <w:szCs w:val="28"/>
+          <w:lang w:val="en-US"/>
+        </w:rPr>
+      </w:pPr>
+      <w:proofErr w:type="gramStart"/>
+      <w:r>
+        <w:rPr>
+          <w:rFonts w:ascii="Times New Roman" w:hAnsi="Times New Roman" w:cs="Times New Roman"/>
+          <w:sz w:val="28"/>
+          <w:szCs w:val="28"/>
+          <w:lang w:val="en-US"/>
+        </w:rPr>
+        <w:t>for</w:t>
+      </w:r>
+      <w:proofErr w:type="gramEnd"/>
+      <w:r>
+        <w:rPr>
+          <w:rFonts w:ascii="Times New Roman" w:hAnsi="Times New Roman" w:cs="Times New Roman"/>
+          <w:sz w:val="28"/>
+          <w:szCs w:val="28"/>
+          <w:lang w:val="en-US"/>
+        </w:rPr>
+        <w:t xml:space="preserve"> </w:t>
+      </w:r>
+      <w:proofErr w:type="spellStart"/>
+      <w:r>
+        <w:rPr>
+          <w:rFonts w:ascii="Times New Roman" w:hAnsi="Times New Roman" w:cs="Times New Roman"/>
+          <w:sz w:val="28"/>
+          <w:szCs w:val="28"/>
+          <w:lang w:val="en-US"/>
+        </w:rPr>
+        <w:t>i</w:t>
+      </w:r>
+      <w:proofErr w:type="spellEnd"/>
+      <w:r>
+        <w:rPr>
+          <w:rFonts w:ascii="Times New Roman" w:hAnsi="Times New Roman" w:cs="Times New Roman"/>
+          <w:sz w:val="28"/>
+          <w:szCs w:val="28"/>
+          <w:lang w:val="en-US"/>
+        </w:rPr>
+        <w:t xml:space="preserve"> = 1:m</w:t>
+      </w:r>
+    </w:p>
+    <w:p>
+      <w:pPr>
+        <w:spacing w:line="360" w:lineRule="auto"/>
+        <w:ind w:firstLine="567"/>
+        <w:contextualSpacing/>
+        <w:rPr>
+          <w:rFonts w:ascii="Times New Roman" w:hAnsi="Times New Roman" w:cs="Times New Roman"/>
+          <w:sz w:val="28"/>
+          <w:szCs w:val="28"/>
+          <w:lang w:val="en-US"/>
+        </w:rPr>
+      </w:pPr>
+      <w:proofErr w:type="gramStart"/>
+      <w:r>
+        <w:rPr>
+          <w:rFonts w:ascii="Times New Roman" w:hAnsi="Times New Roman" w:cs="Times New Roman"/>
+          <w:sz w:val="28"/>
+          <w:szCs w:val="28"/>
+          <w:lang w:val="en-US"/>
+        </w:rPr>
+        <w:t>subplot(</w:t>
+      </w:r>
+      <w:proofErr w:type="gramEnd"/>
+      <w:r>
+        <w:rPr>
+          <w:rFonts w:ascii="Times New Roman" w:hAnsi="Times New Roman" w:cs="Times New Roman"/>
+          <w:sz w:val="28"/>
+          <w:szCs w:val="28"/>
+          <w:lang w:val="en-US"/>
+        </w:rPr>
+        <w:t>2,1,1);</w:t>
+      </w:r>
+    </w:p>
+    <w:p>
+      <w:pPr>
+        <w:spacing w:line="360" w:lineRule="auto"/>
+        <w:ind w:firstLine="567"/>
+        <w:contextualSpacing/>
+        <w:rPr>
+          <w:rFonts w:ascii="Times New Roman" w:hAnsi="Times New Roman" w:cs="Times New Roman"/>
+          <w:sz w:val="28"/>
+          <w:szCs w:val="28"/>
+        </w:rPr>
+      </w:pPr>
+      <w:proofErr w:type="gramStart"/>
+      <w:r>
+        <w:rPr>
+          <w:rFonts w:ascii="Times New Roman" w:hAnsi="Times New Roman" w:cs="Times New Roman"/>
+          <w:sz w:val="28"/>
+          <w:szCs w:val="28"/>
+          <w:lang w:val="en-US"/>
+        </w:rPr>
+        <w:t>plot</w:t>
+      </w:r>
+      <w:r>
+        <w:rPr>
+          <w:rFonts w:ascii="Times New Roman" w:hAnsi="Times New Roman" w:cs="Times New Roman"/>
+          <w:sz w:val="28"/>
+          <w:szCs w:val="28"/>
+        </w:rPr>
+        <w:t>(</w:t>
+      </w:r>
+      <w:proofErr w:type="gramEnd"/>
+      <w:r>
+        <w:rPr>
+          <w:rFonts w:ascii="Times New Roman" w:hAnsi="Times New Roman" w:cs="Times New Roman"/>
+          <w:sz w:val="28"/>
+          <w:szCs w:val="28"/>
+          <w:lang w:val="en-US"/>
+        </w:rPr>
+        <w:t>y</w:t>
+      </w:r>
+      <w:r>
+        <w:rPr>
+          <w:rFonts w:ascii="Times New Roman" w:hAnsi="Times New Roman" w:cs="Times New Roman"/>
+          <w:sz w:val="28"/>
+          <w:szCs w:val="28"/>
+        </w:rPr>
+        <w:t>(</w:t>
+      </w:r>
+      <w:proofErr w:type="spellStart"/>
+      <w:r>
+        <w:rPr>
+          <w:rFonts w:ascii="Times New Roman" w:hAnsi="Times New Roman" w:cs="Times New Roman"/>
+          <w:sz w:val="28"/>
+          <w:szCs w:val="28"/>
+          <w:lang w:val="en-US"/>
+        </w:rPr>
+        <w:t>i</w:t>
+      </w:r>
+      <w:proofErr w:type="spellEnd"/>
+      <w:r>
+        <w:rPr>
+          <w:rFonts w:ascii="Times New Roman" w:hAnsi="Times New Roman" w:cs="Times New Roman"/>
+          <w:sz w:val="28"/>
+          <w:szCs w:val="28"/>
+        </w:rPr>
+        <w:t>,:));</w:t>
+      </w:r>
+    </w:p>
+    <w:p>
+      <w:pPr>
+        <w:spacing w:line="360" w:lineRule="auto"/>
+        <w:ind w:firstLine="567"/>
+        <w:contextualSpacing/>
+        <w:rPr>
+          <w:rFonts w:ascii="Times New Roman" w:hAnsi="Times New Roman" w:cs="Times New Roman"/>
+          <w:sz w:val="28"/>
+          <w:szCs w:val="28"/>
+        </w:rPr>
+      </w:pPr>
+      <w:proofErr w:type="spellStart"/>
+      <w:proofErr w:type="gramStart"/>
+      <w:r>
+        <w:rPr>
+          <w:rFonts w:ascii="Times New Roman" w:hAnsi="Times New Roman" w:cs="Times New Roman"/>
+          <w:sz w:val="28"/>
+          <w:szCs w:val="28"/>
+          <w:lang w:val="en-US"/>
+        </w:rPr>
+        <w:t>xlabel</w:t>
+      </w:r>
+      <w:proofErr w:type="spellEnd"/>
+      <w:r>
+        <w:rPr>
+          <w:rFonts w:ascii="Times New Roman" w:hAnsi="Times New Roman" w:cs="Times New Roman"/>
+          <w:sz w:val="28"/>
+          <w:szCs w:val="28"/>
+        </w:rPr>
+        <w:t>(</w:t>
+      </w:r>
+      <w:proofErr w:type="gramEnd"/>
+      <w:r>
+        <w:rPr>
+          <w:rFonts w:ascii="Times New Roman" w:hAnsi="Times New Roman" w:cs="Times New Roman"/>
+          <w:sz w:val="28"/>
+          <w:szCs w:val="28"/>
+        </w:rPr>
+        <w:t>'Количество событий');</w:t>
+      </w:r>
+    </w:p>
+    <w:p>
+      <w:pPr>
+        <w:spacing w:line="360" w:lineRule="auto"/>
+        <w:ind w:firstLine="567"/>
+        <w:contextualSpacing/>
+        <w:rPr>
+          <w:rFonts w:ascii="Times New Roman" w:hAnsi="Times New Roman" w:cs="Times New Roman"/>
+          <w:sz w:val="28"/>
+          <w:szCs w:val="28"/>
+        </w:rPr>
+      </w:pPr>
+      <w:proofErr w:type="spellStart"/>
+      <w:proofErr w:type="gramStart"/>
+      <w:r>
+        <w:rPr>
+          <w:rFonts w:ascii="Times New Roman" w:hAnsi="Times New Roman" w:cs="Times New Roman"/>
+          <w:sz w:val="28"/>
+          <w:szCs w:val="28"/>
+          <w:lang w:val="en-US"/>
+        </w:rPr>
+        <w:t>ylabel</w:t>
+      </w:r>
+      <w:proofErr w:type="spellEnd"/>
+      <w:r>
+        <w:rPr>
+          <w:rFonts w:ascii="Times New Roman" w:hAnsi="Times New Roman" w:cs="Times New Roman"/>
+          <w:sz w:val="28"/>
+          <w:szCs w:val="28"/>
+        </w:rPr>
+        <w:t>(</w:t>
+      </w:r>
+      <w:proofErr w:type="gramEnd"/>
+      <w:r>
+        <w:rPr>
+          <w:rFonts w:ascii="Times New Roman" w:hAnsi="Times New Roman" w:cs="Times New Roman"/>
+          <w:sz w:val="28"/>
+          <w:szCs w:val="28"/>
+        </w:rPr>
+        <w:t xml:space="preserve">'Частота события </w:t>
+      </w:r>
+      <w:r>
+        <w:rPr>
+          <w:rFonts w:ascii="Times New Roman" w:hAnsi="Times New Roman" w:cs="Times New Roman"/>
+          <w:sz w:val="28"/>
+          <w:szCs w:val="28"/>
+          <w:lang w:val="en-US"/>
+        </w:rPr>
+        <w:t>Z</w:t>
+      </w:r>
+      <w:r>
+        <w:rPr>
+          <w:rFonts w:ascii="Times New Roman" w:hAnsi="Times New Roman" w:cs="Times New Roman"/>
+          <w:sz w:val="28"/>
+          <w:szCs w:val="28"/>
+        </w:rPr>
+        <w:t>');</w:t>
+      </w:r>
+    </w:p>
+    <w:p>
+      <w:pPr>
+        <w:spacing w:line="360" w:lineRule="auto"/>
+        <w:ind w:firstLine="567"/>
+        <w:contextualSpacing/>
+        <w:rPr>
+          <w:rFonts w:ascii="Times New Roman" w:hAnsi="Times New Roman" w:cs="Times New Roman"/>
+          <w:sz w:val="28"/>
+          <w:szCs w:val="28"/>
+        </w:rPr>
+      </w:pPr>
+    </w:p>
+    <w:p>
+      <w:pPr>
+        <w:spacing w:line="360" w:lineRule="auto"/>
+        <w:ind w:firstLine="567"/>
+        <w:contextualSpacing/>
+        <w:rPr>
+          <w:rFonts w:ascii="Times New Roman" w:hAnsi="Times New Roman" w:cs="Times New Roman"/>
+          <w:sz w:val="28"/>
+          <w:szCs w:val="28"/>
+        </w:rPr>
+      </w:pPr>
+      <w:proofErr w:type="gramStart"/>
+      <w:r>
+        <w:rPr>
+          <w:rFonts w:ascii="Times New Roman" w:hAnsi="Times New Roman" w:cs="Times New Roman"/>
+          <w:sz w:val="28"/>
+          <w:szCs w:val="28"/>
+          <w:lang w:val="en-US"/>
+        </w:rPr>
+        <w:t>subplot</w:t>
+      </w:r>
+      <w:r>
+        <w:rPr>
+          <w:rFonts w:ascii="Times New Roman" w:hAnsi="Times New Roman" w:cs="Times New Roman"/>
+          <w:sz w:val="28"/>
+          <w:szCs w:val="28"/>
+        </w:rPr>
+        <w:t>(</w:t>
+      </w:r>
+      <w:proofErr w:type="gramEnd"/>
+      <w:r>
+        <w:rPr>
+          <w:rFonts w:ascii="Times New Roman" w:hAnsi="Times New Roman" w:cs="Times New Roman"/>
+          <w:sz w:val="28"/>
+          <w:szCs w:val="28"/>
+        </w:rPr>
+        <w:t>2,1,2);</w:t>
+      </w:r>
+    </w:p>
+    <w:p>
+      <w:pPr>
+        <w:spacing w:line="360" w:lineRule="auto"/>
+        <w:ind w:firstLine="567"/>
+        <w:contextualSpacing/>
+        <w:rPr>
+          <w:rFonts w:ascii="Times New Roman" w:hAnsi="Times New Roman" w:cs="Times New Roman"/>
+          <w:sz w:val="28"/>
+          <w:szCs w:val="28"/>
+        </w:rPr>
+      </w:pPr>
+      <w:proofErr w:type="spellStart"/>
+      <w:proofErr w:type="gramStart"/>
+      <w:r>
+        <w:rPr>
+          <w:rFonts w:ascii="Times New Roman" w:hAnsi="Times New Roman" w:cs="Times New Roman"/>
+          <w:sz w:val="28"/>
+          <w:szCs w:val="28"/>
+          <w:lang w:val="en-US"/>
+        </w:rPr>
+        <w:t>semilogx</w:t>
+      </w:r>
+      <w:proofErr w:type="spellEnd"/>
+      <w:r>
+        <w:rPr>
+          <w:rFonts w:ascii="Times New Roman" w:hAnsi="Times New Roman" w:cs="Times New Roman"/>
+          <w:sz w:val="28"/>
+          <w:szCs w:val="28"/>
+        </w:rPr>
+        <w:t>(</w:t>
+      </w:r>
+      <w:proofErr w:type="gramEnd"/>
+      <w:r>
+        <w:rPr>
+          <w:rFonts w:ascii="Times New Roman" w:hAnsi="Times New Roman" w:cs="Times New Roman"/>
+          <w:sz w:val="28"/>
+          <w:szCs w:val="28"/>
+          <w:lang w:val="en-US"/>
+        </w:rPr>
+        <w:t>y</w:t>
+      </w:r>
+      <w:r>
+        <w:rPr>
+          <w:rFonts w:ascii="Times New Roman" w:hAnsi="Times New Roman" w:cs="Times New Roman"/>
+          <w:sz w:val="28"/>
+          <w:szCs w:val="28"/>
+        </w:rPr>
+        <w:t>(</w:t>
+      </w:r>
+      <w:proofErr w:type="spellStart"/>
+      <w:r>
+        <w:rPr>
+          <w:rFonts w:ascii="Times New Roman" w:hAnsi="Times New Roman" w:cs="Times New Roman"/>
+          <w:sz w:val="28"/>
+          <w:szCs w:val="28"/>
+          <w:lang w:val="en-US"/>
+        </w:rPr>
+        <w:t>i</w:t>
+      </w:r>
+      <w:proofErr w:type="spellEnd"/>
+      <w:r>
+        <w:rPr>
+          <w:rFonts w:ascii="Times New Roman" w:hAnsi="Times New Roman" w:cs="Times New Roman"/>
+          <w:sz w:val="28"/>
+          <w:szCs w:val="28"/>
+        </w:rPr>
+        <w:t>,:));</w:t>
+      </w:r>
+    </w:p>
+    <w:p>
+      <w:pPr>
+        <w:spacing w:line="360" w:lineRule="auto"/>
+        <w:ind w:firstLine="567"/>
+        <w:contextualSpacing/>
+        <w:rPr>
+          <w:rFonts w:ascii="Times New Roman" w:hAnsi="Times New Roman" w:cs="Times New Roman"/>
+          <w:sz w:val="28"/>
+          <w:szCs w:val="28"/>
+        </w:rPr>
+      </w:pPr>
+      <w:proofErr w:type="spellStart"/>
+      <w:proofErr w:type="gramStart"/>
+      <w:r>
+        <w:rPr>
+          <w:rFonts w:ascii="Times New Roman" w:hAnsi="Times New Roman" w:cs="Times New Roman"/>
+          <w:sz w:val="28"/>
+          <w:szCs w:val="28"/>
+          <w:lang w:val="en-US"/>
+        </w:rPr>
+        <w:t>xlabel</w:t>
+      </w:r>
+      <w:proofErr w:type="spellEnd"/>
+      <w:r>
+        <w:rPr>
+          <w:rFonts w:ascii="Times New Roman" w:hAnsi="Times New Roman" w:cs="Times New Roman"/>
+          <w:sz w:val="28"/>
+          <w:szCs w:val="28"/>
+        </w:rPr>
+        <w:t>(</w:t>
+      </w:r>
+      <w:proofErr w:type="gramEnd"/>
+      <w:r>
+        <w:rPr>
+          <w:rFonts w:ascii="Times New Roman" w:hAnsi="Times New Roman" w:cs="Times New Roman"/>
+          <w:sz w:val="28"/>
+          <w:szCs w:val="28"/>
+        </w:rPr>
+        <w:t>'Количество событий');</w:t>
+      </w:r>
+    </w:p>
+    <w:p>
+      <w:pPr>
+        <w:spacing w:line="360" w:lineRule="auto"/>
+        <w:ind w:firstLine="567"/>
+        <w:contextualSpacing/>
+        <w:rPr>
+          <w:rFonts w:ascii="Times New Roman" w:hAnsi="Times New Roman" w:cs="Times New Roman"/>
+          <w:sz w:val="28"/>
+          <w:szCs w:val="28"/>
+        </w:rPr>
+      </w:pPr>
+      <w:proofErr w:type="spellStart"/>
+      <w:proofErr w:type="gramStart"/>
+      <w:r>
+        <w:rPr>
+          <w:rFonts w:ascii="Times New Roman" w:hAnsi="Times New Roman" w:cs="Times New Roman"/>
+          <w:sz w:val="28"/>
+          <w:szCs w:val="28"/>
+          <w:lang w:val="en-US"/>
+        </w:rPr>
+        <w:t>ylabel</w:t>
+      </w:r>
+      <w:proofErr w:type="spellEnd"/>
+      <w:r>
+        <w:rPr>
+          <w:rFonts w:ascii="Times New Roman" w:hAnsi="Times New Roman" w:cs="Times New Roman"/>
+          <w:sz w:val="28"/>
+          <w:szCs w:val="28"/>
+        </w:rPr>
+        <w:t>(</w:t>
+      </w:r>
+      <w:proofErr w:type="gramEnd"/>
+      <w:r>
+        <w:rPr>
+          <w:rFonts w:ascii="Times New Roman" w:hAnsi="Times New Roman" w:cs="Times New Roman"/>
+          <w:sz w:val="28"/>
+          <w:szCs w:val="28"/>
+        </w:rPr>
+        <w:t xml:space="preserve">'Частота события </w:t>
+      </w:r>
+      <w:r>
+        <w:rPr>
+          <w:rFonts w:ascii="Times New Roman" w:hAnsi="Times New Roman" w:cs="Times New Roman"/>
+          <w:sz w:val="28"/>
+          <w:szCs w:val="28"/>
+          <w:lang w:val="en-US"/>
+        </w:rPr>
+        <w:t>Z</w:t>
+      </w:r>
+      <w:r>
+        <w:rPr>
+          <w:rFonts w:ascii="Times New Roman" w:hAnsi="Times New Roman" w:cs="Times New Roman"/>
+          <w:sz w:val="28"/>
+          <w:szCs w:val="28"/>
+        </w:rPr>
+        <w:t>');</w:t>
+      </w:r>
+    </w:p>
+    <w:p>
+      <w:pPr>
+        <w:spacing w:line="360" w:lineRule="auto"/>
+        <w:ind w:firstLine="567"/>
+        <w:contextualSpacing/>
+        <w:rPr>
+          <w:rFonts w:ascii="Times New Roman" w:hAnsi="Times New Roman" w:cs="Times New Roman"/>
+          <w:sz w:val="28"/>
+          <w:szCs w:val="28"/>
+        </w:rPr>
+      </w:pPr>
+      <w:proofErr w:type="gramStart"/>
+      <w:r>
+        <w:rPr>
+          <w:rFonts w:ascii="Times New Roman" w:hAnsi="Times New Roman" w:cs="Times New Roman"/>
+          <w:sz w:val="28"/>
+          <w:szCs w:val="28"/>
+          <w:lang w:val="en-US"/>
+        </w:rPr>
+        <w:t>pause</w:t>
+      </w:r>
+      <w:proofErr w:type="gramEnd"/>
+      <w:r>
+        <w:rPr>
+          <w:rFonts w:ascii="Times New Roman" w:hAnsi="Times New Roman" w:cs="Times New Roman"/>
+          <w:sz w:val="28"/>
+          <w:szCs w:val="28"/>
+        </w:rPr>
+        <w:t>;</w:t>
+      </w:r>
+    </w:p>
+    <w:p>
+      <w:pPr>
+        <w:spacing w:line="360" w:lineRule="auto"/>
+        <w:ind w:firstLine="567"/>
+        <w:contextualSpacing/>
+        <w:rPr>
+          <w:rFonts w:ascii="Times New Roman" w:hAnsi="Times New Roman" w:cs="Times New Roman"/>
+          <w:sz w:val="28"/>
+          <w:szCs w:val="28"/>
+          <w:lang w:val="en-US"/>
+        </w:rPr>
+      </w:pPr>
+      <w:proofErr w:type="gramStart"/>
+      <w:r>
+        <w:rPr>
+          <w:rFonts w:ascii="Times New Roman" w:hAnsi="Times New Roman" w:cs="Times New Roman"/>
+          <w:sz w:val="28"/>
+          <w:szCs w:val="28"/>
+          <w:lang w:val="en-US"/>
+        </w:rPr>
+        <w:t>end</w:t>
+      </w:r>
+      <w:proofErr w:type="gramEnd"/>
+    </w:p>
+    <w:p>
+      <w:pPr>
+        <w:rPr>
+          <w:lang w:val="en-US"/>
+        </w:rPr>
+      </w:pPr>
+      <w:r>
+        <w:rPr>
+          <w:lang w:val="en-US"/>
+        </w:rPr>
+        <w:br w:type="page"/>
+      </w:r>
+    </w:p>
+    <w:p>
+      <w:pPr>
+        <w:pStyle w:val="1"/>
         <w:numPr>
           <w:ilvl w:val="0"/>
-          <w:numId w:val="19"/>
+          <w:numId w:val="0"/>
         </w:numPr>
-        <w:ind w:left="0" w:firstLine="0"/>
-        <w:rPr>
-          <w:rFonts w:cs="Times New Roman"/>
-          <w:szCs w:val="28"/>
-        </w:rPr>
-      </w:pPr>
-      <w:r>
-        <w:rPr>
-          <w:szCs w:val="28"/>
-        </w:rPr>
-        <w:t xml:space="preserve">Рассчитать зависимости </w:t>
-      </w:r>
-      <w:r>
-        <w:rPr>
-          <w:szCs w:val="28"/>
-          <w:lang w:val="en-US"/>
-        </w:rPr>
-        <w:t>q</w:t>
-      </w:r>
-      <w:r>
-        <w:rPr>
-          <w:szCs w:val="28"/>
-          <w:vertAlign w:val="subscript"/>
-          <w:lang w:val="en-US"/>
-        </w:rPr>
-        <w:t>k</w:t>
-      </w:r>
-      <w:r>
-        <w:rPr>
-          <w:szCs w:val="28"/>
-        </w:rPr>
-        <w:t>(</w:t>
-      </w:r>
-      <w:r>
-        <w:rPr>
-          <w:szCs w:val="28"/>
-          <w:lang w:val="en-US"/>
-        </w:rPr>
-        <w:t>N</w:t>
-      </w:r>
-      <w:r>
-        <w:rPr>
-          <w:szCs w:val="28"/>
-        </w:rPr>
-        <w:t xml:space="preserve">) </w:t>
-      </w:r>
-      <w:r>
-        <w:rPr>
-          <w:szCs w:val="28"/>
-        </w:rPr>
-        <w:t xml:space="preserve">частот событий от числа испытаний </w:t>
-      </w:r>
-      <w:r>
-        <w:rPr>
-          <w:szCs w:val="28"/>
-        </w:rPr>
-        <w:t xml:space="preserve">1 </w:t>
-      </w:r>
-      <w:r>
-        <w:rPr>
-          <w:rFonts w:cs="Times New Roman"/>
-          <w:szCs w:val="28"/>
-        </w:rPr>
-        <w:t xml:space="preserve">≤ </w:t>
-      </w:r>
-      <w:r>
-        <w:rPr>
-          <w:rFonts w:cs="Times New Roman"/>
-          <w:szCs w:val="28"/>
-          <w:lang w:val="en-US"/>
-        </w:rPr>
-        <w:t>N</w:t>
-      </w:r>
-      <w:r>
-        <w:rPr>
-          <w:rFonts w:cs="Times New Roman"/>
-          <w:szCs w:val="28"/>
-        </w:rPr>
-        <w:t xml:space="preserve"> ≤ 1000 </w:t>
-      </w:r>
-      <w:r>
-        <w:rPr>
-          <w:szCs w:val="28"/>
-        </w:rPr>
-        <w:t xml:space="preserve">для и всех пяти </w:t>
-      </w:r>
-      <w:r>
-        <w:rPr>
-          <w:iCs/>
-          <w:szCs w:val="28"/>
-        </w:rPr>
-        <w:t xml:space="preserve">k </w:t>
-      </w:r>
-      <w:r>
-        <w:rPr>
-          <w:szCs w:val="28"/>
-        </w:rPr>
-        <w:t xml:space="preserve">и изобразить их графически в линейном и полулогарифмическом (по оси </w:t>
-      </w:r>
-      <w:r>
-        <w:rPr>
-          <w:iCs/>
-          <w:szCs w:val="28"/>
-        </w:rPr>
-        <w:t>x</w:t>
-      </w:r>
-      <w:r>
-        <w:rPr>
-          <w:szCs w:val="28"/>
-        </w:rPr>
-        <w:t xml:space="preserve">) масштабах. Найти </w:t>
-      </w:r>
-      <w:r>
-        <w:rPr>
-          <w:bCs/>
-          <w:iCs/>
-          <w:szCs w:val="28"/>
-        </w:rPr>
-        <w:t xml:space="preserve">аналитически </w:t>
-      </w:r>
-      <w:r>
-        <w:rPr>
-          <w:szCs w:val="28"/>
-        </w:rPr>
-        <w:t xml:space="preserve">вероятности событий, учтя тип распределения получаемого с помощью функции </w:t>
-      </w:r>
-      <w:r>
-        <w:rPr>
-          <w:iCs/>
-          <w:szCs w:val="28"/>
-        </w:rPr>
-        <w:t>rand</w:t>
-      </w:r>
-      <w:r>
-        <w:rPr>
-          <w:szCs w:val="28"/>
-        </w:rPr>
+        <w:ind w:left="720"/>
+      </w:pPr>
+      <w:r>
+        <w:lastRenderedPageBreak/>
+        <w:t>ВЫВОД</w:t>
+      </w:r>
+    </w:p>
+    <w:p>
+      <w:pPr>
+        <w:pStyle w:val="a6"/>
+      </w:pPr>
+      <w:r>
+        <w:t xml:space="preserve">В ходе выполнения лабораторной работы был написан </w:t>
+      </w:r>
+      <w:r>
+        <w:rPr>
+          <w:lang w:val="en-US"/>
+        </w:rPr>
+        <w:t>m</w:t>
+      </w:r>
+      <w:r>
+        <w:t>-</w:t>
+      </w:r>
+      <w:r>
+        <w:t xml:space="preserve">сценарий  среды </w:t>
+      </w:r>
+      <w:proofErr w:type="spellStart"/>
+      <w:r>
+        <w:rPr>
+          <w:lang w:val="en-US"/>
+        </w:rPr>
+        <w:t>Matlab</w:t>
+      </w:r>
+      <w:proofErr w:type="spellEnd"/>
+      <w:r>
+        <w:t>, содержащий те</w:t>
+      </w:r>
+      <w:proofErr w:type="gramStart"/>
+      <w:r>
+        <w:t>кст пр</w:t>
+      </w:r>
+      <w:proofErr w:type="gramEnd"/>
+      <w:r>
+        <w:t>ограммы для генерации исходных данных и подсчета частоты случайных событий в эксперименте определения попадания числа в заданный интервал. На основе данного эксперимента были исследованы методы получения последовательностей случайных событий программным путем, а так</w:t>
+      </w:r>
+      <w:r>
+        <w:t xml:space="preserve"> же доказано, что данные случайные события </w:t>
+      </w:r>
+      <w:r>
+        <w:t xml:space="preserve"> </w:t>
+      </w:r>
+      <w:r>
+        <w:t>обладают свойством стохастической устойчивости</w:t>
+      </w:r>
+      <w:r>
         <w:t>.</w:t>
       </w:r>
+      <w:bookmarkStart w:id="0" w:name="_GoBack"/>
+      <w:bookmarkEnd w:id="0"/>
     </w:p>
     <w:sectPr>
-      <w:footerReference w:type="default" r:id="rId8"/>
+      <w:footerReference w:type="default" r:id="rId29"/>
       <w:pgSz w:w="11906" w:h="16838"/>
       <w:pgMar w:top="1134" w:right="850" w:bottom="1134" w:left="1701" w:header="708" w:footer="708" w:gutter="0"/>
       <w:pgNumType w:start="2"/>
@@ -2055,7 +7642,7 @@
 </file>
 
 <file path=word/endnotes.xml><?xml version="1.0" encoding="utf-8"?>
-<w:endnotes xmlns:wpc="http://schemas.microsoft.com/office/word/2010/wordprocessingCanvas" xmlns:cx="http://schemas.microsoft.com/office/drawing/2014/chartex" xmlns:cx1="http://schemas.microsoft.com/office/drawing/2015/9/8/chartex" xmlns:mc="http://schemas.openxmlformats.org/markup-compatibility/2006" xmlns:o="urn:schemas-microsoft-com:office:office" xmlns:r="http://schemas.openxmlformats.org/officeDocument/2006/relationships" xmlns:m="http://schemas.openxmlformats.org/officeDocument/2006/math" xmlns:v="urn:schemas-microsoft-com:vml" xmlns:wp14="http://schemas.microsoft.com/office/word/2010/wordprocessingDrawing" xmlns:wp="http://schemas.openxmlformats.org/drawingml/2006/wordprocessingDrawing" xmlns:w10="urn:schemas-microsoft-com:office:word" xmlns:w="http://schemas.openxmlformats.org/wordprocessingml/2006/main" xmlns:w14="http://schemas.microsoft.com/office/word/2010/wordml" xmlns:w15="http://schemas.microsoft.com/office/word/2012/wordml" xmlns:w16se="http://schemas.microsoft.com/office/word/2015/wordml/symex" xmlns:wpg="http://schemas.microsoft.com/office/word/2010/wordprocessingGroup" xmlns:wpi="http://schemas.microsoft.com/office/word/2010/wordprocessingInk" xmlns:wne="http://schemas.microsoft.com/office/word/2006/wordml" xmlns:wps="http://schemas.microsoft.com/office/word/2010/wordprocessingShape" mc:Ignorable="w14 w15 w16se wp14">
+<w:endnotes xmlns:wpc="http://schemas.microsoft.com/office/word/2010/wordprocessingCanvas" xmlns:mc="http://schemas.openxmlformats.org/markup-compatibility/2006" xmlns:o="urn:schemas-microsoft-com:office:office" xmlns:r="http://schemas.openxmlformats.org/officeDocument/2006/relationships" xmlns:m="http://schemas.openxmlformats.org/officeDocument/2006/math" xmlns:v="urn:schemas-microsoft-com:vml" xmlns:wp14="http://schemas.microsoft.com/office/word/2010/wordprocessingDrawing" xmlns:wp="http://schemas.openxmlformats.org/drawingml/2006/wordprocessingDrawing" xmlns:w10="urn:schemas-microsoft-com:office:word" xmlns:w="http://schemas.openxmlformats.org/wordprocessingml/2006/main" xmlns:w14="http://schemas.microsoft.com/office/word/2010/wordml" xmlns:wpg="http://schemas.microsoft.com/office/word/2010/wordprocessingGroup" xmlns:wpi="http://schemas.microsoft.com/office/word/2010/wordprocessingInk" xmlns:wne="http://schemas.microsoft.com/office/word/2006/wordml" xmlns:wps="http://schemas.microsoft.com/office/word/2010/wordprocessingShape" mc:Ignorable="w14 wp14">
   <w:endnote w:type="separator" w:id="-1">
     <w:p>
       <w:pPr>
@@ -2080,7 +7667,7 @@
 </file>
 
 <file path=word/footer1.xml><?xml version="1.0" encoding="utf-8"?>
-<w:ftr xmlns:wpc="http://schemas.microsoft.com/office/word/2010/wordprocessingCanvas" xmlns:cx="http://schemas.microsoft.com/office/drawing/2014/chartex" xmlns:cx1="http://schemas.microsoft.com/office/drawing/2015/9/8/chartex" xmlns:mc="http://schemas.openxmlformats.org/markup-compatibility/2006" xmlns:o="urn:schemas-microsoft-com:office:office" xmlns:r="http://schemas.openxmlformats.org/officeDocument/2006/relationships" xmlns:m="http://schemas.openxmlformats.org/officeDocument/2006/math" xmlns:v="urn:schemas-microsoft-com:vml" xmlns:wp14="http://schemas.microsoft.com/office/word/2010/wordprocessingDrawing" xmlns:wp="http://schemas.openxmlformats.org/drawingml/2006/wordprocessingDrawing" xmlns:w10="urn:schemas-microsoft-com:office:word" xmlns:w="http://schemas.openxmlformats.org/wordprocessingml/2006/main" xmlns:w14="http://schemas.microsoft.com/office/word/2010/wordml" xmlns:w15="http://schemas.microsoft.com/office/word/2012/wordml" xmlns:w16se="http://schemas.microsoft.com/office/word/2015/wordml/symex" xmlns:wpg="http://schemas.microsoft.com/office/word/2010/wordprocessingGroup" xmlns:wpi="http://schemas.microsoft.com/office/word/2010/wordprocessingInk" xmlns:wne="http://schemas.microsoft.com/office/word/2006/wordml" xmlns:wps="http://schemas.microsoft.com/office/word/2010/wordprocessingShape" mc:Ignorable="w14 w15 w16se wp14">
+<w:ftr xmlns:wpc="http://schemas.microsoft.com/office/word/2010/wordprocessingCanvas" xmlns:mc="http://schemas.openxmlformats.org/markup-compatibility/2006" xmlns:o="urn:schemas-microsoft-com:office:office" xmlns:r="http://schemas.openxmlformats.org/officeDocument/2006/relationships" xmlns:m="http://schemas.openxmlformats.org/officeDocument/2006/math" xmlns:v="urn:schemas-microsoft-com:vml" xmlns:wp14="http://schemas.microsoft.com/office/word/2010/wordprocessingDrawing" xmlns:wp="http://schemas.openxmlformats.org/drawingml/2006/wordprocessingDrawing" xmlns:w10="urn:schemas-microsoft-com:office:word" xmlns:w="http://schemas.openxmlformats.org/wordprocessingml/2006/main" xmlns:w14="http://schemas.microsoft.com/office/word/2010/wordml" xmlns:wpg="http://schemas.microsoft.com/office/word/2010/wordprocessingGroup" xmlns:wpi="http://schemas.microsoft.com/office/word/2010/wordprocessingInk" xmlns:wne="http://schemas.microsoft.com/office/word/2006/wordml" xmlns:wps="http://schemas.microsoft.com/office/word/2010/wordprocessingShape" mc:Ignorable="w14 wp14">
   <w:sdt>
     <w:sdtPr>
       <w:id w:val="-1292057212"/>
@@ -2109,7 +7696,7 @@
           <w:rPr>
             <w:noProof/>
           </w:rPr>
-          <w:t>3</w:t>
+          <w:t>12</w:t>
         </w:r>
         <w:r>
           <w:fldChar w:fldCharType="end"/>
@@ -2126,7 +7713,7 @@
 </file>
 
 <file path=word/footnotes.xml><?xml version="1.0" encoding="utf-8"?>
-<w:footnotes xmlns:wpc="http://schemas.microsoft.com/office/word/2010/wordprocessingCanvas" xmlns:cx="http://schemas.microsoft.com/office/drawing/2014/chartex" xmlns:cx1="http://schemas.microsoft.com/office/drawing/2015/9/8/chartex" xmlns:mc="http://schemas.openxmlformats.org/markup-compatibility/2006" xmlns:o="urn:schemas-microsoft-com:office:office" xmlns:r="http://schemas.openxmlformats.org/officeDocument/2006/relationships" xmlns:m="http://schemas.openxmlformats.org/officeDocument/2006/math" xmlns:v="urn:schemas-microsoft-com:vml" xmlns:wp14="http://schemas.microsoft.com/office/word/2010/wordprocessingDrawing" xmlns:wp="http://schemas.openxmlformats.org/drawingml/2006/wordprocessingDrawing" xmlns:w10="urn:schemas-microsoft-com:office:word" xmlns:w="http://schemas.openxmlformats.org/wordprocessingml/2006/main" xmlns:w14="http://schemas.microsoft.com/office/word/2010/wordml" xmlns:w15="http://schemas.microsoft.com/office/word/2012/wordml" xmlns:w16se="http://schemas.microsoft.com/office/word/2015/wordml/symex" xmlns:wpg="http://schemas.microsoft.com/office/word/2010/wordprocessingGroup" xmlns:wpi="http://schemas.microsoft.com/office/word/2010/wordprocessingInk" xmlns:wne="http://schemas.microsoft.com/office/word/2006/wordml" xmlns:wps="http://schemas.microsoft.com/office/word/2010/wordprocessingShape" mc:Ignorable="w14 w15 w16se wp14">
+<w:footnotes xmlns:wpc="http://schemas.microsoft.com/office/word/2010/wordprocessingCanvas" xmlns:mc="http://schemas.openxmlformats.org/markup-compatibility/2006" xmlns:o="urn:schemas-microsoft-com:office:office" xmlns:r="http://schemas.openxmlformats.org/officeDocument/2006/relationships" xmlns:m="http://schemas.openxmlformats.org/officeDocument/2006/math" xmlns:v="urn:schemas-microsoft-com:vml" xmlns:wp14="http://schemas.microsoft.com/office/word/2010/wordprocessingDrawing" xmlns:wp="http://schemas.openxmlformats.org/drawingml/2006/wordprocessingDrawing" xmlns:w10="urn:schemas-microsoft-com:office:word" xmlns:w="http://schemas.openxmlformats.org/wordprocessingml/2006/main" xmlns:w14="http://schemas.microsoft.com/office/word/2010/wordml" xmlns:wpg="http://schemas.microsoft.com/office/word/2010/wordprocessingGroup" xmlns:wpi="http://schemas.microsoft.com/office/word/2010/wordprocessingInk" xmlns:wne="http://schemas.microsoft.com/office/word/2006/wordml" xmlns:wps="http://schemas.microsoft.com/office/word/2010/wordprocessingShape" mc:Ignorable="w14 wp14">
   <w:footnote w:type="separator" w:id="-1">
     <w:p>
       <w:pPr>
@@ -2151,8 +7738,8 @@
 </file>
 
 <file path=word/numbering.xml><?xml version="1.0" encoding="utf-8"?>
-<w:numbering xmlns:wpc="http://schemas.microsoft.com/office/word/2010/wordprocessingCanvas" xmlns:cx="http://schemas.microsoft.com/office/drawing/2014/chartex" xmlns:cx1="http://schemas.microsoft.com/office/drawing/2015/9/8/chartex" xmlns:mc="http://schemas.openxmlformats.org/markup-compatibility/2006" xmlns:o="urn:schemas-microsoft-com:office:office" xmlns:r="http://schemas.openxmlformats.org/officeDocument/2006/relationships" xmlns:m="http://schemas.openxmlformats.org/officeDocument/2006/math" xmlns:v="urn:schemas-microsoft-com:vml" xmlns:wp14="http://schemas.microsoft.com/office/word/2010/wordprocessingDrawing" xmlns:wp="http://schemas.openxmlformats.org/drawingml/2006/wordprocessingDrawing" xmlns:w10="urn:schemas-microsoft-com:office:word" xmlns:w="http://schemas.openxmlformats.org/wordprocessingml/2006/main" xmlns:w14="http://schemas.microsoft.com/office/word/2010/wordml" xmlns:w15="http://schemas.microsoft.com/office/word/2012/wordml" xmlns:w16se="http://schemas.microsoft.com/office/word/2015/wordml/symex" xmlns:wpg="http://schemas.microsoft.com/office/word/2010/wordprocessingGroup" xmlns:wpi="http://schemas.microsoft.com/office/word/2010/wordprocessingInk" xmlns:wne="http://schemas.microsoft.com/office/word/2006/wordml" xmlns:wps="http://schemas.microsoft.com/office/word/2010/wordprocessingShape" mc:Ignorable="w14 w15 w16se wp14">
-  <w:abstractNum w:abstractNumId="0" w15:restartNumberingAfterBreak="0">
+<w:numbering xmlns:wpc="http://schemas.microsoft.com/office/word/2010/wordprocessingCanvas" xmlns:mc="http://schemas.openxmlformats.org/markup-compatibility/2006" xmlns:o="urn:schemas-microsoft-com:office:office" xmlns:r="http://schemas.openxmlformats.org/officeDocument/2006/relationships" xmlns:m="http://schemas.openxmlformats.org/officeDocument/2006/math" xmlns:v="urn:schemas-microsoft-com:vml" xmlns:wp14="http://schemas.microsoft.com/office/word/2010/wordprocessingDrawing" xmlns:wp="http://schemas.openxmlformats.org/drawingml/2006/wordprocessingDrawing" xmlns:w10="urn:schemas-microsoft-com:office:word" xmlns:w="http://schemas.openxmlformats.org/wordprocessingml/2006/main" xmlns:w14="http://schemas.microsoft.com/office/word/2010/wordml" xmlns:wpg="http://schemas.microsoft.com/office/word/2010/wordprocessingGroup" xmlns:wpi="http://schemas.microsoft.com/office/word/2010/wordprocessingInk" xmlns:wne="http://schemas.microsoft.com/office/word/2006/wordml" xmlns:wps="http://schemas.microsoft.com/office/word/2010/wordprocessingShape" mc:Ignorable="w14 wp14">
+  <w:abstractNum w:abstractNumId="0">
     <w:nsid w:val="012F0FAF"/>
     <w:multiLevelType w:val="hybridMultilevel"/>
     <w:tmpl w:val="DCA6848E"/>
@@ -2264,7 +7851,7 @@
       </w:rPr>
     </w:lvl>
   </w:abstractNum>
-  <w:abstractNum w:abstractNumId="1" w15:restartNumberingAfterBreak="0">
+  <w:abstractNum w:abstractNumId="1">
     <w:nsid w:val="01524615"/>
     <w:multiLevelType w:val="hybridMultilevel"/>
     <w:tmpl w:val="C9401F70"/>
@@ -2350,7 +7937,7 @@
       </w:pPr>
     </w:lvl>
   </w:abstractNum>
-  <w:abstractNum w:abstractNumId="2" w15:restartNumberingAfterBreak="0">
+  <w:abstractNum w:abstractNumId="2">
     <w:nsid w:val="096A45AC"/>
     <w:multiLevelType w:val="multilevel"/>
     <w:tmpl w:val="E0EE93D4"/>
@@ -2479,7 +8066,7 @@
       </w:rPr>
     </w:lvl>
   </w:abstractNum>
-  <w:abstractNum w:abstractNumId="3" w15:restartNumberingAfterBreak="0">
+  <w:abstractNum w:abstractNumId="3">
     <w:nsid w:val="10BC238D"/>
     <w:multiLevelType w:val="multilevel"/>
     <w:tmpl w:val="889E7872"/>
@@ -2608,7 +8195,7 @@
       </w:rPr>
     </w:lvl>
   </w:abstractNum>
-  <w:abstractNum w:abstractNumId="4" w15:restartNumberingAfterBreak="0">
+  <w:abstractNum w:abstractNumId="4">
     <w:nsid w:val="186F7F5F"/>
     <w:multiLevelType w:val="multilevel"/>
     <w:tmpl w:val="7C6E1AD4"/>
@@ -2729,7 +8316,7 @@
       </w:rPr>
     </w:lvl>
   </w:abstractNum>
-  <w:abstractNum w:abstractNumId="5" w15:restartNumberingAfterBreak="0">
+  <w:abstractNum w:abstractNumId="5">
     <w:nsid w:val="1AC938E4"/>
     <w:multiLevelType w:val="hybridMultilevel"/>
     <w:tmpl w:val="9C586656"/>
@@ -2842,7 +8429,7 @@
       </w:rPr>
     </w:lvl>
   </w:abstractNum>
-  <w:abstractNum w:abstractNumId="6" w15:restartNumberingAfterBreak="0">
+  <w:abstractNum w:abstractNumId="6">
     <w:nsid w:val="24F505AE"/>
     <w:multiLevelType w:val="multilevel"/>
     <w:tmpl w:val="E0EE93D4"/>
@@ -2971,7 +8558,7 @@
       </w:rPr>
     </w:lvl>
   </w:abstractNum>
-  <w:abstractNum w:abstractNumId="7" w15:restartNumberingAfterBreak="0">
+  <w:abstractNum w:abstractNumId="7">
     <w:nsid w:val="33295984"/>
     <w:multiLevelType w:val="hybridMultilevel"/>
     <w:tmpl w:val="D276A34A"/>
@@ -3084,7 +8671,7 @@
       </w:rPr>
     </w:lvl>
   </w:abstractNum>
-  <w:abstractNum w:abstractNumId="8" w15:restartNumberingAfterBreak="0">
+  <w:abstractNum w:abstractNumId="8">
     <w:nsid w:val="3AFA5829"/>
     <w:multiLevelType w:val="multilevel"/>
     <w:tmpl w:val="E5C8A7E4"/>
@@ -3213,7 +8800,7 @@
       </w:rPr>
     </w:lvl>
   </w:abstractNum>
-  <w:abstractNum w:abstractNumId="9" w15:restartNumberingAfterBreak="0">
+  <w:abstractNum w:abstractNumId="9">
     <w:nsid w:val="46AE3A35"/>
     <w:multiLevelType w:val="hybridMultilevel"/>
     <w:tmpl w:val="6110FA7C"/>
@@ -3326,7 +8913,7 @@
       </w:rPr>
     </w:lvl>
   </w:abstractNum>
-  <w:abstractNum w:abstractNumId="10" w15:restartNumberingAfterBreak="0">
+  <w:abstractNum w:abstractNumId="10">
     <w:nsid w:val="46D066E8"/>
     <w:multiLevelType w:val="hybridMultilevel"/>
     <w:tmpl w:val="7F68250A"/>
@@ -3439,7 +9026,7 @@
       </w:rPr>
     </w:lvl>
   </w:abstractNum>
-  <w:abstractNum w:abstractNumId="11" w15:restartNumberingAfterBreak="0">
+  <w:abstractNum w:abstractNumId="11">
     <w:nsid w:val="4B9E2F21"/>
     <w:multiLevelType w:val="multilevel"/>
     <w:tmpl w:val="903254AA"/>
@@ -3568,7 +9155,7 @@
       </w:rPr>
     </w:lvl>
   </w:abstractNum>
-  <w:abstractNum w:abstractNumId="12" w15:restartNumberingAfterBreak="0">
+  <w:abstractNum w:abstractNumId="12">
     <w:nsid w:val="4F7A4002"/>
     <w:multiLevelType w:val="hybridMultilevel"/>
     <w:tmpl w:val="AB24F70C"/>
@@ -3654,7 +9241,7 @@
       </w:pPr>
     </w:lvl>
   </w:abstractNum>
-  <w:abstractNum w:abstractNumId="13" w15:restartNumberingAfterBreak="0">
+  <w:abstractNum w:abstractNumId="13">
     <w:nsid w:val="5FEE797B"/>
     <w:multiLevelType w:val="hybridMultilevel"/>
     <w:tmpl w:val="8294F752"/>
@@ -3767,7 +9354,7 @@
       </w:rPr>
     </w:lvl>
   </w:abstractNum>
-  <w:abstractNum w:abstractNumId="14" w15:restartNumberingAfterBreak="0">
+  <w:abstractNum w:abstractNumId="14">
     <w:nsid w:val="627B66E2"/>
     <w:multiLevelType w:val="multilevel"/>
     <w:tmpl w:val="F2D8E430"/>
@@ -3896,7 +9483,7 @@
       </w:rPr>
     </w:lvl>
   </w:abstractNum>
-  <w:abstractNum w:abstractNumId="15" w15:restartNumberingAfterBreak="0">
+  <w:abstractNum w:abstractNumId="15">
     <w:nsid w:val="6D8A08EC"/>
     <w:multiLevelType w:val="hybridMultilevel"/>
     <w:tmpl w:val="CABE9466"/>
@@ -4009,7 +9596,7 @@
       </w:rPr>
     </w:lvl>
   </w:abstractNum>
-  <w:abstractNum w:abstractNumId="16" w15:restartNumberingAfterBreak="0">
+  <w:abstractNum w:abstractNumId="16">
     <w:nsid w:val="71C02E86"/>
     <w:multiLevelType w:val="hybridMultilevel"/>
     <w:tmpl w:val="F31E8856"/>
@@ -4100,7 +9687,7 @@
       </w:pPr>
     </w:lvl>
   </w:abstractNum>
-  <w:abstractNum w:abstractNumId="17" w15:restartNumberingAfterBreak="0">
+  <w:abstractNum w:abstractNumId="17">
     <w:nsid w:val="73E44D5B"/>
     <w:multiLevelType w:val="hybridMultilevel"/>
     <w:tmpl w:val="A776E044"/>
@@ -4192,7 +9779,7 @@
       </w:pPr>
     </w:lvl>
   </w:abstractNum>
-  <w:abstractNum w:abstractNumId="18" w15:restartNumberingAfterBreak="0">
+  <w:abstractNum w:abstractNumId="18">
     <w:nsid w:val="7C5B0EBA"/>
     <w:multiLevelType w:val="multilevel"/>
     <w:tmpl w:val="E0EE93D4"/>
@@ -4321,7 +9908,7 @@
       </w:rPr>
     </w:lvl>
   </w:abstractNum>
-  <w:abstractNum w:abstractNumId="19" w15:restartNumberingAfterBreak="0">
+  <w:abstractNum w:abstractNumId="19">
     <w:nsid w:val="7D296AC5"/>
     <w:multiLevelType w:val="multilevel"/>
     <w:tmpl w:val="A14C754A"/>
@@ -4514,7 +10101,7 @@
 </file>
 
 <file path=word/styles.xml><?xml version="1.0" encoding="utf-8"?>
-<w:styles xmlns:mc="http://schemas.openxmlformats.org/markup-compatibility/2006" xmlns:r="http://schemas.openxmlformats.org/officeDocument/2006/relationships" xmlns:w="http://schemas.openxmlformats.org/wordprocessingml/2006/main" xmlns:w14="http://schemas.microsoft.com/office/word/2010/wordml" xmlns:w15="http://schemas.microsoft.com/office/word/2012/wordml" xmlns:w16se="http://schemas.microsoft.com/office/word/2015/wordml/symex" mc:Ignorable="w14 w15 w16se">
+<w:styles xmlns:mc="http://schemas.openxmlformats.org/markup-compatibility/2006" xmlns:r="http://schemas.openxmlformats.org/officeDocument/2006/relationships" xmlns:w="http://schemas.openxmlformats.org/wordprocessingml/2006/main" xmlns:w14="http://schemas.microsoft.com/office/word/2010/wordml" mc:Ignorable="w14">
   <w:docDefaults>
     <w:rPrDefault>
       <w:rPr>
@@ -4530,378 +10117,144 @@
       </w:pPr>
     </w:pPrDefault>
   </w:docDefaults>
-  <w:latentStyles w:defLockedState="0" w:defUIPriority="99" w:defSemiHidden="0" w:defUnhideWhenUsed="0" w:defQFormat="0" w:count="371">
-    <w:lsdException w:name="Normal" w:uiPriority="0" w:qFormat="1"/>
-    <w:lsdException w:name="heading 1" w:uiPriority="9" w:qFormat="1"/>
-    <w:lsdException w:name="heading 2" w:semiHidden="1" w:uiPriority="9" w:unhideWhenUsed="1" w:qFormat="1"/>
-    <w:lsdException w:name="heading 3" w:semiHidden="1" w:uiPriority="9" w:unhideWhenUsed="1" w:qFormat="1"/>
-    <w:lsdException w:name="heading 4" w:semiHidden="1" w:uiPriority="9" w:unhideWhenUsed="1" w:qFormat="1"/>
-    <w:lsdException w:name="heading 5" w:semiHidden="1" w:uiPriority="9" w:unhideWhenUsed="1" w:qFormat="1"/>
-    <w:lsdException w:name="heading 6" w:semiHidden="1" w:uiPriority="9" w:unhideWhenUsed="1" w:qFormat="1"/>
-    <w:lsdException w:name="heading 7" w:semiHidden="1" w:uiPriority="9" w:unhideWhenUsed="1" w:qFormat="1"/>
-    <w:lsdException w:name="heading 8" w:semiHidden="1" w:uiPriority="9" w:unhideWhenUsed="1" w:qFormat="1"/>
-    <w:lsdException w:name="heading 9" w:semiHidden="1" w:uiPriority="9" w:unhideWhenUsed="1" w:qFormat="1"/>
-    <w:lsdException w:name="index 1" w:semiHidden="1" w:unhideWhenUsed="1"/>
-    <w:lsdException w:name="index 2" w:semiHidden="1" w:unhideWhenUsed="1"/>
-    <w:lsdException w:name="index 3" w:semiHidden="1" w:unhideWhenUsed="1"/>
-    <w:lsdException w:name="index 4" w:semiHidden="1" w:unhideWhenUsed="1"/>
-    <w:lsdException w:name="index 5" w:semiHidden="1" w:unhideWhenUsed="1"/>
-    <w:lsdException w:name="index 6" w:semiHidden="1" w:unhideWhenUsed="1"/>
-    <w:lsdException w:name="index 7" w:semiHidden="1" w:unhideWhenUsed="1"/>
-    <w:lsdException w:name="index 8" w:semiHidden="1" w:unhideWhenUsed="1"/>
-    <w:lsdException w:name="index 9" w:semiHidden="1" w:unhideWhenUsed="1"/>
-    <w:lsdException w:name="toc 1" w:semiHidden="1" w:uiPriority="39" w:unhideWhenUsed="1"/>
-    <w:lsdException w:name="toc 2" w:semiHidden="1" w:uiPriority="39" w:unhideWhenUsed="1"/>
-    <w:lsdException w:name="toc 3" w:semiHidden="1" w:uiPriority="39" w:unhideWhenUsed="1"/>
-    <w:lsdException w:name="toc 4" w:semiHidden="1" w:uiPriority="39" w:unhideWhenUsed="1"/>
-    <w:lsdException w:name="toc 5" w:semiHidden="1" w:uiPriority="39" w:unhideWhenUsed="1"/>
-    <w:lsdException w:name="toc 6" w:semiHidden="1" w:uiPriority="39" w:unhideWhenUsed="1"/>
-    <w:lsdException w:name="toc 7" w:semiHidden="1" w:uiPriority="39" w:unhideWhenUsed="1"/>
-    <w:lsdException w:name="toc 8" w:semiHidden="1" w:uiPriority="39" w:unhideWhenUsed="1"/>
-    <w:lsdException w:name="toc 9" w:semiHidden="1" w:uiPriority="39" w:unhideWhenUsed="1"/>
-    <w:lsdException w:name="Normal Indent" w:semiHidden="1" w:unhideWhenUsed="1"/>
-    <w:lsdException w:name="footnote text" w:semiHidden="1" w:unhideWhenUsed="1"/>
-    <w:lsdException w:name="annotation text" w:semiHidden="1" w:unhideWhenUsed="1"/>
-    <w:lsdException w:name="header" w:semiHidden="1" w:unhideWhenUsed="1"/>
-    <w:lsdException w:name="footer" w:semiHidden="1" w:unhideWhenUsed="1"/>
-    <w:lsdException w:name="index heading" w:semiHidden="1" w:unhideWhenUsed="1"/>
-    <w:lsdException w:name="caption" w:semiHidden="1" w:uiPriority="35" w:unhideWhenUsed="1" w:qFormat="1"/>
-    <w:lsdException w:name="table of figures" w:semiHidden="1" w:unhideWhenUsed="1"/>
-    <w:lsdException w:name="envelope address" w:semiHidden="1" w:unhideWhenUsed="1"/>
-    <w:lsdException w:name="envelope return" w:semiHidden="1" w:unhideWhenUsed="1"/>
-    <w:lsdException w:name="footnote reference" w:semiHidden="1" w:unhideWhenUsed="1"/>
-    <w:lsdException w:name="annotation reference" w:semiHidden="1" w:unhideWhenUsed="1"/>
-    <w:lsdException w:name="line number" w:semiHidden="1" w:unhideWhenUsed="1"/>
-    <w:lsdException w:name="page number" w:semiHidden="1" w:unhideWhenUsed="1"/>
-    <w:lsdException w:name="endnote reference" w:semiHidden="1" w:unhideWhenUsed="1"/>
-    <w:lsdException w:name="endnote text" w:semiHidden="1" w:unhideWhenUsed="1"/>
-    <w:lsdException w:name="table of authorities" w:semiHidden="1" w:unhideWhenUsed="1"/>
-    <w:lsdException w:name="macro" w:semiHidden="1" w:unhideWhenUsed="1"/>
-    <w:lsdException w:name="toa heading" w:semiHidden="1" w:unhideWhenUsed="1"/>
-    <w:lsdException w:name="List" w:semiHidden="1" w:unhideWhenUsed="1"/>
-    <w:lsdException w:name="List Bullet" w:semiHidden="1" w:unhideWhenUsed="1"/>
-    <w:lsdException w:name="List Number" w:semiHidden="1" w:unhideWhenUsed="1"/>
-    <w:lsdException w:name="List 2" w:semiHidden="1" w:unhideWhenUsed="1"/>
-    <w:lsdException w:name="List 3" w:semiHidden="1" w:unhideWhenUsed="1"/>
-    <w:lsdException w:name="List 4" w:semiHidden="1" w:unhideWhenUsed="1"/>
-    <w:lsdException w:name="List 5" w:semiHidden="1" w:unhideWhenUsed="1"/>
-    <w:lsdException w:name="List Bullet 2" w:semiHidden="1" w:unhideWhenUsed="1"/>
-    <w:lsdException w:name="List Bullet 3" w:semiHidden="1" w:unhideWhenUsed="1"/>
-    <w:lsdException w:name="List Bullet 4" w:semiHidden="1" w:unhideWhenUsed="1"/>
-    <w:lsdException w:name="List Bullet 5" w:semiHidden="1" w:unhideWhenUsed="1"/>
-    <w:lsdException w:name="List Number 2" w:semiHidden="1" w:unhideWhenUsed="1"/>
-    <w:lsdException w:name="List Number 3" w:semiHidden="1" w:unhideWhenUsed="1"/>
-    <w:lsdException w:name="List Number 4" w:semiHidden="1" w:unhideWhenUsed="1"/>
-    <w:lsdException w:name="List Number 5" w:semiHidden="1" w:unhideWhenUsed="1"/>
-    <w:lsdException w:name="Title" w:uiPriority="10" w:qFormat="1"/>
-    <w:lsdException w:name="Closing" w:semiHidden="1" w:unhideWhenUsed="1"/>
-    <w:lsdException w:name="Signature" w:semiHidden="1" w:unhideWhenUsed="1"/>
-    <w:lsdException w:name="Default Paragraph Font" w:semiHidden="1" w:uiPriority="1" w:unhideWhenUsed="1"/>
-    <w:lsdException w:name="Body Text" w:semiHidden="1" w:unhideWhenUsed="1"/>
-    <w:lsdException w:name="Body Text Indent" w:semiHidden="1" w:unhideWhenUsed="1"/>
-    <w:lsdException w:name="List Continue" w:semiHidden="1" w:unhideWhenUsed="1"/>
-    <w:lsdException w:name="List Continue 2" w:semiHidden="1" w:unhideWhenUsed="1"/>
-    <w:lsdException w:name="List Continue 3" w:semiHidden="1" w:unhideWhenUsed="1"/>
-    <w:lsdException w:name="List Continue 4" w:semiHidden="1" w:unhideWhenUsed="1"/>
-    <w:lsdException w:name="List Continue 5" w:semiHidden="1" w:unhideWhenUsed="1"/>
-    <w:lsdException w:name="Message Header" w:semiHidden="1" w:unhideWhenUsed="1"/>
-    <w:lsdException w:name="Subtitle" w:uiPriority="11" w:qFormat="1"/>
-    <w:lsdException w:name="Salutation" w:semiHidden="1" w:unhideWhenUsed="1"/>
-    <w:lsdException w:name="Date" w:semiHidden="1" w:unhideWhenUsed="1"/>
-    <w:lsdException w:name="Body Text First Indent" w:semiHidden="1" w:unhideWhenUsed="1"/>
-    <w:lsdException w:name="Body Text First Indent 2" w:semiHidden="1" w:unhideWhenUsed="1"/>
-    <w:lsdException w:name="Note Heading" w:semiHidden="1" w:unhideWhenUsed="1"/>
-    <w:lsdException w:name="Body Text 2" w:semiHidden="1" w:unhideWhenUsed="1"/>
-    <w:lsdException w:name="Body Text 3" w:semiHidden="1" w:unhideWhenUsed="1"/>
-    <w:lsdException w:name="Body Text Indent 2" w:semiHidden="1" w:unhideWhenUsed="1"/>
-    <w:lsdException w:name="Body Text Indent 3" w:semiHidden="1" w:unhideWhenUsed="1"/>
-    <w:lsdException w:name="Block Text" w:semiHidden="1" w:unhideWhenUsed="1"/>
-    <w:lsdException w:name="Hyperlink" w:semiHidden="1" w:unhideWhenUsed="1"/>
-    <w:lsdException w:name="FollowedHyperlink" w:semiHidden="1" w:unhideWhenUsed="1"/>
-    <w:lsdException w:name="Strong" w:uiPriority="22" w:qFormat="1"/>
-    <w:lsdException w:name="Emphasis" w:uiPriority="20" w:qFormat="1"/>
-    <w:lsdException w:name="Document Map" w:semiHidden="1" w:unhideWhenUsed="1"/>
-    <w:lsdException w:name="Plain Text" w:semiHidden="1" w:unhideWhenUsed="1"/>
-    <w:lsdException w:name="E-mail Signature" w:semiHidden="1" w:unhideWhenUsed="1"/>
-    <w:lsdException w:name="HTML Top of Form" w:semiHidden="1" w:unhideWhenUsed="1"/>
-    <w:lsdException w:name="HTML Bottom of Form" w:semiHidden="1" w:unhideWhenUsed="1"/>
-    <w:lsdException w:name="Normal (Web)" w:semiHidden="1" w:unhideWhenUsed="1"/>
-    <w:lsdException w:name="HTML Acronym" w:semiHidden="1" w:unhideWhenUsed="1"/>
-    <w:lsdException w:name="HTML Address" w:semiHidden="1" w:unhideWhenUsed="1"/>
-    <w:lsdException w:name="HTML Cite" w:semiHidden="1" w:unhideWhenUsed="1"/>
-    <w:lsdException w:name="HTML Code" w:semiHidden="1" w:unhideWhenUsed="1"/>
-    <w:lsdException w:name="HTML Definition" w:semiHidden="1" w:unhideWhenUsed="1"/>
-    <w:lsdException w:name="HTML Keyboard" w:semiHidden="1" w:unhideWhenUsed="1"/>
-    <w:lsdException w:name="HTML Preformatted" w:semiHidden="1" w:unhideWhenUsed="1"/>
-    <w:lsdException w:name="HTML Sample" w:semiHidden="1" w:unhideWhenUsed="1"/>
-    <w:lsdException w:name="HTML Typewriter" w:semiHidden="1" w:unhideWhenUsed="1"/>
-    <w:lsdException w:name="HTML Variable" w:semiHidden="1" w:unhideWhenUsed="1"/>
-    <w:lsdException w:name="Normal Table" w:semiHidden="1" w:unhideWhenUsed="1"/>
-    <w:lsdException w:name="annotation subject" w:semiHidden="1" w:unhideWhenUsed="1"/>
-    <w:lsdException w:name="No List" w:semiHidden="1" w:unhideWhenUsed="1"/>
-    <w:lsdException w:name="Outline List 1" w:semiHidden="1" w:unhideWhenUsed="1"/>
-    <w:lsdException w:name="Outline List 2" w:semiHidden="1" w:unhideWhenUsed="1"/>
-    <w:lsdException w:name="Outline List 3" w:semiHidden="1" w:unhideWhenUsed="1"/>
-    <w:lsdException w:name="Table Simple 1" w:semiHidden="1" w:unhideWhenUsed="1"/>
-    <w:lsdException w:name="Table Simple 2" w:semiHidden="1" w:unhideWhenUsed="1"/>
-    <w:lsdException w:name="Table Simple 3" w:semiHidden="1" w:unhideWhenUsed="1"/>
-    <w:lsdException w:name="Table Classic 1" w:semiHidden="1" w:unhideWhenUsed="1"/>
-    <w:lsdException w:name="Table Classic 2" w:semiHidden="1" w:unhideWhenUsed="1"/>
-    <w:lsdException w:name="Table Classic 3" w:semiHidden="1" w:unhideWhenUsed="1"/>
-    <w:lsdException w:name="Table Classic 4" w:semiHidden="1" w:unhideWhenUsed="1"/>
-    <w:lsdException w:name="Table Colorful 1" w:semiHidden="1" w:unhideWhenUsed="1"/>
-    <w:lsdException w:name="Table Colorful 2" w:semiHidden="1" w:unhideWhenUsed="1"/>
-    <w:lsdException w:name="Table Colorful 3" w:semiHidden="1" w:unhideWhenUsed="1"/>
-    <w:lsdException w:name="Table Columns 1" w:semiHidden="1" w:unhideWhenUsed="1"/>
-    <w:lsdException w:name="Table Columns 2" w:semiHidden="1" w:unhideWhenUsed="1"/>
-    <w:lsdException w:name="Table Columns 3" w:semiHidden="1" w:unhideWhenUsed="1"/>
-    <w:lsdException w:name="Table Columns 4" w:semiHidden="1" w:unhideWhenUsed="1"/>
-    <w:lsdException w:name="Table Columns 5" w:semiHidden="1" w:unhideWhenUsed="1"/>
-    <w:lsdException w:name="Table Grid 1" w:semiHidden="1" w:unhideWhenUsed="1"/>
-    <w:lsdException w:name="Table Grid 2" w:semiHidden="1" w:unhideWhenUsed="1"/>
-    <w:lsdException w:name="Table Grid 3" w:semiHidden="1" w:unhideWhenUsed="1"/>
-    <w:lsdException w:name="Table Grid 4" w:semiHidden="1" w:unhideWhenUsed="1"/>
-    <w:lsdException w:name="Table Grid 5" w:semiHidden="1" w:unhideWhenUsed="1"/>
-    <w:lsdException w:name="Table Grid 6" w:semiHidden="1" w:unhideWhenUsed="1"/>
-    <w:lsdException w:name="Table Grid 7" w:semiHidden="1" w:unhideWhenUsed="1"/>
-    <w:lsdException w:name="Table Grid 8" w:semiHidden="1" w:unhideWhenUsed="1"/>
-    <w:lsdException w:name="Table List 1" w:semiHidden="1" w:unhideWhenUsed="1"/>
-    <w:lsdException w:name="Table List 2" w:semiHidden="1" w:unhideWhenUsed="1"/>
-    <w:lsdException w:name="Table List 3" w:semiHidden="1" w:unhideWhenUsed="1"/>
-    <w:lsdException w:name="Table List 4" w:semiHidden="1" w:unhideWhenUsed="1"/>
-    <w:lsdException w:name="Table List 5" w:semiHidden="1" w:unhideWhenUsed="1"/>
-    <w:lsdException w:name="Table List 6" w:semiHidden="1" w:unhideWhenUsed="1"/>
-    <w:lsdException w:name="Table List 7" w:semiHidden="1" w:unhideWhenUsed="1"/>
-    <w:lsdException w:name="Table List 8" w:semiHidden="1" w:unhideWhenUsed="1"/>
-    <w:lsdException w:name="Table 3D effects 1" w:semiHidden="1" w:unhideWhenUsed="1"/>
-    <w:lsdException w:name="Table 3D effects 2" w:semiHidden="1" w:unhideWhenUsed="1"/>
-    <w:lsdException w:name="Table 3D effects 3" w:semiHidden="1" w:unhideWhenUsed="1"/>
-    <w:lsdException w:name="Table Contemporary" w:semiHidden="1" w:unhideWhenUsed="1"/>
-    <w:lsdException w:name="Table Elegant" w:semiHidden="1" w:unhideWhenUsed="1"/>
-    <w:lsdException w:name="Table Professional" w:semiHidden="1" w:unhideWhenUsed="1"/>
-    <w:lsdException w:name="Table Subtle 1" w:semiHidden="1" w:unhideWhenUsed="1"/>
-    <w:lsdException w:name="Table Subtle 2" w:semiHidden="1" w:unhideWhenUsed="1"/>
-    <w:lsdException w:name="Table Web 1" w:semiHidden="1" w:unhideWhenUsed="1"/>
-    <w:lsdException w:name="Table Web 2" w:semiHidden="1" w:unhideWhenUsed="1"/>
-    <w:lsdException w:name="Table Web 3" w:semiHidden="1" w:unhideWhenUsed="1"/>
-    <w:lsdException w:name="Balloon Text" w:semiHidden="1" w:unhideWhenUsed="1"/>
-    <w:lsdException w:name="Table Grid" w:uiPriority="59"/>
-    <w:lsdException w:name="Table Theme" w:semiHidden="1" w:unhideWhenUsed="1"/>
-    <w:lsdException w:name="Placeholder Text" w:semiHidden="1"/>
-    <w:lsdException w:name="No Spacing" w:uiPriority="1" w:qFormat="1"/>
-    <w:lsdException w:name="Light Shading" w:uiPriority="60"/>
-    <w:lsdException w:name="Light List" w:uiPriority="61"/>
-    <w:lsdException w:name="Light Grid" w:uiPriority="62"/>
-    <w:lsdException w:name="Medium Shading 1" w:uiPriority="63"/>
-    <w:lsdException w:name="Medium Shading 2" w:uiPriority="64"/>
-    <w:lsdException w:name="Medium List 1" w:uiPriority="65"/>
-    <w:lsdException w:name="Medium List 2" w:uiPriority="66"/>
-    <w:lsdException w:name="Medium Grid 1" w:uiPriority="67"/>
-    <w:lsdException w:name="Medium Grid 2" w:uiPriority="68"/>
-    <w:lsdException w:name="Medium Grid 3" w:uiPriority="69"/>
-    <w:lsdException w:name="Dark List" w:uiPriority="70"/>
-    <w:lsdException w:name="Colorful Shading" w:uiPriority="71"/>
-    <w:lsdException w:name="Colorful List" w:uiPriority="72"/>
-    <w:lsdException w:name="Colorful Grid" w:uiPriority="73"/>
-    <w:lsdException w:name="Light Shading Accent 1" w:uiPriority="60"/>
-    <w:lsdException w:name="Light List Accent 1" w:uiPriority="61"/>
-    <w:lsdException w:name="Light Grid Accent 1" w:uiPriority="62"/>
-    <w:lsdException w:name="Medium Shading 1 Accent 1" w:uiPriority="63"/>
-    <w:lsdException w:name="Medium Shading 2 Accent 1" w:uiPriority="64"/>
-    <w:lsdException w:name="Medium List 1 Accent 1" w:uiPriority="65"/>
-    <w:lsdException w:name="Revision" w:semiHidden="1"/>
-    <w:lsdException w:name="List Paragraph" w:uiPriority="34" w:qFormat="1"/>
-    <w:lsdException w:name="Quote" w:uiPriority="29" w:qFormat="1"/>
-    <w:lsdException w:name="Intense Quote" w:uiPriority="30" w:qFormat="1"/>
-    <w:lsdException w:name="Medium List 2 Accent 1" w:uiPriority="66"/>
-    <w:lsdException w:name="Medium Grid 1 Accent 1" w:uiPriority="67"/>
-    <w:lsdException w:name="Medium Grid 2 Accent 1" w:uiPriority="68"/>
-    <w:lsdException w:name="Medium Grid 3 Accent 1" w:uiPriority="69"/>
-    <w:lsdException w:name="Dark List Accent 1" w:uiPriority="70"/>
-    <w:lsdException w:name="Colorful Shading Accent 1" w:uiPriority="71"/>
-    <w:lsdException w:name="Colorful List Accent 1" w:uiPriority="72"/>
-    <w:lsdException w:name="Colorful Grid Accent 1" w:uiPriority="73"/>
-    <w:lsdException w:name="Light Shading Accent 2" w:uiPriority="60"/>
-    <w:lsdException w:name="Light List Accent 2" w:uiPriority="61"/>
-    <w:lsdException w:name="Light Grid Accent 2" w:uiPriority="62"/>
-    <w:lsdException w:name="Medium Shading 1 Accent 2" w:uiPriority="63"/>
-    <w:lsdException w:name="Medium Shading 2 Accent 2" w:uiPriority="64"/>
-    <w:lsdException w:name="Medium List 1 Accent 2" w:uiPriority="65"/>
-    <w:lsdException w:name="Medium List 2 Accent 2" w:uiPriority="66"/>
-    <w:lsdException w:name="Medium Grid 1 Accent 2" w:uiPriority="67"/>
-    <w:lsdException w:name="Medium Grid 2 Accent 2" w:uiPriority="68"/>
-    <w:lsdException w:name="Medium Grid 3 Accent 2" w:uiPriority="69"/>
-    <w:lsdException w:name="Dark List Accent 2" w:uiPriority="70"/>
-    <w:lsdException w:name="Colorful Shading Accent 2" w:uiPriority="71"/>
-    <w:lsdException w:name="Colorful List Accent 2" w:uiPriority="72"/>
-    <w:lsdException w:name="Colorful Grid Accent 2" w:uiPriority="73"/>
-    <w:lsdException w:name="Light Shading Accent 3" w:uiPriority="60"/>
-    <w:lsdException w:name="Light List Accent 3" w:uiPriority="61"/>
-    <w:lsdException w:name="Light Grid Accent 3" w:uiPriority="62"/>
-    <w:lsdException w:name="Medium Shading 1 Accent 3" w:uiPriority="63"/>
-    <w:lsdException w:name="Medium Shading 2 Accent 3" w:uiPriority="64"/>
-    <w:lsdException w:name="Medium List 1 Accent 3" w:uiPriority="65"/>
-    <w:lsdException w:name="Medium List 2 Accent 3" w:uiPriority="66"/>
-    <w:lsdException w:name="Medium Grid 1 Accent 3" w:uiPriority="67"/>
-    <w:lsdException w:name="Medium Grid 2 Accent 3" w:uiPriority="68"/>
-    <w:lsdException w:name="Medium Grid 3 Accent 3" w:uiPriority="69"/>
-    <w:lsdException w:name="Dark List Accent 3" w:uiPriority="70"/>
-    <w:lsdException w:name="Colorful Shading Accent 3" w:uiPriority="71"/>
-    <w:lsdException w:name="Colorful List Accent 3" w:uiPriority="72"/>
-    <w:lsdException w:name="Colorful Grid Accent 3" w:uiPriority="73"/>
-    <w:lsdException w:name="Light Shading Accent 4" w:uiPriority="60"/>
-    <w:lsdException w:name="Light List Accent 4" w:uiPriority="61"/>
-    <w:lsdException w:name="Light Grid Accent 4" w:uiPriority="62"/>
-    <w:lsdException w:name="Medium Shading 1 Accent 4" w:uiPriority="63"/>
-    <w:lsdException w:name="Medium Shading 2 Accent 4" w:uiPriority="64"/>
-    <w:lsdException w:name="Medium List 1 Accent 4" w:uiPriority="65"/>
-    <w:lsdException w:name="Medium List 2 Accent 4" w:uiPriority="66"/>
-    <w:lsdException w:name="Medium Grid 1 Accent 4" w:uiPriority="67"/>
-    <w:lsdException w:name="Medium Grid 2 Accent 4" w:uiPriority="68"/>
-    <w:lsdException w:name="Medium Grid 3 Accent 4" w:uiPriority="69"/>
-    <w:lsdException w:name="Dark List Accent 4" w:uiPriority="70"/>
-    <w:lsdException w:name="Colorful Shading Accent 4" w:uiPriority="71"/>
-    <w:lsdException w:name="Colorful List Accent 4" w:uiPriority="72"/>
-    <w:lsdException w:name="Colorful Grid Accent 4" w:uiPriority="73"/>
-    <w:lsdException w:name="Light Shading Accent 5" w:uiPriority="60"/>
-    <w:lsdException w:name="Light List Accent 5" w:uiPriority="61"/>
-    <w:lsdException w:name="Light Grid Accent 5" w:uiPriority="62"/>
-    <w:lsdException w:name="Medium Shading 1 Accent 5" w:uiPriority="63"/>
-    <w:lsdException w:name="Medium Shading 2 Accent 5" w:uiPriority="64"/>
-    <w:lsdException w:name="Medium List 1 Accent 5" w:uiPriority="65"/>
-    <w:lsdException w:name="Medium List 2 Accent 5" w:uiPriority="66"/>
-    <w:lsdException w:name="Medium Grid 1 Accent 5" w:uiPriority="67"/>
-    <w:lsdException w:name="Medium Grid 2 Accent 5" w:uiPriority="68"/>
-    <w:lsdException w:name="Medium Grid 3 Accent 5" w:uiPriority="69"/>
-    <w:lsdException w:name="Dark List Accent 5" w:uiPriority="70"/>
-    <w:lsdException w:name="Colorful Shading Accent 5" w:uiPriority="71"/>
-    <w:lsdException w:name="Colorful List Accent 5" w:uiPriority="72"/>
-    <w:lsdException w:name="Colorful Grid Accent 5" w:uiPriority="73"/>
-    <w:lsdException w:name="Light Shading Accent 6" w:uiPriority="60"/>
-    <w:lsdException w:name="Light List Accent 6" w:uiPriority="61"/>
-    <w:lsdException w:name="Light Grid Accent 6" w:uiPriority="62"/>
-    <w:lsdException w:name="Medium Shading 1 Accent 6" w:uiPriority="63"/>
-    <w:lsdException w:name="Medium Shading 2 Accent 6" w:uiPriority="64"/>
-    <w:lsdException w:name="Medium List 1 Accent 6" w:uiPriority="65"/>
-    <w:lsdException w:name="Medium List 2 Accent 6" w:uiPriority="66"/>
-    <w:lsdException w:name="Medium Grid 1 Accent 6" w:uiPriority="67"/>
-    <w:lsdException w:name="Medium Grid 2 Accent 6" w:uiPriority="68"/>
-    <w:lsdException w:name="Medium Grid 3 Accent 6" w:uiPriority="69"/>
-    <w:lsdException w:name="Dark List Accent 6" w:uiPriority="70"/>
-    <w:lsdException w:name="Colorful Shading Accent 6" w:uiPriority="71"/>
-    <w:lsdException w:name="Colorful List Accent 6" w:uiPriority="72"/>
-    <w:lsdException w:name="Colorful Grid Accent 6" w:uiPriority="73"/>
-    <w:lsdException w:name="Subtle Emphasis" w:uiPriority="19" w:qFormat="1"/>
-    <w:lsdException w:name="Intense Emphasis" w:uiPriority="21" w:qFormat="1"/>
-    <w:lsdException w:name="Subtle Reference" w:uiPriority="31" w:qFormat="1"/>
-    <w:lsdException w:name="Intense Reference" w:uiPriority="32" w:qFormat="1"/>
-    <w:lsdException w:name="Book Title" w:uiPriority="33" w:qFormat="1"/>
-    <w:lsdException w:name="Bibliography" w:semiHidden="1" w:uiPriority="37" w:unhideWhenUsed="1"/>
-    <w:lsdException w:name="TOC Heading" w:semiHidden="1" w:uiPriority="39" w:unhideWhenUsed="1" w:qFormat="1"/>
-    <w:lsdException w:name="Plain Table 1" w:uiPriority="41"/>
-    <w:lsdException w:name="Plain Table 2" w:uiPriority="42"/>
-    <w:lsdException w:name="Plain Table 3" w:uiPriority="43"/>
-    <w:lsdException w:name="Plain Table 4" w:uiPriority="44"/>
-    <w:lsdException w:name="Plain Table 5" w:uiPriority="45"/>
-    <w:lsdException w:name="Grid Table Light" w:uiPriority="40"/>
-    <w:lsdException w:name="Grid Table 1 Light" w:uiPriority="46"/>
-    <w:lsdException w:name="Grid Table 2" w:uiPriority="47"/>
-    <w:lsdException w:name="Grid Table 3" w:uiPriority="48"/>
-    <w:lsdException w:name="Grid Table 4" w:uiPriority="49"/>
-    <w:lsdException w:name="Grid Table 5 Dark" w:uiPriority="50"/>
-    <w:lsdException w:name="Grid Table 6 Colorful" w:uiPriority="51"/>
-    <w:lsdException w:name="Grid Table 7 Colorful" w:uiPriority="52"/>
-    <w:lsdException w:name="Grid Table 1 Light Accent 1" w:uiPriority="46"/>
-    <w:lsdException w:name="Grid Table 2 Accent 1" w:uiPriority="47"/>
-    <w:lsdException w:name="Grid Table 3 Accent 1" w:uiPriority="48"/>
-    <w:lsdException w:name="Grid Table 4 Accent 1" w:uiPriority="49"/>
-    <w:lsdException w:name="Grid Table 5 Dark Accent 1" w:uiPriority="50"/>
-    <w:lsdException w:name="Grid Table 6 Colorful Accent 1" w:uiPriority="51"/>
-    <w:lsdException w:name="Grid Table 7 Colorful Accent 1" w:uiPriority="52"/>
-    <w:lsdException w:name="Grid Table 1 Light Accent 2" w:uiPriority="46"/>
-    <w:lsdException w:name="Grid Table 2 Accent 2" w:uiPriority="47"/>
-    <w:lsdException w:name="Grid Table 3 Accent 2" w:uiPriority="48"/>
-    <w:lsdException w:name="Grid Table 4 Accent 2" w:uiPriority="49"/>
-    <w:lsdException w:name="Grid Table 5 Dark Accent 2" w:uiPriority="50"/>
-    <w:lsdException w:name="Grid Table 6 Colorful Accent 2" w:uiPriority="51"/>
-    <w:lsdException w:name="Grid Table 7 Colorful Accent 2" w:uiPriority="52"/>
-    <w:lsdException w:name="Grid Table 1 Light Accent 3" w:uiPriority="46"/>
-    <w:lsdException w:name="Grid Table 2 Accent 3" w:uiPriority="47"/>
-    <w:lsdException w:name="Grid Table 3 Accent 3" w:uiPriority="48"/>
-    <w:lsdException w:name="Grid Table 4 Accent 3" w:uiPriority="49"/>
-    <w:lsdException w:name="Grid Table 5 Dark Accent 3" w:uiPriority="50"/>
-    <w:lsdException w:name="Grid Table 6 Colorful Accent 3" w:uiPriority="51"/>
-    <w:lsdException w:name="Grid Table 7 Colorful Accent 3" w:uiPriority="52"/>
-    <w:lsdException w:name="Grid Table 1 Light Accent 4" w:uiPriority="46"/>
-    <w:lsdException w:name="Grid Table 2 Accent 4" w:uiPriority="47"/>
-    <w:lsdException w:name="Grid Table 3 Accent 4" w:uiPriority="48"/>
-    <w:lsdException w:name="Grid Table 4 Accent 4" w:uiPriority="49"/>
-    <w:lsdException w:name="Grid Table 5 Dark Accent 4" w:uiPriority="50"/>
-    <w:lsdException w:name="Grid Table 6 Colorful Accent 4" w:uiPriority="51"/>
-    <w:lsdException w:name="Grid Table 7 Colorful Accent 4" w:uiPriority="52"/>
-    <w:lsdException w:name="Grid Table 1 Light Accent 5" w:uiPriority="46"/>
-    <w:lsdException w:name="Grid Table 2 Accent 5" w:uiPriority="47"/>
-    <w:lsdException w:name="Grid Table 3 Accent 5" w:uiPriority="48"/>
-    <w:lsdException w:name="Grid Table 4 Accent 5" w:uiPriority="49"/>
-    <w:lsdException w:name="Grid Table 5 Dark Accent 5" w:uiPriority="50"/>
-    <w:lsdException w:name="Grid Table 6 Colorful Accent 5" w:uiPriority="51"/>
-    <w:lsdException w:name="Grid Table 7 Colorful Accent 5" w:uiPriority="52"/>
-    <w:lsdException w:name="Grid Table 1 Light Accent 6" w:uiPriority="46"/>
-    <w:lsdException w:name="Grid Table 2 Accent 6" w:uiPriority="47"/>
-    <w:lsdException w:name="Grid Table 3 Accent 6" w:uiPriority="48"/>
-    <w:lsdException w:name="Grid Table 4 Accent 6" w:uiPriority="49"/>
-    <w:lsdException w:name="Grid Table 5 Dark Accent 6" w:uiPriority="50"/>
-    <w:lsdException w:name="Grid Table 6 Colorful Accent 6" w:uiPriority="51"/>
-    <w:lsdException w:name="Grid Table 7 Colorful Accent 6" w:uiPriority="52"/>
-    <w:lsdException w:name="List Table 1 Light" w:uiPriority="46"/>
-    <w:lsdException w:name="List Table 2" w:uiPriority="47"/>
-    <w:lsdException w:name="List Table 3" w:uiPriority="48"/>
-    <w:lsdException w:name="List Table 4" w:uiPriority="49"/>
-    <w:lsdException w:name="List Table 5 Dark" w:uiPriority="50"/>
-    <w:lsdException w:name="List Table 6 Colorful" w:uiPriority="51"/>
-    <w:lsdException w:name="List Table 7 Colorful" w:uiPriority="52"/>
-    <w:lsdException w:name="List Table 1 Light Accent 1" w:uiPriority="46"/>
-    <w:lsdException w:name="List Table 2 Accent 1" w:uiPriority="47"/>
-    <w:lsdException w:name="List Table 3 Accent 1" w:uiPriority="48"/>
-    <w:lsdException w:name="List Table 4 Accent 1" w:uiPriority="49"/>
-    <w:lsdException w:name="List Table 5 Dark Accent 1" w:uiPriority="50"/>
-    <w:lsdException w:name="List Table 6 Colorful Accent 1" w:uiPriority="51"/>
-    <w:lsdException w:name="List Table 7 Colorful Accent 1" w:uiPriority="52"/>
-    <w:lsdException w:name="List Table 1 Light Accent 2" w:uiPriority="46"/>
-    <w:lsdException w:name="List Table 2 Accent 2" w:uiPriority="47"/>
-    <w:lsdException w:name="List Table 3 Accent 2" w:uiPriority="48"/>
-    <w:lsdException w:name="List Table 4 Accent 2" w:uiPriority="49"/>
-    <w:lsdException w:name="List Table 5 Dark Accent 2" w:uiPriority="50"/>
-    <w:lsdException w:name="List Table 6 Colorful Accent 2" w:uiPriority="51"/>
-    <w:lsdException w:name="List Table 7 Colorful Accent 2" w:uiPriority="52"/>
-    <w:lsdException w:name="List Table 1 Light Accent 3" w:uiPriority="46"/>
-    <w:lsdException w:name="List Table 2 Accent 3" w:uiPriority="47"/>
-    <w:lsdException w:name="List Table 3 Accent 3" w:uiPriority="48"/>
-    <w:lsdException w:name="List Table 4 Accent 3" w:uiPriority="49"/>
-    <w:lsdException w:name="List Table 5 Dark Accent 3" w:uiPriority="50"/>
-    <w:lsdException w:name="List Table 6 Colorful Accent 3" w:uiPriority="51"/>
-    <w:lsdException w:name="List Table 7 Colorful Accent 3" w:uiPriority="52"/>
-    <w:lsdException w:name="List Table 1 Light Accent 4" w:uiPriority="46"/>
-    <w:lsdException w:name="List Table 2 Accent 4" w:uiPriority="47"/>
-    <w:lsdException w:name="List Table 3 Accent 4" w:uiPriority="48"/>
-    <w:lsdException w:name="List Table 4 Accent 4" w:uiPriority="49"/>
-    <w:lsdException w:name="List Table 5 Dark Accent 4" w:uiPriority="50"/>
-    <w:lsdException w:name="List Table 6 Colorful Accent 4" w:uiPriority="51"/>
-    <w:lsdException w:name="List Table 7 Colorful Accent 4" w:uiPriority="52"/>
-    <w:lsdException w:name="List Table 1 Light Accent 5" w:uiPriority="46"/>
-    <w:lsdException w:name="List Table 2 Accent 5" w:uiPriority="47"/>
-    <w:lsdException w:name="List Table 3 Accent 5" w:uiPriority="48"/>
-    <w:lsdException w:name="List Table 4 Accent 5" w:uiPriority="49"/>
-    <w:lsdException w:name="List Table 5 Dark Accent 5" w:uiPriority="50"/>
-    <w:lsdException w:name="List Table 6 Colorful Accent 5" w:uiPriority="51"/>
-    <w:lsdException w:name="List Table 7 Colorful Accent 5" w:uiPriority="52"/>
-    <w:lsdException w:name="List Table 1 Light Accent 6" w:uiPriority="46"/>
-    <w:lsdException w:name="List Table 2 Accent 6" w:uiPriority="47"/>
-    <w:lsdException w:name="List Table 3 Accent 6" w:uiPriority="48"/>
-    <w:lsdException w:name="List Table 4 Accent 6" w:uiPriority="49"/>
-    <w:lsdException w:name="List Table 5 Dark Accent 6" w:uiPriority="50"/>
-    <w:lsdException w:name="List Table 6 Colorful Accent 6" w:uiPriority="51"/>
-    <w:lsdException w:name="List Table 7 Colorful Accent 6" w:uiPriority="52"/>
+  <w:latentStyles w:defLockedState="0" w:defUIPriority="99" w:defSemiHidden="1" w:defUnhideWhenUsed="1" w:defQFormat="0" w:count="267">
+    <w:lsdException w:name="Normal" w:semiHidden="0" w:uiPriority="0" w:unhideWhenUsed="0" w:qFormat="1"/>
+    <w:lsdException w:name="heading 1" w:semiHidden="0" w:uiPriority="9" w:unhideWhenUsed="0" w:qFormat="1"/>
+    <w:lsdException w:name="heading 2" w:uiPriority="9" w:qFormat="1"/>
+    <w:lsdException w:name="heading 3" w:uiPriority="9" w:qFormat="1"/>
+    <w:lsdException w:name="heading 4" w:uiPriority="9" w:qFormat="1"/>
+    <w:lsdException w:name="heading 5" w:uiPriority="9" w:qFormat="1"/>
+    <w:lsdException w:name="heading 6" w:uiPriority="9" w:qFormat="1"/>
+    <w:lsdException w:name="heading 7" w:uiPriority="9" w:qFormat="1"/>
+    <w:lsdException w:name="heading 8" w:uiPriority="9" w:qFormat="1"/>
+    <w:lsdException w:name="heading 9" w:uiPriority="9" w:qFormat="1"/>
+    <w:lsdException w:name="toc 1" w:uiPriority="39"/>
+    <w:lsdException w:name="toc 2" w:uiPriority="39"/>
+    <w:lsdException w:name="toc 3" w:uiPriority="39"/>
+    <w:lsdException w:name="toc 4" w:uiPriority="39"/>
+    <w:lsdException w:name="toc 5" w:uiPriority="39"/>
+    <w:lsdException w:name="toc 6" w:uiPriority="39"/>
+    <w:lsdException w:name="toc 7" w:uiPriority="39"/>
+    <w:lsdException w:name="toc 8" w:uiPriority="39"/>
+    <w:lsdException w:name="toc 9" w:uiPriority="39"/>
+    <w:lsdException w:name="caption" w:uiPriority="35" w:qFormat="1"/>
+    <w:lsdException w:name="Title" w:semiHidden="0" w:uiPriority="10" w:unhideWhenUsed="0" w:qFormat="1"/>
+    <w:lsdException w:name="Default Paragraph Font" w:uiPriority="1"/>
+    <w:lsdException w:name="Subtitle" w:semiHidden="0" w:uiPriority="11" w:unhideWhenUsed="0" w:qFormat="1"/>
+    <w:lsdException w:name="Strong" w:semiHidden="0" w:uiPriority="22" w:unhideWhenUsed="0" w:qFormat="1"/>
+    <w:lsdException w:name="Emphasis" w:semiHidden="0" w:uiPriority="20" w:unhideWhenUsed="0" w:qFormat="1"/>
+    <w:lsdException w:name="Table Grid" w:semiHidden="0" w:uiPriority="59" w:unhideWhenUsed="0"/>
+    <w:lsdException w:name="Placeholder Text" w:unhideWhenUsed="0"/>
+    <w:lsdException w:name="No Spacing" w:semiHidden="0" w:uiPriority="1" w:unhideWhenUsed="0" w:qFormat="1"/>
+    <w:lsdException w:name="Light Shading" w:semiHidden="0" w:uiPriority="60" w:unhideWhenUsed="0"/>
+    <w:lsdException w:name="Light List" w:semiHidden="0" w:uiPriority="61" w:unhideWhenUsed="0"/>
+    <w:lsdException w:name="Light Grid" w:semiHidden="0" w:uiPriority="62" w:unhideWhenUsed="0"/>
+    <w:lsdException w:name="Medium Shading 1" w:semiHidden="0" w:uiPriority="63" w:unhideWhenUsed="0"/>
+    <w:lsdException w:name="Medium Shading 2" w:semiHidden="0" w:uiPriority="64" w:unhideWhenUsed="0"/>
+    <w:lsdException w:name="Medium List 1" w:semiHidden="0" w:uiPriority="65" w:unhideWhenUsed="0"/>
+    <w:lsdException w:name="Medium List 2" w:semiHidden="0" w:uiPriority="66" w:unhideWhenUsed="0"/>
+    <w:lsdException w:name="Medium Grid 1" w:semiHidden="0" w:uiPriority="67" w:unhideWhenUsed="0"/>
+    <w:lsdException w:name="Medium Grid 2" w:semiHidden="0" w:uiPriority="68" w:unhideWhenUsed="0"/>
+    <w:lsdException w:name="Medium Grid 3" w:semiHidden="0" w:uiPriority="69" w:unhideWhenUsed="0"/>
+    <w:lsdException w:name="Dark List" w:semiHidden="0" w:uiPriority="70" w:unhideWhenUsed="0"/>
+    <w:lsdException w:name="Colorful Shading" w:semiHidden="0" w:uiPriority="71" w:unhideWhenUsed="0"/>
+    <w:lsdException w:name="Colorful List" w:semiHidden="0" w:uiPriority="72" w:unhideWhenUsed="0"/>
+    <w:lsdException w:name="Colorful Grid" w:semiHidden="0" w:uiPriority="73" w:unhideWhenUsed="0"/>
+    <w:lsdException w:name="Light Shading Accent 1" w:semiHidden="0" w:uiPriority="60" w:unhideWhenUsed="0"/>
+    <w:lsdException w:name="Light List Accent 1" w:semiHidden="0" w:uiPriority="61" w:unhideWhenUsed="0"/>
+    <w:lsdException w:name="Light Grid Accent 1" w:semiHidden="0" w:uiPriority="62" w:unhideWhenUsed="0"/>
+    <w:lsdException w:name="Medium Shading 1 Accent 1" w:semiHidden="0" w:uiPriority="63" w:unhideWhenUsed="0"/>
+    <w:lsdException w:name="Medium Shading 2 Accent 1" w:semiHidden="0" w:uiPriority="64" w:unhideWhenUsed="0"/>
+    <w:lsdException w:name="Medium List 1 Accent 1" w:semiHidden="0" w:uiPriority="65" w:unhideWhenUsed="0"/>
+    <w:lsdException w:name="Revision" w:unhideWhenUsed="0"/>
+    <w:lsdException w:name="List Paragraph" w:semiHidden="0" w:uiPriority="34" w:unhideWhenUsed="0" w:qFormat="1"/>
+    <w:lsdException w:name="Quote" w:semiHidden="0" w:uiPriority="29" w:unhideWhenUsed="0" w:qFormat="1"/>
+    <w:lsdException w:name="Intense Quote" w:semiHidden="0" w:uiPriority="30" w:unhideWhenUsed="0" w:qFormat="1"/>
+    <w:lsdException w:name="Medium List 2 Accent 1" w:semiHidden="0" w:uiPriority="66" w:unhideWhenUsed="0"/>
+    <w:lsdException w:name="Medium Grid 1 Accent 1" w:semiHidden="0" w:uiPriority="67" w:unhideWhenUsed="0"/>
+    <w:lsdException w:name="Medium Grid 2 Accent 1" w:semiHidden="0" w:uiPriority="68" w:unhideWhenUsed="0"/>
+    <w:lsdException w:name="Medium Grid 3 Accent 1" w:semiHidden="0" w:uiPriority="69" w:unhideWhenUsed="0"/>
+    <w:lsdException w:name="Dark List Accent 1" w:semiHidden="0" w:uiPriority="70" w:unhideWhenUsed="0"/>
+    <w:lsdException w:name="Colorful Shading Accent 1" w:semiHidden="0" w:uiPriority="71" w:unhideWhenUsed="0"/>
+    <w:lsdException w:name="Colorful List Accent 1" w:semiHidden="0" w:uiPriority="72" w:unhideWhenUsed="0"/>
+    <w:lsdException w:name="Colorful Grid Accent 1" w:semiHidden="0" w:uiPriority="73" w:unhideWhenUsed="0"/>
+    <w:lsdException w:name="Light Shading Accent 2" w:semiHidden="0" w:uiPriority="60" w:unhideWhenUsed="0"/>
+    <w:lsdException w:name="Light List Accent 2" w:semiHidden="0" w:uiPriority="61" w:unhideWhenUsed="0"/>
+    <w:lsdException w:name="Light Grid Accent 2" w:semiHidden="0" w:uiPriority="62" w:unhideWhenUsed="0"/>
+    <w:lsdException w:name="Medium Shading 1 Accent 2" w:semiHidden="0" w:uiPriority="63" w:unhideWhenUsed="0"/>
+    <w:lsdException w:name="Medium Shading 2 Accent 2" w:semiHidden="0" w:uiPriority="64" w:unhideWhenUsed="0"/>
+    <w:lsdException w:name="Medium List 1 Accent 2" w:semiHidden="0" w:uiPriority="65" w:unhideWhenUsed="0"/>
+    <w:lsdException w:name="Medium List 2 Accent 2" w:semiHidden="0" w:uiPriority="66" w:unhideWhenUsed="0"/>
+    <w:lsdException w:name="Medium Grid 1 Accent 2" w:semiHidden="0" w:uiPriority="67" w:unhideWhenUsed="0"/>
+    <w:lsdException w:name="Medium Grid 2 Accent 2" w:semiHidden="0" w:uiPriority="68" w:unhideWhenUsed="0"/>
+    <w:lsdException w:name="Medium Grid 3 Accent 2" w:semiHidden="0" w:uiPriority="69" w:unhideWhenUsed="0"/>
+    <w:lsdException w:name="Dark List Accent 2" w:semiHidden="0" w:uiPriority="70" w:unhideWhenUsed="0"/>
+    <w:lsdException w:name="Colorful Shading Accent 2" w:semiHidden="0" w:uiPriority="71" w:unhideWhenUsed="0"/>
+    <w:lsdException w:name="Colorful List Accent 2" w:semiHidden="0" w:uiPriority="72" w:unhideWhenUsed="0"/>
+    <w:lsdException w:name="Colorful Grid Accent 2" w:semiHidden="0" w:uiPriority="73" w:unhideWhenUsed="0"/>
+    <w:lsdException w:name="Light Shading Accent 3" w:semiHidden="0" w:uiPriority="60" w:unhideWhenUsed="0"/>
+    <w:lsdException w:name="Light List Accent 3" w:semiHidden="0" w:uiPriority="61" w:unhideWhenUsed="0"/>
+    <w:lsdException w:name="Light Grid Accent 3" w:semiHidden="0" w:uiPriority="62" w:unhideWhenUsed="0"/>
+    <w:lsdException w:name="Medium Shading 1 Accent 3" w:semiHidden="0" w:uiPriority="63" w:unhideWhenUsed="0"/>
+    <w:lsdException w:name="Medium Shading 2 Accent 3" w:semiHidden="0" w:uiPriority="64" w:unhideWhenUsed="0"/>
+    <w:lsdException w:name="Medium List 1 Accent 3" w:semiHidden="0" w:uiPriority="65" w:unhideWhenUsed="0"/>
+    <w:lsdException w:name="Medium List 2 Accent 3" w:semiHidden="0" w:uiPriority="66" w:unhideWhenUsed="0"/>
+    <w:lsdException w:name="Medium Grid 1 Accent 3" w:semiHidden="0" w:uiPriority="67" w:unhideWhenUsed="0"/>
+    <w:lsdException w:name="Medium Grid 2 Accent 3" w:semiHidden="0" w:uiPriority="68" w:unhideWhenUsed="0"/>
+    <w:lsdException w:name="Medium Grid 3 Accent 3" w:semiHidden="0" w:uiPriority="69" w:unhideWhenUsed="0"/>
+    <w:lsdException w:name="Dark List Accent 3" w:semiHidden="0" w:uiPriority="70" w:unhideWhenUsed="0"/>
+    <w:lsdException w:name="Colorful Shading Accent 3" w:semiHidden="0" w:uiPriority="71" w:unhideWhenUsed="0"/>
+    <w:lsdException w:name="Colorful List Accent 3" w:semiHidden="0" w:uiPriority="72" w:unhideWhenUsed="0"/>
+    <w:lsdException w:name="Colorful Grid Accent 3" w:semiHidden="0" w:uiPriority="73" w:unhideWhenUsed="0"/>
+    <w:lsdException w:name="Light Shading Accent 4" w:semiHidden="0" w:uiPriority="60" w:unhideWhenUsed="0"/>
+    <w:lsdException w:name="Light List Accent 4" w:semiHidden="0" w:uiPriority="61" w:unhideWhenUsed="0"/>
+    <w:lsdException w:name="Light Grid Accent 4" w:semiHidden="0" w:uiPriority="62" w:unhideWhenUsed="0"/>
+    <w:lsdException w:name="Medium Shading 1 Accent 4" w:semiHidden="0" w:uiPriority="63" w:unhideWhenUsed="0"/>
+    <w:lsdException w:name="Medium Shading 2 Accent 4" w:semiHidden="0" w:uiPriority="64" w:unhideWhenUsed="0"/>
+    <w:lsdException w:name="Medium List 1 Accent 4" w:semiHidden="0" w:uiPriority="65" w:unhideWhenUsed="0"/>
+    <w:lsdException w:name="Medium List 2 Accent 4" w:semiHidden="0" w:uiPriority="66" w:unhideWhenUsed="0"/>
+    <w:lsdException w:name="Medium Grid 1 Accent 4" w:semiHidden="0" w:uiPriority="67" w:unhideWhenUsed="0"/>
+    <w:lsdException w:name="Medium Grid 2 Accent 4" w:semiHidden="0" w:uiPriority="68" w:unhideWhenUsed="0"/>
+    <w:lsdException w:name="Medium Grid 3 Accent 4" w:semiHidden="0" w:uiPriority="69" w:unhideWhenUsed="0"/>
+    <w:lsdException w:name="Dark List Accent 4" w:semiHidden="0" w:uiPriority="70" w:unhideWhenUsed="0"/>
+    <w:lsdException w:name="Colorful Shading Accent 4" w:semiHidden="0" w:uiPriority="71" w:unhideWhenUsed="0"/>
+    <w:lsdException w:name="Colorful List Accent 4" w:semiHidden="0" w:uiPriority="72" w:unhideWhenUsed="0"/>
+    <w:lsdException w:name="Colorful Grid Accent 4" w:semiHidden="0" w:uiPriority="73" w:unhideWhenUsed="0"/>
+    <w:lsdException w:name="Light Shading Accent 5" w:semiHidden="0" w:uiPriority="60" w:unhideWhenUsed="0"/>
+    <w:lsdException w:name="Light List Accent 5" w:semiHidden="0" w:uiPriority="61" w:unhideWhenUsed="0"/>
+    <w:lsdException w:name="Light Grid Accent 5" w:semiHidden="0" w:uiPriority="62" w:unhideWhenUsed="0"/>
+    <w:lsdException w:name="Medium Shading 1 Accent 5" w:semiHidden="0" w:uiPriority="63" w:unhideWhenUsed="0"/>
+    <w:lsdException w:name="Medium Shading 2 Accent 5" w:semiHidden="0" w:uiPriority="64" w:unhideWhenUsed="0"/>
+    <w:lsdException w:name="Medium List 1 Accent 5" w:semiHidden="0" w:uiPriority="65" w:unhideWhenUsed="0"/>
+    <w:lsdException w:name="Medium List 2 Accent 5" w:semiHidden="0" w:uiPriority="66" w:unhideWhenUsed="0"/>
+    <w:lsdException w:name="Medium Grid 1 Accent 5" w:semiHidden="0" w:uiPriority="67" w:unhideWhenUsed="0"/>
+    <w:lsdException w:name="Medium Grid 2 Accent 5" w:semiHidden="0" w:uiPriority="68" w:unhideWhenUsed="0"/>
+    <w:lsdException w:name="Medium Grid 3 Accent 5" w:semiHidden="0" w:uiPriority="69" w:unhideWhenUsed="0"/>
+    <w:lsdException w:name="Dark List Accent 5" w:semiHidden="0" w:uiPriority="70" w:unhideWhenUsed="0"/>
+    <w:lsdException w:name="Colorful Shading Accent 5" w:semiHidden="0" w:uiPriority="71" w:unhideWhenUsed="0"/>
+    <w:lsdException w:name="Colorful List Accent 5" w:semiHidden="0" w:uiPriority="72" w:unhideWhenUsed="0"/>
+    <w:lsdException w:name="Colorful Grid Accent 5" w:semiHidden="0" w:uiPriority="73" w:unhideWhenUsed="0"/>
+    <w:lsdException w:name="Light Shading Accent 6" w:semiHidden="0" w:uiPriority="60" w:unhideWhenUsed="0"/>
+    <w:lsdException w:name="Light List Accent 6" w:semiHidden="0" w:uiPriority="61" w:unhideWhenUsed="0"/>
+    <w:lsdException w:name="Light Grid Accent 6" w:semiHidden="0" w:uiPriority="62" w:unhideWhenUsed="0"/>
+    <w:lsdException w:name="Medium Shading 1 Accent 6" w:semiHidden="0" w:uiPriority="63" w:unhideWhenUsed="0"/>
+    <w:lsdException w:name="Medium Shading 2 Accent 6" w:semiHidden="0" w:uiPriority="64" w:unhideWhenUsed="0"/>
+    <w:lsdException w:name="Medium List 1 Accent 6" w:semiHidden="0" w:uiPriority="65" w:unhideWhenUsed="0"/>
+    <w:lsdException w:name="Medium List 2 Accent 6" w:semiHidden="0" w:uiPriority="66" w:unhideWhenUsed="0"/>
+    <w:lsdException w:name="Medium Grid 1 Accent 6" w:semiHidden="0" w:uiPriority="67" w:unhideWhenUsed="0"/>
+    <w:lsdException w:name="Medium Grid 2 Accent 6" w:semiHidden="0" w:uiPriority="68" w:unhideWhenUsed="0"/>
+    <w:lsdException w:name="Medium Grid 3 Accent 6" w:semiHidden="0" w:uiPriority="69" w:unhideWhenUsed="0"/>
+    <w:lsdException w:name="Dark List Accent 6" w:semiHidden="0" w:uiPriority="70" w:unhideWhenUsed="0"/>
+    <w:lsdException w:name="Colorful Shading Accent 6" w:semiHidden="0" w:uiPriority="71" w:unhideWhenUsed="0"/>
+    <w:lsdException w:name="Colorful List Accent 6" w:semiHidden="0" w:uiPriority="72" w:unhideWhenUsed="0"/>
+    <w:lsdException w:name="Colorful Grid Accent 6" w:semiHidden="0" w:uiPriority="73" w:unhideWhenUsed="0"/>
+    <w:lsdException w:name="Subtle Emphasis" w:semiHidden="0" w:uiPriority="19" w:unhideWhenUsed="0" w:qFormat="1"/>
+    <w:lsdException w:name="Intense Emphasis" w:semiHidden="0" w:uiPriority="21" w:unhideWhenUsed="0" w:qFormat="1"/>
+    <w:lsdException w:name="Subtle Reference" w:semiHidden="0" w:uiPriority="31" w:unhideWhenUsed="0" w:qFormat="1"/>
+    <w:lsdException w:name="Intense Reference" w:semiHidden="0" w:uiPriority="32" w:unhideWhenUsed="0" w:qFormat="1"/>
+    <w:lsdException w:name="Book Title" w:semiHidden="0" w:uiPriority="33" w:unhideWhenUsed="0" w:qFormat="1"/>
+    <w:lsdException w:name="Bibliography" w:uiPriority="37"/>
+    <w:lsdException w:name="TOC Heading" w:uiPriority="39" w:qFormat="1"/>
   </w:latentStyles>
   <w:style w:type="paragraph" w:default="1" w:styleId="a">
     <w:name w:val="Normal"/>
@@ -5234,510 +10587,214 @@
 </w:styles>
 </file>
 
-<file path=word/glossary/document.xml><?xml version="1.0" encoding="utf-8"?>
-<w:glossaryDocument xmlns:wpc="http://schemas.microsoft.com/office/word/2010/wordprocessingCanvas" xmlns:cx="http://schemas.microsoft.com/office/drawing/2014/chartex" xmlns:cx1="http://schemas.microsoft.com/office/drawing/2015/9/8/chartex" xmlns:mc="http://schemas.openxmlformats.org/markup-compatibility/2006" xmlns:o="urn:schemas-microsoft-com:office:office" xmlns:r="http://schemas.openxmlformats.org/officeDocument/2006/relationships" xmlns:m="http://schemas.openxmlformats.org/officeDocument/2006/math" xmlns:v="urn:schemas-microsoft-com:vml" xmlns:wp14="http://schemas.microsoft.com/office/word/2010/wordprocessingDrawing" xmlns:wp="http://schemas.openxmlformats.org/drawingml/2006/wordprocessingDrawing" xmlns:w10="urn:schemas-microsoft-com:office:word" xmlns:w="http://schemas.openxmlformats.org/wordprocessingml/2006/main" xmlns:w14="http://schemas.microsoft.com/office/word/2010/wordml" xmlns:w15="http://schemas.microsoft.com/office/word/2012/wordml" xmlns:w16se="http://schemas.microsoft.com/office/word/2015/wordml/symex" xmlns:wpg="http://schemas.microsoft.com/office/word/2010/wordprocessingGroup" xmlns:wpi="http://schemas.microsoft.com/office/word/2010/wordprocessingInk" xmlns:wne="http://schemas.microsoft.com/office/word/2006/wordml" xmlns:wps="http://schemas.microsoft.com/office/word/2010/wordprocessingShape" mc:Ignorable="w14 w15 w16se wp14"/>
-</file>
-
-<file path=word/glossary/fontTable.xml><?xml version="1.0" encoding="utf-8"?>
-<w:fonts xmlns:mc="http://schemas.openxmlformats.org/markup-compatibility/2006" xmlns:r="http://schemas.openxmlformats.org/officeDocument/2006/relationships" xmlns:w="http://schemas.openxmlformats.org/wordprocessingml/2006/main" xmlns:w14="http://schemas.microsoft.com/office/word/2010/wordml" xmlns:w15="http://schemas.microsoft.com/office/word/2012/wordml" xmlns:w16se="http://schemas.microsoft.com/office/word/2015/wordml/symex" mc:Ignorable="w14 w15 w16se">
-  <w:font w:name="Symbol">
-    <w:panose1 w:val="05050102010706020507"/>
-    <w:charset w:val="02"/>
-    <w:family w:val="roman"/>
-    <w:pitch w:val="variable"/>
-    <w:sig w:usb0="00000000" w:usb1="10000000" w:usb2="00000000" w:usb3="00000000" w:csb0="80000000" w:csb1="00000000"/>
-  </w:font>
-  <w:font w:name="Times New Roman">
-    <w:altName w:val="Times New Roman"/>
-    <w:panose1 w:val="02020603050405020304"/>
-    <w:charset w:val="CC"/>
-    <w:family w:val="roman"/>
-    <w:pitch w:val="variable"/>
-    <w:sig w:usb0="E0002AFF" w:usb1="C0007843" w:usb2="00000009" w:usb3="00000000" w:csb0="000001FF" w:csb1="00000000"/>
-  </w:font>
-  <w:font w:name="Calibri">
-    <w:panose1 w:val="020F0502020204030204"/>
-    <w:charset w:val="CC"/>
-    <w:family w:val="swiss"/>
-    <w:pitch w:val="variable"/>
-    <w:sig w:usb0="E00002FF" w:usb1="4000ACFF" w:usb2="00000001" w:usb3="00000000" w:csb0="0000019F" w:csb1="00000000"/>
-  </w:font>
-  <w:font w:name="Wingdings">
-    <w:panose1 w:val="05000000000000000000"/>
-    <w:charset w:val="02"/>
-    <w:family w:val="auto"/>
-    <w:pitch w:val="variable"/>
-    <w:sig w:usb0="00000000" w:usb1="10000000" w:usb2="00000000" w:usb3="00000000" w:csb0="80000000" w:csb1="00000000"/>
-  </w:font>
-  <w:font w:name="Courier New">
-    <w:panose1 w:val="02070309020205020404"/>
-    <w:charset w:val="CC"/>
-    <w:family w:val="modern"/>
-    <w:pitch w:val="fixed"/>
-    <w:sig w:usb0="E0002AFF" w:usb1="C0007843" w:usb2="00000009" w:usb3="00000000" w:csb0="000001FF" w:csb1="00000000"/>
-  </w:font>
-  <w:font w:name="Cambria">
-    <w:panose1 w:val="02040503050406030204"/>
-    <w:charset w:val="CC"/>
-    <w:family w:val="roman"/>
-    <w:pitch w:val="variable"/>
-    <w:sig w:usb0="A00002EF" w:usb1="4000004B" w:usb2="00000000" w:usb3="00000000" w:csb0="0000019F" w:csb1="00000000"/>
-  </w:font>
-  <w:font w:name="Tahoma">
-    <w:panose1 w:val="020B0604030504040204"/>
-    <w:charset w:val="CC"/>
-    <w:family w:val="swiss"/>
-    <w:pitch w:val="variable"/>
-    <w:sig w:usb0="E1002EFF" w:usb1="C000605B" w:usb2="00000029" w:usb3="00000000" w:csb0="000101FF" w:csb1="00000000"/>
-  </w:font>
-  <w:font w:name="Cambria Math">
-    <w:panose1 w:val="02040503050406030204"/>
-    <w:charset w:val="CC"/>
-    <w:family w:val="roman"/>
-    <w:pitch w:val="variable"/>
-    <w:sig w:usb0="E00002FF" w:usb1="420024FF" w:usb2="00000000" w:usb3="00000000" w:csb0="0000019F" w:csb1="00000000"/>
-  </w:font>
-  <w:font w:name="Calibri Light">
-    <w:panose1 w:val="020F0302020204030204"/>
-    <w:charset w:val="CC"/>
-    <w:family w:val="swiss"/>
-    <w:pitch w:val="variable"/>
-    <w:sig w:usb0="A00002EF" w:usb1="4000207B" w:usb2="00000000" w:usb3="00000000" w:csb0="0000019F" w:csb1="00000000"/>
-  </w:font>
-</w:fonts>
-</file>
-
-<file path=word/glossary/settings.xml><?xml version="1.0" encoding="utf-8"?>
-<w:settings xmlns:mc="http://schemas.openxmlformats.org/markup-compatibility/2006" xmlns:o="urn:schemas-microsoft-com:office:office" xmlns:r="http://schemas.openxmlformats.org/officeDocument/2006/relationships" xmlns:m="http://schemas.openxmlformats.org/officeDocument/2006/math" xmlns:v="urn:schemas-microsoft-com:vml" xmlns:w10="urn:schemas-microsoft-com:office:word" xmlns:w="http://schemas.openxmlformats.org/wordprocessingml/2006/main" xmlns:w14="http://schemas.microsoft.com/office/word/2010/wordml" xmlns:w15="http://schemas.microsoft.com/office/word/2012/wordml" xmlns:w16se="http://schemas.microsoft.com/office/word/2015/wordml/symex" xmlns:sl="http://schemas.openxmlformats.org/schemaLibrary/2006/main" mc:Ignorable="w14 w15 w16se">
-  <w:view w:val="normal"/>
-  <w:defaultTabStop w:val="708"/>
-  <w:characterSpacingControl w:val="doNotCompress"/>
-  <w:compat>
-    <w:useFELayout/>
-    <w:compatSetting w:name="compatibilityMode" w:uri="http://schemas.microsoft.com/office/word" w:val="15"/>
-    <w:compatSetting w:name="overrideTableStyleFontSizeAndJustification" w:uri="http://schemas.microsoft.com/office/word" w:val="1"/>
-    <w:compatSetting w:name="enableOpenTypeFeatures" w:uri="http://schemas.microsoft.com/office/word" w:val="1"/>
-    <w:compatSetting w:name="doNotFlipMirrorIndents" w:uri="http://schemas.microsoft.com/office/word" w:val="1"/>
-    <w:compatSetting w:name="differentiateMultirowTableHeaders" w:uri="http://schemas.microsoft.com/office/word" w:val="1"/>
-  </w:compat>
-  <w:rsids>
-    <w:rsidRoot w:val="00F75130"/>
-    <w:rsid w:val="00F75130"/>
-  </w:rsids>
-  <m:mathPr>
-    <m:mathFont m:val="Cambria Math"/>
-    <m:brkBin m:val="before"/>
-    <m:brkBinSub m:val="--"/>
-    <m:smallFrac m:val="0"/>
-    <m:dispDef/>
-    <m:lMargin m:val="0"/>
-    <m:rMargin m:val="0"/>
-    <m:defJc m:val="centerGroup"/>
-    <m:wrapIndent m:val="1440"/>
-    <m:intLim m:val="subSup"/>
-    <m:naryLim m:val="undOvr"/>
-  </m:mathPr>
-  <w:themeFontLang w:val="ru-RU"/>
-  <w:clrSchemeMapping w:bg1="light1" w:t1="dark1" w:bg2="light2" w:t2="dark2" w:accent1="accent1" w:accent2="accent2" w:accent3="accent3" w:accent4="accent4" w:accent5="accent5" w:accent6="accent6" w:hyperlink="hyperlink" w:followedHyperlink="followedHyperlink"/>
-  <w:decimalSymbol w:val=","/>
-  <w:listSeparator w:val=";"/>
-  <w15:chartTrackingRefBased/>
-</w:settings>
-</file>
-
-<file path=word/glossary/styles.xml><?xml version="1.0" encoding="utf-8"?>
-<w:styles xmlns:mc="http://schemas.openxmlformats.org/markup-compatibility/2006" xmlns:r="http://schemas.openxmlformats.org/officeDocument/2006/relationships" xmlns:w="http://schemas.openxmlformats.org/wordprocessingml/2006/main" xmlns:w14="http://schemas.microsoft.com/office/word/2010/wordml" xmlns:w15="http://schemas.microsoft.com/office/word/2012/wordml" xmlns:w16se="http://schemas.microsoft.com/office/word/2015/wordml/symex" mc:Ignorable="w14 w15 w16se">
+<file path=word/stylesWithEffects.xml><?xml version="1.0" encoding="utf-8"?>
+<w:styles xmlns:wpc="http://schemas.microsoft.com/office/word/2010/wordprocessingCanvas" xmlns:mc="http://schemas.openxmlformats.org/markup-compatibility/2006" xmlns:o="urn:schemas-microsoft-com:office:office" xmlns:r="http://schemas.openxmlformats.org/officeDocument/2006/relationships" xmlns:m="http://schemas.openxmlformats.org/officeDocument/2006/math" xmlns:v="urn:schemas-microsoft-com:vml" xmlns:wp14="http://schemas.microsoft.com/office/word/2010/wordprocessingDrawing" xmlns:wp="http://schemas.openxmlformats.org/drawingml/2006/wordprocessingDrawing" xmlns:w10="urn:schemas-microsoft-com:office:word" xmlns:w="http://schemas.openxmlformats.org/wordprocessingml/2006/main" xmlns:w14="http://schemas.microsoft.com/office/word/2010/wordml" xmlns:wpg="http://schemas.microsoft.com/office/word/2010/wordprocessingGroup" xmlns:wpi="http://schemas.microsoft.com/office/word/2010/wordprocessingInk" xmlns:wne="http://schemas.microsoft.com/office/word/2006/wordml" xmlns:wps="http://schemas.microsoft.com/office/word/2010/wordprocessingShape" mc:Ignorable="w14 wp14">
   <w:docDefaults>
     <w:rPrDefault>
       <w:rPr>
-        <w:rFonts w:asciiTheme="minorHAnsi" w:eastAsiaTheme="minorEastAsia" w:hAnsiTheme="minorHAnsi" w:cstheme="minorBidi"/>
+        <w:rFonts w:asciiTheme="minorHAnsi" w:eastAsiaTheme="minorHAnsi" w:hAnsiTheme="minorHAnsi" w:cstheme="minorBidi"/>
         <w:sz w:val="22"/>
         <w:szCs w:val="22"/>
-        <w:lang w:val="ru-RU" w:eastAsia="ru-RU" w:bidi="ar-SA"/>
+        <w:lang w:val="ru-RU" w:eastAsia="en-US" w:bidi="ar-SA"/>
       </w:rPr>
     </w:rPrDefault>
     <w:pPrDefault>
       <w:pPr>
-        <w:spacing w:after="160" w:line="259" w:lineRule="auto"/>
+        <w:spacing w:after="200" w:line="276" w:lineRule="auto"/>
       </w:pPr>
     </w:pPrDefault>
   </w:docDefaults>
-  <w:latentStyles w:defLockedState="0" w:defUIPriority="99" w:defSemiHidden="0" w:defUnhideWhenUsed="0" w:defQFormat="0" w:count="371">
-    <w:lsdException w:name="Normal" w:uiPriority="0" w:qFormat="1"/>
-    <w:lsdException w:name="heading 1" w:uiPriority="9" w:qFormat="1"/>
-    <w:lsdException w:name="heading 2" w:semiHidden="1" w:uiPriority="9" w:unhideWhenUsed="1" w:qFormat="1"/>
-    <w:lsdException w:name="heading 3" w:semiHidden="1" w:uiPriority="9" w:unhideWhenUsed="1" w:qFormat="1"/>
-    <w:lsdException w:name="heading 4" w:semiHidden="1" w:uiPriority="9" w:unhideWhenUsed="1" w:qFormat="1"/>
-    <w:lsdException w:name="heading 5" w:semiHidden="1" w:uiPriority="9" w:unhideWhenUsed="1" w:qFormat="1"/>
-    <w:lsdException w:name="heading 6" w:semiHidden="1" w:uiPriority="9" w:unhideWhenUsed="1" w:qFormat="1"/>
-    <w:lsdException w:name="heading 7" w:semiHidden="1" w:uiPriority="9" w:unhideWhenUsed="1" w:qFormat="1"/>
-    <w:lsdException w:name="heading 8" w:semiHidden="1" w:uiPriority="9" w:unhideWhenUsed="1" w:qFormat="1"/>
-    <w:lsdException w:name="heading 9" w:semiHidden="1" w:uiPriority="9" w:unhideWhenUsed="1" w:qFormat="1"/>
-    <w:lsdException w:name="index 1" w:semiHidden="1" w:unhideWhenUsed="1"/>
-    <w:lsdException w:name="index 2" w:semiHidden="1" w:unhideWhenUsed="1"/>
-    <w:lsdException w:name="index 3" w:semiHidden="1" w:unhideWhenUsed="1"/>
-    <w:lsdException w:name="index 4" w:semiHidden="1" w:unhideWhenUsed="1"/>
-    <w:lsdException w:name="index 5" w:semiHidden="1" w:unhideWhenUsed="1"/>
-    <w:lsdException w:name="index 6" w:semiHidden="1" w:unhideWhenUsed="1"/>
-    <w:lsdException w:name="index 7" w:semiHidden="1" w:unhideWhenUsed="1"/>
-    <w:lsdException w:name="index 8" w:semiHidden="1" w:unhideWhenUsed="1"/>
-    <w:lsdException w:name="index 9" w:semiHidden="1" w:unhideWhenUsed="1"/>
-    <w:lsdException w:name="toc 1" w:semiHidden="1" w:uiPriority="39" w:unhideWhenUsed="1"/>
-    <w:lsdException w:name="toc 2" w:semiHidden="1" w:uiPriority="39" w:unhideWhenUsed="1"/>
-    <w:lsdException w:name="toc 3" w:semiHidden="1" w:uiPriority="39" w:unhideWhenUsed="1"/>
-    <w:lsdException w:name="toc 4" w:semiHidden="1" w:uiPriority="39" w:unhideWhenUsed="1"/>
-    <w:lsdException w:name="toc 5" w:semiHidden="1" w:uiPriority="39" w:unhideWhenUsed="1"/>
-    <w:lsdException w:name="toc 6" w:semiHidden="1" w:uiPriority="39" w:unhideWhenUsed="1"/>
-    <w:lsdException w:name="toc 7" w:semiHidden="1" w:uiPriority="39" w:unhideWhenUsed="1"/>
-    <w:lsdException w:name="toc 8" w:semiHidden="1" w:uiPriority="39" w:unhideWhenUsed="1"/>
-    <w:lsdException w:name="toc 9" w:semiHidden="1" w:uiPriority="39" w:unhideWhenUsed="1"/>
-    <w:lsdException w:name="Normal Indent" w:semiHidden="1" w:unhideWhenUsed="1"/>
-    <w:lsdException w:name="footnote text" w:semiHidden="1" w:unhideWhenUsed="1"/>
-    <w:lsdException w:name="annotation text" w:semiHidden="1" w:unhideWhenUsed="1"/>
-    <w:lsdException w:name="header" w:semiHidden="1" w:unhideWhenUsed="1"/>
-    <w:lsdException w:name="footer" w:semiHidden="1" w:unhideWhenUsed="1"/>
-    <w:lsdException w:name="index heading" w:semiHidden="1" w:unhideWhenUsed="1"/>
-    <w:lsdException w:name="caption" w:semiHidden="1" w:uiPriority="35" w:unhideWhenUsed="1" w:qFormat="1"/>
-    <w:lsdException w:name="table of figures" w:semiHidden="1" w:unhideWhenUsed="1"/>
-    <w:lsdException w:name="envelope address" w:semiHidden="1" w:unhideWhenUsed="1"/>
-    <w:lsdException w:name="envelope return" w:semiHidden="1" w:unhideWhenUsed="1"/>
-    <w:lsdException w:name="footnote reference" w:semiHidden="1" w:unhideWhenUsed="1"/>
-    <w:lsdException w:name="annotation reference" w:semiHidden="1" w:unhideWhenUsed="1"/>
-    <w:lsdException w:name="line number" w:semiHidden="1" w:unhideWhenUsed="1"/>
-    <w:lsdException w:name="page number" w:semiHidden="1" w:unhideWhenUsed="1"/>
-    <w:lsdException w:name="endnote reference" w:semiHidden="1" w:unhideWhenUsed="1"/>
-    <w:lsdException w:name="endnote text" w:semiHidden="1" w:unhideWhenUsed="1"/>
-    <w:lsdException w:name="table of authorities" w:semiHidden="1" w:unhideWhenUsed="1"/>
-    <w:lsdException w:name="macro" w:semiHidden="1" w:unhideWhenUsed="1"/>
-    <w:lsdException w:name="toa heading" w:semiHidden="1" w:unhideWhenUsed="1"/>
-    <w:lsdException w:name="List" w:semiHidden="1" w:unhideWhenUsed="1"/>
-    <w:lsdException w:name="List Bullet" w:semiHidden="1" w:unhideWhenUsed="1"/>
-    <w:lsdException w:name="List Number" w:semiHidden="1" w:unhideWhenUsed="1"/>
-    <w:lsdException w:name="List 2" w:semiHidden="1" w:unhideWhenUsed="1"/>
-    <w:lsdException w:name="List 3" w:semiHidden="1" w:unhideWhenUsed="1"/>
-    <w:lsdException w:name="List 4" w:semiHidden="1" w:unhideWhenUsed="1"/>
-    <w:lsdException w:name="List 5" w:semiHidden="1" w:unhideWhenUsed="1"/>
-    <w:lsdException w:name="List Bullet 2" w:semiHidden="1" w:unhideWhenUsed="1"/>
-    <w:lsdException w:name="List Bullet 3" w:semiHidden="1" w:unhideWhenUsed="1"/>
-    <w:lsdException w:name="List Bullet 4" w:semiHidden="1" w:unhideWhenUsed="1"/>
-    <w:lsdException w:name="List Bullet 5" w:semiHidden="1" w:unhideWhenUsed="1"/>
-    <w:lsdException w:name="List Number 2" w:semiHidden="1" w:unhideWhenUsed="1"/>
-    <w:lsdException w:name="List Number 3" w:semiHidden="1" w:unhideWhenUsed="1"/>
-    <w:lsdException w:name="List Number 4" w:semiHidden="1" w:unhideWhenUsed="1"/>
-    <w:lsdException w:name="List Number 5" w:semiHidden="1" w:unhideWhenUsed="1"/>
-    <w:lsdException w:name="Title" w:uiPriority="10" w:qFormat="1"/>
-    <w:lsdException w:name="Closing" w:semiHidden="1" w:unhideWhenUsed="1"/>
-    <w:lsdException w:name="Signature" w:semiHidden="1" w:unhideWhenUsed="1"/>
-    <w:lsdException w:name="Default Paragraph Font" w:semiHidden="1" w:uiPriority="1" w:unhideWhenUsed="1"/>
-    <w:lsdException w:name="Body Text" w:semiHidden="1" w:unhideWhenUsed="1"/>
-    <w:lsdException w:name="Body Text Indent" w:semiHidden="1" w:unhideWhenUsed="1"/>
-    <w:lsdException w:name="List Continue" w:semiHidden="1" w:unhideWhenUsed="1"/>
-    <w:lsdException w:name="List Continue 2" w:semiHidden="1" w:unhideWhenUsed="1"/>
-    <w:lsdException w:name="List Continue 3" w:semiHidden="1" w:unhideWhenUsed="1"/>
-    <w:lsdException w:name="List Continue 4" w:semiHidden="1" w:unhideWhenUsed="1"/>
-    <w:lsdException w:name="List Continue 5" w:semiHidden="1" w:unhideWhenUsed="1"/>
-    <w:lsdException w:name="Message Header" w:semiHidden="1" w:unhideWhenUsed="1"/>
-    <w:lsdException w:name="Subtitle" w:uiPriority="11" w:qFormat="1"/>
-    <w:lsdException w:name="Salutation" w:semiHidden="1" w:unhideWhenUsed="1"/>
-    <w:lsdException w:name="Date" w:semiHidden="1" w:unhideWhenUsed="1"/>
-    <w:lsdException w:name="Body Text First Indent" w:semiHidden="1" w:unhideWhenUsed="1"/>
-    <w:lsdException w:name="Body Text First Indent 2" w:semiHidden="1" w:unhideWhenUsed="1"/>
-    <w:lsdException w:name="Note Heading" w:semiHidden="1" w:unhideWhenUsed="1"/>
-    <w:lsdException w:name="Body Text 2" w:semiHidden="1" w:unhideWhenUsed="1"/>
-    <w:lsdException w:name="Body Text 3" w:semiHidden="1" w:unhideWhenUsed="1"/>
-    <w:lsdException w:name="Body Text Indent 2" w:semiHidden="1" w:unhideWhenUsed="1"/>
-    <w:lsdException w:name="Body Text Indent 3" w:semiHidden="1" w:unhideWhenUsed="1"/>
-    <w:lsdException w:name="Block Text" w:semiHidden="1" w:unhideWhenUsed="1"/>
-    <w:lsdException w:name="Hyperlink" w:semiHidden="1" w:unhideWhenUsed="1"/>
-    <w:lsdException w:name="FollowedHyperlink" w:semiHidden="1" w:unhideWhenUsed="1"/>
-    <w:lsdException w:name="Strong" w:uiPriority="22" w:qFormat="1"/>
-    <w:lsdException w:name="Emphasis" w:uiPriority="20" w:qFormat="1"/>
-    <w:lsdException w:name="Document Map" w:semiHidden="1" w:unhideWhenUsed="1"/>
-    <w:lsdException w:name="Plain Text" w:semiHidden="1" w:unhideWhenUsed="1"/>
-    <w:lsdException w:name="E-mail Signature" w:semiHidden="1" w:unhideWhenUsed="1"/>
-    <w:lsdException w:name="HTML Top of Form" w:semiHidden="1" w:unhideWhenUsed="1"/>
-    <w:lsdException w:name="HTML Bottom of Form" w:semiHidden="1" w:unhideWhenUsed="1"/>
-    <w:lsdException w:name="Normal (Web)" w:semiHidden="1" w:unhideWhenUsed="1"/>
-    <w:lsdException w:name="HTML Acronym" w:semiHidden="1" w:unhideWhenUsed="1"/>
-    <w:lsdException w:name="HTML Address" w:semiHidden="1" w:unhideWhenUsed="1"/>
-    <w:lsdException w:name="HTML Cite" w:semiHidden="1" w:unhideWhenUsed="1"/>
-    <w:lsdException w:name="HTML Code" w:semiHidden="1" w:unhideWhenUsed="1"/>
-    <w:lsdException w:name="HTML Definition" w:semiHidden="1" w:unhideWhenUsed="1"/>
-    <w:lsdException w:name="HTML Keyboard" w:semiHidden="1" w:unhideWhenUsed="1"/>
-    <w:lsdException w:name="HTML Preformatted" w:semiHidden="1" w:unhideWhenUsed="1"/>
-    <w:lsdException w:name="HTML Sample" w:semiHidden="1" w:unhideWhenUsed="1"/>
-    <w:lsdException w:name="HTML Typewriter" w:semiHidden="1" w:unhideWhenUsed="1"/>
-    <w:lsdException w:name="HTML Variable" w:semiHidden="1" w:unhideWhenUsed="1"/>
-    <w:lsdException w:name="Normal Table" w:semiHidden="1" w:unhideWhenUsed="1"/>
-    <w:lsdException w:name="annotation subject" w:semiHidden="1" w:unhideWhenUsed="1"/>
-    <w:lsdException w:name="No List" w:semiHidden="1" w:unhideWhenUsed="1"/>
-    <w:lsdException w:name="Outline List 1" w:semiHidden="1" w:unhideWhenUsed="1"/>
-    <w:lsdException w:name="Outline List 2" w:semiHidden="1" w:unhideWhenUsed="1"/>
-    <w:lsdException w:name="Outline List 3" w:semiHidden="1" w:unhideWhenUsed="1"/>
-    <w:lsdException w:name="Table Simple 1" w:semiHidden="1" w:unhideWhenUsed="1"/>
-    <w:lsdException w:name="Table Simple 2" w:semiHidden="1" w:unhideWhenUsed="1"/>
-    <w:lsdException w:name="Table Simple 3" w:semiHidden="1" w:unhideWhenUsed="1"/>
-    <w:lsdException w:name="Table Classic 1" w:semiHidden="1" w:unhideWhenUsed="1"/>
-    <w:lsdException w:name="Table Classic 2" w:semiHidden="1" w:unhideWhenUsed="1"/>
-    <w:lsdException w:name="Table Classic 3" w:semiHidden="1" w:unhideWhenUsed="1"/>
-    <w:lsdException w:name="Table Classic 4" w:semiHidden="1" w:unhideWhenUsed="1"/>
-    <w:lsdException w:name="Table Colorful 1" w:semiHidden="1" w:unhideWhenUsed="1"/>
-    <w:lsdException w:name="Table Colorful 2" w:semiHidden="1" w:unhideWhenUsed="1"/>
-    <w:lsdException w:name="Table Colorful 3" w:semiHidden="1" w:unhideWhenUsed="1"/>
-    <w:lsdException w:name="Table Columns 1" w:semiHidden="1" w:unhideWhenUsed="1"/>
-    <w:lsdException w:name="Table Columns 2" w:semiHidden="1" w:unhideWhenUsed="1"/>
-    <w:lsdException w:name="Table Columns 3" w:semiHidden="1" w:unhideWhenUsed="1"/>
-    <w:lsdException w:name="Table Columns 4" w:semiHidden="1" w:unhideWhenUsed="1"/>
-    <w:lsdException w:name="Table Columns 5" w:semiHidden="1" w:unhideWhenUsed="1"/>
-    <w:lsdException w:name="Table Grid 1" w:semiHidden="1" w:unhideWhenUsed="1"/>
-    <w:lsdException w:name="Table Grid 2" w:semiHidden="1" w:unhideWhenUsed="1"/>
-    <w:lsdException w:name="Table Grid 3" w:semiHidden="1" w:unhideWhenUsed="1"/>
-    <w:lsdException w:name="Table Grid 4" w:semiHidden="1" w:unhideWhenUsed="1"/>
-    <w:lsdException w:name="Table Grid 5" w:semiHidden="1" w:unhideWhenUsed="1"/>
-    <w:lsdException w:name="Table Grid 6" w:semiHidden="1" w:unhideWhenUsed="1"/>
-    <w:lsdException w:name="Table Grid 7" w:semiHidden="1" w:unhideWhenUsed="1"/>
-    <w:lsdException w:name="Table Grid 8" w:semiHidden="1" w:unhideWhenUsed="1"/>
-    <w:lsdException w:name="Table List 1" w:semiHidden="1" w:unhideWhenUsed="1"/>
-    <w:lsdException w:name="Table List 2" w:semiHidden="1" w:unhideWhenUsed="1"/>
-    <w:lsdException w:name="Table List 3" w:semiHidden="1" w:unhideWhenUsed="1"/>
-    <w:lsdException w:name="Table List 4" w:semiHidden="1" w:unhideWhenUsed="1"/>
-    <w:lsdException w:name="Table List 5" w:semiHidden="1" w:unhideWhenUsed="1"/>
-    <w:lsdException w:name="Table List 6" w:semiHidden="1" w:unhideWhenUsed="1"/>
-    <w:lsdException w:name="Table List 7" w:semiHidden="1" w:unhideWhenUsed="1"/>
-    <w:lsdException w:name="Table List 8" w:semiHidden="1" w:unhideWhenUsed="1"/>
-    <w:lsdException w:name="Table 3D effects 1" w:semiHidden="1" w:unhideWhenUsed="1"/>
-    <w:lsdException w:name="Table 3D effects 2" w:semiHidden="1" w:unhideWhenUsed="1"/>
-    <w:lsdException w:name="Table 3D effects 3" w:semiHidden="1" w:unhideWhenUsed="1"/>
-    <w:lsdException w:name="Table Contemporary" w:semiHidden="1" w:unhideWhenUsed="1"/>
-    <w:lsdException w:name="Table Elegant" w:semiHidden="1" w:unhideWhenUsed="1"/>
-    <w:lsdException w:name="Table Professional" w:semiHidden="1" w:unhideWhenUsed="1"/>
-    <w:lsdException w:name="Table Subtle 1" w:semiHidden="1" w:unhideWhenUsed="1"/>
-    <w:lsdException w:name="Table Subtle 2" w:semiHidden="1" w:unhideWhenUsed="1"/>
-    <w:lsdException w:name="Table Web 1" w:semiHidden="1" w:unhideWhenUsed="1"/>
-    <w:lsdException w:name="Table Web 2" w:semiHidden="1" w:unhideWhenUsed="1"/>
-    <w:lsdException w:name="Table Web 3" w:semiHidden="1" w:unhideWhenUsed="1"/>
-    <w:lsdException w:name="Balloon Text" w:semiHidden="1" w:unhideWhenUsed="1"/>
-    <w:lsdException w:name="Table Grid" w:uiPriority="39"/>
-    <w:lsdException w:name="Table Theme" w:semiHidden="1" w:unhideWhenUsed="1"/>
-    <w:lsdException w:name="Placeholder Text" w:semiHidden="1"/>
-    <w:lsdException w:name="No Spacing" w:uiPriority="1" w:qFormat="1"/>
-    <w:lsdException w:name="Light Shading" w:uiPriority="60"/>
-    <w:lsdException w:name="Light List" w:uiPriority="61"/>
-    <w:lsdException w:name="Light Grid" w:uiPriority="62"/>
-    <w:lsdException w:name="Medium Shading 1" w:uiPriority="63"/>
-    <w:lsdException w:name="Medium Shading 2" w:uiPriority="64"/>
-    <w:lsdException w:name="Medium List 1" w:uiPriority="65"/>
-    <w:lsdException w:name="Medium List 2" w:uiPriority="66"/>
-    <w:lsdException w:name="Medium Grid 1" w:uiPriority="67"/>
-    <w:lsdException w:name="Medium Grid 2" w:uiPriority="68"/>
-    <w:lsdException w:name="Medium Grid 3" w:uiPriority="69"/>
-    <w:lsdException w:name="Dark List" w:uiPriority="70"/>
-    <w:lsdException w:name="Colorful Shading" w:uiPriority="71"/>
-    <w:lsdException w:name="Colorful List" w:uiPriority="72"/>
-    <w:lsdException w:name="Colorful Grid" w:uiPriority="73"/>
-    <w:lsdException w:name="Light Shading Accent 1" w:uiPriority="60"/>
-    <w:lsdException w:name="Light List Accent 1" w:uiPriority="61"/>
-    <w:lsdException w:name="Light Grid Accent 1" w:uiPriority="62"/>
-    <w:lsdException w:name="Medium Shading 1 Accent 1" w:uiPriority="63"/>
-    <w:lsdException w:name="Medium Shading 2 Accent 1" w:uiPriority="64"/>
-    <w:lsdException w:name="Medium List 1 Accent 1" w:uiPriority="65"/>
-    <w:lsdException w:name="Revision" w:semiHidden="1"/>
-    <w:lsdException w:name="List Paragraph" w:uiPriority="34" w:qFormat="1"/>
-    <w:lsdException w:name="Quote" w:uiPriority="29" w:qFormat="1"/>
-    <w:lsdException w:name="Intense Quote" w:uiPriority="30" w:qFormat="1"/>
-    <w:lsdException w:name="Medium List 2 Accent 1" w:uiPriority="66"/>
-    <w:lsdException w:name="Medium Grid 1 Accent 1" w:uiPriority="67"/>
-    <w:lsdException w:name="Medium Grid 2 Accent 1" w:uiPriority="68"/>
-    <w:lsdException w:name="Medium Grid 3 Accent 1" w:uiPriority="69"/>
-    <w:lsdException w:name="Dark List Accent 1" w:uiPriority="70"/>
-    <w:lsdException w:name="Colorful Shading Accent 1" w:uiPriority="71"/>
-    <w:lsdException w:name="Colorful List Accent 1" w:uiPriority="72"/>
-    <w:lsdException w:name="Colorful Grid Accent 1" w:uiPriority="73"/>
-    <w:lsdException w:name="Light Shading Accent 2" w:uiPriority="60"/>
-    <w:lsdException w:name="Light List Accent 2" w:uiPriority="61"/>
-    <w:lsdException w:name="Light Grid Accent 2" w:uiPriority="62"/>
-    <w:lsdException w:name="Medium Shading 1 Accent 2" w:uiPriority="63"/>
-    <w:lsdException w:name="Medium Shading 2 Accent 2" w:uiPriority="64"/>
-    <w:lsdException w:name="Medium List 1 Accent 2" w:uiPriority="65"/>
-    <w:lsdException w:name="Medium List 2 Accent 2" w:uiPriority="66"/>
-    <w:lsdException w:name="Medium Grid 1 Accent 2" w:uiPriority="67"/>
-    <w:lsdException w:name="Medium Grid 2 Accent 2" w:uiPriority="68"/>
-    <w:lsdException w:name="Medium Grid 3 Accent 2" w:uiPriority="69"/>
-    <w:lsdException w:name="Dark List Accent 2" w:uiPriority="70"/>
-    <w:lsdException w:name="Colorful Shading Accent 2" w:uiPriority="71"/>
-    <w:lsdException w:name="Colorful List Accent 2" w:uiPriority="72"/>
-    <w:lsdException w:name="Colorful Grid Accent 2" w:uiPriority="73"/>
-    <w:lsdException w:name="Light Shading Accent 3" w:uiPriority="60"/>
-    <w:lsdException w:name="Light List Accent 3" w:uiPriority="61"/>
-    <w:lsdException w:name="Light Grid Accent 3" w:uiPriority="62"/>
-    <w:lsdException w:name="Medium Shading 1 Accent 3" w:uiPriority="63"/>
-    <w:lsdException w:name="Medium Shading 2 Accent 3" w:uiPriority="64"/>
-    <w:lsdException w:name="Medium List 1 Accent 3" w:uiPriority="65"/>
-    <w:lsdException w:name="Medium List 2 Accent 3" w:uiPriority="66"/>
-    <w:lsdException w:name="Medium Grid 1 Accent 3" w:uiPriority="67"/>
-    <w:lsdException w:name="Medium Grid 2 Accent 3" w:uiPriority="68"/>
-    <w:lsdException w:name="Medium Grid 3 Accent 3" w:uiPriority="69"/>
-    <w:lsdException w:name="Dark List Accent 3" w:uiPriority="70"/>
-    <w:lsdException w:name="Colorful Shading Accent 3" w:uiPriority="71"/>
-    <w:lsdException w:name="Colorful List Accent 3" w:uiPriority="72"/>
-    <w:lsdException w:name="Colorful Grid Accent 3" w:uiPriority="73"/>
-    <w:lsdException w:name="Light Shading Accent 4" w:uiPriority="60"/>
-    <w:lsdException w:name="Light List Accent 4" w:uiPriority="61"/>
-    <w:lsdException w:name="Light Grid Accent 4" w:uiPriority="62"/>
-    <w:lsdException w:name="Medium Shading 1 Accent 4" w:uiPriority="63"/>
-    <w:lsdException w:name="Medium Shading 2 Accent 4" w:uiPriority="64"/>
-    <w:lsdException w:name="Medium List 1 Accent 4" w:uiPriority="65"/>
-    <w:lsdException w:name="Medium List 2 Accent 4" w:uiPriority="66"/>
-    <w:lsdException w:name="Medium Grid 1 Accent 4" w:uiPriority="67"/>
-    <w:lsdException w:name="Medium Grid 2 Accent 4" w:uiPriority="68"/>
-    <w:lsdException w:name="Medium Grid 3 Accent 4" w:uiPriority="69"/>
-    <w:lsdException w:name="Dark List Accent 4" w:uiPriority="70"/>
-    <w:lsdException w:name="Colorful Shading Accent 4" w:uiPriority="71"/>
-    <w:lsdException w:name="Colorful List Accent 4" w:uiPriority="72"/>
-    <w:lsdException w:name="Colorful Grid Accent 4" w:uiPriority="73"/>
-    <w:lsdException w:name="Light Shading Accent 5" w:uiPriority="60"/>
-    <w:lsdException w:name="Light List Accent 5" w:uiPriority="61"/>
-    <w:lsdException w:name="Light Grid Accent 5" w:uiPriority="62"/>
-    <w:lsdException w:name="Medium Shading 1 Accent 5" w:uiPriority="63"/>
-    <w:lsdException w:name="Medium Shading 2 Accent 5" w:uiPriority="64"/>
-    <w:lsdException w:name="Medium List 1 Accent 5" w:uiPriority="65"/>
-    <w:lsdException w:name="Medium List 2 Accent 5" w:uiPriority="66"/>
-    <w:lsdException w:name="Medium Grid 1 Accent 5" w:uiPriority="67"/>
-    <w:lsdException w:name="Medium Grid 2 Accent 5" w:uiPriority="68"/>
-    <w:lsdException w:name="Medium Grid 3 Accent 5" w:uiPriority="69"/>
-    <w:lsdException w:name="Dark List Accent 5" w:uiPriority="70"/>
-    <w:lsdException w:name="Colorful Shading Accent 5" w:uiPriority="71"/>
-    <w:lsdException w:name="Colorful List Accent 5" w:uiPriority="72"/>
-    <w:lsdException w:name="Colorful Grid Accent 5" w:uiPriority="73"/>
-    <w:lsdException w:name="Light Shading Accent 6" w:uiPriority="60"/>
-    <w:lsdException w:name="Light List Accent 6" w:uiPriority="61"/>
-    <w:lsdException w:name="Light Grid Accent 6" w:uiPriority="62"/>
-    <w:lsdException w:name="Medium Shading 1 Accent 6" w:uiPriority="63"/>
-    <w:lsdException w:name="Medium Shading 2 Accent 6" w:uiPriority="64"/>
-    <w:lsdException w:name="Medium List 1 Accent 6" w:uiPriority="65"/>
-    <w:lsdException w:name="Medium List 2 Accent 6" w:uiPriority="66"/>
-    <w:lsdException w:name="Medium Grid 1 Accent 6" w:uiPriority="67"/>
-    <w:lsdException w:name="Medium Grid 2 Accent 6" w:uiPriority="68"/>
-    <w:lsdException w:name="Medium Grid 3 Accent 6" w:uiPriority="69"/>
-    <w:lsdException w:name="Dark List Accent 6" w:uiPriority="70"/>
-    <w:lsdException w:name="Colorful Shading Accent 6" w:uiPriority="71"/>
-    <w:lsdException w:name="Colorful List Accent 6" w:uiPriority="72"/>
-    <w:lsdException w:name="Colorful Grid Accent 6" w:uiPriority="73"/>
-    <w:lsdException w:name="Subtle Emphasis" w:uiPriority="19" w:qFormat="1"/>
-    <w:lsdException w:name="Intense Emphasis" w:uiPriority="21" w:qFormat="1"/>
-    <w:lsdException w:name="Subtle Reference" w:uiPriority="31" w:qFormat="1"/>
-    <w:lsdException w:name="Intense Reference" w:uiPriority="32" w:qFormat="1"/>
-    <w:lsdException w:name="Book Title" w:uiPriority="33" w:qFormat="1"/>
-    <w:lsdException w:name="Bibliography" w:semiHidden="1" w:uiPriority="37" w:unhideWhenUsed="1"/>
-    <w:lsdException w:name="TOC Heading" w:semiHidden="1" w:uiPriority="39" w:unhideWhenUsed="1" w:qFormat="1"/>
-    <w:lsdException w:name="Plain Table 1" w:uiPriority="41"/>
-    <w:lsdException w:name="Plain Table 2" w:uiPriority="42"/>
-    <w:lsdException w:name="Plain Table 3" w:uiPriority="43"/>
-    <w:lsdException w:name="Plain Table 4" w:uiPriority="44"/>
-    <w:lsdException w:name="Plain Table 5" w:uiPriority="45"/>
-    <w:lsdException w:name="Grid Table Light" w:uiPriority="40"/>
-    <w:lsdException w:name="Grid Table 1 Light" w:uiPriority="46"/>
-    <w:lsdException w:name="Grid Table 2" w:uiPriority="47"/>
-    <w:lsdException w:name="Grid Table 3" w:uiPriority="48"/>
-    <w:lsdException w:name="Grid Table 4" w:uiPriority="49"/>
-    <w:lsdException w:name="Grid Table 5 Dark" w:uiPriority="50"/>
-    <w:lsdException w:name="Grid Table 6 Colorful" w:uiPriority="51"/>
-    <w:lsdException w:name="Grid Table 7 Colorful" w:uiPriority="52"/>
-    <w:lsdException w:name="Grid Table 1 Light Accent 1" w:uiPriority="46"/>
-    <w:lsdException w:name="Grid Table 2 Accent 1" w:uiPriority="47"/>
-    <w:lsdException w:name="Grid Table 3 Accent 1" w:uiPriority="48"/>
-    <w:lsdException w:name="Grid Table 4 Accent 1" w:uiPriority="49"/>
-    <w:lsdException w:name="Grid Table 5 Dark Accent 1" w:uiPriority="50"/>
-    <w:lsdException w:name="Grid Table 6 Colorful Accent 1" w:uiPriority="51"/>
-    <w:lsdException w:name="Grid Table 7 Colorful Accent 1" w:uiPriority="52"/>
-    <w:lsdException w:name="Grid Table 1 Light Accent 2" w:uiPriority="46"/>
-    <w:lsdException w:name="Grid Table 2 Accent 2" w:uiPriority="47"/>
-    <w:lsdException w:name="Grid Table 3 Accent 2" w:uiPriority="48"/>
-    <w:lsdException w:name="Grid Table 4 Accent 2" w:uiPriority="49"/>
-    <w:lsdException w:name="Grid Table 5 Dark Accent 2" w:uiPriority="50"/>
-    <w:lsdException w:name="Grid Table 6 Colorful Accent 2" w:uiPriority="51"/>
-    <w:lsdException w:name="Grid Table 7 Colorful Accent 2" w:uiPriority="52"/>
-    <w:lsdException w:name="Grid Table 1 Light Accent 3" w:uiPriority="46"/>
-    <w:lsdException w:name="Grid Table 2 Accent 3" w:uiPriority="47"/>
-    <w:lsdException w:name="Grid Table 3 Accent 3" w:uiPriority="48"/>
-    <w:lsdException w:name="Grid Table 4 Accent 3" w:uiPriority="49"/>
-    <w:lsdException w:name="Grid Table 5 Dark Accent 3" w:uiPriority="50"/>
-    <w:lsdException w:name="Grid Table 6 Colorful Accent 3" w:uiPriority="51"/>
-    <w:lsdException w:name="Grid Table 7 Colorful Accent 3" w:uiPriority="52"/>
-    <w:lsdException w:name="Grid Table 1 Light Accent 4" w:uiPriority="46"/>
-    <w:lsdException w:name="Grid Table 2 Accent 4" w:uiPriority="47"/>
-    <w:lsdException w:name="Grid Table 3 Accent 4" w:uiPriority="48"/>
-    <w:lsdException w:name="Grid Table 4 Accent 4" w:uiPriority="49"/>
-    <w:lsdException w:name="Grid Table 5 Dark Accent 4" w:uiPriority="50"/>
-    <w:lsdException w:name="Grid Table 6 Colorful Accent 4" w:uiPriority="51"/>
-    <w:lsdException w:name="Grid Table 7 Colorful Accent 4" w:uiPriority="52"/>
-    <w:lsdException w:name="Grid Table 1 Light Accent 5" w:uiPriority="46"/>
-    <w:lsdException w:name="Grid Table 2 Accent 5" w:uiPriority="47"/>
-    <w:lsdException w:name="Grid Table 3 Accent 5" w:uiPriority="48"/>
-    <w:lsdException w:name="Grid Table 4 Accent 5" w:uiPriority="49"/>
-    <w:lsdException w:name="Grid Table 5 Dark Accent 5" w:uiPriority="50"/>
-    <w:lsdException w:name="Grid Table 6 Colorful Accent 5" w:uiPriority="51"/>
-    <w:lsdException w:name="Grid Table 7 Colorful Accent 5" w:uiPriority="52"/>
-    <w:lsdException w:name="Grid Table 1 Light Accent 6" w:uiPriority="46"/>
-    <w:lsdException w:name="Grid Table 2 Accent 6" w:uiPriority="47"/>
-    <w:lsdException w:name="Grid Table 3 Accent 6" w:uiPriority="48"/>
-    <w:lsdException w:name="Grid Table 4 Accent 6" w:uiPriority="49"/>
-    <w:lsdException w:name="Grid Table 5 Dark Accent 6" w:uiPriority="50"/>
-    <w:lsdException w:name="Grid Table 6 Colorful Accent 6" w:uiPriority="51"/>
-    <w:lsdException w:name="Grid Table 7 Colorful Accent 6" w:uiPriority="52"/>
-    <w:lsdException w:name="List Table 1 Light" w:uiPriority="46"/>
-    <w:lsdException w:name="List Table 2" w:uiPriority="47"/>
-    <w:lsdException w:name="List Table 3" w:uiPriority="48"/>
-    <w:lsdException w:name="List Table 4" w:uiPriority="49"/>
-    <w:lsdException w:name="List Table 5 Dark" w:uiPriority="50"/>
-    <w:lsdException w:name="List Table 6 Colorful" w:uiPriority="51"/>
-    <w:lsdException w:name="List Table 7 Colorful" w:uiPriority="52"/>
-    <w:lsdException w:name="List Table 1 Light Accent 1" w:uiPriority="46"/>
-    <w:lsdException w:name="List Table 2 Accent 1" w:uiPriority="47"/>
-    <w:lsdException w:name="List Table 3 Accent 1" w:uiPriority="48"/>
-    <w:lsdException w:name="List Table 4 Accent 1" w:uiPriority="49"/>
-    <w:lsdException w:name="List Table 5 Dark Accent 1" w:uiPriority="50"/>
-    <w:lsdException w:name="List Table 6 Colorful Accent 1" w:uiPriority="51"/>
-    <w:lsdException w:name="List Table 7 Colorful Accent 1" w:uiPriority="52"/>
-    <w:lsdException w:name="List Table 1 Light Accent 2" w:uiPriority="46"/>
-    <w:lsdException w:name="List Table 2 Accent 2" w:uiPriority="47"/>
-    <w:lsdException w:name="List Table 3 Accent 2" w:uiPriority="48"/>
-    <w:lsdException w:name="List Table 4 Accent 2" w:uiPriority="49"/>
-    <w:lsdException w:name="List Table 5 Dark Accent 2" w:uiPriority="50"/>
-    <w:lsdException w:name="List Table 6 Colorful Accent 2" w:uiPriority="51"/>
-    <w:lsdException w:name="List Table 7 Colorful Accent 2" w:uiPriority="52"/>
-    <w:lsdException w:name="List Table 1 Light Accent 3" w:uiPriority="46"/>
-    <w:lsdException w:name="List Table 2 Accent 3" w:uiPriority="47"/>
-    <w:lsdException w:name="List Table 3 Accent 3" w:uiPriority="48"/>
-    <w:lsdException w:name="List Table 4 Accent 3" w:uiPriority="49"/>
-    <w:lsdException w:name="List Table 5 Dark Accent 3" w:uiPriority="50"/>
-    <w:lsdException w:name="List Table 6 Colorful Accent 3" w:uiPriority="51"/>
-    <w:lsdException w:name="List Table 7 Colorful Accent 3" w:uiPriority="52"/>
-    <w:lsdException w:name="List Table 1 Light Accent 4" w:uiPriority="46"/>
-    <w:lsdException w:name="List Table 2 Accent 4" w:uiPriority="47"/>
-    <w:lsdException w:name="List Table 3 Accent 4" w:uiPriority="48"/>
-    <w:lsdException w:name="List Table 4 Accent 4" w:uiPriority="49"/>
-    <w:lsdException w:name="List Table 5 Dark Accent 4" w:uiPriority="50"/>
-    <w:lsdException w:name="List Table 6 Colorful Accent 4" w:uiPriority="51"/>
-    <w:lsdException w:name="List Table 7 Colorful Accent 4" w:uiPriority="52"/>
-    <w:lsdException w:name="List Table 1 Light Accent 5" w:uiPriority="46"/>
-    <w:lsdException w:name="List Table 2 Accent 5" w:uiPriority="47"/>
-    <w:lsdException w:name="List Table 3 Accent 5" w:uiPriority="48"/>
-    <w:lsdException w:name="List Table 4 Accent 5" w:uiPriority="49"/>
-    <w:lsdException w:name="List Table 5 Dark Accent 5" w:uiPriority="50"/>
-    <w:lsdException w:name="List Table 6 Colorful Accent 5" w:uiPriority="51"/>
-    <w:lsdException w:name="List Table 7 Colorful Accent 5" w:uiPriority="52"/>
-    <w:lsdException w:name="List Table 1 Light Accent 6" w:uiPriority="46"/>
-    <w:lsdException w:name="List Table 2 Accent 6" w:uiPriority="47"/>
-    <w:lsdException w:name="List Table 3 Accent 6" w:uiPriority="48"/>
-    <w:lsdException w:name="List Table 4 Accent 6" w:uiPriority="49"/>
-    <w:lsdException w:name="List Table 5 Dark Accent 6" w:uiPriority="50"/>
-    <w:lsdException w:name="List Table 6 Colorful Accent 6" w:uiPriority="51"/>
-    <w:lsdException w:name="List Table 7 Colorful Accent 6" w:uiPriority="52"/>
+  <w:latentStyles w:defLockedState="0" w:defUIPriority="99" w:defSemiHidden="1" w:defUnhideWhenUsed="1" w:defQFormat="0" w:count="267">
+    <w:lsdException w:name="Normal" w:semiHidden="0" w:uiPriority="0" w:unhideWhenUsed="0" w:qFormat="1"/>
+    <w:lsdException w:name="heading 1" w:semiHidden="0" w:uiPriority="9" w:unhideWhenUsed="0" w:qFormat="1"/>
+    <w:lsdException w:name="heading 2" w:uiPriority="9" w:qFormat="1"/>
+    <w:lsdException w:name="heading 3" w:uiPriority="9" w:qFormat="1"/>
+    <w:lsdException w:name="heading 4" w:uiPriority="9" w:qFormat="1"/>
+    <w:lsdException w:name="heading 5" w:uiPriority="9" w:qFormat="1"/>
+    <w:lsdException w:name="heading 6" w:uiPriority="9" w:qFormat="1"/>
+    <w:lsdException w:name="heading 7" w:uiPriority="9" w:qFormat="1"/>
+    <w:lsdException w:name="heading 8" w:uiPriority="9" w:qFormat="1"/>
+    <w:lsdException w:name="heading 9" w:uiPriority="9" w:qFormat="1"/>
+    <w:lsdException w:name="toc 1" w:uiPriority="39"/>
+    <w:lsdException w:name="toc 2" w:uiPriority="39"/>
+    <w:lsdException w:name="toc 3" w:uiPriority="39"/>
+    <w:lsdException w:name="toc 4" w:uiPriority="39"/>
+    <w:lsdException w:name="toc 5" w:uiPriority="39"/>
+    <w:lsdException w:name="toc 6" w:uiPriority="39"/>
+    <w:lsdException w:name="toc 7" w:uiPriority="39"/>
+    <w:lsdException w:name="toc 8" w:uiPriority="39"/>
+    <w:lsdException w:name="toc 9" w:uiPriority="39"/>
+    <w:lsdException w:name="caption" w:uiPriority="35" w:qFormat="1"/>
+    <w:lsdException w:name="Title" w:semiHidden="0" w:uiPriority="10" w:unhideWhenUsed="0" w:qFormat="1"/>
+    <w:lsdException w:name="Default Paragraph Font" w:uiPriority="1"/>
+    <w:lsdException w:name="Subtitle" w:semiHidden="0" w:uiPriority="11" w:unhideWhenUsed="0" w:qFormat="1"/>
+    <w:lsdException w:name="Strong" w:semiHidden="0" w:uiPriority="22" w:unhideWhenUsed="0" w:qFormat="1"/>
+    <w:lsdException w:name="Emphasis" w:semiHidden="0" w:uiPriority="20" w:unhideWhenUsed="0" w:qFormat="1"/>
+    <w:lsdException w:name="Table Grid" w:semiHidden="0" w:uiPriority="59" w:unhideWhenUsed="0"/>
+    <w:lsdException w:name="Placeholder Text" w:unhideWhenUsed="0"/>
+    <w:lsdException w:name="No Spacing" w:semiHidden="0" w:uiPriority="1" w:unhideWhenUsed="0" w:qFormat="1"/>
+    <w:lsdException w:name="Light Shading" w:semiHidden="0" w:uiPriority="60" w:unhideWhenUsed="0"/>
+    <w:lsdException w:name="Light List" w:semiHidden="0" w:uiPriority="61" w:unhideWhenUsed="0"/>
+    <w:lsdException w:name="Light Grid" w:semiHidden="0" w:uiPriority="62" w:unhideWhenUsed="0"/>
+    <w:lsdException w:name="Medium Shading 1" w:semiHidden="0" w:uiPriority="63" w:unhideWhenUsed="0"/>
+    <w:lsdException w:name="Medium Shading 2" w:semiHidden="0" w:uiPriority="64" w:unhideWhenUsed="0"/>
+    <w:lsdException w:name="Medium List 1" w:semiHidden="0" w:uiPriority="65" w:unhideWhenUsed="0"/>
+    <w:lsdException w:name="Medium List 2" w:semiHidden="0" w:uiPriority="66" w:unhideWhenUsed="0"/>
+    <w:lsdException w:name="Medium Grid 1" w:semiHidden="0" w:uiPriority="67" w:unhideWhenUsed="0"/>
+    <w:lsdException w:name="Medium Grid 2" w:semiHidden="0" w:uiPriority="68" w:unhideWhenUsed="0"/>
+    <w:lsdException w:name="Medium Grid 3" w:semiHidden="0" w:uiPriority="69" w:unhideWhenUsed="0"/>
+    <w:lsdException w:name="Dark List" w:semiHidden="0" w:uiPriority="70" w:unhideWhenUsed="0"/>
+    <w:lsdException w:name="Colorful Shading" w:semiHidden="0" w:uiPriority="71" w:unhideWhenUsed="0"/>
+    <w:lsdException w:name="Colorful List" w:semiHidden="0" w:uiPriority="72" w:unhideWhenUsed="0"/>
+    <w:lsdException w:name="Colorful Grid" w:semiHidden="0" w:uiPriority="73" w:unhideWhenUsed="0"/>
+    <w:lsdException w:name="Light Shading Accent 1" w:semiHidden="0" w:uiPriority="60" w:unhideWhenUsed="0"/>
+    <w:lsdException w:name="Light List Accent 1" w:semiHidden="0" w:uiPriority="61" w:unhideWhenUsed="0"/>
+    <w:lsdException w:name="Light Grid Accent 1" w:semiHidden="0" w:uiPriority="62" w:unhideWhenUsed="0"/>
+    <w:lsdException w:name="Medium Shading 1 Accent 1" w:semiHidden="0" w:uiPriority="63" w:unhideWhenUsed="0"/>
+    <w:lsdException w:name="Medium Shading 2 Accent 1" w:semiHidden="0" w:uiPriority="64" w:unhideWhenUsed="0"/>
+    <w:lsdException w:name="Medium List 1 Accent 1" w:semiHidden="0" w:uiPriority="65" w:unhideWhenUsed="0"/>
+    <w:lsdException w:name="Revision" w:unhideWhenUsed="0"/>
+    <w:lsdException w:name="List Paragraph" w:semiHidden="0" w:uiPriority="34" w:unhideWhenUsed="0" w:qFormat="1"/>
+    <w:lsdException w:name="Quote" w:semiHidden="0" w:uiPriority="29" w:unhideWhenUsed="0" w:qFormat="1"/>
+    <w:lsdException w:name="Intense Quote" w:semiHidden="0" w:uiPriority="30" w:unhideWhenUsed="0" w:qFormat="1"/>
+    <w:lsdException w:name="Medium List 2 Accent 1" w:semiHidden="0" w:uiPriority="66" w:unhideWhenUsed="0"/>
+    <w:lsdException w:name="Medium Grid 1 Accent 1" w:semiHidden="0" w:uiPriority="67" w:unhideWhenUsed="0"/>
+    <w:lsdException w:name="Medium Grid 2 Accent 1" w:semiHidden="0" w:uiPriority="68" w:unhideWhenUsed="0"/>
+    <w:lsdException w:name="Medium Grid 3 Accent 1" w:semiHidden="0" w:uiPriority="69" w:unhideWhenUsed="0"/>
+    <w:lsdException w:name="Dark List Accent 1" w:semiHidden="0" w:uiPriority="70" w:unhideWhenUsed="0"/>
+    <w:lsdException w:name="Colorful Shading Accent 1" w:semiHidden="0" w:uiPriority="71" w:unhideWhenUsed="0"/>
+    <w:lsdException w:name="Colorful List Accent 1" w:semiHidden="0" w:uiPriority="72" w:unhideWhenUsed="0"/>
+    <w:lsdException w:name="Colorful Grid Accent 1" w:semiHidden="0" w:uiPriority="73" w:unhideWhenUsed="0"/>
+    <w:lsdException w:name="Light Shading Accent 2" w:semiHidden="0" w:uiPriority="60" w:unhideWhenUsed="0"/>
+    <w:lsdException w:name="Light List Accent 2" w:semiHidden="0" w:uiPriority="61" w:unhideWhenUsed="0"/>
+    <w:lsdException w:name="Light Grid Accent 2" w:semiHidden="0" w:uiPriority="62" w:unhideWhenUsed="0"/>
+    <w:lsdException w:name="Medium Shading 1 Accent 2" w:semiHidden="0" w:uiPriority="63" w:unhideWhenUsed="0"/>
+    <w:lsdException w:name="Medium Shading 2 Accent 2" w:semiHidden="0" w:uiPriority="64" w:unhideWhenUsed="0"/>
+    <w:lsdException w:name="Medium List 1 Accent 2" w:semiHidden="0" w:uiPriority="65" w:unhideWhenUsed="0"/>
+    <w:lsdException w:name="Medium List 2 Accent 2" w:semiHidden="0" w:uiPriority="66" w:unhideWhenUsed="0"/>
+    <w:lsdException w:name="Medium Grid 1 Accent 2" w:semiHidden="0" w:uiPriority="67" w:unhideWhenUsed="0"/>
+    <w:lsdException w:name="Medium Grid 2 Accent 2" w:semiHidden="0" w:uiPriority="68" w:unhideWhenUsed="0"/>
+    <w:lsdException w:name="Medium Grid 3 Accent 2" w:semiHidden="0" w:uiPriority="69" w:unhideWhenUsed="0"/>
+    <w:lsdException w:name="Dark List Accent 2" w:semiHidden="0" w:uiPriority="70" w:unhideWhenUsed="0"/>
+    <w:lsdException w:name="Colorful Shading Accent 2" w:semiHidden="0" w:uiPriority="71" w:unhideWhenUsed="0"/>
+    <w:lsdException w:name="Colorful List Accent 2" w:semiHidden="0" w:uiPriority="72" w:unhideWhenUsed="0"/>
+    <w:lsdException w:name="Colorful Grid Accent 2" w:semiHidden="0" w:uiPriority="73" w:unhideWhenUsed="0"/>
+    <w:lsdException w:name="Light Shading Accent 3" w:semiHidden="0" w:uiPriority="60" w:unhideWhenUsed="0"/>
+    <w:lsdException w:name="Light List Accent 3" w:semiHidden="0" w:uiPriority="61" w:unhideWhenUsed="0"/>
+    <w:lsdException w:name="Light Grid Accent 3" w:semiHidden="0" w:uiPriority="62" w:unhideWhenUsed="0"/>
+    <w:lsdException w:name="Medium Shading 1 Accent 3" w:semiHidden="0" w:uiPriority="63" w:unhideWhenUsed="0"/>
+    <w:lsdException w:name="Medium Shading 2 Accent 3" w:semiHidden="0" w:uiPriority="64" w:unhideWhenUsed="0"/>
+    <w:lsdException w:name="Medium List 1 Accent 3" w:semiHidden="0" w:uiPriority="65" w:unhideWhenUsed="0"/>
+    <w:lsdException w:name="Medium List 2 Accent 3" w:semiHidden="0" w:uiPriority="66" w:unhideWhenUsed="0"/>
+    <w:lsdException w:name="Medium Grid 1 Accent 3" w:semiHidden="0" w:uiPriority="67" w:unhideWhenUsed="0"/>
+    <w:lsdException w:name="Medium Grid 2 Accent 3" w:semiHidden="0" w:uiPriority="68" w:unhideWhenUsed="0"/>
+    <w:lsdException w:name="Medium Grid 3 Accent 3" w:semiHidden="0" w:uiPriority="69" w:unhideWhenUsed="0"/>
+    <w:lsdException w:name="Dark List Accent 3" w:semiHidden="0" w:uiPriority="70" w:unhideWhenUsed="0"/>
+    <w:lsdException w:name="Colorful Shading Accent 3" w:semiHidden="0" w:uiPriority="71" w:unhideWhenUsed="0"/>
+    <w:lsdException w:name="Colorful List Accent 3" w:semiHidden="0" w:uiPriority="72" w:unhideWhenUsed="0"/>
+    <w:lsdException w:name="Colorful Grid Accent 3" w:semiHidden="0" w:uiPriority="73" w:unhideWhenUsed="0"/>
+    <w:lsdException w:name="Light Shading Accent 4" w:semiHidden="0" w:uiPriority="60" w:unhideWhenUsed="0"/>
+    <w:lsdException w:name="Light List Accent 4" w:semiHidden="0" w:uiPriority="61" w:unhideWhenUsed="0"/>
+    <w:lsdException w:name="Light Grid Accent 4" w:semiHidden="0" w:uiPriority="62" w:unhideWhenUsed="0"/>
+    <w:lsdException w:name="Medium Shading 1 Accent 4" w:semiHidden="0" w:uiPriority="63" w:unhideWhenUsed="0"/>
+    <w:lsdException w:name="Medium Shading 2 Accent 4" w:semiHidden="0" w:uiPriority="64" w:unhideWhenUsed="0"/>
+    <w:lsdException w:name="Medium List 1 Accent 4" w:semiHidden="0" w:uiPriority="65" w:unhideWhenUsed="0"/>
+    <w:lsdException w:name="Medium List 2 Accent 4" w:semiHidden="0" w:uiPriority="66" w:unhideWhenUsed="0"/>
+    <w:lsdException w:name="Medium Grid 1 Accent 4" w:semiHidden="0" w:uiPriority="67" w:unhideWhenUsed="0"/>
+    <w:lsdException w:name="Medium Grid 2 Accent 4" w:semiHidden="0" w:uiPriority="68" w:unhideWhenUsed="0"/>
+    <w:lsdException w:name="Medium Grid 3 Accent 4" w:semiHidden="0" w:uiPriority="69" w:unhideWhenUsed="0"/>
+    <w:lsdException w:name="Dark List Accent 4" w:semiHidden="0" w:uiPriority="70" w:unhideWhenUsed="0"/>
+    <w:lsdException w:name="Colorful Shading Accent 4" w:semiHidden="0" w:uiPriority="71" w:unhideWhenUsed="0"/>
+    <w:lsdException w:name="Colorful List Accent 4" w:semiHidden="0" w:uiPriority="72" w:unhideWhenUsed="0"/>
+    <w:lsdException w:name="Colorful Grid Accent 4" w:semiHidden="0" w:uiPriority="73" w:unhideWhenUsed="0"/>
+    <w:lsdException w:name="Light Shading Accent 5" w:semiHidden="0" w:uiPriority="60" w:unhideWhenUsed="0"/>
+    <w:lsdException w:name="Light List Accent 5" w:semiHidden="0" w:uiPriority="61" w:unhideWhenUsed="0"/>
+    <w:lsdException w:name="Light Grid Accent 5" w:semiHidden="0" w:uiPriority="62" w:unhideWhenUsed="0"/>
+    <w:lsdException w:name="Medium Shading 1 Accent 5" w:semiHidden="0" w:uiPriority="63" w:unhideWhenUsed="0"/>
+    <w:lsdException w:name="Medium Shading 2 Accent 5" w:semiHidden="0" w:uiPriority="64" w:unhideWhenUsed="0"/>
+    <w:lsdException w:name="Medium List 1 Accent 5" w:semiHidden="0" w:uiPriority="65" w:unhideWhenUsed="0"/>
+    <w:lsdException w:name="Medium List 2 Accent 5" w:semiHidden="0" w:uiPriority="66" w:unhideWhenUsed="0"/>
+    <w:lsdException w:name="Medium Grid 1 Accent 5" w:semiHidden="0" w:uiPriority="67" w:unhideWhenUsed="0"/>
+    <w:lsdException w:name="Medium Grid 2 Accent 5" w:semiHidden="0" w:uiPriority="68" w:unhideWhenUsed="0"/>
+    <w:lsdException w:name="Medium Grid 3 Accent 5" w:semiHidden="0" w:uiPriority="69" w:unhideWhenUsed="0"/>
+    <w:lsdException w:name="Dark List Accent 5" w:semiHidden="0" w:uiPriority="70" w:unhideWhenUsed="0"/>
+    <w:lsdException w:name="Colorful Shading Accent 5" w:semiHidden="0" w:uiPriority="71" w:unhideWhenUsed="0"/>
+    <w:lsdException w:name="Colorful List Accent 5" w:semiHidden="0" w:uiPriority="72" w:unhideWhenUsed="0"/>
+    <w:lsdException w:name="Colorful Grid Accent 5" w:semiHidden="0" w:uiPriority="73" w:unhideWhenUsed="0"/>
+    <w:lsdException w:name="Light Shading Accent 6" w:semiHidden="0" w:uiPriority="60" w:unhideWhenUsed="0"/>
+    <w:lsdException w:name="Light List Accent 6" w:semiHidden="0" w:uiPriority="61" w:unhideWhenUsed="0"/>
+    <w:lsdException w:name="Light Grid Accent 6" w:semiHidden="0" w:uiPriority="62" w:unhideWhenUsed="0"/>
+    <w:lsdException w:name="Medium Shading 1 Accent 6" w:semiHidden="0" w:uiPriority="63" w:unhideWhenUsed="0"/>
+    <w:lsdException w:name="Medium Shading 2 Accent 6" w:semiHidden="0" w:uiPriority="64" w:unhideWhenUsed="0"/>
+    <w:lsdException w:name="Medium List 1 Accent 6" w:semiHidden="0" w:uiPriority="65" w:unhideWhenUsed="0"/>
+    <w:lsdException w:name="Medium List 2 Accent 6" w:semiHidden="0" w:uiPriority="66" w:unhideWhenUsed="0"/>
+    <w:lsdException w:name="Medium Grid 1 Accent 6" w:semiHidden="0" w:uiPriority="67" w:unhideWhenUsed="0"/>
+    <w:lsdException w:name="Medium Grid 2 Accent 6" w:semiHidden="0" w:uiPriority="68" w:unhideWhenUsed="0"/>
+    <w:lsdException w:name="Medium Grid 3 Accent 6" w:semiHidden="0" w:uiPriority="69" w:unhideWhenUsed="0"/>
+    <w:lsdException w:name="Dark List Accent 6" w:semiHidden="0" w:uiPriority="70" w:unhideWhenUsed="0"/>
+    <w:lsdException w:name="Colorful Shading Accent 6" w:semiHidden="0" w:uiPriority="71" w:unhideWhenUsed="0"/>
+    <w:lsdException w:name="Colorful List Accent 6" w:semiHidden="0" w:uiPriority="72" w:unhideWhenUsed="0"/>
+    <w:lsdException w:name="Colorful Grid Accent 6" w:semiHidden="0" w:uiPriority="73" w:unhideWhenUsed="0"/>
+    <w:lsdException w:name="Subtle Emphasis" w:semiHidden="0" w:uiPriority="19" w:unhideWhenUsed="0" w:qFormat="1"/>
+    <w:lsdException w:name="Intense Emphasis" w:semiHidden="0" w:uiPriority="21" w:unhideWhenUsed="0" w:qFormat="1"/>
+    <w:lsdException w:name="Subtle Reference" w:semiHidden="0" w:uiPriority="31" w:unhideWhenUsed="0" w:qFormat="1"/>
+    <w:lsdException w:name="Intense Reference" w:semiHidden="0" w:uiPriority="32" w:unhideWhenUsed="0" w:qFormat="1"/>
+    <w:lsdException w:name="Book Title" w:semiHidden="0" w:uiPriority="33" w:unhideWhenUsed="0" w:qFormat="1"/>
+    <w:lsdException w:name="Bibliography" w:uiPriority="37"/>
+    <w:lsdException w:name="TOC Heading" w:uiPriority="39" w:qFormat="1"/>
   </w:latentStyles>
   <w:style w:type="paragraph" w:default="1" w:styleId="a">
     <w:name w:val="Normal"/>
     <w:qFormat/>
+  </w:style>
+  <w:style w:type="paragraph" w:styleId="1">
+    <w:name w:val="heading 1"/>
+    <w:basedOn w:val="a"/>
+    <w:next w:val="a"/>
+    <w:link w:val="10"/>
+    <w:uiPriority w:val="9"/>
+    <w:qFormat/>
+    <w:rsid w:val="00C34B08"/>
+    <w:pPr>
+      <w:keepNext/>
+      <w:keepLines/>
+      <w:numPr>
+        <w:numId w:val="12"/>
+      </w:numPr>
+      <w:spacing w:before="120" w:after="120" w:line="360" w:lineRule="auto"/>
+      <w:jc w:val="center"/>
+      <w:outlineLvl w:val="0"/>
+    </w:pPr>
+    <w:rPr>
+      <w:rFonts w:ascii="Times New Roman" w:eastAsiaTheme="majorEastAsia" w:hAnsi="Times New Roman" w:cstheme="majorBidi"/>
+      <w:bCs/>
+      <w:sz w:val="28"/>
+      <w:szCs w:val="28"/>
+    </w:rPr>
+  </w:style>
+  <w:style w:type="paragraph" w:styleId="2">
+    <w:name w:val="heading 2"/>
+    <w:basedOn w:val="a"/>
+    <w:next w:val="a"/>
+    <w:link w:val="20"/>
+    <w:uiPriority w:val="9"/>
+    <w:unhideWhenUsed/>
+    <w:qFormat/>
+    <w:rsid w:val="00EE0306"/>
+    <w:pPr>
+      <w:keepNext/>
+      <w:keepLines/>
+      <w:spacing w:before="200" w:after="0"/>
+      <w:outlineLvl w:val="1"/>
+    </w:pPr>
+    <w:rPr>
+      <w:rFonts w:asciiTheme="majorHAnsi" w:eastAsiaTheme="majorEastAsia" w:hAnsiTheme="majorHAnsi" w:cstheme="majorBidi"/>
+      <w:b/>
+      <w:bCs/>
+      <w:color w:val="4F81BD" w:themeColor="accent1"/>
+      <w:sz w:val="26"/>
+      <w:szCs w:val="26"/>
+    </w:rPr>
   </w:style>
   <w:style w:type="character" w:default="1" w:styleId="a0">
     <w:name w:val="Default Paragraph Font"/>
@@ -5766,24 +10823,255 @@
     <w:semiHidden/>
     <w:unhideWhenUsed/>
   </w:style>
-  <w:style w:type="character" w:styleId="a3">
+  <w:style w:type="paragraph" w:styleId="a3">
+    <w:name w:val="Balloon Text"/>
+    <w:basedOn w:val="a"/>
+    <w:link w:val="a4"/>
+    <w:uiPriority w:val="99"/>
+    <w:semiHidden/>
+    <w:unhideWhenUsed/>
+    <w:rsid w:val="0083631B"/>
+    <w:pPr>
+      <w:spacing w:after="0" w:line="240" w:lineRule="auto"/>
+    </w:pPr>
+    <w:rPr>
+      <w:rFonts w:ascii="Tahoma" w:hAnsi="Tahoma" w:cs="Tahoma"/>
+      <w:sz w:val="16"/>
+      <w:szCs w:val="16"/>
+    </w:rPr>
+  </w:style>
+  <w:style w:type="character" w:customStyle="1" w:styleId="a4">
+    <w:name w:val="Текст выноски Знак"/>
+    <w:basedOn w:val="a0"/>
+    <w:link w:val="a3"/>
+    <w:uiPriority w:val="99"/>
+    <w:semiHidden/>
+    <w:rsid w:val="0083631B"/>
+    <w:rPr>
+      <w:rFonts w:ascii="Tahoma" w:hAnsi="Tahoma" w:cs="Tahoma"/>
+      <w:sz w:val="16"/>
+      <w:szCs w:val="16"/>
+    </w:rPr>
+  </w:style>
+  <w:style w:type="table" w:styleId="a5">
+    <w:name w:val="Table Grid"/>
+    <w:basedOn w:val="a1"/>
+    <w:uiPriority w:val="59"/>
+    <w:rsid w:val="00B01200"/>
+    <w:pPr>
+      <w:spacing w:after="0" w:line="240" w:lineRule="auto"/>
+    </w:pPr>
+    <w:tblPr>
+      <w:tblBorders>
+        <w:top w:val="single" w:sz="4" w:space="0" w:color="auto"/>
+        <w:left w:val="single" w:sz="4" w:space="0" w:color="auto"/>
+        <w:bottom w:val="single" w:sz="4" w:space="0" w:color="auto"/>
+        <w:right w:val="single" w:sz="4" w:space="0" w:color="auto"/>
+        <w:insideH w:val="single" w:sz="4" w:space="0" w:color="auto"/>
+        <w:insideV w:val="single" w:sz="4" w:space="0" w:color="auto"/>
+      </w:tblBorders>
+    </w:tblPr>
+  </w:style>
+  <w:style w:type="paragraph" w:styleId="a6">
+    <w:name w:val="List Paragraph"/>
+    <w:basedOn w:val="a"/>
+    <w:uiPriority w:val="34"/>
+    <w:qFormat/>
+    <w:rsid w:val="00C34B08"/>
+    <w:pPr>
+      <w:spacing w:before="240" w:line="360" w:lineRule="auto"/>
+      <w:ind w:firstLine="720"/>
+      <w:contextualSpacing/>
+      <w:jc w:val="both"/>
+    </w:pPr>
+    <w:rPr>
+      <w:rFonts w:ascii="Times New Roman" w:hAnsi="Times New Roman"/>
+      <w:sz w:val="28"/>
+    </w:rPr>
+  </w:style>
+  <w:style w:type="paragraph" w:styleId="a7">
+    <w:name w:val="header"/>
+    <w:basedOn w:val="a"/>
+    <w:link w:val="a8"/>
+    <w:uiPriority w:val="99"/>
+    <w:unhideWhenUsed/>
+    <w:rsid w:val="007A67DF"/>
+    <w:pPr>
+      <w:tabs>
+        <w:tab w:val="center" w:pos="4677"/>
+        <w:tab w:val="right" w:pos="9355"/>
+      </w:tabs>
+      <w:spacing w:after="0" w:line="240" w:lineRule="auto"/>
+    </w:pPr>
+  </w:style>
+  <w:style w:type="character" w:customStyle="1" w:styleId="a8">
+    <w:name w:val="Верхний колонтитул Знак"/>
+    <w:basedOn w:val="a0"/>
+    <w:link w:val="a7"/>
+    <w:uiPriority w:val="99"/>
+    <w:rsid w:val="007A67DF"/>
+  </w:style>
+  <w:style w:type="paragraph" w:styleId="a9">
+    <w:name w:val="footer"/>
+    <w:basedOn w:val="a"/>
+    <w:link w:val="aa"/>
+    <w:uiPriority w:val="99"/>
+    <w:unhideWhenUsed/>
+    <w:rsid w:val="007A67DF"/>
+    <w:pPr>
+      <w:tabs>
+        <w:tab w:val="center" w:pos="4677"/>
+        <w:tab w:val="right" w:pos="9355"/>
+      </w:tabs>
+      <w:spacing w:after="0" w:line="240" w:lineRule="auto"/>
+    </w:pPr>
+  </w:style>
+  <w:style w:type="character" w:customStyle="1" w:styleId="aa">
+    <w:name w:val="Нижний колонтитул Знак"/>
+    <w:basedOn w:val="a0"/>
+    <w:link w:val="a9"/>
+    <w:uiPriority w:val="99"/>
+    <w:rsid w:val="007A67DF"/>
+  </w:style>
+  <w:style w:type="paragraph" w:customStyle="1" w:styleId="Default">
+    <w:name w:val="Default"/>
+    <w:rsid w:val="00E2320B"/>
+    <w:pPr>
+      <w:autoSpaceDE w:val="0"/>
+      <w:autoSpaceDN w:val="0"/>
+      <w:adjustRightInd w:val="0"/>
+      <w:spacing w:after="0" w:line="240" w:lineRule="auto"/>
+    </w:pPr>
+    <w:rPr>
+      <w:rFonts w:ascii="Times New Roman" w:hAnsi="Times New Roman" w:cs="Times New Roman"/>
+      <w:color w:val="000000"/>
+      <w:sz w:val="24"/>
+      <w:szCs w:val="24"/>
+    </w:rPr>
+  </w:style>
+  <w:style w:type="character" w:styleId="ab">
     <w:name w:val="Placeholder Text"/>
     <w:basedOn w:val="a0"/>
     <w:uiPriority w:val="99"/>
     <w:semiHidden/>
-    <w:rsid w:val="00F75130"/>
+    <w:rsid w:val="001B3758"/>
     <w:rPr>
       <w:color w:val="808080"/>
     </w:rPr>
   </w:style>
+  <w:style w:type="paragraph" w:styleId="HTML">
+    <w:name w:val="HTML Preformatted"/>
+    <w:basedOn w:val="a"/>
+    <w:link w:val="HTML0"/>
+    <w:uiPriority w:val="99"/>
+    <w:unhideWhenUsed/>
+    <w:rsid w:val="002C4D4A"/>
+    <w:pPr>
+      <w:tabs>
+        <w:tab w:val="left" w:pos="916"/>
+        <w:tab w:val="left" w:pos="1832"/>
+        <w:tab w:val="left" w:pos="2748"/>
+        <w:tab w:val="left" w:pos="3664"/>
+        <w:tab w:val="left" w:pos="4580"/>
+        <w:tab w:val="left" w:pos="5496"/>
+        <w:tab w:val="left" w:pos="6412"/>
+        <w:tab w:val="left" w:pos="7328"/>
+        <w:tab w:val="left" w:pos="8244"/>
+        <w:tab w:val="left" w:pos="9160"/>
+        <w:tab w:val="left" w:pos="10076"/>
+        <w:tab w:val="left" w:pos="10992"/>
+        <w:tab w:val="left" w:pos="11908"/>
+        <w:tab w:val="left" w:pos="12824"/>
+        <w:tab w:val="left" w:pos="13740"/>
+        <w:tab w:val="left" w:pos="14656"/>
+      </w:tabs>
+      <w:spacing w:after="0" w:line="240" w:lineRule="auto"/>
+    </w:pPr>
+    <w:rPr>
+      <w:rFonts w:ascii="Courier New" w:eastAsia="Times New Roman" w:hAnsi="Courier New" w:cs="Courier New"/>
+      <w:sz w:val="20"/>
+      <w:szCs w:val="20"/>
+      <w:lang w:eastAsia="ru-RU"/>
+    </w:rPr>
+  </w:style>
+  <w:style w:type="character" w:customStyle="1" w:styleId="HTML0">
+    <w:name w:val="Стандартный HTML Знак"/>
+    <w:basedOn w:val="a0"/>
+    <w:link w:val="HTML"/>
+    <w:uiPriority w:val="99"/>
+    <w:rsid w:val="002C4D4A"/>
+    <w:rPr>
+      <w:rFonts w:ascii="Courier New" w:eastAsia="Times New Roman" w:hAnsi="Courier New" w:cs="Courier New"/>
+      <w:sz w:val="20"/>
+      <w:szCs w:val="20"/>
+      <w:lang w:eastAsia="ru-RU"/>
+    </w:rPr>
+  </w:style>
+  <w:style w:type="character" w:customStyle="1" w:styleId="10">
+    <w:name w:val="Заголовок 1 Знак"/>
+    <w:basedOn w:val="a0"/>
+    <w:link w:val="1"/>
+    <w:uiPriority w:val="9"/>
+    <w:rsid w:val="00C34B08"/>
+    <w:rPr>
+      <w:rFonts w:ascii="Times New Roman" w:eastAsiaTheme="majorEastAsia" w:hAnsi="Times New Roman" w:cstheme="majorBidi"/>
+      <w:bCs/>
+      <w:sz w:val="28"/>
+      <w:szCs w:val="28"/>
+    </w:rPr>
+  </w:style>
+  <w:style w:type="character" w:styleId="ac">
+    <w:name w:val="Emphasis"/>
+    <w:basedOn w:val="a0"/>
+    <w:uiPriority w:val="20"/>
+    <w:qFormat/>
+    <w:rsid w:val="00437033"/>
+    <w:rPr>
+      <w:i/>
+      <w:iCs/>
+    </w:rPr>
+  </w:style>
+  <w:style w:type="character" w:styleId="ad">
+    <w:name w:val="Book Title"/>
+    <w:basedOn w:val="a0"/>
+    <w:uiPriority w:val="33"/>
+    <w:qFormat/>
+    <w:rsid w:val="00437033"/>
+    <w:rPr>
+      <w:b/>
+      <w:bCs/>
+      <w:smallCaps/>
+      <w:spacing w:val="5"/>
+    </w:rPr>
+  </w:style>
+  <w:style w:type="character" w:styleId="ae">
+    <w:name w:val="Hyperlink"/>
+    <w:basedOn w:val="a0"/>
+    <w:uiPriority w:val="99"/>
+    <w:semiHidden/>
+    <w:unhideWhenUsed/>
+    <w:rsid w:val="00B14223"/>
+    <w:rPr>
+      <w:color w:val="0000FF"/>
+      <w:u w:val="single"/>
+    </w:rPr>
+  </w:style>
+  <w:style w:type="character" w:customStyle="1" w:styleId="20">
+    <w:name w:val="Заголовок 2 Знак"/>
+    <w:basedOn w:val="a0"/>
+    <w:link w:val="2"/>
+    <w:uiPriority w:val="9"/>
+    <w:rsid w:val="00EE0306"/>
+    <w:rPr>
+      <w:rFonts w:asciiTheme="majorHAnsi" w:eastAsiaTheme="majorEastAsia" w:hAnsiTheme="majorHAnsi" w:cstheme="majorBidi"/>
+      <w:b/>
+      <w:bCs/>
+      <w:color w:val="4F81BD" w:themeColor="accent1"/>
+      <w:sz w:val="26"/>
+      <w:szCs w:val="26"/>
+    </w:rPr>
+  </w:style>
 </w:styles>
-</file>
-
-<file path=word/glossary/webSettings.xml><?xml version="1.0" encoding="utf-8"?>
-<w:webSettings xmlns:mc="http://schemas.openxmlformats.org/markup-compatibility/2006" xmlns:r="http://schemas.openxmlformats.org/officeDocument/2006/relationships" xmlns:w="http://schemas.openxmlformats.org/wordprocessingml/2006/main" xmlns:w14="http://schemas.microsoft.com/office/word/2010/wordml" xmlns:w15="http://schemas.microsoft.com/office/word/2012/wordml" xmlns:w16se="http://schemas.microsoft.com/office/word/2015/wordml/symex" mc:Ignorable="w14 w15 w16se">
-  <w:optimizeForBrowser/>
-  <w:allowPNG/>
-</w:webSettings>
 </file>
 
 <file path=word/theme/theme1.xml><?xml version="1.0" encoding="utf-8"?>
@@ -6076,7 +11364,7 @@
 </file>
 
 <file path=customXml/itemProps1.xml><?xml version="1.0" encoding="utf-8"?>
-<ds:datastoreItem xmlns:ds="http://schemas.openxmlformats.org/officeDocument/2006/customXml" ds:itemID="{DD264411-2BB8-4A09-A56B-9A96A81AAEBC}">
+<ds:datastoreItem xmlns:ds="http://schemas.openxmlformats.org/officeDocument/2006/customXml" ds:itemID="{49AB2AA9-CFA2-4A50-BDF7-A15BAEADDE9E}">
   <ds:schemaRefs>
     <ds:schemaRef ds:uri="http://schemas.openxmlformats.org/officeDocument/2006/bibliography"/>
   </ds:schemaRefs>
